--- a/AI1/EX1.docx
+++ b/AI1/EX1.docx
@@ -1,10 +1,10 @@
 
 <file path=word/document.xml><?xml version="1.0" encoding="utf-8"?>
-<w:document xmlns:wpc="http://schemas.microsoft.com/office/word/2010/wordprocessingCanvas" xmlns:mo="http://schemas.microsoft.com/office/mac/office/2008/main" xmlns:mc="http://schemas.openxmlformats.org/markup-compatibility/2006" xmlns:mv="urn:schemas-microsoft-com:mac:vml" xmlns:o="urn:schemas-microsoft-com:office:office" xmlns:r="http://schemas.openxmlformats.org/officeDocument/2006/relationships" xmlns:m="http://schemas.openxmlformats.org/officeDocument/2006/math" xmlns:v="urn:schemas-microsoft-com:vml" xmlns:wp14="http://schemas.microsoft.com/office/word/2010/wordprocessingDrawing" xmlns:wp="http://schemas.openxmlformats.org/drawingml/2006/wordprocessingDrawing" xmlns:w10="urn:schemas-microsoft-com:office:word" xmlns:w="http://schemas.openxmlformats.org/wordprocessingml/2006/main" xmlns:w14="http://schemas.microsoft.com/office/word/2010/wordml" xmlns:w15="http://schemas.microsoft.com/office/word/2012/wordml" xmlns:wpg="http://schemas.microsoft.com/office/word/2010/wordprocessingGroup" xmlns:wpi="http://schemas.microsoft.com/office/word/2010/wordprocessingInk" xmlns:wne="http://schemas.microsoft.com/office/word/2006/wordml" xmlns:wps="http://schemas.microsoft.com/office/word/2010/wordprocessingShape" mc:Ignorable="w14 w15 wp14">
+<w:document xmlns:wpc="http://schemas.microsoft.com/office/word/2010/wordprocessingCanvas" xmlns:cx="http://schemas.microsoft.com/office/drawing/2014/chartex" xmlns:cx1="http://schemas.microsoft.com/office/drawing/2015/9/8/chartex" xmlns:cx2="http://schemas.microsoft.com/office/drawing/2015/10/21/chartex" xmlns:cx3="http://schemas.microsoft.com/office/drawing/2016/5/9/chartex" xmlns:cx4="http://schemas.microsoft.com/office/drawing/2016/5/10/chartex" xmlns:cx5="http://schemas.microsoft.com/office/drawing/2016/5/11/chartex" xmlns:cx6="http://schemas.microsoft.com/office/drawing/2016/5/12/chartex" xmlns:cx7="http://schemas.microsoft.com/office/drawing/2016/5/13/chartex" xmlns:cx8="http://schemas.microsoft.com/office/drawing/2016/5/14/chartex" xmlns:mc="http://schemas.openxmlformats.org/markup-compatibility/2006" xmlns:aink="http://schemas.microsoft.com/office/drawing/2016/ink" xmlns:am3d="http://schemas.microsoft.com/office/drawing/2017/model3d" xmlns:o="urn:schemas-microsoft-com:office:office" xmlns:r="http://schemas.openxmlformats.org/officeDocument/2006/relationships" xmlns:m="http://schemas.openxmlformats.org/officeDocument/2006/math" xmlns:v="urn:schemas-microsoft-com:vml" xmlns:wp14="http://schemas.microsoft.com/office/word/2010/wordprocessingDrawing" xmlns:wp="http://schemas.openxmlformats.org/drawingml/2006/wordprocessingDrawing" xmlns:w10="urn:schemas-microsoft-com:office:word" xmlns:w="http://schemas.openxmlformats.org/wordprocessingml/2006/main" xmlns:w14="http://schemas.microsoft.com/office/word/2010/wordml" xmlns:w15="http://schemas.microsoft.com/office/word/2012/wordml" xmlns:w16cid="http://schemas.microsoft.com/office/word/2016/wordml/cid" xmlns:w16se="http://schemas.microsoft.com/office/word/2015/wordml/symex" xmlns:wpg="http://schemas.microsoft.com/office/word/2010/wordprocessingGroup" xmlns:wpi="http://schemas.microsoft.com/office/word/2010/wordprocessingInk" xmlns:wne="http://schemas.microsoft.com/office/word/2006/wordml" xmlns:wps="http://schemas.microsoft.com/office/word/2010/wordprocessingShape" mc:Ignorable="w14 w15 w16se w16cid wp14">
   <w:body>
     <w:p>
       <w:pPr>
-        <w:pStyle w:val="Title"/>
+        <w:pStyle w:val="a3"/>
         <w:bidi/>
         <w:jc w:val="center"/>
         <w:rPr>
@@ -16,44 +16,17 @@
       </w:pPr>
       <w:r>
         <w:rPr>
-          <w:rFonts w:ascii="Segoe UI Light" w:hAnsi="Segoe UI Light" w:cs="Times New Roman" w:hint="cs"/>
+          <w:rFonts w:ascii="Segoe UI Light" w:hAnsi="Segoe UI Light" w:cs="Segoe UI Light"/>
           <w:sz w:val="52"/>
           <w:szCs w:val="52"/>
           <w:rtl/>
         </w:rPr>
-        <w:t xml:space="preserve">מבוא לבינה מלאכותית </w:t>
-      </w:r>
-      <w:r>
-        <w:rPr>
-          <w:rFonts w:ascii="Segoe UI Light" w:hAnsi="Segoe UI Light" w:cs="Segoe UI Light"/>
-          <w:sz w:val="52"/>
-          <w:szCs w:val="52"/>
-          <w:rtl/>
-        </w:rPr>
-        <w:t>–</w:t>
-      </w:r>
-      <w:r>
-        <w:rPr>
-          <w:rFonts w:ascii="Segoe UI Light" w:hAnsi="Segoe UI Light" w:cs="Times New Roman" w:hint="cs"/>
-          <w:sz w:val="52"/>
-          <w:szCs w:val="52"/>
-          <w:rtl/>
-        </w:rPr>
-        <w:t xml:space="preserve"> תרגיל </w:t>
-      </w:r>
-      <w:r>
-        <w:rPr>
-          <w:rFonts w:ascii="Segoe UI Light" w:hAnsi="Segoe UI Light" w:cs="Segoe UI Light" w:hint="cs"/>
-          <w:sz w:val="52"/>
-          <w:szCs w:val="52"/>
-          <w:rtl/>
-        </w:rPr>
-        <w:t>1</w:t>
-      </w:r>
-    </w:p>
-    <w:p>
-      <w:pPr>
-        <w:pStyle w:val="Heading1"/>
+        <w:t>מבוא לבינה מלאכותית – תרגיל 1</w:t>
+      </w:r>
+    </w:p>
+    <w:p>
+      <w:pPr>
+        <w:pStyle w:val="1"/>
         <w:bidi/>
         <w:rPr>
           <w:rFonts w:ascii="Segoe UI Light" w:eastAsiaTheme="minorHAnsi" w:hAnsi="Segoe UI Light" w:cs="Segoe UI Light"/>
@@ -67,7 +40,7 @@
       </w:pPr>
       <w:r>
         <w:rPr>
-          <w:rFonts w:ascii="Segoe UI Light" w:hAnsi="Segoe UI Light" w:cs="Times New Roman"/>
+          <w:rFonts w:ascii="Segoe UI Light" w:hAnsi="Segoe UI Light" w:cs="Segoe UI Light"/>
           <w:rtl/>
         </w:rPr>
         <w:t>חלק א</w:t>
@@ -87,25 +60,29 @@
     </w:p>
     <w:p>
       <w:pPr>
-        <w:pStyle w:val="ListParagraph"/>
+        <w:pStyle w:val="a5"/>
         <w:numPr>
           <w:ilvl w:val="0"/>
           <w:numId w:val="2"/>
         </w:numPr>
         <w:bidi/>
-      </w:pPr>
-    </w:p>
-    <w:p>
-      <w:pPr>
-        <w:pStyle w:val="ListParagraph"/>
-        <w:bidi/>
-        <w:rPr>
-          <w:rFonts w:ascii="Segoe UI Light" w:hAnsi="Segoe UI Light" w:cs="Segoe UI Light"/>
-          <w:rtl/>
-        </w:rPr>
-      </w:pPr>
-      <w:r>
-        <w:rPr>
+        <w:rPr>
+          <w:rFonts w:ascii="Segoe UI Light" w:hAnsi="Segoe UI Light" w:cs="Segoe UI Light"/>
+        </w:rPr>
+      </w:pPr>
+    </w:p>
+    <w:p>
+      <w:pPr>
+        <w:pStyle w:val="a5"/>
+        <w:bidi/>
+        <w:rPr>
+          <w:rFonts w:ascii="Segoe UI Light" w:hAnsi="Segoe UI Light" w:cs="Segoe UI Light"/>
+          <w:rtl/>
+        </w:rPr>
+      </w:pPr>
+      <w:r>
+        <w:rPr>
+          <w:rFonts w:ascii="Segoe UI Light" w:hAnsi="Segoe UI Light" w:cs="Segoe UI Light"/>
           <w:noProof/>
         </w:rPr>
         <w:drawing>
@@ -147,16 +124,16 @@
     </w:p>
     <w:p>
       <w:pPr>
-        <w:pStyle w:val="Heading1"/>
-        <w:bidi/>
-        <w:rPr>
-          <w:rFonts w:ascii="Segoe UI Light" w:hAnsi="Segoe UI Light" w:cs="Segoe UI Light"/>
-          <w:rtl/>
-        </w:rPr>
-      </w:pPr>
-      <w:r>
-        <w:rPr>
-          <w:rFonts w:ascii="Segoe UI Light" w:hAnsi="Segoe UI Light" w:cs="Times New Roman" w:hint="cs"/>
+        <w:pStyle w:val="1"/>
+        <w:bidi/>
+        <w:rPr>
+          <w:rFonts w:ascii="Segoe UI Light" w:hAnsi="Segoe UI Light" w:cs="Segoe UI Light"/>
+          <w:rtl/>
+        </w:rPr>
+      </w:pPr>
+      <w:r>
+        <w:rPr>
+          <w:rFonts w:ascii="Segoe UI Light" w:hAnsi="Segoe UI Light" w:cs="Segoe UI Light"/>
           <w:rtl/>
         </w:rPr>
         <w:t>חלק ב</w:t>
@@ -164,16 +141,19 @@
     </w:p>
     <w:p>
       <w:pPr>
-        <w:pStyle w:val="ListParagraph"/>
+        <w:pStyle w:val="a5"/>
         <w:numPr>
           <w:ilvl w:val="0"/>
           <w:numId w:val="2"/>
         </w:numPr>
         <w:bidi/>
-      </w:pPr>
-      <w:r>
-        <w:rPr>
-          <w:rFonts w:ascii="Segoe UI Light" w:hAnsi="Segoe UI Light" w:cs="Times New Roman" w:hint="cs"/>
+        <w:rPr>
+          <w:rFonts w:ascii="Segoe UI Light" w:hAnsi="Segoe UI Light" w:cs="Segoe UI Light"/>
+        </w:rPr>
+      </w:pPr>
+      <w:r>
+        <w:rPr>
+          <w:rFonts w:ascii="Segoe UI Light" w:hAnsi="Segoe UI Light" w:cs="Segoe UI Light"/>
           <w:rtl/>
         </w:rPr>
         <w:t xml:space="preserve">מרחב הסיעוף הוא מספר הצמתים </w:t>
@@ -181,7 +161,7 @@
       <w:proofErr w:type="spellStart"/>
       <w:r>
         <w:rPr>
-          <w:rFonts w:ascii="Segoe UI Light" w:hAnsi="Segoe UI Light" w:cs="Times New Roman" w:hint="cs"/>
+          <w:rFonts w:ascii="Segoe UI Light" w:hAnsi="Segoe UI Light" w:cs="Segoe UI Light"/>
           <w:rtl/>
         </w:rPr>
         <w:t>הישיגים</w:t>
@@ -189,85 +169,15 @@
       <w:proofErr w:type="spellEnd"/>
       <w:r>
         <w:rPr>
-          <w:rFonts w:ascii="Segoe UI Light" w:hAnsi="Segoe UI Light" w:cs="Times New Roman" w:hint="cs"/>
-          <w:rtl/>
-        </w:rPr>
-        <w:t xml:space="preserve"> מהצומת שיש בהם שינוי במצב הרשימות</w:t>
-      </w:r>
-      <w:r>
-        <w:rPr>
-          <w:rFonts w:ascii="Segoe UI Light" w:hAnsi="Segoe UI Light" w:cs="Segoe UI Light" w:hint="cs"/>
-          <w:rtl/>
-        </w:rPr>
-        <w:t xml:space="preserve">, </w:t>
-      </w:r>
-      <w:r>
-        <w:rPr>
-          <w:rFonts w:ascii="Segoe UI Light" w:hAnsi="Segoe UI Light" w:cs="Times New Roman" w:hint="cs"/>
-          <w:rtl/>
-        </w:rPr>
-        <w:t>כלומר</w:t>
-      </w:r>
-      <w:r>
-        <w:rPr>
-          <w:rFonts w:ascii="Segoe UI Light" w:hAnsi="Segoe UI Light" w:cs="Segoe UI Light" w:hint="cs"/>
-          <w:rtl/>
-        </w:rPr>
-        <w:t xml:space="preserve">, </w:t>
-      </w:r>
-      <w:r>
-        <w:rPr>
-          <w:rFonts w:ascii="Segoe UI Light" w:hAnsi="Segoe UI Light" w:cs="Times New Roman" w:hint="cs"/>
-          <w:rtl/>
-        </w:rPr>
-        <w:t>יש שם תחנת עליה או ירידה</w:t>
-      </w:r>
-      <w:r>
-        <w:rPr>
-          <w:rFonts w:ascii="Segoe UI Light" w:hAnsi="Segoe UI Light" w:cs="Segoe UI Light" w:hint="cs"/>
-          <w:rtl/>
-        </w:rPr>
-        <w:t xml:space="preserve">. </w:t>
-      </w:r>
-      <w:r>
-        <w:rPr>
-          <w:rFonts w:ascii="Segoe UI Light" w:hAnsi="Segoe UI Light" w:cs="Times New Roman" w:hint="cs"/>
-          <w:rtl/>
-        </w:rPr>
-        <w:t>לכן</w:t>
-      </w:r>
-      <w:r>
-        <w:rPr>
-          <w:rFonts w:ascii="Segoe UI Light" w:hAnsi="Segoe UI Light" w:cs="Segoe UI Light" w:hint="cs"/>
-          <w:rtl/>
-        </w:rPr>
-        <w:t xml:space="preserve">, </w:t>
-      </w:r>
-      <w:r>
-        <w:rPr>
-          <w:rFonts w:ascii="Segoe UI Light" w:hAnsi="Segoe UI Light" w:cs="Times New Roman" w:hint="cs"/>
-          <w:rtl/>
-        </w:rPr>
-        <w:t xml:space="preserve">המספר המינימלי יהיה </w:t>
-      </w:r>
-      <w:r>
-        <w:rPr>
-          <w:rFonts w:ascii="Segoe UI Light" w:hAnsi="Segoe UI Light" w:cs="Segoe UI Light" w:hint="cs"/>
-          <w:rtl/>
-        </w:rPr>
-        <w:t xml:space="preserve">0, </w:t>
-      </w:r>
-      <w:r>
-        <w:rPr>
-          <w:rFonts w:ascii="Segoe UI Light" w:hAnsi="Segoe UI Light" w:cs="Times New Roman" w:hint="cs"/>
-          <w:rtl/>
-        </w:rPr>
-        <w:t xml:space="preserve">במידה והגרף לא </w:t>
+          <w:rFonts w:ascii="Segoe UI Light" w:hAnsi="Segoe UI Light" w:cs="Segoe UI Light"/>
+          <w:rtl/>
+        </w:rPr>
+        <w:t xml:space="preserve"> מהצומת שיש בהם שינוי במצב הרשימות, כלומר, יש שם תחנת עליה או ירידה. לכן, המספר המינימלי יהיה 0, במידה והגרף לא </w:t>
       </w:r>
       <w:proofErr w:type="spellStart"/>
       <w:r>
         <w:rPr>
-          <w:rFonts w:ascii="Segoe UI Light" w:hAnsi="Segoe UI Light" w:cs="Times New Roman" w:hint="cs"/>
+          <w:rFonts w:ascii="Segoe UI Light" w:hAnsi="Segoe UI Light" w:cs="Segoe UI Light"/>
           <w:rtl/>
         </w:rPr>
         <w:t>קשיר</w:t>
@@ -275,74 +185,41 @@
       <w:proofErr w:type="spellEnd"/>
       <w:r>
         <w:rPr>
-          <w:rFonts w:ascii="Segoe UI Light" w:hAnsi="Segoe UI Light" w:cs="Segoe UI Light" w:hint="cs"/>
-          <w:rtl/>
-        </w:rPr>
-        <w:t xml:space="preserve">. </w:t>
-      </w:r>
-      <w:r>
-        <w:rPr>
-          <w:rFonts w:ascii="Segoe UI Light" w:hAnsi="Segoe UI Light" w:cs="Times New Roman" w:hint="cs"/>
-          <w:rtl/>
-        </w:rPr>
-        <w:t xml:space="preserve">המספר המקסימלי הוא </w:t>
-      </w:r>
-      <w:r>
-        <w:rPr>
-          <w:rFonts w:ascii="Segoe UI Light" w:hAnsi="Segoe UI Light" w:cs="Segoe UI Light"/>
-        </w:rPr>
-        <w:t>2</w:t>
-      </w:r>
-      <w:r>
-        <w:rPr>
-          <w:rFonts w:ascii="Segoe UI Light" w:hAnsi="Segoe UI Light" w:cs="Segoe UI Light" w:hint="cs"/>
+          <w:rFonts w:ascii="Segoe UI Light" w:hAnsi="Segoe UI Light" w:cs="Segoe UI Light"/>
+          <w:rtl/>
+        </w:rPr>
+        <w:t xml:space="preserve">. המספר המקסימלי הוא </w:t>
+      </w:r>
+      <w:r>
+        <w:rPr>
+          <w:rFonts w:ascii="Segoe UI Light" w:hAnsi="Segoe UI Light" w:cs="Segoe UI Light"/>
+        </w:rPr>
+        <w:t>2K-1</w:t>
+      </w:r>
+      <w:r>
+        <w:rPr>
+          <w:rFonts w:ascii="Segoe UI Light" w:hAnsi="Segoe UI Light" w:cs="Segoe UI Light"/>
+          <w:rtl/>
+        </w:rPr>
+        <w:t xml:space="preserve">, כשמספר התחנות הוא </w:t>
+      </w:r>
+      <w:r>
+        <w:rPr>
+          <w:rFonts w:ascii="Segoe UI Light" w:hAnsi="Segoe UI Light" w:cs="Segoe UI Light"/>
         </w:rPr>
         <w:t>K</w:t>
       </w:r>
       <w:r>
         <w:rPr>
           <w:rFonts w:ascii="Segoe UI Light" w:hAnsi="Segoe UI Light" w:cs="Segoe UI Light"/>
-        </w:rPr>
-        <w:t>-1</w:t>
-      </w:r>
-      <w:r>
-        <w:rPr>
-          <w:rFonts w:ascii="Segoe UI Light" w:hAnsi="Segoe UI Light" w:cs="Segoe UI Light" w:hint="cs"/>
-          <w:rtl/>
-        </w:rPr>
-        <w:t xml:space="preserve">, </w:t>
-      </w:r>
-      <w:r>
-        <w:rPr>
-          <w:rFonts w:ascii="Segoe UI Light" w:hAnsi="Segoe UI Light" w:cs="Times New Roman" w:hint="cs"/>
-          <w:rtl/>
-        </w:rPr>
-        <w:t xml:space="preserve">כשמספר התחנות הוא </w:t>
-      </w:r>
-      <w:r>
-        <w:rPr>
-          <w:rFonts w:ascii="Segoe UI Light" w:hAnsi="Segoe UI Light" w:cs="Segoe UI Light" w:hint="cs"/>
-        </w:rPr>
-        <w:t>K</w:t>
-      </w:r>
-      <w:r>
-        <w:rPr>
-          <w:rFonts w:ascii="Segoe UI Light" w:hAnsi="Segoe UI Light" w:cs="Segoe UI Light" w:hint="cs"/>
-          <w:rtl/>
-        </w:rPr>
-        <w:t xml:space="preserve">, </w:t>
-      </w:r>
-      <w:r>
-        <w:rPr>
-          <w:rFonts w:ascii="Segoe UI Light" w:hAnsi="Segoe UI Light" w:cs="Times New Roman" w:hint="cs"/>
-          <w:rtl/>
-        </w:rPr>
-        <w:t xml:space="preserve">אם כל תחנות העלייה והירידה זרות והגרף </w:t>
+          <w:rtl/>
+        </w:rPr>
+        <w:t xml:space="preserve">, אם כל תחנות העלייה והירידה זרות והגרף </w:t>
       </w:r>
       <w:proofErr w:type="spellStart"/>
       <w:r>
         <w:rPr>
-          <w:rFonts w:ascii="Segoe UI Light" w:hAnsi="Segoe UI Light" w:cs="Times New Roman" w:hint="cs"/>
+          <w:rFonts w:ascii="Segoe UI Light" w:hAnsi="Segoe UI Light" w:cs="Segoe UI Light"/>
           <w:rtl/>
         </w:rPr>
         <w:t>קשיר</w:t>
@@ -350,22 +227,15 @@
       <w:proofErr w:type="spellEnd"/>
       <w:r>
         <w:rPr>
-          <w:rFonts w:ascii="Segoe UI Light" w:hAnsi="Segoe UI Light" w:cs="Times New Roman" w:hint="cs"/>
-          <w:rtl/>
-        </w:rPr>
-        <w:t xml:space="preserve"> היטב</w:t>
-      </w:r>
-      <w:r>
-        <w:rPr>
-          <w:rFonts w:ascii="Segoe UI Light" w:hAnsi="Segoe UI Light" w:cs="Segoe UI Light" w:hint="cs"/>
-          <w:rtl/>
-        </w:rPr>
-        <w:t>.</w:t>
-      </w:r>
-    </w:p>
-    <w:p>
-      <w:pPr>
-        <w:pStyle w:val="ListParagraph"/>
+          <w:rFonts w:ascii="Segoe UI Light" w:hAnsi="Segoe UI Light" w:cs="Segoe UI Light"/>
+          <w:rtl/>
+        </w:rPr>
+        <w:t xml:space="preserve"> היטב.</w:t>
+      </w:r>
+    </w:p>
+    <w:p>
+      <w:pPr>
+        <w:pStyle w:val="a5"/>
         <w:numPr>
           <w:ilvl w:val="0"/>
           <w:numId w:val="2"/>
@@ -377,165 +247,67 @@
       </w:pPr>
       <w:r>
         <w:rPr>
-          <w:rFonts w:ascii="Segoe UI Light" w:hAnsi="Segoe UI Light" w:cs="Times New Roman" w:hint="cs"/>
-          <w:rtl/>
-        </w:rPr>
-        <w:t>לא יתכנו מעגלים</w:t>
-      </w:r>
-      <w:r>
-        <w:rPr>
-          <w:rFonts w:ascii="Segoe UI Light" w:hAnsi="Segoe UI Light" w:cs="Segoe UI Light" w:hint="cs"/>
-          <w:rtl/>
-        </w:rPr>
-        <w:t xml:space="preserve">, </w:t>
-      </w:r>
-      <w:r>
-        <w:rPr>
-          <w:rFonts w:ascii="Segoe UI Light" w:hAnsi="Segoe UI Light" w:cs="Times New Roman" w:hint="cs"/>
-          <w:rtl/>
-        </w:rPr>
-        <w:t>מהגדרת האופרטור</w:t>
-      </w:r>
-      <w:r>
-        <w:rPr>
-          <w:rFonts w:ascii="Segoe UI Light" w:hAnsi="Segoe UI Light" w:cs="Segoe UI Light" w:hint="cs"/>
-          <w:rtl/>
-        </w:rPr>
-        <w:t xml:space="preserve">, </w:t>
-      </w:r>
-      <w:r>
-        <w:rPr>
-          <w:rFonts w:ascii="Segoe UI Light" w:hAnsi="Segoe UI Light" w:cs="Times New Roman" w:hint="cs"/>
-          <w:rtl/>
-        </w:rPr>
-        <w:t>בכל מעבר במצב ישתנו לפחות שתיים מהרשימות</w:t>
-      </w:r>
-      <w:r>
-        <w:rPr>
-          <w:rFonts w:ascii="Segoe UI Light" w:hAnsi="Segoe UI Light" w:cs="Segoe UI Light" w:hint="cs"/>
-          <w:rtl/>
-        </w:rPr>
-        <w:t xml:space="preserve">, </w:t>
-      </w:r>
-      <w:r>
-        <w:rPr>
-          <w:rFonts w:ascii="Segoe UI Light" w:hAnsi="Segoe UI Light" w:cs="Times New Roman" w:hint="cs"/>
-          <w:rtl/>
-        </w:rPr>
-        <w:t>נשים לב</w:t>
-      </w:r>
-      <w:r>
-        <w:rPr>
-          <w:rFonts w:ascii="Segoe UI Light" w:hAnsi="Segoe UI Light" w:cs="Segoe UI Light" w:hint="cs"/>
-          <w:rtl/>
-        </w:rPr>
-        <w:t xml:space="preserve">, </w:t>
-      </w:r>
-      <w:r>
-        <w:rPr>
-          <w:rFonts w:ascii="Segoe UI Light" w:hAnsi="Segoe UI Light" w:cs="Times New Roman" w:hint="cs"/>
-          <w:rtl/>
-        </w:rPr>
-        <w:t>שהזמנה יכולה לעבור רק מ</w:t>
-      </w:r>
-      <w:r>
-        <w:rPr>
-          <w:rFonts w:ascii="Segoe UI Light" w:hAnsi="Segoe UI Light" w:cs="Segoe UI Light" w:hint="cs"/>
-          <w:rtl/>
-        </w:rPr>
-        <w:t>-</w:t>
-      </w:r>
-      <w:r>
-        <w:rPr>
-          <w:rFonts w:ascii="Segoe UI Light" w:hAnsi="Segoe UI Light" w:cs="Segoe UI Light" w:hint="cs"/>
+          <w:rFonts w:ascii="Segoe UI Light" w:hAnsi="Segoe UI Light" w:cs="Segoe UI Light"/>
+          <w:rtl/>
+        </w:rPr>
+        <w:t>לא יתכנו מעגלים, מהגדרת האופרטור, בכל מעבר במצב ישתנו לפחות שתיים מהרשימות, נשים לב, שהזמנה יכולה לעבור רק מ-</w:t>
+      </w:r>
+      <w:r>
+        <w:rPr>
+          <w:rFonts w:ascii="Segoe UI Light" w:hAnsi="Segoe UI Light" w:cs="Segoe UI Light"/>
         </w:rPr>
         <w:t>W</w:t>
       </w:r>
       <w:r>
         <w:rPr>
-          <w:rFonts w:ascii="Segoe UI Light" w:hAnsi="Segoe UI Light" w:cs="Times New Roman" w:hint="cs"/>
-          <w:rtl/>
-        </w:rPr>
-        <w:t xml:space="preserve"> ל</w:t>
-      </w:r>
-      <w:r>
-        <w:rPr>
-          <w:rFonts w:ascii="Segoe UI Light" w:hAnsi="Segoe UI Light" w:cs="Segoe UI Light" w:hint="cs"/>
-          <w:rtl/>
-        </w:rPr>
-        <w:t>-</w:t>
-      </w:r>
-      <w:r>
-        <w:rPr>
-          <w:rFonts w:ascii="Segoe UI Light" w:hAnsi="Segoe UI Light" w:cs="Segoe UI Light" w:hint="cs"/>
+          <w:rFonts w:ascii="Segoe UI Light" w:hAnsi="Segoe UI Light" w:cs="Segoe UI Light"/>
+          <w:rtl/>
+        </w:rPr>
+        <w:t xml:space="preserve"> ל-</w:t>
+      </w:r>
+      <w:r>
+        <w:rPr>
+          <w:rFonts w:ascii="Segoe UI Light" w:hAnsi="Segoe UI Light" w:cs="Segoe UI Light"/>
         </w:rPr>
         <w:t>B</w:t>
       </w:r>
       <w:r>
         <w:rPr>
-          <w:rFonts w:ascii="Segoe UI Light" w:hAnsi="Segoe UI Light" w:cs="Segoe UI Light" w:hint="cs"/>
-          <w:rtl/>
-        </w:rPr>
-        <w:t xml:space="preserve">, </w:t>
-      </w:r>
-      <w:r>
-        <w:rPr>
-          <w:rFonts w:ascii="Segoe UI Light" w:hAnsi="Segoe UI Light" w:cs="Times New Roman" w:hint="cs"/>
-          <w:rtl/>
-        </w:rPr>
-        <w:t>או מ</w:t>
-      </w:r>
-      <w:r>
-        <w:rPr>
-          <w:rFonts w:ascii="Segoe UI Light" w:hAnsi="Segoe UI Light" w:cs="Segoe UI Light" w:hint="cs"/>
-          <w:rtl/>
-        </w:rPr>
-        <w:t>-</w:t>
-      </w:r>
-      <w:r>
-        <w:rPr>
-          <w:rFonts w:ascii="Segoe UI Light" w:hAnsi="Segoe UI Light" w:cs="Segoe UI Light" w:hint="cs"/>
+          <w:rFonts w:ascii="Segoe UI Light" w:hAnsi="Segoe UI Light" w:cs="Segoe UI Light"/>
+          <w:rtl/>
+        </w:rPr>
+        <w:t>, או מ-</w:t>
+      </w:r>
+      <w:r>
+        <w:rPr>
+          <w:rFonts w:ascii="Segoe UI Light" w:hAnsi="Segoe UI Light" w:cs="Segoe UI Light"/>
         </w:rPr>
         <w:t>B</w:t>
       </w:r>
       <w:r>
         <w:rPr>
-          <w:rFonts w:ascii="Segoe UI Light" w:hAnsi="Segoe UI Light" w:cs="Times New Roman" w:hint="cs"/>
-          <w:rtl/>
-        </w:rPr>
-        <w:t xml:space="preserve"> ל</w:t>
-      </w:r>
-      <w:r>
-        <w:rPr>
-          <w:rFonts w:ascii="Segoe UI Light" w:hAnsi="Segoe UI Light" w:cs="Segoe UI Light" w:hint="cs"/>
-          <w:rtl/>
-        </w:rPr>
-        <w:t>-</w:t>
-      </w:r>
-      <w:r>
-        <w:rPr>
-          <w:rFonts w:ascii="Segoe UI Light" w:hAnsi="Segoe UI Light" w:cs="Segoe UI Light" w:hint="cs"/>
+          <w:rFonts w:ascii="Segoe UI Light" w:hAnsi="Segoe UI Light" w:cs="Segoe UI Light"/>
+          <w:rtl/>
+        </w:rPr>
+        <w:t xml:space="preserve"> ל-</w:t>
+      </w:r>
+      <w:r>
+        <w:rPr>
+          <w:rFonts w:ascii="Segoe UI Light" w:hAnsi="Segoe UI Light" w:cs="Segoe UI Light"/>
         </w:rPr>
         <w:t>F</w:t>
       </w:r>
       <w:r>
         <w:rPr>
-          <w:rFonts w:ascii="Segoe UI Light" w:hAnsi="Segoe UI Light" w:cs="Times New Roman" w:hint="cs"/>
-          <w:rtl/>
-        </w:rPr>
-        <w:t xml:space="preserve"> ולכן לא ניתן לחזור לאותו מצב פעמיים</w:t>
-      </w:r>
-      <w:r>
-        <w:rPr>
-          <w:rFonts w:ascii="Segoe UI Light" w:hAnsi="Segoe UI Light" w:cs="Segoe UI Light" w:hint="cs"/>
-          <w:rtl/>
-        </w:rPr>
-        <w:t>.</w:t>
-      </w:r>
-    </w:p>
-    <w:p>
-      <w:pPr>
-        <w:pStyle w:val="ListParagraph"/>
+          <w:rFonts w:ascii="Segoe UI Light" w:hAnsi="Segoe UI Light" w:cs="Segoe UI Light"/>
+          <w:rtl/>
+        </w:rPr>
+        <w:t xml:space="preserve"> ולכן לא ניתן לחזור לאותו מצב פעמיים.</w:t>
+      </w:r>
+    </w:p>
+    <w:p>
+      <w:pPr>
+        <w:pStyle w:val="a5"/>
         <w:numPr>
           <w:ilvl w:val="0"/>
           <w:numId w:val="2"/>
@@ -547,45 +319,10 @@
       </w:pPr>
       <w:r>
         <w:rPr>
-          <w:rFonts w:ascii="Segoe UI Light" w:hAnsi="Segoe UI Light" w:cs="Times New Roman" w:hint="cs"/>
-          <w:rtl/>
-        </w:rPr>
-        <w:t>מצבי המטרה הם מצבים בהם סיימנו לשרת את כל ההזמנות</w:t>
-      </w:r>
-      <w:r>
-        <w:rPr>
-          <w:rFonts w:ascii="Segoe UI Light" w:hAnsi="Segoe UI Light" w:cs="Segoe UI Light" w:hint="cs"/>
-          <w:rtl/>
-        </w:rPr>
-        <w:t xml:space="preserve">. </w:t>
-      </w:r>
-      <w:r>
-        <w:rPr>
-          <w:rFonts w:ascii="Segoe UI Light" w:hAnsi="Segoe UI Light" w:cs="Times New Roman" w:hint="cs"/>
-          <w:rtl/>
-        </w:rPr>
-        <w:t>כלומר</w:t>
-      </w:r>
-      <w:r>
-        <w:rPr>
-          <w:rFonts w:ascii="Segoe UI Light" w:hAnsi="Segoe UI Light" w:cs="Segoe UI Light" w:hint="cs"/>
-          <w:rtl/>
-        </w:rPr>
-        <w:t xml:space="preserve">, </w:t>
-      </w:r>
-      <w:r>
-        <w:rPr>
-          <w:rFonts w:ascii="Segoe UI Light" w:hAnsi="Segoe UI Light" w:cs="Times New Roman" w:hint="cs"/>
-          <w:rtl/>
-        </w:rPr>
-        <w:t>כל ההזמנות עברו לרשימת ההזמנות הגמורות</w:t>
-      </w:r>
-      <w:r>
-        <w:rPr>
-          <w:rFonts w:ascii="Segoe UI Light" w:hAnsi="Segoe UI Light" w:cs="Segoe UI Light" w:hint="cs"/>
-          <w:rtl/>
-        </w:rPr>
-        <w:t>.</w:t>
+          <w:rFonts w:ascii="Segoe UI Light" w:hAnsi="Segoe UI Light" w:cs="Segoe UI Light"/>
+          <w:rtl/>
+        </w:rPr>
+        <w:t>מצבי המטרה הם מצבים בהם סיימנו לשרת את כל ההזמנות. כלומר, כל ההזמנות עברו לרשימת ההזמנות הגמורות.</w:t>
       </w:r>
       <w:r>
         <w:rPr>
@@ -595,22 +332,15 @@
       </w:r>
       <w:r>
         <w:rPr>
-          <w:rFonts w:ascii="Segoe UI Light" w:hAnsi="Segoe UI Light" w:cs="Times New Roman" w:hint="cs"/>
-          <w:rtl/>
-        </w:rPr>
-        <w:t>הניסוח הפורמלי</w:t>
-      </w:r>
-      <w:r>
-        <w:rPr>
-          <w:rFonts w:ascii="Segoe UI Light" w:hAnsi="Segoe UI Light" w:cs="Segoe UI Light" w:hint="cs"/>
-          <w:rtl/>
-        </w:rPr>
-        <w:t>:</w:t>
-      </w:r>
-    </w:p>
-    <w:p>
-      <w:pPr>
-        <w:pStyle w:val="ListParagraph"/>
+          <w:rFonts w:ascii="Segoe UI Light" w:hAnsi="Segoe UI Light" w:cs="Segoe UI Light"/>
+          <w:rtl/>
+        </w:rPr>
+        <w:t>הניסוח הפורמלי:</w:t>
+      </w:r>
+    </w:p>
+    <w:p>
+      <w:pPr>
+        <w:pStyle w:val="a5"/>
         <w:bidi/>
         <w:rPr>
           <w:rFonts w:ascii="Segoe UI Light" w:hAnsi="Segoe UI Light" w:cs="Segoe UI Light"/>
@@ -630,7 +360,7 @@
     </w:p>
     <w:p>
       <w:pPr>
-        <w:pStyle w:val="ListParagraph"/>
+        <w:pStyle w:val="a5"/>
         <w:numPr>
           <w:ilvl w:val="0"/>
           <w:numId w:val="2"/>
@@ -642,66 +372,10 @@
       </w:pPr>
       <w:r>
         <w:rPr>
-          <w:rFonts w:ascii="Segoe UI Light" w:hAnsi="Segoe UI Light" w:cs="Times New Roman" w:hint="cs"/>
-          <w:rtl/>
-        </w:rPr>
-        <w:t>אם אין שתי הזמנות שמסתיימות באותו הצומת</w:t>
-      </w:r>
-      <w:r>
-        <w:rPr>
-          <w:rFonts w:ascii="Segoe UI Light" w:hAnsi="Segoe UI Light" w:cs="Segoe UI Light" w:hint="cs"/>
-          <w:rtl/>
-        </w:rPr>
-        <w:t xml:space="preserve">, </w:t>
-      </w:r>
-      <w:r>
-        <w:rPr>
-          <w:rFonts w:ascii="Segoe UI Light" w:hAnsi="Segoe UI Light" w:cs="Times New Roman" w:hint="cs"/>
-          <w:rtl/>
-        </w:rPr>
-        <w:t>מספר מצבי המטרה הוא כמספר צמתי הסיום של ההזמנות</w:t>
-      </w:r>
-      <w:r>
-        <w:rPr>
-          <w:rFonts w:ascii="Segoe UI Light" w:hAnsi="Segoe UI Light" w:cs="Segoe UI Light" w:hint="cs"/>
-          <w:rtl/>
-        </w:rPr>
-        <w:t xml:space="preserve">. </w:t>
-      </w:r>
-      <w:r>
-        <w:rPr>
-          <w:rFonts w:ascii="Segoe UI Light" w:hAnsi="Segoe UI Light" w:cs="Times New Roman" w:hint="cs"/>
-          <w:rtl/>
-        </w:rPr>
-        <w:t>כלומר</w:t>
-      </w:r>
-      <w:r>
-        <w:rPr>
-          <w:rFonts w:ascii="Segoe UI Light" w:hAnsi="Segoe UI Light" w:cs="Segoe UI Light" w:hint="cs"/>
-          <w:rtl/>
-        </w:rPr>
-        <w:t xml:space="preserve">, </w:t>
-      </w:r>
-      <w:r>
-        <w:rPr>
-          <w:rFonts w:ascii="Segoe UI Light" w:hAnsi="Segoe UI Light" w:cs="Times New Roman" w:hint="cs"/>
-          <w:rtl/>
-        </w:rPr>
-        <w:t xml:space="preserve">מספר צמתי המטרה הוא כמספר ההזמנות </w:t>
-      </w:r>
-      <w:r>
-        <w:rPr>
-          <w:rFonts w:ascii="Segoe UI Light" w:hAnsi="Segoe UI Light" w:cs="Segoe UI Light"/>
-          <w:rtl/>
-        </w:rPr>
-        <w:t>–</w:t>
-      </w:r>
-      <w:r>
-        <w:rPr>
-          <w:rFonts w:ascii="Segoe UI Light" w:hAnsi="Segoe UI Light" w:cs="Segoe UI Light" w:hint="cs"/>
-          <w:rtl/>
-        </w:rPr>
-        <w:t xml:space="preserve"> </w:t>
+          <w:rFonts w:ascii="Segoe UI Light" w:hAnsi="Segoe UI Light" w:cs="Segoe UI Light"/>
+          <w:rtl/>
+        </w:rPr>
+        <w:t xml:space="preserve">אם אין שתי הזמנות שמסתיימות באותו הצומת, מספר מצבי המטרה הוא כמספר צמתי הסיום של ההזמנות. כלומר, מספר צמתי המטרה הוא כמספר ההזמנות – </w:t>
       </w:r>
       <w:r>
         <w:rPr>
@@ -711,7 +385,7 @@
       </w:r>
       <w:r>
         <w:rPr>
-          <w:rFonts w:ascii="Segoe UI Light" w:hAnsi="Segoe UI Light" w:cs="Segoe UI Light" w:hint="cs"/>
+          <w:rFonts w:ascii="Segoe UI Light" w:hAnsi="Segoe UI Light" w:cs="Segoe UI Light"/>
           <w:rtl/>
         </w:rPr>
         <w:t>.</w:t>
@@ -719,7 +393,7 @@
     </w:p>
     <w:p>
       <w:pPr>
-        <w:pStyle w:val="ListParagraph"/>
+        <w:pStyle w:val="a5"/>
         <w:numPr>
           <w:ilvl w:val="0"/>
           <w:numId w:val="2"/>
@@ -731,29 +405,15 @@
       </w:pPr>
       <w:r>
         <w:rPr>
-          <w:rFonts w:ascii="Segoe UI Light" w:hAnsi="Segoe UI Light" w:cs="Times New Roman" w:hint="cs"/>
-          <w:rtl/>
-        </w:rPr>
-        <w:t>לפי הגדרת התרגיל</w:t>
-      </w:r>
-      <w:r>
-        <w:rPr>
-          <w:rFonts w:ascii="Segoe UI Light" w:hAnsi="Segoe UI Light" w:cs="Segoe UI Light" w:hint="cs"/>
-          <w:rtl/>
-        </w:rPr>
-        <w:t xml:space="preserve">, </w:t>
-      </w:r>
-      <w:r>
-        <w:rPr>
-          <w:rFonts w:ascii="Segoe UI Light" w:hAnsi="Segoe UI Light" w:cs="Times New Roman" w:hint="cs"/>
-          <w:rtl/>
-        </w:rPr>
-        <w:t xml:space="preserve">הגרף </w:t>
+          <w:rFonts w:ascii="Segoe UI Light" w:hAnsi="Segoe UI Light" w:cs="Segoe UI Light"/>
+          <w:rtl/>
+        </w:rPr>
+        <w:t xml:space="preserve">לפי הגדרת התרגיל, הגרף </w:t>
       </w:r>
       <w:proofErr w:type="spellStart"/>
       <w:r>
         <w:rPr>
-          <w:rFonts w:ascii="Segoe UI Light" w:hAnsi="Segoe UI Light" w:cs="Times New Roman" w:hint="cs"/>
+          <w:rFonts w:ascii="Segoe UI Light" w:hAnsi="Segoe UI Light" w:cs="Segoe UI Light"/>
           <w:rtl/>
         </w:rPr>
         <w:t>קשיר</w:t>
@@ -761,71 +421,22 @@
       <w:proofErr w:type="spellEnd"/>
       <w:r>
         <w:rPr>
-          <w:rFonts w:ascii="Segoe UI Light" w:hAnsi="Segoe UI Light" w:cs="Segoe UI Light" w:hint="cs"/>
-          <w:rtl/>
-        </w:rPr>
-        <w:t xml:space="preserve">, </w:t>
-      </w:r>
-      <w:r>
-        <w:rPr>
-          <w:rFonts w:ascii="Segoe UI Light" w:hAnsi="Segoe UI Light" w:cs="Times New Roman" w:hint="cs"/>
-          <w:rtl/>
-        </w:rPr>
-        <w:t>לכן</w:t>
-      </w:r>
-      <w:r>
-        <w:rPr>
-          <w:rFonts w:ascii="Segoe UI Light" w:hAnsi="Segoe UI Light" w:cs="Segoe UI Light" w:hint="cs"/>
-          <w:rtl/>
-        </w:rPr>
-        <w:t xml:space="preserve">, </w:t>
-      </w:r>
-      <w:r>
-        <w:rPr>
-          <w:rFonts w:ascii="Segoe UI Light" w:hAnsi="Segoe UI Light" w:cs="Times New Roman" w:hint="cs"/>
-          <w:rtl/>
-        </w:rPr>
-        <w:t xml:space="preserve">מכל מצב שאינו מצב מטרה תמיד אפשר להעלות מישהו על האוטובוס או להוריד </w:t>
-      </w:r>
-      <w:r>
-        <w:rPr>
-          <w:rFonts w:ascii="Segoe UI Light" w:hAnsi="Segoe UI Light" w:cs="Times New Roman" w:hint="cs"/>
-          <w:rtl/>
-        </w:rPr>
-        <w:t>מישהו מהאוטובוס ובכך נעבור למצב אחר</w:t>
-      </w:r>
-      <w:r>
-        <w:rPr>
-          <w:rFonts w:ascii="Segoe UI Light" w:hAnsi="Segoe UI Light" w:cs="Segoe UI Light" w:hint="cs"/>
-          <w:rtl/>
-        </w:rPr>
-        <w:t xml:space="preserve">. </w:t>
-      </w:r>
-      <w:r>
-        <w:rPr>
-          <w:rFonts w:ascii="Segoe UI Light" w:hAnsi="Segoe UI Light" w:cs="Times New Roman" w:hint="cs"/>
-          <w:rtl/>
-        </w:rPr>
-        <w:t>כלומר</w:t>
-      </w:r>
-      <w:r>
-        <w:rPr>
-          <w:rFonts w:ascii="Segoe UI Light" w:hAnsi="Segoe UI Light" w:cs="Segoe UI Light" w:hint="cs"/>
-          <w:rtl/>
-        </w:rPr>
-        <w:t xml:space="preserve">, </w:t>
-      </w:r>
-      <w:r>
-        <w:rPr>
-          <w:rFonts w:ascii="Segoe UI Light" w:hAnsi="Segoe UI Light" w:cs="Times New Roman" w:hint="cs"/>
-          <w:rtl/>
-        </w:rPr>
-        <w:t xml:space="preserve">תמיד אפשר להתקדם ולכן אין בורות </w:t>
+          <w:rFonts w:ascii="Segoe UI Light" w:hAnsi="Segoe UI Light" w:cs="Segoe UI Light"/>
+          <w:rtl/>
+        </w:rPr>
+        <w:t xml:space="preserve">, לכן, מכל מצב שאינו מצב מטרה תמיד אפשר להעלות מישהו על האוטובוס או להוריד </w:t>
+      </w:r>
+      <w:r>
+        <w:rPr>
+          <w:rFonts w:ascii="Segoe UI Light" w:hAnsi="Segoe UI Light" w:cs="Segoe UI Light"/>
+          <w:rtl/>
+        </w:rPr>
+        <w:t xml:space="preserve">מישהו מהאוטובוס ובכך נעבור למצב אחר. כלומר, תמיד אפשר להתקדם ולכן אין בורות </w:t>
       </w:r>
       <w:proofErr w:type="spellStart"/>
       <w:r>
         <w:rPr>
-          <w:rFonts w:ascii="Segoe UI Light" w:hAnsi="Segoe UI Light" w:cs="Times New Roman" w:hint="cs"/>
+          <w:rFonts w:ascii="Segoe UI Light" w:hAnsi="Segoe UI Light" w:cs="Segoe UI Light"/>
           <w:rtl/>
         </w:rPr>
         <w:t>ישיגים</w:t>
@@ -833,7 +444,7 @@
       <w:proofErr w:type="spellEnd"/>
       <w:r>
         <w:rPr>
-          <w:rFonts w:ascii="Segoe UI Light" w:hAnsi="Segoe UI Light" w:cs="Segoe UI Light" w:hint="cs"/>
+          <w:rFonts w:ascii="Segoe UI Light" w:hAnsi="Segoe UI Light" w:cs="Segoe UI Light"/>
           <w:rtl/>
         </w:rPr>
         <w:t>.</w:t>
@@ -841,7 +452,7 @@
     </w:p>
     <w:p>
       <w:pPr>
-        <w:pStyle w:val="ListParagraph"/>
+        <w:pStyle w:val="a5"/>
         <w:numPr>
           <w:ilvl w:val="0"/>
           <w:numId w:val="2"/>
@@ -898,7 +509,7 @@
     </w:p>
     <w:p>
       <w:pPr>
-        <w:pStyle w:val="ListParagraph"/>
+        <w:pStyle w:val="a5"/>
         <w:numPr>
           <w:ilvl w:val="0"/>
           <w:numId w:val="2"/>
@@ -910,66 +521,10 @@
       </w:pPr>
       <w:r>
         <w:rPr>
-          <w:rFonts w:ascii="Segoe UI Light" w:hAnsi="Segoe UI Light" w:cs="Times New Roman" w:hint="cs"/>
-          <w:rtl/>
-        </w:rPr>
-        <w:t>העומק המינימלי שנוכל למצוא הוא אם בכל מצב שנעבור מלבד הראשון והאחרון יעלה מישהו על האוטובוס וירד מישהו מהאוטובוס</w:t>
-      </w:r>
-      <w:r>
-        <w:rPr>
-          <w:rFonts w:ascii="Segoe UI Light" w:hAnsi="Segoe UI Light" w:cs="Segoe UI Light" w:hint="cs"/>
-          <w:rtl/>
-        </w:rPr>
-        <w:t xml:space="preserve">, </w:t>
-      </w:r>
-      <w:r>
-        <w:rPr>
-          <w:rFonts w:ascii="Segoe UI Light" w:hAnsi="Segoe UI Light" w:cs="Times New Roman" w:hint="cs"/>
-          <w:rtl/>
-        </w:rPr>
-        <w:t>במצב הראשון</w:t>
-      </w:r>
-      <w:r>
-        <w:rPr>
-          <w:rFonts w:ascii="Segoe UI Light" w:hAnsi="Segoe UI Light" w:cs="Segoe UI Light" w:hint="cs"/>
-          <w:rtl/>
-        </w:rPr>
-        <w:t xml:space="preserve">, </w:t>
-      </w:r>
-      <w:r>
-        <w:rPr>
-          <w:rFonts w:ascii="Segoe UI Light" w:hAnsi="Segoe UI Light" w:cs="Times New Roman" w:hint="cs"/>
-          <w:rtl/>
-        </w:rPr>
-        <w:t>רק יעלה ובאחרון רק ירד</w:t>
-      </w:r>
-      <w:r>
-        <w:rPr>
-          <w:rFonts w:ascii="Segoe UI Light" w:hAnsi="Segoe UI Light" w:cs="Segoe UI Light" w:hint="cs"/>
-          <w:rtl/>
-        </w:rPr>
-        <w:t xml:space="preserve">. </w:t>
-      </w:r>
-      <w:r>
-        <w:rPr>
-          <w:rFonts w:ascii="Segoe UI Light" w:hAnsi="Segoe UI Light" w:cs="Times New Roman" w:hint="cs"/>
-          <w:rtl/>
-        </w:rPr>
-        <w:t>במצב כזה</w:t>
-      </w:r>
-      <w:r>
-        <w:rPr>
-          <w:rFonts w:ascii="Segoe UI Light" w:hAnsi="Segoe UI Light" w:cs="Segoe UI Light" w:hint="cs"/>
-          <w:rtl/>
-        </w:rPr>
-        <w:t xml:space="preserve">, </w:t>
-      </w:r>
-      <w:r>
-        <w:rPr>
-          <w:rFonts w:ascii="Segoe UI Light" w:hAnsi="Segoe UI Light" w:cs="Times New Roman" w:hint="cs"/>
-          <w:rtl/>
-        </w:rPr>
-        <w:t xml:space="preserve">העומק הוא </w:t>
+          <w:rFonts w:ascii="Segoe UI Light" w:hAnsi="Segoe UI Light" w:cs="Segoe UI Light"/>
+          <w:rtl/>
+        </w:rPr>
+        <w:t xml:space="preserve">העומק המינימלי שנוכל למצוא הוא אם בכל מצב שנעבור מלבד הראשון והאחרון יעלה מישהו על האוטובוס וירד מישהו מהאוטובוס, במצב הראשון, רק יעלה ובאחרון רק ירד. במצב כזה, העומק הוא </w:t>
       </w:r>
       <w:r>
         <w:rPr>
@@ -979,31 +534,18 @@
       </w:r>
       <w:r>
         <w:rPr>
-          <w:rFonts w:ascii="Segoe UI Light" w:hAnsi="Segoe UI Light" w:cs="Segoe UI Light" w:hint="cs"/>
-          <w:rtl/>
-        </w:rPr>
-        <w:t xml:space="preserve">. </w:t>
-      </w:r>
-      <w:r>
-        <w:rPr>
-          <w:rFonts w:ascii="Segoe UI Light" w:hAnsi="Segoe UI Light" w:cs="Times New Roman" w:hint="cs"/>
-          <w:rtl/>
-        </w:rPr>
-        <w:t>העומק המקסימלי שנוכל למצוא הוא אם בכל מצב עולה רק הזמנה אחת לאוטובוס או יורדת הזמנה אחת מהאוטובוס</w:t>
-      </w:r>
-      <w:r>
-        <w:rPr>
-          <w:rFonts w:ascii="Segoe UI Light" w:hAnsi="Segoe UI Light" w:cs="Segoe UI Light" w:hint="cs"/>
-          <w:rtl/>
-        </w:rPr>
-        <w:t xml:space="preserve">. </w:t>
-      </w:r>
-      <w:r>
-        <w:rPr>
-          <w:rFonts w:ascii="Segoe UI Light" w:hAnsi="Segoe UI Light" w:cs="Times New Roman" w:hint="cs"/>
-          <w:rtl/>
-        </w:rPr>
-        <w:t xml:space="preserve">כל הזמנה עולה פעם אחת ויורדת פעם אחת ולכן העומק המקסימלי הוא </w:t>
+          <w:rFonts w:ascii="Segoe UI Light" w:hAnsi="Segoe UI Light" w:cs="Segoe UI Light"/>
+          <w:rtl/>
+        </w:rPr>
+        <w:t xml:space="preserve">. העומק המקסימלי שנוכל למצוא הוא אם בכל מצב עולה רק הזמנה </w:t>
+      </w:r>
+      <w:r>
+        <w:rPr>
+          <w:rFonts w:ascii="Segoe UI Light" w:hAnsi="Segoe UI Light" w:cs="Segoe UI Light"/>
+          <w:rtl/>
+        </w:rPr>
+        <w:lastRenderedPageBreak/>
+        <w:t xml:space="preserve">אחת לאוטובוס או יורדת הזמנה אחת מהאוטובוס. כל הזמנה עולה פעם אחת ויורדת פעם אחת ולכן העומק המקסימלי הוא </w:t>
       </w:r>
       <w:r>
         <w:rPr>
@@ -1013,7 +555,7 @@
       </w:r>
       <w:r>
         <w:rPr>
-          <w:rFonts w:ascii="Segoe UI Light" w:hAnsi="Segoe UI Light" w:cs="Segoe UI Light" w:hint="cs"/>
+          <w:rFonts w:ascii="Segoe UI Light" w:hAnsi="Segoe UI Light" w:cs="Segoe UI Light"/>
           <w:rtl/>
         </w:rPr>
         <w:t>.</w:t>
@@ -1021,32 +563,32 @@
     </w:p>
     <w:p>
       <w:pPr>
-        <w:pStyle w:val="ListParagraph"/>
+        <w:pStyle w:val="a5"/>
         <w:numPr>
           <w:ilvl w:val="0"/>
           <w:numId w:val="2"/>
         </w:numPr>
         <w:bidi/>
         <w:rPr>
-          <w:rFonts w:ascii="Segoe UI Light" w:hAnsi="Segoe UI Light" w:cs="Segoe UI Light" w:hint="cs"/>
-        </w:rPr>
-      </w:pPr>
-      <w:r>
-        <w:rPr>
-          <w:rFonts w:ascii="Segoe UI Light" w:hAnsi="Segoe UI Light" w:cs="Tahoma" w:hint="cs"/>
+          <w:rFonts w:ascii="Segoe UI Light" w:hAnsi="Segoe UI Light" w:cs="Segoe UI Light"/>
+        </w:rPr>
+      </w:pPr>
+      <w:r>
+        <w:rPr>
+          <w:rFonts w:ascii="Segoe UI Light" w:hAnsi="Segoe UI Light" w:cs="Segoe UI Light"/>
           <w:rtl/>
         </w:rPr>
         <w:t xml:space="preserve">הקוד טוען את נתוני הבעיה מקובץ </w:t>
       </w:r>
       <w:r>
         <w:rPr>
-          <w:rFonts w:ascii="Segoe UI Light" w:hAnsi="Segoe UI Light" w:cs="Tahoma"/>
+          <w:rFonts w:ascii="Segoe UI Light" w:hAnsi="Segoe UI Light" w:cs="Segoe UI Light"/>
         </w:rPr>
         <w:t>CSV</w:t>
       </w:r>
       <w:r>
         <w:rPr>
-          <w:rFonts w:ascii="Segoe UI Light" w:hAnsi="Segoe UI Light" w:cs="Tahoma" w:hint="cs"/>
+          <w:rFonts w:ascii="Segoe UI Light" w:hAnsi="Segoe UI Light" w:cs="Segoe UI Light"/>
           <w:rtl/>
         </w:rPr>
         <w:t>, לאחר מכן לוקחים הזמנה אחת ומדפיסים את פרטי הבעיה ואת החסם התחתון שהוא המרחק האווירי בין 2 הנקודות בהזמנה.</w:t>
@@ -1054,16 +596,17 @@
     </w:p>
     <w:p>
       <w:pPr>
-        <w:pStyle w:val="ListParagraph"/>
-        <w:bidi/>
-        <w:rPr>
-          <w:rFonts w:ascii="Segoe UI Light" w:hAnsi="Segoe UI Light" w:cs="Segoe UI Light" w:hint="cs"/>
-          <w:rtl/>
-        </w:rPr>
-      </w:pPr>
-      <w:r>
-        <w:rPr>
-          <w:rFonts w:ascii="Segoe UI Light" w:hAnsi="Segoe UI Light" w:cs="Times New Roman"/>
+        <w:pStyle w:val="a5"/>
+        <w:bidi/>
+        <w:rPr>
+          <w:rFonts w:ascii="Segoe UI Light" w:hAnsi="Segoe UI Light" w:cs="Segoe UI Light"/>
+          <w:rtl/>
+        </w:rPr>
+      </w:pPr>
+      <w:r>
+        <w:rPr>
+          <w:rFonts w:ascii="Segoe UI Light" w:hAnsi="Segoe UI Light" w:cs="Segoe UI Light"/>
+          <w:noProof/>
           <w:rtl/>
         </w:rPr>
         <w:drawing>
@@ -1105,16 +648,16 @@
     </w:p>
     <w:p>
       <w:pPr>
-        <w:pStyle w:val="ListParagraph"/>
-        <w:bidi/>
-        <w:rPr>
-          <w:rFonts w:ascii="Segoe UI Light" w:hAnsi="Segoe UI Light" w:cs="Tahoma" w:hint="cs"/>
-          <w:rtl/>
-        </w:rPr>
-      </w:pPr>
-      <w:r>
-        <w:rPr>
-          <w:rFonts w:ascii="Segoe UI Light" w:hAnsi="Segoe UI Light" w:cs="Tahoma" w:hint="cs"/>
+        <w:pStyle w:val="a5"/>
+        <w:bidi/>
+        <w:rPr>
+          <w:rFonts w:ascii="Segoe UI Light" w:hAnsi="Segoe UI Light" w:cs="Segoe UI Light"/>
+          <w:rtl/>
+        </w:rPr>
+      </w:pPr>
+      <w:r>
+        <w:rPr>
+          <w:rFonts w:ascii="Segoe UI Light" w:hAnsi="Segoe UI Light" w:cs="Segoe UI Light"/>
           <w:rtl/>
         </w:rPr>
         <w:t>לאחר מכן מכניסים מסלול לדוגמא, מציירים גרף של ההזמנות ושל המסלול לדוגמא ואז מדפיסים את מרחק המסלול.</w:t>
@@ -1122,16 +665,16 @@
     </w:p>
     <w:p>
       <w:pPr>
-        <w:pStyle w:val="ListParagraph"/>
-        <w:bidi/>
-        <w:rPr>
-          <w:rFonts w:ascii="Segoe UI Light" w:hAnsi="Segoe UI Light" w:cs="Tahoma" w:hint="cs"/>
-        </w:rPr>
-      </w:pPr>
-    </w:p>
-    <w:p>
-      <w:pPr>
-        <w:pStyle w:val="ListParagraph"/>
+        <w:pStyle w:val="a5"/>
+        <w:bidi/>
+        <w:rPr>
+          <w:rFonts w:ascii="Segoe UI Light" w:hAnsi="Segoe UI Light" w:cs="Segoe UI Light"/>
+        </w:rPr>
+      </w:pPr>
+    </w:p>
+    <w:p>
+      <w:pPr>
+        <w:pStyle w:val="a5"/>
         <w:numPr>
           <w:ilvl w:val="0"/>
           <w:numId w:val="2"/>
@@ -1143,7 +686,8 @@
       </w:pPr>
       <w:r>
         <w:rPr>
-          <w:rFonts w:ascii="Segoe UI Light" w:hAnsi="Segoe UI Light" w:cs="Times New Roman"/>
+          <w:rFonts w:ascii="Segoe UI Light" w:hAnsi="Segoe UI Light" w:cs="Segoe UI Light"/>
+          <w:noProof/>
           <w:rtl/>
         </w:rPr>
         <w:drawing>
@@ -1185,16 +729,16 @@
     </w:p>
     <w:p>
       <w:pPr>
-        <w:pStyle w:val="ListParagraph"/>
-        <w:bidi/>
-        <w:rPr>
-          <w:rFonts w:ascii="Segoe UI Light" w:hAnsi="Segoe UI Light" w:cs="Segoe UI Light"/>
-        </w:rPr>
-      </w:pPr>
-    </w:p>
-    <w:p>
-      <w:pPr>
-        <w:pStyle w:val="ListParagraph"/>
+        <w:pStyle w:val="a5"/>
+        <w:bidi/>
+        <w:rPr>
+          <w:rFonts w:ascii="Segoe UI Light" w:hAnsi="Segoe UI Light" w:cs="Segoe UI Light"/>
+        </w:rPr>
+      </w:pPr>
+    </w:p>
+    <w:p>
+      <w:pPr>
+        <w:pStyle w:val="a5"/>
         <w:numPr>
           <w:ilvl w:val="0"/>
           <w:numId w:val="2"/>
@@ -1218,8 +762,8 @@
 </file>
 
 <file path=word/numbering.xml><?xml version="1.0" encoding="utf-8"?>
-<w:numbering xmlns:wpc="http://schemas.microsoft.com/office/word/2010/wordprocessingCanvas" xmlns:mo="http://schemas.microsoft.com/office/mac/office/2008/main" xmlns:mc="http://schemas.openxmlformats.org/markup-compatibility/2006" xmlns:mv="urn:schemas-microsoft-com:mac:vml" xmlns:o="urn:schemas-microsoft-com:office:office" xmlns:r="http://schemas.openxmlformats.org/officeDocument/2006/relationships" xmlns:m="http://schemas.openxmlformats.org/officeDocument/2006/math" xmlns:v="urn:schemas-microsoft-com:vml" xmlns:wp14="http://schemas.microsoft.com/office/word/2010/wordprocessingDrawing" xmlns:wp="http://schemas.openxmlformats.org/drawingml/2006/wordprocessingDrawing" xmlns:w10="urn:schemas-microsoft-com:office:word" xmlns:w="http://schemas.openxmlformats.org/wordprocessingml/2006/main" xmlns:w14="http://schemas.microsoft.com/office/word/2010/wordml" xmlns:w15="http://schemas.microsoft.com/office/word/2012/wordml" xmlns:wpg="http://schemas.microsoft.com/office/word/2010/wordprocessingGroup" xmlns:wpi="http://schemas.microsoft.com/office/word/2010/wordprocessingInk" xmlns:wne="http://schemas.microsoft.com/office/word/2006/wordml" xmlns:wps="http://schemas.microsoft.com/office/word/2010/wordprocessingShape" mc:Ignorable="w14 w15 wp14">
-  <w:abstractNum w:abstractNumId="0">
+<w:numbering xmlns:wpc="http://schemas.microsoft.com/office/word/2010/wordprocessingCanvas" xmlns:cx="http://schemas.microsoft.com/office/drawing/2014/chartex" xmlns:cx1="http://schemas.microsoft.com/office/drawing/2015/9/8/chartex" xmlns:cx2="http://schemas.microsoft.com/office/drawing/2015/10/21/chartex" xmlns:cx3="http://schemas.microsoft.com/office/drawing/2016/5/9/chartex" xmlns:cx4="http://schemas.microsoft.com/office/drawing/2016/5/10/chartex" xmlns:cx5="http://schemas.microsoft.com/office/drawing/2016/5/11/chartex" xmlns:cx6="http://schemas.microsoft.com/office/drawing/2016/5/12/chartex" xmlns:cx7="http://schemas.microsoft.com/office/drawing/2016/5/13/chartex" xmlns:cx8="http://schemas.microsoft.com/office/drawing/2016/5/14/chartex" xmlns:mc="http://schemas.openxmlformats.org/markup-compatibility/2006" xmlns:aink="http://schemas.microsoft.com/office/drawing/2016/ink" xmlns:am3d="http://schemas.microsoft.com/office/drawing/2017/model3d" xmlns:o="urn:schemas-microsoft-com:office:office" xmlns:r="http://schemas.openxmlformats.org/officeDocument/2006/relationships" xmlns:m="http://schemas.openxmlformats.org/officeDocument/2006/math" xmlns:v="urn:schemas-microsoft-com:vml" xmlns:wp14="http://schemas.microsoft.com/office/word/2010/wordprocessingDrawing" xmlns:wp="http://schemas.openxmlformats.org/drawingml/2006/wordprocessingDrawing" xmlns:w10="urn:schemas-microsoft-com:office:word" xmlns:w="http://schemas.openxmlformats.org/wordprocessingml/2006/main" xmlns:w14="http://schemas.microsoft.com/office/word/2010/wordml" xmlns:w15="http://schemas.microsoft.com/office/word/2012/wordml" xmlns:w16cid="http://schemas.microsoft.com/office/word/2016/wordml/cid" xmlns:w16se="http://schemas.microsoft.com/office/word/2015/wordml/symex" xmlns:wpg="http://schemas.microsoft.com/office/word/2010/wordprocessingGroup" xmlns:wpi="http://schemas.microsoft.com/office/word/2010/wordprocessingInk" xmlns:wne="http://schemas.microsoft.com/office/word/2006/wordml" xmlns:wps="http://schemas.microsoft.com/office/word/2010/wordprocessingShape" mc:Ignorable="w14 w15 w16se w16cid wp14">
+  <w:abstractNum w:abstractNumId="0" w15:restartNumberingAfterBreak="0">
     <w:nsid w:val="2E4B1FDE"/>
     <w:multiLevelType w:val="hybridMultilevel"/>
     <w:tmpl w:val="6B1EBE3A"/>
@@ -1308,7 +852,7 @@
       </w:pPr>
     </w:lvl>
   </w:abstractNum>
-  <w:abstractNum w:abstractNumId="1">
+  <w:abstractNum w:abstractNumId="1" w15:restartNumberingAfterBreak="0">
     <w:nsid w:val="7F873288"/>
     <w:multiLevelType w:val="hybridMultilevel"/>
     <w:tmpl w:val="497479CE"/>
@@ -1407,7 +951,7 @@
 </file>
 
 <file path=word/styles.xml><?xml version="1.0" encoding="utf-8"?>
-<w:styles xmlns:mc="http://schemas.openxmlformats.org/markup-compatibility/2006" xmlns:r="http://schemas.openxmlformats.org/officeDocument/2006/relationships" xmlns:w="http://schemas.openxmlformats.org/wordprocessingml/2006/main" xmlns:w14="http://schemas.microsoft.com/office/word/2010/wordml" xmlns:w15="http://schemas.microsoft.com/office/word/2012/wordml" mc:Ignorable="w14 w15">
+<w:styles xmlns:mc="http://schemas.openxmlformats.org/markup-compatibility/2006" xmlns:r="http://schemas.openxmlformats.org/officeDocument/2006/relationships" xmlns:w="http://schemas.openxmlformats.org/wordprocessingml/2006/main" xmlns:w14="http://schemas.microsoft.com/office/word/2010/wordml" xmlns:w15="http://schemas.microsoft.com/office/word/2012/wordml" xmlns:w16cid="http://schemas.microsoft.com/office/word/2016/wordml/cid" xmlns:w16se="http://schemas.microsoft.com/office/word/2015/wordml/symex" mc:Ignorable="w14 w15 w16se w16cid">
   <w:docDefaults>
     <w:rPrDefault>
       <w:rPr>
@@ -1423,7 +967,7 @@
       </w:pPr>
     </w:pPrDefault>
   </w:docDefaults>
-  <w:latentStyles w:defLockedState="0" w:defUIPriority="99" w:defSemiHidden="0" w:defUnhideWhenUsed="0" w:defQFormat="0" w:count="382">
+  <w:latentStyles w:defLockedState="0" w:defUIPriority="99" w:defSemiHidden="0" w:defUnhideWhenUsed="0" w:defQFormat="0" w:count="375">
     <w:lsdException w:name="Normal" w:uiPriority="0" w:qFormat="1"/>
     <w:lsdException w:name="heading 1" w:uiPriority="9" w:qFormat="1"/>
     <w:lsdException w:name="heading 2" w:semiHidden="1" w:uiPriority="9" w:unhideWhenUsed="1" w:qFormat="1"/>
@@ -1798,15 +1342,15 @@
     <w:lsdException w:name="Mention" w:semiHidden="1" w:unhideWhenUsed="1"/>
     <w:lsdException w:name="Smart Hyperlink" w:semiHidden="1" w:unhideWhenUsed="1"/>
   </w:latentStyles>
-  <w:style w:type="paragraph" w:default="1" w:styleId="Normal">
+  <w:style w:type="paragraph" w:default="1" w:styleId="a">
     <w:name w:val="Normal"/>
     <w:qFormat/>
   </w:style>
-  <w:style w:type="paragraph" w:styleId="Heading1">
+  <w:style w:type="paragraph" w:styleId="1">
     <w:name w:val="heading 1"/>
-    <w:basedOn w:val="Normal"/>
-    <w:next w:val="Normal"/>
-    <w:link w:val="Heading1Char"/>
+    <w:basedOn w:val="a"/>
+    <w:next w:val="a"/>
+    <w:link w:val="10"/>
     <w:uiPriority w:val="9"/>
     <w:qFormat/>
     <w:rsid w:val="00F64BF0"/>
@@ -1823,13 +1367,13 @@
       <w:szCs w:val="32"/>
     </w:rPr>
   </w:style>
-  <w:style w:type="character" w:default="1" w:styleId="DefaultParagraphFont">
+  <w:style w:type="character" w:default="1" w:styleId="a0">
     <w:name w:val="Default Paragraph Font"/>
     <w:uiPriority w:val="1"/>
     <w:semiHidden/>
     <w:unhideWhenUsed/>
   </w:style>
-  <w:style w:type="table" w:default="1" w:styleId="TableNormal">
+  <w:style w:type="table" w:default="1" w:styleId="a1">
     <w:name w:val="Normal Table"/>
     <w:uiPriority w:val="99"/>
     <w:semiHidden/>
@@ -1844,17 +1388,17 @@
       </w:tblCellMar>
     </w:tblPr>
   </w:style>
-  <w:style w:type="numbering" w:default="1" w:styleId="NoList">
+  <w:style w:type="numbering" w:default="1" w:styleId="a2">
     <w:name w:val="No List"/>
     <w:uiPriority w:val="99"/>
     <w:semiHidden/>
     <w:unhideWhenUsed/>
   </w:style>
-  <w:style w:type="paragraph" w:styleId="Title">
+  <w:style w:type="paragraph" w:styleId="a3">
     <w:name w:val="Title"/>
-    <w:basedOn w:val="Normal"/>
-    <w:next w:val="Normal"/>
-    <w:link w:val="TitleChar"/>
+    <w:basedOn w:val="a"/>
+    <w:next w:val="a"/>
+    <w:link w:val="a4"/>
     <w:uiPriority w:val="10"/>
     <w:qFormat/>
     <w:rsid w:val="007870D4"/>
@@ -1870,10 +1414,10 @@
       <w:szCs w:val="56"/>
     </w:rPr>
   </w:style>
-  <w:style w:type="character" w:customStyle="1" w:styleId="TitleChar">
-    <w:name w:val="Title Char"/>
-    <w:basedOn w:val="DefaultParagraphFont"/>
-    <w:link w:val="Title"/>
+  <w:style w:type="character" w:customStyle="1" w:styleId="a4">
+    <w:name w:val="כותרת טקסט תו"/>
+    <w:basedOn w:val="a0"/>
+    <w:link w:val="a3"/>
     <w:uiPriority w:val="10"/>
     <w:rsid w:val="007870D4"/>
     <w:rPr>
@@ -1884,9 +1428,9 @@
       <w:szCs w:val="56"/>
     </w:rPr>
   </w:style>
-  <w:style w:type="paragraph" w:styleId="ListParagraph">
+  <w:style w:type="paragraph" w:styleId="a5">
     <w:name w:val="List Paragraph"/>
-    <w:basedOn w:val="Normal"/>
+    <w:basedOn w:val="a"/>
     <w:uiPriority w:val="34"/>
     <w:qFormat/>
     <w:rsid w:val="007870D4"/>
@@ -1895,16 +1439,15 @@
       <w:contextualSpacing/>
     </w:pPr>
   </w:style>
-  <w:style w:type="table" w:styleId="TableGrid">
+  <w:style w:type="table" w:styleId="a6">
     <w:name w:val="Table Grid"/>
-    <w:basedOn w:val="TableNormal"/>
+    <w:basedOn w:val="a1"/>
     <w:uiPriority w:val="39"/>
     <w:rsid w:val="007870D4"/>
     <w:pPr>
       <w:spacing w:after="0" w:line="240" w:lineRule="auto"/>
     </w:pPr>
     <w:tblPr>
-      <w:tblInd w:w="0" w:type="dxa"/>
       <w:tblBorders>
         <w:top w:val="single" w:sz="4" w:space="0" w:color="auto"/>
         <w:left w:val="single" w:sz="4" w:space="0" w:color="auto"/>
@@ -1913,17 +1456,11 @@
         <w:insideH w:val="single" w:sz="4" w:space="0" w:color="auto"/>
         <w:insideV w:val="single" w:sz="4" w:space="0" w:color="auto"/>
       </w:tblBorders>
-      <w:tblCellMar>
-        <w:top w:w="0" w:type="dxa"/>
-        <w:left w:w="108" w:type="dxa"/>
-        <w:bottom w:w="0" w:type="dxa"/>
-        <w:right w:w="108" w:type="dxa"/>
-      </w:tblCellMar>
     </w:tblPr>
   </w:style>
-  <w:style w:type="character" w:styleId="PlaceholderText">
+  <w:style w:type="character" w:styleId="a7">
     <w:name w:val="Placeholder Text"/>
-    <w:basedOn w:val="DefaultParagraphFont"/>
+    <w:basedOn w:val="a0"/>
     <w:uiPriority w:val="99"/>
     <w:semiHidden/>
     <w:rsid w:val="007870D4"/>
@@ -1931,10 +1468,10 @@
       <w:color w:val="808080"/>
     </w:rPr>
   </w:style>
-  <w:style w:type="character" w:customStyle="1" w:styleId="Heading1Char">
-    <w:name w:val="Heading 1 Char"/>
-    <w:basedOn w:val="DefaultParagraphFont"/>
-    <w:link w:val="Heading1"/>
+  <w:style w:type="character" w:customStyle="1" w:styleId="10">
+    <w:name w:val="כותרת 1 תו"/>
+    <w:basedOn w:val="a0"/>
+    <w:link w:val="1"/>
     <w:uiPriority w:val="9"/>
     <w:rsid w:val="00F64BF0"/>
     <w:rPr>
@@ -2247,7 +1784,7 @@
 </file>
 
 <file path=customXml/itemProps1.xml><?xml version="1.0" encoding="utf-8"?>
-<ds:datastoreItem xmlns:ds="http://schemas.openxmlformats.org/officeDocument/2006/customXml" ds:itemID="{044EAF9E-49B5-EE44-9CAB-E91F595B1DCB}">
+<ds:datastoreItem xmlns:ds="http://schemas.openxmlformats.org/officeDocument/2006/customXml" ds:itemID="{9B5BDB0A-B531-4C72-A4C8-95AFD31033A2}">
   <ds:schemaRefs>
     <ds:schemaRef ds:uri="http://schemas.openxmlformats.org/officeDocument/2006/bibliography"/>
   </ds:schemaRefs>

--- a/AI1/EX1.docx
+++ b/AI1/EX1.docx
@@ -748,8 +748,1915 @@
           <w:rFonts w:ascii="Segoe UI Light" w:hAnsi="Segoe UI Light" w:cs="Segoe UI Light"/>
         </w:rPr>
       </w:pPr>
+      <w:r>
+        <w:rPr>
+          <w:rFonts w:ascii="Segoe UI Light" w:hAnsi="Segoe UI Light" w:cs="Segoe UI Light" w:hint="cs"/>
+          <w:rtl/>
+        </w:rPr>
+        <w:t>התוצאה שהתקבלה:</w:t>
+      </w:r>
+      <w:r>
+        <w:rPr>
+          <w:noProof/>
+        </w:rPr>
+        <w:drawing>
+          <wp:inline distT="0" distB="0" distL="0" distR="0" wp14:anchorId="7F3A0FB1" wp14:editId="7178EF76">
+            <wp:extent cx="4238625" cy="1066800"/>
+            <wp:effectExtent l="0" t="0" r="9525" b="0"/>
+            <wp:docPr id="4" name="תמונה 4"/>
+            <wp:cNvGraphicFramePr>
+              <a:graphicFrameLocks xmlns:a="http://schemas.openxmlformats.org/drawingml/2006/main" noChangeAspect="1"/>
+            </wp:cNvGraphicFramePr>
+            <a:graphic xmlns:a="http://schemas.openxmlformats.org/drawingml/2006/main">
+              <a:graphicData uri="http://schemas.openxmlformats.org/drawingml/2006/picture">
+                <pic:pic xmlns:pic="http://schemas.openxmlformats.org/drawingml/2006/picture">
+                  <pic:nvPicPr>
+                    <pic:cNvPr id="1" name=""/>
+                    <pic:cNvPicPr/>
+                  </pic:nvPicPr>
+                  <pic:blipFill>
+                    <a:blip r:embed="rId9"/>
+                    <a:stretch>
+                      <a:fillRect/>
+                    </a:stretch>
+                  </pic:blipFill>
+                  <pic:spPr>
+                    <a:xfrm>
+                      <a:off x="0" y="0"/>
+                      <a:ext cx="4238625" cy="1066800"/>
+                    </a:xfrm>
+                    <a:prstGeom prst="rect">
+                      <a:avLst/>
+                    </a:prstGeom>
+                  </pic:spPr>
+                </pic:pic>
+              </a:graphicData>
+            </a:graphic>
+          </wp:inline>
+        </w:drawing>
+      </w:r>
+    </w:p>
+    <w:p>
+      <w:pPr>
+        <w:pStyle w:val="a5"/>
+        <w:rPr>
+          <w:rFonts w:ascii="Segoe UI Light" w:hAnsi="Segoe UI Light" w:cs="Segoe UI Light" w:hint="cs"/>
+          <w:rtl/>
+        </w:rPr>
+      </w:pPr>
+    </w:p>
+    <w:p>
+      <w:pPr>
+        <w:pStyle w:val="a5"/>
+        <w:bidi/>
+        <w:rPr>
+          <w:rFonts w:ascii="Segoe UI Light" w:hAnsi="Segoe UI Light" w:cs="Segoe UI Light"/>
+          <w:rtl/>
+        </w:rPr>
+      </w:pPr>
+      <w:r>
+        <w:rPr>
+          <w:rFonts w:ascii="Segoe UI Light" w:hAnsi="Segoe UI Light" w:cs="Segoe UI Light"/>
+          <w:noProof/>
+        </w:rPr>
+        <w:drawing>
+          <wp:inline distT="0" distB="0" distL="0" distR="0" wp14:anchorId="66054455" wp14:editId="6221CFFF">
+            <wp:extent cx="3930555" cy="2948134"/>
+            <wp:effectExtent l="190500" t="190500" r="184785" b="195580"/>
+            <wp:docPr id="5" name="תמונה 5"/>
+            <wp:cNvGraphicFramePr>
+              <a:graphicFrameLocks xmlns:a="http://schemas.openxmlformats.org/drawingml/2006/main" noChangeAspect="1"/>
+            </wp:cNvGraphicFramePr>
+            <a:graphic xmlns:a="http://schemas.openxmlformats.org/drawingml/2006/main">
+              <a:graphicData uri="http://schemas.openxmlformats.org/drawingml/2006/picture">
+                <pic:pic xmlns:pic="http://schemas.openxmlformats.org/drawingml/2006/picture">
+                  <pic:nvPicPr>
+                    <pic:cNvPr id="5" name="Figure_1.png"/>
+                    <pic:cNvPicPr/>
+                  </pic:nvPicPr>
+                  <pic:blipFill>
+                    <a:blip r:embed="rId10">
+                      <a:extLst>
+                        <a:ext uri="{28A0092B-C50C-407E-A947-70E740481C1C}">
+                          <a14:useLocalDpi xmlns:a14="http://schemas.microsoft.com/office/drawing/2010/main" val="0"/>
+                        </a:ext>
+                      </a:extLst>
+                    </a:blip>
+                    <a:stretch>
+                      <a:fillRect/>
+                    </a:stretch>
+                  </pic:blipFill>
+                  <pic:spPr>
+                    <a:xfrm>
+                      <a:off x="0" y="0"/>
+                      <a:ext cx="3957481" cy="2968330"/>
+                    </a:xfrm>
+                    <a:prstGeom prst="rect">
+                      <a:avLst/>
+                    </a:prstGeom>
+                    <a:ln>
+                      <a:noFill/>
+                    </a:ln>
+                    <a:effectLst>
+                      <a:outerShdw blurRad="190500" algn="tl" rotWithShape="0">
+                        <a:srgbClr val="000000">
+                          <a:alpha val="70000"/>
+                        </a:srgbClr>
+                      </a:outerShdw>
+                    </a:effectLst>
+                  </pic:spPr>
+                </pic:pic>
+              </a:graphicData>
+            </a:graphic>
+          </wp:inline>
+        </w:drawing>
+      </w:r>
+    </w:p>
+    <w:p>
+      <w:pPr>
+        <w:pStyle w:val="a5"/>
+        <w:numPr>
+          <w:ilvl w:val="0"/>
+          <w:numId w:val="2"/>
+        </w:numPr>
+        <w:bidi/>
+        <w:rPr>
+          <w:rFonts w:ascii="Segoe UI Light" w:hAnsi="Segoe UI Light" w:cs="Segoe UI Light"/>
+          <w:highlight w:val="yellow"/>
+        </w:rPr>
+      </w:pPr>
+      <w:r>
+        <w:rPr>
+          <w:rFonts w:ascii="Segoe UI Light" w:hAnsi="Segoe UI Light" w:cs="Segoe UI Light" w:hint="cs"/>
+          <w:highlight w:val="yellow"/>
+          <w:rtl/>
+        </w:rPr>
+        <w:t>לא ניתן לקבוע אם סכום המסלולים הינו חסם עליון או תחתון למחיר מינימלי לבעיית האוטובוס על אותן ההזמנות. נראה שתי דוגמאות נגדיות:  (לצייר דוגמאות נגדיות)</w:t>
+      </w:r>
+    </w:p>
+    <w:p>
+      <w:pPr>
+        <w:bidi/>
+        <w:rPr>
+          <w:rFonts w:ascii="Segoe UI Light" w:hAnsi="Segoe UI Light" w:cs="Segoe UI Light"/>
+          <w:highlight w:val="yellow"/>
+        </w:rPr>
+      </w:pPr>
+    </w:p>
+    <w:p>
+      <w:pPr>
+        <w:pStyle w:val="a5"/>
+        <w:numPr>
+          <w:ilvl w:val="0"/>
+          <w:numId w:val="2"/>
+        </w:numPr>
+        <w:bidi/>
+        <w:rPr>
+          <w:rFonts w:ascii="Segoe UI Light" w:hAnsi="Segoe UI Light" w:cs="Segoe UI Light"/>
+        </w:rPr>
+      </w:pPr>
+      <w:r>
+        <w:rPr>
+          <w:rFonts w:ascii="Segoe UI Light" w:hAnsi="Segoe UI Light" w:cs="Segoe UI Light" w:hint="cs"/>
+          <w:rtl/>
+        </w:rPr>
+        <w:lastRenderedPageBreak/>
+        <w:t>הטבלה שהתקבלה היא:</w:t>
+      </w:r>
+    </w:p>
+    <w:tbl>
+      <w:tblPr>
+        <w:tblStyle w:val="a6"/>
+        <w:bidiVisual/>
+        <w:tblW w:w="0" w:type="auto"/>
+        <w:tblInd w:w="720" w:type="dxa"/>
+        <w:tblLook w:val="04A0" w:firstRow="1" w:lastRow="0" w:firstColumn="1" w:lastColumn="0" w:noHBand="0" w:noVBand="1"/>
+      </w:tblPr>
+      <w:tblGrid>
+        <w:gridCol w:w="4100"/>
+        <w:gridCol w:w="4196"/>
+      </w:tblGrid>
+      <w:tr>
+        <w:tc>
+          <w:tcPr>
+            <w:tcW w:w="4508" w:type="dxa"/>
+            <w:shd w:val="clear" w:color="auto" w:fill="D9D9D9" w:themeFill="background1" w:themeFillShade="D9"/>
+          </w:tcPr>
+          <w:p>
+            <w:pPr>
+              <w:pStyle w:val="a5"/>
+              <w:ind w:left="0"/>
+              <w:rPr>
+                <w:rFonts w:ascii="Segoe UI Light" w:hAnsi="Segoe UI Light" w:cs="Segoe UI Light"/>
+              </w:rPr>
+            </w:pPr>
+            <w:r>
+              <w:rPr>
+                <w:rFonts w:ascii="Segoe UI Light" w:hAnsi="Segoe UI Light" w:cs="Segoe UI Light"/>
+              </w:rPr>
+              <w:t>Solution cost (total distance in KM)</w:t>
+            </w:r>
+          </w:p>
+        </w:tc>
+        <w:tc>
+          <w:tcPr>
+            <w:tcW w:w="4508" w:type="dxa"/>
+            <w:shd w:val="clear" w:color="auto" w:fill="D9D9D9" w:themeFill="background1" w:themeFillShade="D9"/>
+          </w:tcPr>
+          <w:p>
+            <w:pPr>
+              <w:pStyle w:val="a5"/>
+              <w:ind w:left="0"/>
+              <w:rPr>
+                <w:rFonts w:ascii="Segoe UI Light" w:hAnsi="Segoe UI Light" w:cs="Segoe UI Light"/>
+              </w:rPr>
+            </w:pPr>
+            <w:r>
+              <w:rPr>
+                <w:rFonts w:ascii="Segoe UI Light" w:hAnsi="Segoe UI Light" w:cs="Segoe UI Light"/>
+              </w:rPr>
+              <w:t>Input file</w:t>
+            </w:r>
+          </w:p>
+        </w:tc>
+      </w:tr>
+      <w:tr>
+        <w:tc>
+          <w:tcPr>
+            <w:tcW w:w="4508" w:type="dxa"/>
+          </w:tcPr>
+          <w:p>
+            <w:pPr>
+              <w:pStyle w:val="a5"/>
+              <w:ind w:left="0"/>
+              <w:rPr>
+                <w:rFonts w:ascii="Segoe UI Light" w:hAnsi="Segoe UI Light" w:cs="Segoe UI Light"/>
+                <w:rtl/>
+              </w:rPr>
+            </w:pPr>
+            <w:r>
+              <w:rPr>
+                <w:rFonts w:ascii="Segoe UI Light" w:hAnsi="Segoe UI Light" w:cs="Segoe UI Light"/>
+                <w:rtl/>
+              </w:rPr>
+              <w:t>246.70</w:t>
+            </w:r>
+            <w:r>
+              <w:rPr>
+                <w:rFonts w:ascii="Segoe UI Light" w:hAnsi="Segoe UI Light" w:cs="Segoe UI Light"/>
+              </w:rPr>
+              <w:t xml:space="preserve"> </w:t>
+            </w:r>
+            <w:r>
+              <w:rPr>
+                <w:rFonts w:ascii="Segoe UI Light" w:hAnsi="Segoe UI Light" w:cs="Segoe UI Light"/>
+              </w:rPr>
+              <w:t>km</w:t>
+            </w:r>
+          </w:p>
+        </w:tc>
+        <w:tc>
+          <w:tcPr>
+            <w:tcW w:w="4508" w:type="dxa"/>
+          </w:tcPr>
+          <w:p>
+            <w:pPr>
+              <w:pStyle w:val="a5"/>
+              <w:ind w:left="0"/>
+              <w:rPr>
+                <w:rFonts w:ascii="Segoe UI Light" w:hAnsi="Segoe UI Light" w:cs="Segoe UI Light"/>
+              </w:rPr>
+            </w:pPr>
+            <w:r>
+              <w:rPr>
+                <w:rFonts w:ascii="Segoe UI Light" w:hAnsi="Segoe UI Light" w:cs="Segoe UI Light"/>
+              </w:rPr>
+              <w:t>TLV_5</w:t>
+            </w:r>
+          </w:p>
+        </w:tc>
+      </w:tr>
+      <w:tr>
+        <w:tc>
+          <w:tcPr>
+            <w:tcW w:w="4508" w:type="dxa"/>
+          </w:tcPr>
+          <w:p>
+            <w:pPr>
+              <w:pStyle w:val="a5"/>
+              <w:ind w:left="0"/>
+              <w:rPr>
+                <w:rFonts w:ascii="Segoe UI Light" w:hAnsi="Segoe UI Light" w:cs="Segoe UI Light"/>
+              </w:rPr>
+            </w:pPr>
+            <w:r>
+              <w:rPr>
+                <w:rFonts w:ascii="Segoe UI Light" w:hAnsi="Segoe UI Light" w:cs="Segoe UI Light"/>
+              </w:rPr>
+              <w:t>2218.50</w:t>
+            </w:r>
+            <w:r>
+              <w:rPr>
+                <w:rFonts w:ascii="Segoe UI Light" w:hAnsi="Segoe UI Light" w:cs="Segoe UI Light"/>
+              </w:rPr>
+              <w:t xml:space="preserve"> </w:t>
+            </w:r>
+            <w:r>
+              <w:rPr>
+                <w:rFonts w:ascii="Segoe UI Light" w:hAnsi="Segoe UI Light" w:cs="Segoe UI Light"/>
+              </w:rPr>
+              <w:t>km</w:t>
+            </w:r>
+          </w:p>
+        </w:tc>
+        <w:tc>
+          <w:tcPr>
+            <w:tcW w:w="4508" w:type="dxa"/>
+          </w:tcPr>
+          <w:p>
+            <w:pPr>
+              <w:rPr>
+                <w:rFonts w:ascii="Segoe UI Light" w:hAnsi="Segoe UI Light" w:cs="Segoe UI Light"/>
+                <w:rtl/>
+              </w:rPr>
+            </w:pPr>
+            <w:r>
+              <w:rPr>
+                <w:rFonts w:ascii="Segoe UI Light" w:hAnsi="Segoe UI Light" w:cs="Segoe UI Light"/>
+              </w:rPr>
+              <w:t>SDEROT_50</w:t>
+            </w:r>
+          </w:p>
+        </w:tc>
+      </w:tr>
+      <w:tr>
+        <w:tc>
+          <w:tcPr>
+            <w:tcW w:w="4508" w:type="dxa"/>
+          </w:tcPr>
+          <w:p>
+            <w:pPr>
+              <w:pStyle w:val="a5"/>
+              <w:ind w:left="0"/>
+              <w:rPr>
+                <w:rFonts w:ascii="Segoe UI Light" w:hAnsi="Segoe UI Light" w:cs="Segoe UI Light"/>
+              </w:rPr>
+            </w:pPr>
+            <w:r>
+              <w:rPr>
+                <w:rFonts w:ascii="Segoe UI Light" w:hAnsi="Segoe UI Light" w:cs="Segoe UI Light"/>
+              </w:rPr>
+              <w:t>2059.96</w:t>
+            </w:r>
+            <w:r>
+              <w:rPr>
+                <w:rFonts w:ascii="Segoe UI Light" w:hAnsi="Segoe UI Light" w:cs="Segoe UI Light"/>
+              </w:rPr>
+              <w:t xml:space="preserve"> </w:t>
+            </w:r>
+            <w:r>
+              <w:rPr>
+                <w:rFonts w:ascii="Segoe UI Light" w:hAnsi="Segoe UI Light" w:cs="Segoe UI Light"/>
+              </w:rPr>
+              <w:t>km</w:t>
+            </w:r>
+          </w:p>
+        </w:tc>
+        <w:tc>
+          <w:tcPr>
+            <w:tcW w:w="4508" w:type="dxa"/>
+          </w:tcPr>
+          <w:p>
+            <w:pPr>
+              <w:rPr>
+                <w:rFonts w:ascii="Segoe UI Light" w:hAnsi="Segoe UI Light" w:cs="Segoe UI Light"/>
+                <w:rtl/>
+              </w:rPr>
+            </w:pPr>
+            <w:r>
+              <w:rPr>
+                <w:rFonts w:ascii="Segoe UI Light" w:hAnsi="Segoe UI Light" w:cs="Segoe UI Light"/>
+              </w:rPr>
+              <w:t>HAIFA_100</w:t>
+            </w:r>
+          </w:p>
+        </w:tc>
+      </w:tr>
+      <w:tr>
+        <w:tc>
+          <w:tcPr>
+            <w:tcW w:w="4508" w:type="dxa"/>
+          </w:tcPr>
+          <w:p>
+            <w:pPr>
+              <w:pStyle w:val="a5"/>
+              <w:bidi/>
+              <w:ind w:left="0"/>
+              <w:jc w:val="right"/>
+              <w:rPr>
+                <w:rFonts w:ascii="Segoe UI Light" w:hAnsi="Segoe UI Light" w:cs="Segoe UI Light"/>
+                <w:rtl/>
+              </w:rPr>
+            </w:pPr>
+            <w:r>
+              <w:rPr>
+                <w:rFonts w:ascii="Segoe UI Light" w:hAnsi="Segoe UI Light" w:cs="Segoe UI Light"/>
+              </w:rPr>
+              <w:t>6183.41 km</w:t>
+            </w:r>
+          </w:p>
+        </w:tc>
+        <w:tc>
+          <w:tcPr>
+            <w:tcW w:w="4508" w:type="dxa"/>
+          </w:tcPr>
+          <w:p>
+            <w:pPr>
+              <w:pStyle w:val="a5"/>
+              <w:ind w:left="0"/>
+              <w:rPr>
+                <w:rFonts w:ascii="Segoe UI Light" w:hAnsi="Segoe UI Light" w:cs="Segoe UI Light"/>
+                <w:rtl/>
+              </w:rPr>
+            </w:pPr>
+            <w:r>
+              <w:rPr>
+                <w:rFonts w:ascii="Segoe UI Light" w:hAnsi="Segoe UI Light" w:cs="Segoe UI Light"/>
+              </w:rPr>
+              <w:t>BEER_SHEVA_100</w:t>
+            </w:r>
+          </w:p>
+        </w:tc>
+      </w:tr>
+    </w:tbl>
+    <w:p>
+      <w:pPr>
+        <w:pStyle w:val="a5"/>
+        <w:bidi/>
+        <w:rPr>
+          <w:rFonts w:ascii="Segoe UI Light" w:hAnsi="Segoe UI Light" w:cs="Segoe UI Light"/>
+        </w:rPr>
+      </w:pPr>
+    </w:p>
+    <w:p>
+      <w:pPr>
+        <w:pStyle w:val="a5"/>
+        <w:numPr>
+          <w:ilvl w:val="0"/>
+          <w:numId w:val="2"/>
+        </w:numPr>
+        <w:bidi/>
+        <w:rPr>
+          <w:rFonts w:ascii="Segoe UI Light" w:hAnsi="Segoe UI Light" w:cs="Segoe UI Light"/>
+          <w:highlight w:val="yellow"/>
+        </w:rPr>
+      </w:pPr>
+      <w:r>
+        <w:rPr>
+          <w:rFonts w:ascii="Segoe UI Light" w:hAnsi="Segoe UI Light" w:cs="Segoe UI Light" w:hint="cs"/>
+          <w:highlight w:val="yellow"/>
+          <w:rtl/>
+        </w:rPr>
+        <w:t>להמשיך</w:t>
+      </w:r>
+    </w:p>
+    <w:p>
+      <w:pPr>
+        <w:pStyle w:val="a5"/>
+        <w:numPr>
+          <w:ilvl w:val="0"/>
+          <w:numId w:val="3"/>
+        </w:numPr>
+        <w:bidi/>
+        <w:rPr>
+          <w:rFonts w:ascii="Segoe UI Light" w:hAnsi="Segoe UI Light" w:cs="Segoe UI Light"/>
+        </w:rPr>
+      </w:pPr>
+      <w:r>
+        <w:rPr>
+          <w:rFonts w:ascii="Segoe UI Light" w:hAnsi="Segoe UI Light" w:cs="Segoe UI Light" w:hint="cs"/>
+          <w:rtl/>
+        </w:rPr>
+        <w:t xml:space="preserve">עבור </w:t>
+      </w:r>
+      <m:oMath>
+        <m:r>
+          <w:rPr>
+            <w:rFonts w:ascii="Cambria Math" w:hAnsi="Cambria Math" w:cs="Segoe UI Light"/>
+          </w:rPr>
+          <m:t>pn</m:t>
+        </m:r>
+        <m:sSub>
+          <m:sSubPr>
+            <m:ctrlPr>
+              <w:rPr>
+                <w:rFonts w:ascii="Cambria Math" w:hAnsi="Cambria Math" w:cs="Segoe UI Light"/>
+                <w:i/>
+              </w:rPr>
+            </m:ctrlPr>
+          </m:sSubPr>
+          <m:e>
+            <m:r>
+              <w:rPr>
+                <w:rFonts w:ascii="Cambria Math" w:hAnsi="Cambria Math" w:cs="Segoe UI Light"/>
+              </w:rPr>
+              <m:t>t</m:t>
+            </m:r>
+          </m:e>
+          <m:sub>
+            <m:r>
+              <w:rPr>
+                <w:rFonts w:ascii="Cambria Math" w:hAnsi="Cambria Math" w:cs="Segoe UI Light"/>
+              </w:rPr>
+              <m:t>i</m:t>
+            </m:r>
+          </m:sub>
+        </m:sSub>
+        <m:r>
+          <w:rPr>
+            <w:rFonts w:ascii="Cambria Math" w:hAnsi="Cambria Math" w:cs="Segoe UI Light"/>
+          </w:rPr>
+          <m:t>∉best N points</m:t>
+        </m:r>
+      </m:oMath>
+      <w:r>
+        <w:rPr>
+          <w:rFonts w:ascii="Segoe UI Light" w:eastAsiaTheme="minorEastAsia" w:hAnsi="Segoe UI Light" w:cs="Segoe UI Light"/>
+        </w:rPr>
+        <w:t xml:space="preserve"> </w:t>
+      </w:r>
+      <w:r>
+        <w:rPr>
+          <w:rFonts w:ascii="Segoe UI Light" w:eastAsiaTheme="minorEastAsia" w:hAnsi="Segoe UI Light" w:cs="Segoe UI Light" w:hint="cs"/>
+          <w:rtl/>
+        </w:rPr>
+        <w:t xml:space="preserve">הערך לא משתנה. עבור </w:t>
+      </w:r>
+      <m:oMath>
+        <m:r>
+          <w:rPr>
+            <w:rFonts w:ascii="Cambria Math" w:hAnsi="Cambria Math" w:cs="Segoe UI Light"/>
+          </w:rPr>
+          <m:t>pn</m:t>
+        </m:r>
+        <m:sSub>
+          <m:sSubPr>
+            <m:ctrlPr>
+              <w:rPr>
+                <w:rFonts w:ascii="Cambria Math" w:hAnsi="Cambria Math" w:cs="Segoe UI Light"/>
+                <w:i/>
+              </w:rPr>
+            </m:ctrlPr>
+          </m:sSubPr>
+          <m:e>
+            <m:r>
+              <w:rPr>
+                <w:rFonts w:ascii="Cambria Math" w:hAnsi="Cambria Math" w:cs="Segoe UI Light"/>
+              </w:rPr>
+              <m:t>t</m:t>
+            </m:r>
+          </m:e>
+          <m:sub>
+            <m:r>
+              <w:rPr>
+                <w:rFonts w:ascii="Cambria Math" w:hAnsi="Cambria Math" w:cs="Segoe UI Light"/>
+              </w:rPr>
+              <m:t>i</m:t>
+            </m:r>
+          </m:sub>
+        </m:sSub>
+        <m:r>
+          <w:rPr>
+            <w:rFonts w:ascii="Cambria Math" w:hAnsi="Cambria Math" w:cs="Segoe UI Light"/>
+          </w:rPr>
+          <m:t>∈</m:t>
+        </m:r>
+        <m:r>
+          <w:rPr>
+            <w:rFonts w:ascii="Cambria Math" w:hAnsi="Cambria Math" w:cs="Segoe UI Light"/>
+          </w:rPr>
+          <m:t>best N points</m:t>
+        </m:r>
+      </m:oMath>
+      <w:r>
+        <w:rPr>
+          <w:rFonts w:ascii="Segoe UI Light" w:eastAsiaTheme="minorEastAsia" w:hAnsi="Segoe UI Light" w:cs="Segoe UI Light" w:hint="cs"/>
+          <w:rtl/>
+        </w:rPr>
+        <w:t xml:space="preserve"> מתקיים:</w:t>
+      </w:r>
+    </w:p>
+    <w:p>
+      <w:pPr>
+        <w:pStyle w:val="a5"/>
+        <w:bidi/>
+        <w:rPr>
+          <w:rFonts w:ascii="Segoe UI Light" w:eastAsiaTheme="minorEastAsia" w:hAnsi="Segoe UI Light" w:cs="Segoe UI Light"/>
+          <w:rtl/>
+        </w:rPr>
+      </w:pPr>
+      <m:oMathPara>
+        <m:oMath>
+          <m:r>
+            <w:rPr>
+              <w:rFonts w:ascii="Cambria Math" w:hAnsi="Cambria Math" w:cs="Cambria Math" w:hint="cs"/>
+              <w:rtl/>
+            </w:rPr>
+            <m:t>∀</m:t>
+          </m:r>
+          <m:r>
+            <w:rPr>
+              <w:rFonts w:ascii="Cambria Math" w:hAnsi="Cambria Math" w:cs="Segoe UI Light"/>
+            </w:rPr>
+            <m:t>pn</m:t>
+          </m:r>
+          <m:sSub>
+            <m:sSubPr>
+              <m:ctrlPr>
+                <w:rPr>
+                  <w:rFonts w:ascii="Cambria Math" w:hAnsi="Cambria Math" w:cs="Segoe UI Light"/>
+                  <w:i/>
+                </w:rPr>
+              </m:ctrlPr>
+            </m:sSubPr>
+            <m:e>
+              <m:r>
+                <w:rPr>
+                  <w:rFonts w:ascii="Cambria Math" w:hAnsi="Cambria Math" w:cs="Segoe UI Light"/>
+                </w:rPr>
+                <m:t>t</m:t>
+              </m:r>
+            </m:e>
+            <m:sub>
+              <m:r>
+                <w:rPr>
+                  <w:rFonts w:ascii="Cambria Math" w:hAnsi="Cambria Math" w:cs="Segoe UI Light"/>
+                </w:rPr>
+                <m:t>i</m:t>
+              </m:r>
+            </m:sub>
+          </m:sSub>
+          <m:r>
+            <w:rPr>
+              <w:rFonts w:ascii="Cambria Math" w:hAnsi="Cambria Math" w:cs="Segoe UI Light"/>
+            </w:rPr>
+            <m:t>∈pending:</m:t>
+          </m:r>
+          <m:func>
+            <m:funcPr>
+              <m:ctrlPr>
+                <w:rPr>
+                  <w:rFonts w:ascii="Cambria Math" w:hAnsi="Cambria Math" w:cs="Segoe UI Light"/>
+                  <w:i/>
+                </w:rPr>
+              </m:ctrlPr>
+            </m:funcPr>
+            <m:fName>
+              <m:r>
+                <m:rPr>
+                  <m:sty m:val="p"/>
+                </m:rPr>
+                <w:rPr>
+                  <w:rFonts w:ascii="Cambria Math" w:hAnsi="Cambria Math" w:cs="Segoe UI Light"/>
+                </w:rPr>
+                <m:t>Pr</m:t>
+              </m:r>
+            </m:fName>
+            <m:e>
+              <m:d>
+                <m:dPr>
+                  <m:ctrlPr>
+                    <w:rPr>
+                      <w:rFonts w:ascii="Cambria Math" w:hAnsi="Cambria Math" w:cs="Segoe UI Light"/>
+                      <w:i/>
+                    </w:rPr>
+                  </m:ctrlPr>
+                </m:dPr>
+                <m:e>
+                  <m:r>
+                    <w:rPr>
+                      <w:rFonts w:ascii="Cambria Math" w:hAnsi="Cambria Math" w:cs="Segoe UI Light"/>
+                    </w:rPr>
+                    <m:t>pn</m:t>
+                  </m:r>
+                  <m:sSub>
+                    <m:sSubPr>
+                      <m:ctrlPr>
+                        <w:rPr>
+                          <w:rFonts w:ascii="Cambria Math" w:hAnsi="Cambria Math" w:cs="Segoe UI Light"/>
+                          <w:i/>
+                        </w:rPr>
+                      </m:ctrlPr>
+                    </m:sSubPr>
+                    <m:e>
+                      <m:r>
+                        <w:rPr>
+                          <w:rFonts w:ascii="Cambria Math" w:hAnsi="Cambria Math" w:cs="Segoe UI Light"/>
+                        </w:rPr>
+                        <m:t>t</m:t>
+                      </m:r>
+                    </m:e>
+                    <m:sub>
+                      <m:r>
+                        <w:rPr>
+                          <w:rFonts w:ascii="Cambria Math" w:hAnsi="Cambria Math" w:cs="Segoe UI Light"/>
+                        </w:rPr>
+                        <m:t>i</m:t>
+                      </m:r>
+                    </m:sub>
+                  </m:sSub>
+                </m:e>
+              </m:d>
+            </m:e>
+          </m:func>
+          <m:r>
+            <w:rPr>
+              <w:rFonts w:ascii="Cambria Math" w:hAnsi="Cambria Math" w:cs="Segoe UI Light"/>
+            </w:rPr>
+            <m:t>=</m:t>
+          </m:r>
+          <m:f>
+            <m:fPr>
+              <m:ctrlPr>
+                <w:rPr>
+                  <w:rFonts w:ascii="Cambria Math" w:hAnsi="Cambria Math" w:cs="Segoe UI Light"/>
+                  <w:i/>
+                </w:rPr>
+              </m:ctrlPr>
+            </m:fPr>
+            <m:num>
+              <m:sSup>
+                <m:sSupPr>
+                  <m:ctrlPr>
+                    <w:rPr>
+                      <w:rFonts w:ascii="Cambria Math" w:hAnsi="Cambria Math" w:cs="Segoe UI Light"/>
+                      <w:i/>
+                    </w:rPr>
+                  </m:ctrlPr>
+                </m:sSupPr>
+                <m:e>
+                  <m:d>
+                    <m:dPr>
+                      <m:ctrlPr>
+                        <w:rPr>
+                          <w:rFonts w:ascii="Cambria Math" w:hAnsi="Cambria Math" w:cs="Segoe UI Light"/>
+                          <w:i/>
+                        </w:rPr>
+                      </m:ctrlPr>
+                    </m:dPr>
+                    <m:e>
+                      <m:sSub>
+                        <m:sSubPr>
+                          <m:ctrlPr>
+                            <w:rPr>
+                              <w:rFonts w:ascii="Cambria Math" w:hAnsi="Cambria Math" w:cs="Segoe UI Light"/>
+                              <w:i/>
+                            </w:rPr>
+                          </m:ctrlPr>
+                        </m:sSubPr>
+                        <m:e>
+                          <m:r>
+                            <w:rPr>
+                              <w:rFonts w:ascii="Cambria Math" w:hAnsi="Cambria Math" w:cs="Segoe UI Light"/>
+                            </w:rPr>
+                            <m:t>x</m:t>
+                          </m:r>
+                        </m:e>
+                        <m:sub>
+                          <m:r>
+                            <w:rPr>
+                              <w:rFonts w:ascii="Cambria Math" w:hAnsi="Cambria Math" w:cs="Segoe UI Light"/>
+                            </w:rPr>
+                            <m:t>i</m:t>
+                          </m:r>
+                        </m:sub>
+                      </m:sSub>
+                    </m:e>
+                  </m:d>
+                </m:e>
+                <m:sup>
+                  <m:r>
+                    <w:rPr>
+                      <w:rFonts w:ascii="Cambria Math" w:hAnsi="Cambria Math" w:cs="Segoe UI Light"/>
+                    </w:rPr>
+                    <m:t>-</m:t>
+                  </m:r>
+                  <m:f>
+                    <m:fPr>
+                      <m:ctrlPr>
+                        <w:rPr>
+                          <w:rFonts w:ascii="Cambria Math" w:hAnsi="Cambria Math" w:cs="Segoe UI Light"/>
+                          <w:i/>
+                        </w:rPr>
+                      </m:ctrlPr>
+                    </m:fPr>
+                    <m:num>
+                      <m:r>
+                        <w:rPr>
+                          <w:rFonts w:ascii="Cambria Math" w:hAnsi="Cambria Math" w:cs="Segoe UI Light"/>
+                        </w:rPr>
+                        <m:t>1</m:t>
+                      </m:r>
+                    </m:num>
+                    <m:den>
+                      <m:r>
+                        <w:rPr>
+                          <w:rFonts w:ascii="Cambria Math" w:hAnsi="Cambria Math" w:cs="Segoe UI Light"/>
+                        </w:rPr>
+                        <m:t>T</m:t>
+                      </m:r>
+                    </m:den>
+                  </m:f>
+                </m:sup>
+              </m:sSup>
+            </m:num>
+            <m:den>
+              <m:nary>
+                <m:naryPr>
+                  <m:chr m:val="∑"/>
+                  <m:supHide m:val="1"/>
+                  <m:ctrlPr>
+                    <w:rPr>
+                      <w:rFonts w:ascii="Cambria Math" w:hAnsi="Cambria Math" w:cs="Segoe UI Light"/>
+                      <w:i/>
+                    </w:rPr>
+                  </m:ctrlPr>
+                </m:naryPr>
+                <m:sub>
+                  <m:r>
+                    <w:rPr>
+                      <w:rFonts w:ascii="Cambria Math" w:hAnsi="Cambria Math" w:cs="Segoe UI Light"/>
+                    </w:rPr>
+                    <m:t>pn</m:t>
+                  </m:r>
+                  <m:sSub>
+                    <m:sSubPr>
+                      <m:ctrlPr>
+                        <w:rPr>
+                          <w:rFonts w:ascii="Cambria Math" w:hAnsi="Cambria Math" w:cs="Segoe UI Light"/>
+                          <w:i/>
+                        </w:rPr>
+                      </m:ctrlPr>
+                    </m:sSubPr>
+                    <m:e>
+                      <m:r>
+                        <w:rPr>
+                          <w:rFonts w:ascii="Cambria Math" w:hAnsi="Cambria Math" w:cs="Segoe UI Light"/>
+                        </w:rPr>
+                        <m:t>t</m:t>
+                      </m:r>
+                    </m:e>
+                    <m:sub>
+                      <m:r>
+                        <w:rPr>
+                          <w:rFonts w:ascii="Cambria Math" w:hAnsi="Cambria Math" w:cs="Segoe UI Light"/>
+                        </w:rPr>
+                        <m:t>h</m:t>
+                      </m:r>
+                    </m:sub>
+                  </m:sSub>
+                  <m:r>
+                    <w:rPr>
+                      <w:rFonts w:ascii="Cambria Math" w:hAnsi="Cambria Math" w:cs="Segoe UI Light"/>
+                    </w:rPr>
+                    <m:t>best N points</m:t>
+                  </m:r>
+                </m:sub>
+                <m:sup/>
+                <m:e>
+                  <m:sSup>
+                    <m:sSupPr>
+                      <m:ctrlPr>
+                        <w:rPr>
+                          <w:rFonts w:ascii="Cambria Math" w:hAnsi="Cambria Math" w:cs="Segoe UI Light"/>
+                          <w:i/>
+                        </w:rPr>
+                      </m:ctrlPr>
+                    </m:sSupPr>
+                    <m:e>
+                      <m:d>
+                        <m:dPr>
+                          <m:ctrlPr>
+                            <w:rPr>
+                              <w:rFonts w:ascii="Cambria Math" w:hAnsi="Cambria Math" w:cs="Segoe UI Light"/>
+                              <w:i/>
+                            </w:rPr>
+                          </m:ctrlPr>
+                        </m:dPr>
+                        <m:e>
+                          <m:sSub>
+                            <m:sSubPr>
+                              <m:ctrlPr>
+                                <w:rPr>
+                                  <w:rFonts w:ascii="Cambria Math" w:hAnsi="Cambria Math" w:cs="Segoe UI Light"/>
+                                  <w:i/>
+                                </w:rPr>
+                              </m:ctrlPr>
+                            </m:sSubPr>
+                            <m:e>
+                              <m:r>
+                                <w:rPr>
+                                  <w:rFonts w:ascii="Cambria Math" w:hAnsi="Cambria Math" w:cs="Segoe UI Light"/>
+                                </w:rPr>
+                                <m:t>x</m:t>
+                              </m:r>
+                            </m:e>
+                            <m:sub>
+                              <m:r>
+                                <w:rPr>
+                                  <w:rFonts w:ascii="Cambria Math" w:hAnsi="Cambria Math" w:cs="Segoe UI Light"/>
+                                </w:rPr>
+                                <m:t>h</m:t>
+                              </m:r>
+                            </m:sub>
+                          </m:sSub>
+                        </m:e>
+                      </m:d>
+                    </m:e>
+                    <m:sup>
+                      <m:r>
+                        <w:rPr>
+                          <w:rFonts w:ascii="Cambria Math" w:hAnsi="Cambria Math" w:cs="Segoe UI Light"/>
+                        </w:rPr>
+                        <m:t>-</m:t>
+                      </m:r>
+                      <m:f>
+                        <m:fPr>
+                          <m:ctrlPr>
+                            <w:rPr>
+                              <w:rFonts w:ascii="Cambria Math" w:hAnsi="Cambria Math" w:cs="Segoe UI Light"/>
+                              <w:i/>
+                            </w:rPr>
+                          </m:ctrlPr>
+                        </m:fPr>
+                        <m:num>
+                          <m:r>
+                            <w:rPr>
+                              <w:rFonts w:ascii="Cambria Math" w:hAnsi="Cambria Math" w:cs="Segoe UI Light"/>
+                            </w:rPr>
+                            <m:t>1</m:t>
+                          </m:r>
+                        </m:num>
+                        <m:den>
+                          <m:r>
+                            <w:rPr>
+                              <w:rFonts w:ascii="Cambria Math" w:hAnsi="Cambria Math" w:cs="Segoe UI Light"/>
+                            </w:rPr>
+                            <m:t>T</m:t>
+                          </m:r>
+                        </m:den>
+                      </m:f>
+                    </m:sup>
+                  </m:sSup>
+                </m:e>
+              </m:nary>
+            </m:den>
+          </m:f>
+          <m:r>
+            <w:rPr>
+              <w:rFonts w:ascii="Cambria Math" w:hAnsi="Cambria Math" w:cs="Segoe UI Light"/>
+            </w:rPr>
+            <m:t>=</m:t>
+          </m:r>
+          <m:f>
+            <m:fPr>
+              <m:ctrlPr>
+                <w:rPr>
+                  <w:rFonts w:ascii="Cambria Math" w:hAnsi="Cambria Math" w:cs="Segoe UI Light"/>
+                  <w:i/>
+                </w:rPr>
+              </m:ctrlPr>
+            </m:fPr>
+            <m:num>
+              <m:f>
+                <m:fPr>
+                  <m:ctrlPr>
+                    <w:rPr>
+                      <w:rFonts w:ascii="Cambria Math" w:hAnsi="Cambria Math" w:cs="Segoe UI Light"/>
+                      <w:i/>
+                    </w:rPr>
+                  </m:ctrlPr>
+                </m:fPr>
+                <m:num>
+                  <m:r>
+                    <w:rPr>
+                      <w:rFonts w:ascii="Cambria Math" w:hAnsi="Cambria Math" w:cs="Segoe UI Light"/>
+                    </w:rPr>
+                    <m:t>1</m:t>
+                  </m:r>
+                </m:num>
+                <m:den>
+                  <m:sSup>
+                    <m:sSupPr>
+                      <m:ctrlPr>
+                        <w:rPr>
+                          <w:rFonts w:ascii="Cambria Math" w:hAnsi="Cambria Math" w:cs="Segoe UI Light"/>
+                          <w:i/>
+                        </w:rPr>
+                      </m:ctrlPr>
+                    </m:sSupPr>
+                    <m:e>
+                      <m:r>
+                        <w:rPr>
+                          <w:rFonts w:ascii="Cambria Math" w:hAnsi="Cambria Math" w:cs="Segoe UI Light"/>
+                        </w:rPr>
+                        <m:t>α</m:t>
+                      </m:r>
+                    </m:e>
+                    <m:sup>
+                      <m:r>
+                        <w:rPr>
+                          <w:rFonts w:ascii="Cambria Math" w:hAnsi="Cambria Math" w:cs="Segoe UI Light"/>
+                        </w:rPr>
+                        <m:t>-</m:t>
+                      </m:r>
+                      <m:f>
+                        <m:fPr>
+                          <m:ctrlPr>
+                            <w:rPr>
+                              <w:rFonts w:ascii="Cambria Math" w:hAnsi="Cambria Math" w:cs="Segoe UI Light"/>
+                              <w:i/>
+                            </w:rPr>
+                          </m:ctrlPr>
+                        </m:fPr>
+                        <m:num>
+                          <m:r>
+                            <w:rPr>
+                              <w:rFonts w:ascii="Cambria Math" w:hAnsi="Cambria Math" w:cs="Segoe UI Light"/>
+                            </w:rPr>
+                            <m:t>1</m:t>
+                          </m:r>
+                        </m:num>
+                        <m:den>
+                          <m:r>
+                            <w:rPr>
+                              <w:rFonts w:ascii="Cambria Math" w:hAnsi="Cambria Math" w:cs="Segoe UI Light"/>
+                            </w:rPr>
+                            <m:t>T</m:t>
+                          </m:r>
+                        </m:den>
+                      </m:f>
+                    </m:sup>
+                  </m:sSup>
+                </m:den>
+              </m:f>
+            </m:num>
+            <m:den>
+              <m:f>
+                <m:fPr>
+                  <m:ctrlPr>
+                    <w:rPr>
+                      <w:rFonts w:ascii="Cambria Math" w:hAnsi="Cambria Math" w:cs="Segoe UI Light"/>
+                      <w:i/>
+                    </w:rPr>
+                  </m:ctrlPr>
+                </m:fPr>
+                <m:num>
+                  <m:r>
+                    <w:rPr>
+                      <w:rFonts w:ascii="Cambria Math" w:hAnsi="Cambria Math" w:cs="Segoe UI Light"/>
+                    </w:rPr>
+                    <m:t>1</m:t>
+                  </m:r>
+                </m:num>
+                <m:den>
+                  <m:sSup>
+                    <m:sSupPr>
+                      <m:ctrlPr>
+                        <w:rPr>
+                          <w:rFonts w:ascii="Cambria Math" w:hAnsi="Cambria Math" w:cs="Segoe UI Light"/>
+                          <w:i/>
+                        </w:rPr>
+                      </m:ctrlPr>
+                    </m:sSupPr>
+                    <m:e>
+                      <m:r>
+                        <w:rPr>
+                          <w:rFonts w:ascii="Cambria Math" w:hAnsi="Cambria Math" w:cs="Segoe UI Light"/>
+                        </w:rPr>
+                        <m:t>α</m:t>
+                      </m:r>
+                    </m:e>
+                    <m:sup>
+                      <m:r>
+                        <w:rPr>
+                          <w:rFonts w:ascii="Cambria Math" w:hAnsi="Cambria Math" w:cs="Segoe UI Light"/>
+                        </w:rPr>
+                        <m:t>-</m:t>
+                      </m:r>
+                      <m:f>
+                        <m:fPr>
+                          <m:ctrlPr>
+                            <w:rPr>
+                              <w:rFonts w:ascii="Cambria Math" w:hAnsi="Cambria Math" w:cs="Segoe UI Light"/>
+                              <w:i/>
+                            </w:rPr>
+                          </m:ctrlPr>
+                        </m:fPr>
+                        <m:num>
+                          <m:r>
+                            <w:rPr>
+                              <w:rFonts w:ascii="Cambria Math" w:hAnsi="Cambria Math" w:cs="Segoe UI Light"/>
+                            </w:rPr>
+                            <m:t>1</m:t>
+                          </m:r>
+                        </m:num>
+                        <m:den>
+                          <m:r>
+                            <w:rPr>
+                              <w:rFonts w:ascii="Cambria Math" w:hAnsi="Cambria Math" w:cs="Segoe UI Light"/>
+                            </w:rPr>
+                            <m:t>T</m:t>
+                          </m:r>
+                        </m:den>
+                      </m:f>
+                    </m:sup>
+                  </m:sSup>
+                </m:den>
+              </m:f>
+            </m:den>
+          </m:f>
+          <m:r>
+            <w:rPr>
+              <w:rFonts w:ascii="Cambria Math" w:hAnsi="Cambria Math" w:cs="Segoe UI Light"/>
+            </w:rPr>
+            <m:t>⋅</m:t>
+          </m:r>
+          <m:f>
+            <m:fPr>
+              <m:ctrlPr>
+                <w:rPr>
+                  <w:rFonts w:ascii="Cambria Math" w:hAnsi="Cambria Math" w:cs="Segoe UI Light"/>
+                  <w:i/>
+                </w:rPr>
+              </m:ctrlPr>
+            </m:fPr>
+            <m:num>
+              <m:sSup>
+                <m:sSupPr>
+                  <m:ctrlPr>
+                    <w:rPr>
+                      <w:rFonts w:ascii="Cambria Math" w:hAnsi="Cambria Math" w:cs="Segoe UI Light"/>
+                      <w:i/>
+                    </w:rPr>
+                  </m:ctrlPr>
+                </m:sSupPr>
+                <m:e>
+                  <m:d>
+                    <m:dPr>
+                      <m:ctrlPr>
+                        <w:rPr>
+                          <w:rFonts w:ascii="Cambria Math" w:hAnsi="Cambria Math" w:cs="Segoe UI Light"/>
+                          <w:i/>
+                        </w:rPr>
+                      </m:ctrlPr>
+                    </m:dPr>
+                    <m:e>
+                      <m:sSub>
+                        <m:sSubPr>
+                          <m:ctrlPr>
+                            <w:rPr>
+                              <w:rFonts w:ascii="Cambria Math" w:hAnsi="Cambria Math" w:cs="Segoe UI Light"/>
+                              <w:i/>
+                            </w:rPr>
+                          </m:ctrlPr>
+                        </m:sSubPr>
+                        <m:e>
+                          <m:r>
+                            <w:rPr>
+                              <w:rFonts w:ascii="Cambria Math" w:hAnsi="Cambria Math" w:cs="Segoe UI Light"/>
+                            </w:rPr>
+                            <m:t>x</m:t>
+                          </m:r>
+                        </m:e>
+                        <m:sub>
+                          <m:r>
+                            <w:rPr>
+                              <w:rFonts w:ascii="Cambria Math" w:hAnsi="Cambria Math" w:cs="Segoe UI Light"/>
+                            </w:rPr>
+                            <m:t>i</m:t>
+                          </m:r>
+                        </m:sub>
+                      </m:sSub>
+                    </m:e>
+                  </m:d>
+                </m:e>
+                <m:sup>
+                  <m:r>
+                    <w:rPr>
+                      <w:rFonts w:ascii="Cambria Math" w:hAnsi="Cambria Math" w:cs="Segoe UI Light"/>
+                    </w:rPr>
+                    <m:t>-</m:t>
+                  </m:r>
+                  <m:f>
+                    <m:fPr>
+                      <m:ctrlPr>
+                        <w:rPr>
+                          <w:rFonts w:ascii="Cambria Math" w:hAnsi="Cambria Math" w:cs="Segoe UI Light"/>
+                          <w:i/>
+                        </w:rPr>
+                      </m:ctrlPr>
+                    </m:fPr>
+                    <m:num>
+                      <m:r>
+                        <w:rPr>
+                          <w:rFonts w:ascii="Cambria Math" w:hAnsi="Cambria Math" w:cs="Segoe UI Light"/>
+                        </w:rPr>
+                        <m:t>1</m:t>
+                      </m:r>
+                    </m:num>
+                    <m:den>
+                      <m:r>
+                        <w:rPr>
+                          <w:rFonts w:ascii="Cambria Math" w:hAnsi="Cambria Math" w:cs="Segoe UI Light"/>
+                        </w:rPr>
+                        <m:t>T</m:t>
+                      </m:r>
+                    </m:den>
+                  </m:f>
+                </m:sup>
+              </m:sSup>
+            </m:num>
+            <m:den>
+              <m:nary>
+                <m:naryPr>
+                  <m:chr m:val="∑"/>
+                  <m:supHide m:val="1"/>
+                  <m:ctrlPr>
+                    <w:rPr>
+                      <w:rFonts w:ascii="Cambria Math" w:hAnsi="Cambria Math" w:cs="Segoe UI Light"/>
+                      <w:i/>
+                    </w:rPr>
+                  </m:ctrlPr>
+                </m:naryPr>
+                <m:sub>
+                  <m:r>
+                    <w:rPr>
+                      <w:rFonts w:ascii="Cambria Math" w:hAnsi="Cambria Math" w:cs="Segoe UI Light"/>
+                    </w:rPr>
+                    <m:t>pn</m:t>
+                  </m:r>
+                  <m:sSub>
+                    <m:sSubPr>
+                      <m:ctrlPr>
+                        <w:rPr>
+                          <w:rFonts w:ascii="Cambria Math" w:hAnsi="Cambria Math" w:cs="Segoe UI Light"/>
+                          <w:i/>
+                        </w:rPr>
+                      </m:ctrlPr>
+                    </m:sSubPr>
+                    <m:e>
+                      <m:r>
+                        <w:rPr>
+                          <w:rFonts w:ascii="Cambria Math" w:hAnsi="Cambria Math" w:cs="Segoe UI Light"/>
+                        </w:rPr>
+                        <m:t>t</m:t>
+                      </m:r>
+                    </m:e>
+                    <m:sub>
+                      <m:r>
+                        <w:rPr>
+                          <w:rFonts w:ascii="Cambria Math" w:hAnsi="Cambria Math" w:cs="Segoe UI Light"/>
+                        </w:rPr>
+                        <m:t>h</m:t>
+                      </m:r>
+                    </m:sub>
+                  </m:sSub>
+                  <m:r>
+                    <w:rPr>
+                      <w:rFonts w:ascii="Cambria Math" w:hAnsi="Cambria Math" w:cs="Segoe UI Light"/>
+                    </w:rPr>
+                    <m:t>best N points</m:t>
+                  </m:r>
+                </m:sub>
+                <m:sup/>
+                <m:e>
+                  <m:sSup>
+                    <m:sSupPr>
+                      <m:ctrlPr>
+                        <w:rPr>
+                          <w:rFonts w:ascii="Cambria Math" w:hAnsi="Cambria Math" w:cs="Segoe UI Light"/>
+                          <w:i/>
+                        </w:rPr>
+                      </m:ctrlPr>
+                    </m:sSupPr>
+                    <m:e>
+                      <m:d>
+                        <m:dPr>
+                          <m:ctrlPr>
+                            <w:rPr>
+                              <w:rFonts w:ascii="Cambria Math" w:hAnsi="Cambria Math" w:cs="Segoe UI Light"/>
+                              <w:i/>
+                            </w:rPr>
+                          </m:ctrlPr>
+                        </m:dPr>
+                        <m:e>
+                          <m:sSub>
+                            <m:sSubPr>
+                              <m:ctrlPr>
+                                <w:rPr>
+                                  <w:rFonts w:ascii="Cambria Math" w:hAnsi="Cambria Math" w:cs="Segoe UI Light"/>
+                                  <w:i/>
+                                </w:rPr>
+                              </m:ctrlPr>
+                            </m:sSubPr>
+                            <m:e>
+                              <m:r>
+                                <w:rPr>
+                                  <w:rFonts w:ascii="Cambria Math" w:hAnsi="Cambria Math" w:cs="Segoe UI Light"/>
+                                </w:rPr>
+                                <m:t>x</m:t>
+                              </m:r>
+                            </m:e>
+                            <m:sub>
+                              <m:r>
+                                <w:rPr>
+                                  <w:rFonts w:ascii="Cambria Math" w:hAnsi="Cambria Math" w:cs="Segoe UI Light"/>
+                                </w:rPr>
+                                <m:t>h</m:t>
+                              </m:r>
+                            </m:sub>
+                          </m:sSub>
+                        </m:e>
+                      </m:d>
+                    </m:e>
+                    <m:sup>
+                      <m:r>
+                        <w:rPr>
+                          <w:rFonts w:ascii="Cambria Math" w:hAnsi="Cambria Math" w:cs="Segoe UI Light"/>
+                        </w:rPr>
+                        <m:t>-</m:t>
+                      </m:r>
+                      <m:f>
+                        <m:fPr>
+                          <m:ctrlPr>
+                            <w:rPr>
+                              <w:rFonts w:ascii="Cambria Math" w:hAnsi="Cambria Math" w:cs="Segoe UI Light"/>
+                              <w:i/>
+                            </w:rPr>
+                          </m:ctrlPr>
+                        </m:fPr>
+                        <m:num>
+                          <m:r>
+                            <w:rPr>
+                              <w:rFonts w:ascii="Cambria Math" w:hAnsi="Cambria Math" w:cs="Segoe UI Light"/>
+                            </w:rPr>
+                            <m:t>1</m:t>
+                          </m:r>
+                        </m:num>
+                        <m:den>
+                          <m:r>
+                            <w:rPr>
+                              <w:rFonts w:ascii="Cambria Math" w:hAnsi="Cambria Math" w:cs="Segoe UI Light"/>
+                            </w:rPr>
+                            <m:t>T</m:t>
+                          </m:r>
+                        </m:den>
+                      </m:f>
+                    </m:sup>
+                  </m:sSup>
+                </m:e>
+              </m:nary>
+            </m:den>
+          </m:f>
+          <m:r>
+            <w:rPr>
+              <w:rFonts w:ascii="Cambria Math" w:hAnsi="Cambria Math" w:cs="Segoe UI Light"/>
+            </w:rPr>
+            <m:t xml:space="preserve">= </m:t>
+          </m:r>
+          <m:f>
+            <m:fPr>
+              <m:ctrlPr>
+                <w:rPr>
+                  <w:rFonts w:ascii="Cambria Math" w:hAnsi="Cambria Math" w:cs="Segoe UI Light"/>
+                  <w:i/>
+                </w:rPr>
+              </m:ctrlPr>
+            </m:fPr>
+            <m:num>
+              <m:sSup>
+                <m:sSupPr>
+                  <m:ctrlPr>
+                    <w:rPr>
+                      <w:rFonts w:ascii="Cambria Math" w:hAnsi="Cambria Math" w:cs="Segoe UI Light"/>
+                      <w:i/>
+                    </w:rPr>
+                  </m:ctrlPr>
+                </m:sSupPr>
+                <m:e>
+                  <m:d>
+                    <m:dPr>
+                      <m:ctrlPr>
+                        <w:rPr>
+                          <w:rFonts w:ascii="Cambria Math" w:hAnsi="Cambria Math" w:cs="Segoe UI Light"/>
+                          <w:i/>
+                        </w:rPr>
+                      </m:ctrlPr>
+                    </m:dPr>
+                    <m:e>
+                      <m:f>
+                        <m:fPr>
+                          <m:ctrlPr>
+                            <w:rPr>
+                              <w:rFonts w:ascii="Cambria Math" w:hAnsi="Cambria Math" w:cs="Segoe UI Light"/>
+                              <w:i/>
+                            </w:rPr>
+                          </m:ctrlPr>
+                        </m:fPr>
+                        <m:num>
+                          <m:sSub>
+                            <m:sSubPr>
+                              <m:ctrlPr>
+                                <w:rPr>
+                                  <w:rFonts w:ascii="Cambria Math" w:hAnsi="Cambria Math" w:cs="Segoe UI Light"/>
+                                  <w:i/>
+                                </w:rPr>
+                              </m:ctrlPr>
+                            </m:sSubPr>
+                            <m:e>
+                              <m:r>
+                                <w:rPr>
+                                  <w:rFonts w:ascii="Cambria Math" w:hAnsi="Cambria Math" w:cs="Segoe UI Light"/>
+                                </w:rPr>
+                                <m:t>x</m:t>
+                              </m:r>
+                            </m:e>
+                            <m:sub>
+                              <m:r>
+                                <w:rPr>
+                                  <w:rFonts w:ascii="Cambria Math" w:hAnsi="Cambria Math" w:cs="Segoe UI Light"/>
+                                </w:rPr>
+                                <m:t>i</m:t>
+                              </m:r>
+                            </m:sub>
+                          </m:sSub>
+                        </m:num>
+                        <m:den>
+                          <m:r>
+                            <w:rPr>
+                              <w:rFonts w:ascii="Cambria Math" w:hAnsi="Cambria Math" w:cs="Segoe UI Light"/>
+                            </w:rPr>
+                            <m:t>α</m:t>
+                          </m:r>
+                        </m:den>
+                      </m:f>
+                    </m:e>
+                  </m:d>
+                </m:e>
+                <m:sup>
+                  <m:r>
+                    <w:rPr>
+                      <w:rFonts w:ascii="Cambria Math" w:hAnsi="Cambria Math" w:cs="Segoe UI Light"/>
+                    </w:rPr>
+                    <m:t>-</m:t>
+                  </m:r>
+                  <m:f>
+                    <m:fPr>
+                      <m:ctrlPr>
+                        <w:rPr>
+                          <w:rFonts w:ascii="Cambria Math" w:hAnsi="Cambria Math" w:cs="Segoe UI Light"/>
+                          <w:i/>
+                        </w:rPr>
+                      </m:ctrlPr>
+                    </m:fPr>
+                    <m:num>
+                      <m:r>
+                        <w:rPr>
+                          <w:rFonts w:ascii="Cambria Math" w:hAnsi="Cambria Math" w:cs="Segoe UI Light"/>
+                        </w:rPr>
+                        <m:t>1</m:t>
+                      </m:r>
+                    </m:num>
+                    <m:den>
+                      <m:r>
+                        <w:rPr>
+                          <w:rFonts w:ascii="Cambria Math" w:hAnsi="Cambria Math" w:cs="Segoe UI Light"/>
+                        </w:rPr>
+                        <m:t>T</m:t>
+                      </m:r>
+                    </m:den>
+                  </m:f>
+                </m:sup>
+              </m:sSup>
+            </m:num>
+            <m:den>
+              <m:nary>
+                <m:naryPr>
+                  <m:chr m:val="∑"/>
+                  <m:supHide m:val="1"/>
+                  <m:ctrlPr>
+                    <w:rPr>
+                      <w:rFonts w:ascii="Cambria Math" w:hAnsi="Cambria Math" w:cs="Segoe UI Light"/>
+                      <w:i/>
+                    </w:rPr>
+                  </m:ctrlPr>
+                </m:naryPr>
+                <m:sub>
+                  <m:r>
+                    <w:rPr>
+                      <w:rFonts w:ascii="Cambria Math" w:hAnsi="Cambria Math" w:cs="Segoe UI Light"/>
+                    </w:rPr>
+                    <m:t>pn</m:t>
+                  </m:r>
+                  <m:sSub>
+                    <m:sSubPr>
+                      <m:ctrlPr>
+                        <w:rPr>
+                          <w:rFonts w:ascii="Cambria Math" w:hAnsi="Cambria Math" w:cs="Segoe UI Light"/>
+                          <w:i/>
+                        </w:rPr>
+                      </m:ctrlPr>
+                    </m:sSubPr>
+                    <m:e>
+                      <m:r>
+                        <w:rPr>
+                          <w:rFonts w:ascii="Cambria Math" w:hAnsi="Cambria Math" w:cs="Segoe UI Light"/>
+                        </w:rPr>
+                        <m:t>t</m:t>
+                      </m:r>
+                    </m:e>
+                    <m:sub>
+                      <m:r>
+                        <w:rPr>
+                          <w:rFonts w:ascii="Cambria Math" w:hAnsi="Cambria Math" w:cs="Segoe UI Light"/>
+                        </w:rPr>
+                        <m:t>h</m:t>
+                      </m:r>
+                    </m:sub>
+                  </m:sSub>
+                  <m:r>
+                    <w:rPr>
+                      <w:rFonts w:ascii="Cambria Math" w:hAnsi="Cambria Math" w:cs="Segoe UI Light"/>
+                    </w:rPr>
+                    <m:t>best N points</m:t>
+                  </m:r>
+                </m:sub>
+                <m:sup/>
+                <m:e>
+                  <m:sSup>
+                    <m:sSupPr>
+                      <m:ctrlPr>
+                        <w:rPr>
+                          <w:rFonts w:ascii="Cambria Math" w:hAnsi="Cambria Math" w:cs="Segoe UI Light"/>
+                          <w:i/>
+                        </w:rPr>
+                      </m:ctrlPr>
+                    </m:sSupPr>
+                    <m:e>
+                      <m:d>
+                        <m:dPr>
+                          <m:ctrlPr>
+                            <w:rPr>
+                              <w:rFonts w:ascii="Cambria Math" w:hAnsi="Cambria Math" w:cs="Segoe UI Light"/>
+                              <w:i/>
+                            </w:rPr>
+                          </m:ctrlPr>
+                        </m:dPr>
+                        <m:e>
+                          <m:f>
+                            <m:fPr>
+                              <m:ctrlPr>
+                                <w:rPr>
+                                  <w:rFonts w:ascii="Cambria Math" w:hAnsi="Cambria Math" w:cs="Segoe UI Light"/>
+                                  <w:i/>
+                                </w:rPr>
+                              </m:ctrlPr>
+                            </m:fPr>
+                            <m:num>
+                              <m:sSub>
+                                <m:sSubPr>
+                                  <m:ctrlPr>
+                                    <w:rPr>
+                                      <w:rFonts w:ascii="Cambria Math" w:hAnsi="Cambria Math" w:cs="Segoe UI Light"/>
+                                      <w:i/>
+                                    </w:rPr>
+                                  </m:ctrlPr>
+                                </m:sSubPr>
+                                <m:e>
+                                  <m:r>
+                                    <w:rPr>
+                                      <w:rFonts w:ascii="Cambria Math" w:hAnsi="Cambria Math" w:cs="Segoe UI Light"/>
+                                    </w:rPr>
+                                    <m:t>x</m:t>
+                                  </m:r>
+                                </m:e>
+                                <m:sub>
+                                  <m:r>
+                                    <w:rPr>
+                                      <w:rFonts w:ascii="Cambria Math" w:hAnsi="Cambria Math" w:cs="Segoe UI Light"/>
+                                    </w:rPr>
+                                    <m:t>h</m:t>
+                                  </m:r>
+                                </m:sub>
+                              </m:sSub>
+                            </m:num>
+                            <m:den>
+                              <m:r>
+                                <w:rPr>
+                                  <w:rFonts w:ascii="Cambria Math" w:hAnsi="Cambria Math" w:cs="Segoe UI Light"/>
+                                </w:rPr>
+                                <m:t>α</m:t>
+                              </m:r>
+                            </m:den>
+                          </m:f>
+                        </m:e>
+                      </m:d>
+                    </m:e>
+                    <m:sup>
+                      <m:r>
+                        <w:rPr>
+                          <w:rFonts w:ascii="Cambria Math" w:hAnsi="Cambria Math" w:cs="Segoe UI Light"/>
+                        </w:rPr>
+                        <m:t>-</m:t>
+                      </m:r>
+                      <m:f>
+                        <m:fPr>
+                          <m:ctrlPr>
+                            <w:rPr>
+                              <w:rFonts w:ascii="Cambria Math" w:hAnsi="Cambria Math" w:cs="Segoe UI Light"/>
+                              <w:i/>
+                            </w:rPr>
+                          </m:ctrlPr>
+                        </m:fPr>
+                        <m:num>
+                          <m:r>
+                            <w:rPr>
+                              <w:rFonts w:ascii="Cambria Math" w:hAnsi="Cambria Math" w:cs="Segoe UI Light"/>
+                            </w:rPr>
+                            <m:t>1</m:t>
+                          </m:r>
+                        </m:num>
+                        <m:den>
+                          <m:r>
+                            <w:rPr>
+                              <w:rFonts w:ascii="Cambria Math" w:hAnsi="Cambria Math" w:cs="Segoe UI Light"/>
+                            </w:rPr>
+                            <m:t>T</m:t>
+                          </m:r>
+                        </m:den>
+                      </m:f>
+                    </m:sup>
+                  </m:sSup>
+                </m:e>
+              </m:nary>
+            </m:den>
+          </m:f>
+        </m:oMath>
+      </m:oMathPara>
+    </w:p>
+    <w:p>
+      <w:pPr>
+        <w:pStyle w:val="a5"/>
+        <w:numPr>
+          <w:ilvl w:val="0"/>
+          <w:numId w:val="3"/>
+        </w:numPr>
+        <w:bidi/>
+        <w:rPr>
+          <w:rFonts w:ascii="Segoe UI Light" w:hAnsi="Segoe UI Light" w:cs="Segoe UI Light"/>
+        </w:rPr>
+      </w:pPr>
+      <w:r>
+        <w:rPr>
+          <w:rFonts w:ascii="Segoe UI Light" w:hAnsi="Segoe UI Light" w:cs="Segoe UI Light" w:hint="cs"/>
+          <w:rtl/>
+        </w:rPr>
+        <w:t>הגרף שהתקבל הוא:</w:t>
+      </w:r>
+      <w:r>
+        <w:rPr>
+          <w:rFonts w:ascii="Segoe UI Light" w:hAnsi="Segoe UI Light" w:cs="Segoe UI Light" w:hint="cs"/>
+          <w:noProof/>
+          <w:rtl/>
+          <w:lang w:val="he-IL"/>
+        </w:rPr>
+        <w:drawing>
+          <wp:inline distT="0" distB="0" distL="0" distR="0" wp14:anchorId="3C5F0800" wp14:editId="3A4EDEE0">
+            <wp:extent cx="4403225" cy="3302663"/>
+            <wp:effectExtent l="190500" t="190500" r="187960" b="183515"/>
+            <wp:docPr id="6" name="תמונה 6"/>
+            <wp:cNvGraphicFramePr>
+              <a:graphicFrameLocks xmlns:a="http://schemas.openxmlformats.org/drawingml/2006/main" noChangeAspect="1"/>
+            </wp:cNvGraphicFramePr>
+            <a:graphic xmlns:a="http://schemas.openxmlformats.org/drawingml/2006/main">
+              <a:graphicData uri="http://schemas.openxmlformats.org/drawingml/2006/picture">
+                <pic:pic xmlns:pic="http://schemas.openxmlformats.org/drawingml/2006/picture">
+                  <pic:nvPicPr>
+                    <pic:cNvPr id="6" name="seif_17.png"/>
+                    <pic:cNvPicPr/>
+                  </pic:nvPicPr>
+                  <pic:blipFill>
+                    <a:blip r:embed="rId11">
+                      <a:extLst>
+                        <a:ext uri="{28A0092B-C50C-407E-A947-70E740481C1C}">
+                          <a14:useLocalDpi xmlns:a14="http://schemas.microsoft.com/office/drawing/2010/main" val="0"/>
+                        </a:ext>
+                      </a:extLst>
+                    </a:blip>
+                    <a:stretch>
+                      <a:fillRect/>
+                    </a:stretch>
+                  </pic:blipFill>
+                  <pic:spPr>
+                    <a:xfrm>
+                      <a:off x="0" y="0"/>
+                      <a:ext cx="4405735" cy="3304546"/>
+                    </a:xfrm>
+                    <a:prstGeom prst="rect">
+                      <a:avLst/>
+                    </a:prstGeom>
+                    <a:ln>
+                      <a:noFill/>
+                    </a:ln>
+                    <a:effectLst>
+                      <a:outerShdw blurRad="190500" algn="tl" rotWithShape="0">
+                        <a:srgbClr val="000000">
+                          <a:alpha val="70000"/>
+                        </a:srgbClr>
+                      </a:outerShdw>
+                    </a:effectLst>
+                  </pic:spPr>
+                </pic:pic>
+              </a:graphicData>
+            </a:graphic>
+          </wp:inline>
+        </w:drawing>
+      </w:r>
+    </w:p>
+    <w:p>
+      <w:pPr>
+        <w:pStyle w:val="a5"/>
+        <w:numPr>
+          <w:ilvl w:val="0"/>
+          <w:numId w:val="3"/>
+        </w:numPr>
+        <w:bidi/>
+        <w:rPr>
+          <w:rFonts w:ascii="Segoe UI Light" w:hAnsi="Segoe UI Light" w:cs="Segoe UI Light"/>
+        </w:rPr>
+      </w:pPr>
+      <w:r>
+        <w:rPr>
+          <w:rFonts w:ascii="Segoe UI Light" w:hAnsi="Segoe UI Light" w:cs="Segoe UI Light" w:hint="cs"/>
+          <w:rtl/>
+        </w:rPr>
+        <w:t xml:space="preserve">עבור </w:t>
+      </w:r>
+      <m:oMath>
+        <m:r>
+          <w:rPr>
+            <w:rFonts w:ascii="Cambria Math" w:hAnsi="Cambria Math" w:cs="Segoe UI Light"/>
+          </w:rPr>
+          <m:t>T→0</m:t>
+        </m:r>
+      </m:oMath>
+      <w:r>
+        <w:rPr>
+          <w:rFonts w:ascii="Segoe UI Light" w:eastAsiaTheme="minorEastAsia" w:hAnsi="Segoe UI Light" w:cs="Segoe UI Light" w:hint="cs"/>
+          <w:rtl/>
+        </w:rPr>
+        <w:t xml:space="preserve"> מקבלים שההסתברות של כל ערכי </w:t>
+      </w:r>
+      <w:r>
+        <w:rPr>
+          <w:rFonts w:ascii="Segoe UI Light" w:eastAsiaTheme="minorEastAsia" w:hAnsi="Segoe UI Light" w:cs="Segoe UI Light"/>
+        </w:rPr>
+        <w:t>x</w:t>
+      </w:r>
+      <w:r>
+        <w:rPr>
+          <w:rFonts w:ascii="Segoe UI Light" w:eastAsiaTheme="minorEastAsia" w:hAnsi="Segoe UI Light" w:cs="Segoe UI Light" w:hint="cs"/>
+          <w:rtl/>
+        </w:rPr>
+        <w:t xml:space="preserve"> שווה ל-0 חוץ משל שני הערכים הקטנים</w:t>
+      </w:r>
+      <w:r>
+        <w:rPr>
+          <w:rFonts w:ascii="Segoe UI Light" w:eastAsiaTheme="minorEastAsia" w:hAnsi="Segoe UI Light" w:cs="Segoe UI Light"/>
+        </w:rPr>
+        <w:t xml:space="preserve"> </w:t>
+      </w:r>
+      <w:r>
+        <w:rPr>
+          <w:rFonts w:ascii="Segoe UI Light" w:eastAsiaTheme="minorEastAsia" w:hAnsi="Segoe UI Light" w:cs="Segoe UI Light" w:hint="cs"/>
+          <w:rtl/>
+        </w:rPr>
+        <w:t xml:space="preserve">ביותר. עבור שני הערכים הקטנים ביותר </w:t>
+      </w:r>
       <w:bookmarkStart w:id="0" w:name="_GoBack"/>
       <w:bookmarkEnd w:id="0"/>
+    </w:p>
+    <w:p>
+      <w:pPr>
+        <w:pStyle w:val="a5"/>
+        <w:numPr>
+          <w:ilvl w:val="0"/>
+          <w:numId w:val="3"/>
+        </w:numPr>
+        <w:bidi/>
+        <w:rPr>
+          <w:rFonts w:ascii="Segoe UI Light" w:eastAsiaTheme="minorEastAsia" w:hAnsi="Segoe UI Light" w:cs="Segoe UI Light" w:hint="cs"/>
+          <w:rtl/>
+        </w:rPr>
+      </w:pPr>
+      <w:r>
+        <w:rPr>
+          <w:rFonts w:ascii="Segoe UI Light" w:hAnsi="Segoe UI Light" w:cs="Segoe UI Light" w:hint="cs"/>
+          <w:rtl/>
+        </w:rPr>
+        <w:t xml:space="preserve">עבור </w:t>
+      </w:r>
+      <m:oMath>
+        <m:r>
+          <w:rPr>
+            <w:rFonts w:ascii="Cambria Math" w:hAnsi="Cambria Math" w:cs="Segoe UI Light"/>
+          </w:rPr>
+          <m:t>T→∞</m:t>
+        </m:r>
+      </m:oMath>
+      <w:r>
+        <w:rPr>
+          <w:rFonts w:ascii="Segoe UI Light" w:eastAsiaTheme="minorEastAsia" w:hAnsi="Segoe UI Light" w:cs="Segoe UI Light" w:hint="cs"/>
+          <w:rtl/>
+        </w:rPr>
+        <w:t xml:space="preserve"> המעריך של החזקה מתאפס ולכן נקבל שההסתברות עבור כל אחד מהערכים היא </w:t>
+      </w:r>
+      <m:oMath>
+        <m:f>
+          <m:fPr>
+            <m:ctrlPr>
+              <w:rPr>
+                <w:rFonts w:ascii="Cambria Math" w:eastAsiaTheme="minorEastAsia" w:hAnsi="Cambria Math" w:cs="Segoe UI Light"/>
+                <w:i/>
+              </w:rPr>
+            </m:ctrlPr>
+          </m:fPr>
+          <m:num>
+            <m:r>
+              <w:rPr>
+                <w:rFonts w:ascii="Cambria Math" w:eastAsiaTheme="minorEastAsia" w:hAnsi="Cambria Math" w:cs="Segoe UI Light"/>
+              </w:rPr>
+              <m:t>1</m:t>
+            </m:r>
+          </m:num>
+          <m:den>
+            <m:r>
+              <w:rPr>
+                <w:rFonts w:ascii="Cambria Math" w:eastAsiaTheme="minorEastAsia" w:hAnsi="Cambria Math" w:cs="Segoe UI Light"/>
+              </w:rPr>
+              <m:t>N</m:t>
+            </m:r>
+          </m:den>
+        </m:f>
+      </m:oMath>
+      <w:r>
+        <w:rPr>
+          <w:rFonts w:ascii="Segoe UI Light" w:eastAsiaTheme="minorEastAsia" w:hAnsi="Segoe UI Light" w:cs="Segoe UI Light" w:hint="cs"/>
+          <w:rtl/>
+        </w:rPr>
+        <w:t xml:space="preserve"> ובמקרה שלנו </w:t>
+      </w:r>
+      <m:oMath>
+        <m:f>
+          <m:fPr>
+            <m:ctrlPr>
+              <w:rPr>
+                <w:rFonts w:ascii="Cambria Math" w:eastAsiaTheme="minorEastAsia" w:hAnsi="Cambria Math" w:cs="Segoe UI Light"/>
+              </w:rPr>
+            </m:ctrlPr>
+          </m:fPr>
+          <m:num>
+            <m:r>
+              <m:rPr>
+                <m:sty m:val="p"/>
+              </m:rPr>
+              <w:rPr>
+                <w:rFonts w:ascii="Cambria Math" w:eastAsiaTheme="minorEastAsia" w:hAnsi="Cambria Math" w:cs="Segoe UI Light"/>
+              </w:rPr>
+              <m:t>1</m:t>
+            </m:r>
+          </m:num>
+          <m:den>
+            <m:r>
+              <m:rPr>
+                <m:sty m:val="p"/>
+              </m:rPr>
+              <w:rPr>
+                <w:rFonts w:ascii="Cambria Math" w:eastAsiaTheme="minorEastAsia" w:hAnsi="Cambria Math" w:cs="Segoe UI Light"/>
+              </w:rPr>
+              <m:t>5</m:t>
+            </m:r>
+          </m:den>
+        </m:f>
+      </m:oMath>
+      <w:r>
+        <w:rPr>
+          <w:rFonts w:ascii="Segoe UI Light" w:eastAsiaTheme="minorEastAsia" w:hAnsi="Segoe UI Light" w:cs="Segoe UI Light" w:hint="cs"/>
+          <w:rtl/>
+        </w:rPr>
+        <w:t>.</w:t>
+      </w:r>
     </w:p>
     <w:sectPr>
       <w:pgSz w:w="11906" w:h="16838"/>
@@ -853,11 +2760,11 @@
     </w:lvl>
   </w:abstractNum>
   <w:abstractNum w:abstractNumId="1" w15:restartNumberingAfterBreak="0">
-    <w:nsid w:val="7F873288"/>
+    <w:nsid w:val="4476229B"/>
     <w:multiLevelType w:val="hybridMultilevel"/>
-    <w:tmpl w:val="497479CE"/>
-    <w:lvl w:ilvl="0" w:tplc="5C244B26">
-      <w:start w:val="1"/>
+    <w:tmpl w:val="A838E234"/>
+    <w:lvl w:ilvl="0" w:tplc="AF20024C">
+      <w:start w:val="16"/>
       <w:numFmt w:val="decimal"/>
       <w:lvlText w:val="%1."/>
       <w:lvlJc w:val="left"/>
@@ -941,10 +2848,102 @@
       </w:pPr>
     </w:lvl>
   </w:abstractNum>
+  <w:abstractNum w:abstractNumId="2" w15:restartNumberingAfterBreak="0">
+    <w:nsid w:val="7F873288"/>
+    <w:multiLevelType w:val="hybridMultilevel"/>
+    <w:tmpl w:val="497479CE"/>
+    <w:lvl w:ilvl="0" w:tplc="5C244B26">
+      <w:start w:val="1"/>
+      <w:numFmt w:val="decimal"/>
+      <w:lvlText w:val="%1."/>
+      <w:lvlJc w:val="left"/>
+      <w:pPr>
+        <w:ind w:left="720" w:hanging="360"/>
+      </w:pPr>
+      <w:rPr>
+        <w:rFonts w:ascii="Segoe UI Light" w:hAnsi="Segoe UI Light" w:cs="Segoe UI Light" w:hint="default"/>
+      </w:rPr>
+    </w:lvl>
+    <w:lvl w:ilvl="1" w:tplc="10000019">
+      <w:start w:val="1"/>
+      <w:numFmt w:val="lowerLetter"/>
+      <w:lvlText w:val="%2."/>
+      <w:lvlJc w:val="left"/>
+      <w:pPr>
+        <w:ind w:left="1440" w:hanging="360"/>
+      </w:pPr>
+    </w:lvl>
+    <w:lvl w:ilvl="2" w:tplc="1000001B" w:tentative="1">
+      <w:start w:val="1"/>
+      <w:numFmt w:val="lowerRoman"/>
+      <w:lvlText w:val="%3."/>
+      <w:lvlJc w:val="right"/>
+      <w:pPr>
+        <w:ind w:left="2160" w:hanging="180"/>
+      </w:pPr>
+    </w:lvl>
+    <w:lvl w:ilvl="3" w:tplc="1000000F" w:tentative="1">
+      <w:start w:val="1"/>
+      <w:numFmt w:val="decimal"/>
+      <w:lvlText w:val="%4."/>
+      <w:lvlJc w:val="left"/>
+      <w:pPr>
+        <w:ind w:left="2880" w:hanging="360"/>
+      </w:pPr>
+    </w:lvl>
+    <w:lvl w:ilvl="4" w:tplc="10000019" w:tentative="1">
+      <w:start w:val="1"/>
+      <w:numFmt w:val="lowerLetter"/>
+      <w:lvlText w:val="%5."/>
+      <w:lvlJc w:val="left"/>
+      <w:pPr>
+        <w:ind w:left="3600" w:hanging="360"/>
+      </w:pPr>
+    </w:lvl>
+    <w:lvl w:ilvl="5" w:tplc="1000001B" w:tentative="1">
+      <w:start w:val="1"/>
+      <w:numFmt w:val="lowerRoman"/>
+      <w:lvlText w:val="%6."/>
+      <w:lvlJc w:val="right"/>
+      <w:pPr>
+        <w:ind w:left="4320" w:hanging="180"/>
+      </w:pPr>
+    </w:lvl>
+    <w:lvl w:ilvl="6" w:tplc="1000000F" w:tentative="1">
+      <w:start w:val="1"/>
+      <w:numFmt w:val="decimal"/>
+      <w:lvlText w:val="%7."/>
+      <w:lvlJc w:val="left"/>
+      <w:pPr>
+        <w:ind w:left="5040" w:hanging="360"/>
+      </w:pPr>
+    </w:lvl>
+    <w:lvl w:ilvl="7" w:tplc="10000019" w:tentative="1">
+      <w:start w:val="1"/>
+      <w:numFmt w:val="lowerLetter"/>
+      <w:lvlText w:val="%8."/>
+      <w:lvlJc w:val="left"/>
+      <w:pPr>
+        <w:ind w:left="5760" w:hanging="360"/>
+      </w:pPr>
+    </w:lvl>
+    <w:lvl w:ilvl="8" w:tplc="1000001B" w:tentative="1">
+      <w:start w:val="1"/>
+      <w:numFmt w:val="lowerRoman"/>
+      <w:lvlText w:val="%9."/>
+      <w:lvlJc w:val="right"/>
+      <w:pPr>
+        <w:ind w:left="6480" w:hanging="180"/>
+      </w:pPr>
+    </w:lvl>
+  </w:abstractNum>
   <w:num w:numId="1">
     <w:abstractNumId w:val="0"/>
   </w:num>
   <w:num w:numId="2">
+    <w:abstractNumId w:val="2"/>
+  </w:num>
+  <w:num w:numId="3">
     <w:abstractNumId w:val="1"/>
   </w:num>
 </w:numbering>
@@ -1784,7 +3783,7 @@
 </file>
 
 <file path=customXml/itemProps1.xml><?xml version="1.0" encoding="utf-8"?>
-<ds:datastoreItem xmlns:ds="http://schemas.openxmlformats.org/officeDocument/2006/customXml" ds:itemID="{9B5BDB0A-B531-4C72-A4C8-95AFD31033A2}">
+<ds:datastoreItem xmlns:ds="http://schemas.openxmlformats.org/officeDocument/2006/customXml" ds:itemID="{24B1CEB7-8672-4670-937B-9266A8E50FDD}">
   <ds:schemaRefs>
     <ds:schemaRef ds:uri="http://schemas.openxmlformats.org/officeDocument/2006/bibliography"/>
   </ds:schemaRefs>

--- a/AI1/EX1.docx
+++ b/AI1/EX1.docx
@@ -2542,10 +2542,29 @@
           <w:rFonts w:ascii="Segoe UI Light" w:eastAsiaTheme="minorEastAsia" w:hAnsi="Segoe UI Light" w:cs="Segoe UI Light" w:hint="cs"/>
           <w:rtl/>
         </w:rPr>
-        <w:t xml:space="preserve">ביותר. עבור שני הערכים הקטנים ביותר </w:t>
-      </w:r>
-      <w:bookmarkStart w:id="0" w:name="_GoBack"/>
-      <w:bookmarkEnd w:id="0"/>
+        <w:t>ביותר. עבור שני הערכים הקטנים ביותר</w:t>
+      </w:r>
+      <w:r>
+        <w:rPr>
+          <w:rFonts w:ascii="Segoe UI Light" w:eastAsiaTheme="minorEastAsia" w:hAnsi="Segoe UI Light" w:cs="Segoe UI Light" w:hint="cs"/>
+          <w:rtl/>
+        </w:rPr>
+        <w:t>, בין שני ערכים אלו יש התפלגות פרופורציונלי</w:t>
+      </w:r>
+      <w:r>
+        <w:rPr>
+          <w:rFonts w:ascii="Segoe UI Light" w:eastAsiaTheme="minorEastAsia" w:hAnsi="Segoe UI Light" w:cs="Segoe UI Light" w:hint="eastAsia"/>
+          <w:rtl/>
+        </w:rPr>
+        <w:t>ת</w:t>
+      </w:r>
+      <w:r>
+        <w:rPr>
+          <w:rFonts w:ascii="Segoe UI Light" w:eastAsiaTheme="minorEastAsia" w:hAnsi="Segoe UI Light" w:cs="Segoe UI Light" w:hint="cs"/>
+          <w:rtl/>
+        </w:rPr>
+        <w:t xml:space="preserve"> לגודל ביחס הפוך.</w:t>
+      </w:r>
     </w:p>
     <w:p>
       <w:pPr>
@@ -2556,8 +2575,7 @@
         </w:numPr>
         <w:bidi/>
         <w:rPr>
-          <w:rFonts w:ascii="Segoe UI Light" w:eastAsiaTheme="minorEastAsia" w:hAnsi="Segoe UI Light" w:cs="Segoe UI Light" w:hint="cs"/>
-          <w:rtl/>
+          <w:rFonts w:ascii="Segoe UI Light" w:eastAsiaTheme="minorEastAsia" w:hAnsi="Segoe UI Light" w:cs="Segoe UI Light"/>
         </w:rPr>
       </w:pPr>
       <w:r>
@@ -2657,6 +2675,108 @@
         </w:rPr>
         <w:t>.</w:t>
       </w:r>
+    </w:p>
+    <w:p>
+      <w:pPr>
+        <w:pStyle w:val="a5"/>
+        <w:numPr>
+          <w:ilvl w:val="0"/>
+          <w:numId w:val="3"/>
+        </w:numPr>
+        <w:bidi/>
+        <w:rPr>
+          <w:rFonts w:ascii="Segoe UI Light" w:eastAsiaTheme="minorEastAsia" w:hAnsi="Segoe UI Light" w:cs="Segoe UI Light"/>
+        </w:rPr>
+      </w:pPr>
+      <w:r>
+        <w:rPr>
+          <w:rFonts w:ascii="Segoe UI Light" w:eastAsiaTheme="minorEastAsia" w:hAnsi="Segoe UI Light" w:cs="Segoe UI Light" w:hint="cs"/>
+          <w:rtl/>
+        </w:rPr>
+        <w:t>הגרף שהתקבל הוא:</w:t>
+      </w:r>
+    </w:p>
+    <w:p>
+      <w:pPr>
+        <w:pStyle w:val="a5"/>
+        <w:bidi/>
+        <w:rPr>
+          <w:rFonts w:ascii="Segoe UI Light" w:eastAsiaTheme="minorEastAsia" w:hAnsi="Segoe UI Light" w:cs="Segoe UI Light"/>
+          <w:rtl/>
+        </w:rPr>
+      </w:pPr>
+      <w:bookmarkStart w:id="0" w:name="_GoBack"/>
+      <w:r>
+        <w:rPr>
+          <w:rFonts w:ascii="Segoe UI Light" w:eastAsiaTheme="minorEastAsia" w:hAnsi="Segoe UI Light" w:cs="Segoe UI Light" w:hint="cs"/>
+          <w:noProof/>
+          <w:rtl/>
+          <w:lang w:val="he-IL"/>
+        </w:rPr>
+        <w:lastRenderedPageBreak/>
+        <w:drawing>
+          <wp:inline distT="0" distB="0" distL="0" distR="0" wp14:anchorId="2FD9538F" wp14:editId="33483CF5">
+            <wp:extent cx="2720252" cy="2040340"/>
+            <wp:effectExtent l="190500" t="190500" r="194945" b="188595"/>
+            <wp:docPr id="7" name="תמונה 7"/>
+            <wp:cNvGraphicFramePr>
+              <a:graphicFrameLocks xmlns:a="http://schemas.openxmlformats.org/drawingml/2006/main" noChangeAspect="1"/>
+            </wp:cNvGraphicFramePr>
+            <a:graphic xmlns:a="http://schemas.openxmlformats.org/drawingml/2006/main">
+              <a:graphicData uri="http://schemas.openxmlformats.org/drawingml/2006/picture">
+                <pic:pic xmlns:pic="http://schemas.openxmlformats.org/drawingml/2006/picture">
+                  <pic:nvPicPr>
+                    <pic:cNvPr id="7" name="seif_20.png"/>
+                    <pic:cNvPicPr/>
+                  </pic:nvPicPr>
+                  <pic:blipFill>
+                    <a:blip r:embed="rId12">
+                      <a:extLst>
+                        <a:ext uri="{28A0092B-C50C-407E-A947-70E740481C1C}">
+                          <a14:useLocalDpi xmlns:a14="http://schemas.microsoft.com/office/drawing/2010/main" val="0"/>
+                        </a:ext>
+                      </a:extLst>
+                    </a:blip>
+                    <a:stretch>
+                      <a:fillRect/>
+                    </a:stretch>
+                  </pic:blipFill>
+                  <pic:spPr>
+                    <a:xfrm>
+                      <a:off x="0" y="0"/>
+                      <a:ext cx="2744152" cy="2058266"/>
+                    </a:xfrm>
+                    <a:prstGeom prst="rect">
+                      <a:avLst/>
+                    </a:prstGeom>
+                    <a:ln>
+                      <a:noFill/>
+                    </a:ln>
+                    <a:effectLst>
+                      <a:outerShdw blurRad="190500" algn="tl" rotWithShape="0">
+                        <a:srgbClr val="000000">
+                          <a:alpha val="70000"/>
+                        </a:srgbClr>
+                      </a:outerShdw>
+                    </a:effectLst>
+                  </pic:spPr>
+                </pic:pic>
+              </a:graphicData>
+            </a:graphic>
+          </wp:inline>
+        </w:drawing>
+      </w:r>
+      <w:bookmarkEnd w:id="0"/>
+    </w:p>
+    <w:p>
+      <w:pPr>
+        <w:pStyle w:val="a5"/>
+        <w:bidi/>
+        <w:rPr>
+          <w:rFonts w:ascii="Segoe UI Light" w:eastAsiaTheme="minorEastAsia" w:hAnsi="Segoe UI Light" w:cs="Segoe UI Light" w:hint="cs"/>
+          <w:rtl/>
+        </w:rPr>
+      </w:pPr>
     </w:p>
     <w:sectPr>
       <w:pgSz w:w="11906" w:h="16838"/>
@@ -3783,7 +3903,7 @@
 </file>
 
 <file path=customXml/itemProps1.xml><?xml version="1.0" encoding="utf-8"?>
-<ds:datastoreItem xmlns:ds="http://schemas.openxmlformats.org/officeDocument/2006/customXml" ds:itemID="{24B1CEB7-8672-4670-937B-9266A8E50FDD}">
+<ds:datastoreItem xmlns:ds="http://schemas.openxmlformats.org/officeDocument/2006/customXml" ds:itemID="{8276AC7E-9F99-40FB-8913-7269FC365567}">
   <ds:schemaRefs>
     <ds:schemaRef ds:uri="http://schemas.openxmlformats.org/officeDocument/2006/bibliography"/>
   </ds:schemaRefs>

--- a/AI1/EX1.docx
+++ b/AI1/EX1.docx
@@ -800,7 +800,7 @@
       <w:pPr>
         <w:pStyle w:val="a5"/>
         <w:rPr>
-          <w:rFonts w:ascii="Segoe UI Light" w:hAnsi="Segoe UI Light" w:cs="Segoe UI Light" w:hint="cs"/>
+          <w:rFonts w:ascii="Segoe UI Light" w:hAnsi="Segoe UI Light" w:cs="Segoe UI Light"/>
           <w:rtl/>
         </w:rPr>
       </w:pPr>
@@ -1329,13 +1329,7 @@
           <w:rPr>
             <w:rFonts w:ascii="Cambria Math" w:hAnsi="Cambria Math" w:cs="Segoe UI Light"/>
           </w:rPr>
-          <m:t>∈</m:t>
-        </m:r>
-        <m:r>
-          <w:rPr>
-            <w:rFonts w:ascii="Cambria Math" w:hAnsi="Cambria Math" w:cs="Segoe UI Light"/>
-          </w:rPr>
-          <m:t>best N points</m:t>
+          <m:t>∈best N points</m:t>
         </m:r>
       </m:oMath>
       <w:r>
@@ -2705,20 +2699,19 @@
           <w:rtl/>
         </w:rPr>
       </w:pPr>
-      <w:bookmarkStart w:id="0" w:name="_GoBack"/>
-      <w:r>
-        <w:rPr>
-          <w:rFonts w:ascii="Segoe UI Light" w:eastAsiaTheme="minorEastAsia" w:hAnsi="Segoe UI Light" w:cs="Segoe UI Light" w:hint="cs"/>
+      <w:r>
+        <w:rPr>
+          <w:rFonts w:ascii="Segoe UI Light" w:eastAsiaTheme="minorEastAsia" w:hAnsi="Segoe UI Light" w:cs="Segoe UI Light"/>
           <w:noProof/>
           <w:rtl/>
           <w:lang w:val="he-IL"/>
         </w:rPr>
         <w:lastRenderedPageBreak/>
         <w:drawing>
-          <wp:inline distT="0" distB="0" distL="0" distR="0" wp14:anchorId="2FD9538F" wp14:editId="33483CF5">
-            <wp:extent cx="2720252" cy="2040340"/>
-            <wp:effectExtent l="190500" t="190500" r="194945" b="188595"/>
-            <wp:docPr id="7" name="תמונה 7"/>
+          <wp:inline distT="0" distB="0" distL="0" distR="0" wp14:anchorId="242CA87C" wp14:editId="46EF6B7F">
+            <wp:extent cx="4221396" cy="3166281"/>
+            <wp:effectExtent l="190500" t="190500" r="198755" b="186690"/>
+            <wp:docPr id="8" name="תמונה 8"/>
             <wp:cNvGraphicFramePr>
               <a:graphicFrameLocks xmlns:a="http://schemas.openxmlformats.org/drawingml/2006/main" noChangeAspect="1"/>
             </wp:cNvGraphicFramePr>
@@ -2726,7 +2719,7 @@
               <a:graphicData uri="http://schemas.openxmlformats.org/drawingml/2006/picture">
                 <pic:pic xmlns:pic="http://schemas.openxmlformats.org/drawingml/2006/picture">
                   <pic:nvPicPr>
-                    <pic:cNvPr id="7" name="seif_20.png"/>
+                    <pic:cNvPr id="8" name="seif_20.png"/>
                     <pic:cNvPicPr/>
                   </pic:nvPicPr>
                   <pic:blipFill>
@@ -2744,7 +2737,7 @@
                   <pic:spPr>
                     <a:xfrm>
                       <a:off x="0" y="0"/>
-                      <a:ext cx="2744152" cy="2058266"/>
+                      <a:ext cx="4225010" cy="3168992"/>
                     </a:xfrm>
                     <a:prstGeom prst="rect">
                       <a:avLst/>
@@ -2766,17 +2759,18 @@
           </wp:inline>
         </w:drawing>
       </w:r>
-      <w:bookmarkEnd w:id="0"/>
     </w:p>
     <w:p>
       <w:pPr>
         <w:pStyle w:val="a5"/>
         <w:bidi/>
         <w:rPr>
-          <w:rFonts w:ascii="Segoe UI Light" w:eastAsiaTheme="minorEastAsia" w:hAnsi="Segoe UI Light" w:cs="Segoe UI Light" w:hint="cs"/>
-          <w:rtl/>
-        </w:rPr>
-      </w:pPr>
+          <w:rFonts w:ascii="Segoe UI Light" w:eastAsiaTheme="minorEastAsia" w:hAnsi="Segoe UI Light" w:cs="Segoe UI Light"/>
+          <w:rtl/>
+        </w:rPr>
+      </w:pPr>
+      <w:bookmarkStart w:id="0" w:name="_GoBack"/>
+      <w:bookmarkEnd w:id="0"/>
     </w:p>
     <w:sectPr>
       <w:pgSz w:w="11906" w:h="16838"/>
@@ -3903,7 +3897,7 @@
 </file>
 
 <file path=customXml/itemProps1.xml><?xml version="1.0" encoding="utf-8"?>
-<ds:datastoreItem xmlns:ds="http://schemas.openxmlformats.org/officeDocument/2006/customXml" ds:itemID="{8276AC7E-9F99-40FB-8913-7269FC365567}">
+<ds:datastoreItem xmlns:ds="http://schemas.openxmlformats.org/officeDocument/2006/customXml" ds:itemID="{57D9FF02-3FCF-4DF0-A62E-B5F0512C6C17}">
   <ds:schemaRefs>
     <ds:schemaRef ds:uri="http://schemas.openxmlformats.org/officeDocument/2006/bibliography"/>
   </ds:schemaRefs>

--- a/AI1/EX1.docx
+++ b/AI1/EX1.docx
@@ -22,6 +22,100 @@
           <w:rtl/>
         </w:rPr>
         <w:t>מבוא לבינה מלאכותית – תרגיל 1</w:t>
+      </w:r>
+    </w:p>
+    <w:p>
+      <w:pPr>
+        <w:bidi/>
+        <w:jc w:val="center"/>
+        <w:rPr>
+          <w:rFonts w:ascii="Segoe UI Light" w:hAnsi="Segoe UI Light" w:cs="Segoe UI Light"/>
+          <w:b/>
+          <w:bCs/>
+          <w:rtl/>
+        </w:rPr>
+      </w:pPr>
+      <w:r>
+        <w:rPr>
+          <w:rFonts w:ascii="Segoe UI Light" w:hAnsi="Segoe UI Light" w:cs="Segoe UI Light"/>
+          <w:b/>
+          <w:bCs/>
+          <w:rtl/>
+        </w:rPr>
+        <w:t>מגישים:</w:t>
+      </w:r>
+    </w:p>
+    <w:p>
+      <w:pPr>
+        <w:bidi/>
+        <w:jc w:val="center"/>
+        <w:rPr>
+          <w:rFonts w:ascii="Segoe UI Light" w:hAnsi="Segoe UI Light" w:cs="Segoe UI Light"/>
+          <w:rtl/>
+        </w:rPr>
+      </w:pPr>
+      <w:r>
+        <w:rPr>
+          <w:rFonts w:ascii="Segoe UI Light" w:hAnsi="Segoe UI Light" w:cs="Segoe UI Light"/>
+          <w:rtl/>
+        </w:rPr>
+        <w:t>גילי קרני 305200420</w:t>
+      </w:r>
+    </w:p>
+    <w:p>
+      <w:pPr>
+        <w:bidi/>
+        <w:jc w:val="center"/>
+        <w:rPr>
+          <w:rFonts w:ascii="Segoe UI Light" w:hAnsi="Segoe UI Light" w:cs="Segoe UI Light"/>
+          <w:rtl/>
+        </w:rPr>
+      </w:pPr>
+      <w:r>
+        <w:rPr>
+          <w:rFonts w:ascii="Segoe UI Light" w:hAnsi="Segoe UI Light" w:cs="Segoe UI Light"/>
+          <w:rtl/>
+        </w:rPr>
+        <w:t xml:space="preserve">אפיק </w:t>
+      </w:r>
+      <w:proofErr w:type="spellStart"/>
+      <w:r>
+        <w:rPr>
+          <w:rFonts w:ascii="Segoe UI Light" w:hAnsi="Segoe UI Light" w:cs="Segoe UI Light"/>
+          <w:rtl/>
+        </w:rPr>
+        <w:t>פרידברג</w:t>
+      </w:r>
+      <w:proofErr w:type="spellEnd"/>
+      <w:r>
+        <w:rPr>
+          <w:rFonts w:ascii="Segoe UI Light" w:hAnsi="Segoe UI Light" w:cs="Segoe UI Light"/>
+          <w:rtl/>
+        </w:rPr>
+        <w:t xml:space="preserve"> 302575287</w:t>
+      </w:r>
+    </w:p>
+    <w:p>
+      <w:pPr>
+        <w:pStyle w:val="1"/>
+        <w:bidi/>
+        <w:rPr>
+          <w:rFonts w:ascii="Segoe UI Light" w:hAnsi="Segoe UI Light" w:cs="Segoe UI Light" w:hint="cs"/>
+          <w:color w:val="C45911" w:themeColor="accent2" w:themeShade="BF"/>
+          <w:sz w:val="36"/>
+          <w:szCs w:val="36"/>
+          <w:rtl/>
+        </w:rPr>
+      </w:pPr>
+      <w:r>
+        <w:rPr>
+          <w:rFonts w:ascii="Segoe UI Light" w:hAnsi="Segoe UI Light" w:cs="Segoe UI Light" w:hint="cs"/>
+          <w:color w:val="C45911" w:themeColor="accent2" w:themeShade="BF"/>
+          <w:sz w:val="36"/>
+          <w:szCs w:val="36"/>
+          <w:rtl/>
+        </w:rPr>
+        <w:t>פרק ראשון</w:t>
       </w:r>
     </w:p>
     <w:p>
@@ -63,7 +157,7 @@
         <w:pStyle w:val="a5"/>
         <w:numPr>
           <w:ilvl w:val="0"/>
-          <w:numId w:val="2"/>
+          <w:numId w:val="3"/>
         </w:numPr>
         <w:bidi/>
         <w:rPr>
@@ -86,7 +180,7 @@
           <w:noProof/>
         </w:rPr>
         <w:drawing>
-          <wp:inline distT="0" distB="0" distL="0" distR="0" wp14:anchorId="70162F11" wp14:editId="1E18A30D">
+          <wp:inline distT="0" distB="0" distL="0" distR="0" wp14:anchorId="70162F11" wp14:editId="10F8DCAF">
             <wp:extent cx="1933575" cy="2886075"/>
             <wp:effectExtent l="0" t="0" r="9525" b="9525"/>
             <wp:docPr id="1" name="תמונה 1"/>
@@ -144,7 +238,7 @@
         <w:pStyle w:val="a5"/>
         <w:numPr>
           <w:ilvl w:val="0"/>
-          <w:numId w:val="2"/>
+          <w:numId w:val="3"/>
         </w:numPr>
         <w:bidi/>
         <w:rPr>
@@ -172,17 +266,29 @@
           <w:rFonts w:ascii="Segoe UI Light" w:hAnsi="Segoe UI Light" w:cs="Segoe UI Light"/>
           <w:rtl/>
         </w:rPr>
-        <w:t xml:space="preserve"> מהצומת שיש בהם שינוי במצב הרשימות, כלומר, יש שם תחנת עליה או ירידה. לכן, המספר המינימלי יהיה 0, במידה והגרף לא </w:t>
-      </w:r>
-      <w:proofErr w:type="spellStart"/>
-      <w:r>
-        <w:rPr>
-          <w:rFonts w:ascii="Segoe UI Light" w:hAnsi="Segoe UI Light" w:cs="Segoe UI Light"/>
-          <w:rtl/>
-        </w:rPr>
-        <w:t>קשיר</w:t>
-      </w:r>
-      <w:proofErr w:type="spellEnd"/>
+        <w:t xml:space="preserve"> מהצומת שיש בהם שינוי במצב הרשימות, כלומר, יש שם תחנת עליה או ירידה. לכן, המספר המינימלי יהיה </w:t>
+      </w:r>
+      <w:r>
+        <w:rPr>
+          <w:rFonts w:ascii="Segoe UI Light" w:hAnsi="Segoe UI Light" w:cs="Segoe UI Light" w:hint="cs"/>
+          <w:rtl/>
+        </w:rPr>
+        <w:t>1</w:t>
+      </w:r>
+      <w:r>
+        <w:rPr>
+          <w:rFonts w:ascii="Segoe UI Light" w:hAnsi="Segoe UI Light" w:cs="Segoe UI Light"/>
+          <w:rtl/>
+        </w:rPr>
+        <w:t xml:space="preserve">, </w:t>
+      </w:r>
+      <w:r>
+        <w:rPr>
+          <w:rFonts w:ascii="Segoe UI Light" w:hAnsi="Segoe UI Light" w:cs="Segoe UI Light" w:hint="cs"/>
+          <w:rtl/>
+        </w:rPr>
+        <w:t>כאשר יש רק אפשרות אחת לשינוי מצב ההזמנות הנוכחי</w:t>
+      </w:r>
       <w:r>
         <w:rPr>
           <w:rFonts w:ascii="Segoe UI Light" w:hAnsi="Segoe UI Light" w:cs="Segoe UI Light"/>
@@ -194,43 +300,47 @@
         <w:rPr>
           <w:rFonts w:ascii="Segoe UI Light" w:hAnsi="Segoe UI Light" w:cs="Segoe UI Light"/>
         </w:rPr>
-        <w:t>2K-1</w:t>
-      </w:r>
-      <w:r>
-        <w:rPr>
-          <w:rFonts w:ascii="Segoe UI Light" w:hAnsi="Segoe UI Light" w:cs="Segoe UI Light"/>
-          <w:rtl/>
-        </w:rPr>
-        <w:t xml:space="preserve">, כשמספר התחנות הוא </w:t>
-      </w:r>
-      <w:r>
-        <w:rPr>
-          <w:rFonts w:ascii="Segoe UI Light" w:hAnsi="Segoe UI Light" w:cs="Segoe UI Light"/>
-        </w:rPr>
-        <w:t>K</w:t>
-      </w:r>
-      <w:r>
-        <w:rPr>
-          <w:rFonts w:ascii="Segoe UI Light" w:hAnsi="Segoe UI Light" w:cs="Segoe UI Light"/>
-          <w:rtl/>
-        </w:rPr>
-        <w:t xml:space="preserve">, אם כל תחנות העלייה והירידה זרות והגרף </w:t>
-      </w:r>
-      <w:proofErr w:type="spellStart"/>
-      <w:r>
-        <w:rPr>
-          <w:rFonts w:ascii="Segoe UI Light" w:hAnsi="Segoe UI Light" w:cs="Segoe UI Light"/>
-          <w:rtl/>
-        </w:rPr>
-        <w:t>קשיר</w:t>
-      </w:r>
-      <w:proofErr w:type="spellEnd"/>
-      <w:r>
-        <w:rPr>
-          <w:rFonts w:ascii="Segoe UI Light" w:hAnsi="Segoe UI Light" w:cs="Segoe UI Light"/>
-          <w:rtl/>
-        </w:rPr>
-        <w:t xml:space="preserve"> היטב.</w:t>
+        <w:t>k</w:t>
+      </w:r>
+      <w:r>
+        <w:rPr>
+          <w:rFonts w:ascii="Segoe UI Light" w:hAnsi="Segoe UI Light" w:cs="Segoe UI Light"/>
+          <w:rtl/>
+        </w:rPr>
+        <w:t>,</w:t>
+      </w:r>
+      <w:r>
+        <w:rPr>
+          <w:rFonts w:ascii="Segoe UI Light" w:hAnsi="Segoe UI Light" w:cs="Segoe UI Light" w:hint="cs"/>
+          <w:rtl/>
+        </w:rPr>
+        <w:t xml:space="preserve"> לא יתכן כי יותר מ-</w:t>
+      </w:r>
+      <w:r>
+        <w:rPr>
+          <w:rFonts w:ascii="Segoe UI Light" w:hAnsi="Segoe UI Light" w:cs="Segoe UI Light"/>
+        </w:rPr>
+        <w:t>k</w:t>
+      </w:r>
+      <w:r>
+        <w:rPr>
+          <w:rFonts w:ascii="Segoe UI Light" w:hAnsi="Segoe UI Light" w:cs="Segoe UI Light" w:hint="cs"/>
+          <w:rtl/>
+        </w:rPr>
+        <w:t xml:space="preserve"> הזמנות יעברו מרשימה כלשהי לאחרת ולכל הזמנה יש רק רשימה אחת לכל היותר שהיא יכולה לעבור אליה ולכן לא ייתכנו יותר מ-</w:t>
+      </w:r>
+      <w:r>
+        <w:rPr>
+          <w:rFonts w:ascii="Segoe UI Light" w:hAnsi="Segoe UI Light" w:cs="Segoe UI Light"/>
+        </w:rPr>
+        <w:t>k</w:t>
+      </w:r>
+      <w:r>
+        <w:rPr>
+          <w:rFonts w:ascii="Segoe UI Light" w:hAnsi="Segoe UI Light" w:cs="Segoe UI Light" w:hint="cs"/>
+          <w:rtl/>
+        </w:rPr>
+        <w:t>.</w:t>
       </w:r>
     </w:p>
     <w:p>
@@ -238,7 +348,7 @@
         <w:pStyle w:val="a5"/>
         <w:numPr>
           <w:ilvl w:val="0"/>
-          <w:numId w:val="2"/>
+          <w:numId w:val="3"/>
         </w:numPr>
         <w:bidi/>
         <w:rPr>
@@ -310,7 +420,7 @@
         <w:pStyle w:val="a5"/>
         <w:numPr>
           <w:ilvl w:val="0"/>
-          <w:numId w:val="2"/>
+          <w:numId w:val="3"/>
         </w:numPr>
         <w:bidi/>
         <w:rPr>
@@ -363,7 +473,7 @@
         <w:pStyle w:val="a5"/>
         <w:numPr>
           <w:ilvl w:val="0"/>
-          <w:numId w:val="2"/>
+          <w:numId w:val="3"/>
         </w:numPr>
         <w:bidi/>
         <w:rPr>
@@ -389,6 +499,42 @@
           <w:rtl/>
         </w:rPr>
         <w:t>.</w:t>
+      </w:r>
+      <w:r>
+        <w:rPr>
+          <w:rFonts w:ascii="Segoe UI Light" w:hAnsi="Segoe UI Light" w:cs="Segoe UI Light" w:hint="cs"/>
+          <w:rtl/>
+        </w:rPr>
+        <w:t xml:space="preserve"> (ניתן להגיד שיש </w:t>
+      </w:r>
+      <w:r>
+        <w:rPr>
+          <w:rFonts w:ascii="Segoe UI Light" w:hAnsi="Segoe UI Light" w:cs="Segoe UI Light"/>
+        </w:rPr>
+        <w:t>|V|</w:t>
+      </w:r>
+      <w:r>
+        <w:rPr>
+          <w:rFonts w:ascii="Segoe UI Light" w:hAnsi="Segoe UI Light" w:cs="Segoe UI Light" w:hint="cs"/>
+          <w:rtl/>
+        </w:rPr>
+        <w:t xml:space="preserve"> מצבי מטרה אבל לא כולן </w:t>
+      </w:r>
+      <w:proofErr w:type="spellStart"/>
+      <w:r>
+        <w:rPr>
+          <w:rFonts w:ascii="Segoe UI Light" w:hAnsi="Segoe UI Light" w:cs="Segoe UI Light" w:hint="cs"/>
+          <w:rtl/>
+        </w:rPr>
+        <w:t>ישיגים</w:t>
+      </w:r>
+      <w:proofErr w:type="spellEnd"/>
+      <w:r>
+        <w:rPr>
+          <w:rFonts w:ascii="Segoe UI Light" w:hAnsi="Segoe UI Light" w:cs="Segoe UI Light" w:hint="cs"/>
+          <w:rtl/>
+        </w:rPr>
+        <w:t xml:space="preserve"> מהגדרת האופרטור)</w:t>
       </w:r>
     </w:p>
     <w:p>
@@ -396,7 +542,7 @@
         <w:pStyle w:val="a5"/>
         <w:numPr>
           <w:ilvl w:val="0"/>
-          <w:numId w:val="2"/>
+          <w:numId w:val="3"/>
         </w:numPr>
         <w:bidi/>
         <w:rPr>
@@ -408,6 +554,7 @@
           <w:rFonts w:ascii="Segoe UI Light" w:hAnsi="Segoe UI Light" w:cs="Segoe UI Light"/>
           <w:rtl/>
         </w:rPr>
+        <w:lastRenderedPageBreak/>
         <w:t xml:space="preserve">לפי הגדרת התרגיל, הגרף </w:t>
       </w:r>
       <w:proofErr w:type="spellStart"/>
@@ -455,7 +602,7 @@
         <w:pStyle w:val="a5"/>
         <w:numPr>
           <w:ilvl w:val="0"/>
-          <w:numId w:val="2"/>
+          <w:numId w:val="3"/>
         </w:numPr>
         <w:bidi/>
         <w:rPr>
@@ -512,7 +659,7 @@
         <w:pStyle w:val="a5"/>
         <w:numPr>
           <w:ilvl w:val="0"/>
-          <w:numId w:val="2"/>
+          <w:numId w:val="3"/>
         </w:numPr>
         <w:bidi/>
         <w:rPr>
@@ -537,15 +684,7 @@
           <w:rFonts w:ascii="Segoe UI Light" w:hAnsi="Segoe UI Light" w:cs="Segoe UI Light"/>
           <w:rtl/>
         </w:rPr>
-        <w:t xml:space="preserve">. העומק המקסימלי שנוכל למצוא הוא אם בכל מצב עולה רק הזמנה </w:t>
-      </w:r>
-      <w:r>
-        <w:rPr>
-          <w:rFonts w:ascii="Segoe UI Light" w:hAnsi="Segoe UI Light" w:cs="Segoe UI Light"/>
-          <w:rtl/>
-        </w:rPr>
-        <w:lastRenderedPageBreak/>
-        <w:t xml:space="preserve">אחת לאוטובוס או יורדת הזמנה אחת מהאוטובוס. כל הזמנה עולה פעם אחת ויורדת פעם אחת ולכן העומק המקסימלי הוא </w:t>
+        <w:t xml:space="preserve">. העומק המקסימלי שנוכל למצוא הוא אם בכל מצב עולה רק הזמנה אחת לאוטובוס או יורדת הזמנה אחת מהאוטובוס. כל הזמנה עולה פעם אחת ויורדת פעם אחת ולכן העומק המקסימלי הוא </w:t>
       </w:r>
       <w:r>
         <w:rPr>
@@ -566,7 +705,7 @@
         <w:pStyle w:val="a5"/>
         <w:numPr>
           <w:ilvl w:val="0"/>
-          <w:numId w:val="2"/>
+          <w:numId w:val="3"/>
         </w:numPr>
         <w:bidi/>
         <w:rPr>
@@ -605,15 +744,13 @@
       </w:pPr>
       <w:r>
         <w:rPr>
-          <w:rFonts w:ascii="Segoe UI Light" w:hAnsi="Segoe UI Light" w:cs="Segoe UI Light"/>
           <w:noProof/>
-          <w:rtl/>
         </w:rPr>
         <w:drawing>
-          <wp:inline distT="0" distB="0" distL="0" distR="0" wp14:anchorId="7E27A1E3" wp14:editId="517A7920">
-            <wp:extent cx="5731510" cy="229870"/>
-            <wp:effectExtent l="0" t="0" r="8890" b="0"/>
-            <wp:docPr id="2" name="Picture 2"/>
+          <wp:inline distT="0" distB="0" distL="0" distR="0" wp14:anchorId="04372C46" wp14:editId="4BFFF8CC">
+            <wp:extent cx="5731510" cy="457835"/>
+            <wp:effectExtent l="190500" t="190500" r="193040" b="189865"/>
+            <wp:docPr id="212" name="תמונה 212"/>
             <wp:cNvGraphicFramePr>
               <a:graphicFrameLocks xmlns:a="http://schemas.openxmlformats.org/drawingml/2006/main" noChangeAspect="1"/>
             </wp:cNvGraphicFramePr>
@@ -624,20 +761,34 @@
                     <pic:cNvPr id="1" name=""/>
                     <pic:cNvPicPr/>
                   </pic:nvPicPr>
-                  <pic:blipFill>
+                  <pic:blipFill rotWithShape="1">
                     <a:blip r:embed="rId7"/>
-                    <a:stretch>
-                      <a:fillRect/>
-                    </a:stretch>
+                    <a:srcRect/>
+                    <a:stretch/>
                   </pic:blipFill>
-                  <pic:spPr>
+                  <pic:spPr bwMode="auto">
                     <a:xfrm>
                       <a:off x="0" y="0"/>
-                      <a:ext cx="5731510" cy="229870"/>
+                      <a:ext cx="5731510" cy="457835"/>
                     </a:xfrm>
                     <a:prstGeom prst="rect">
                       <a:avLst/>
                     </a:prstGeom>
+                    <a:ln>
+                      <a:noFill/>
+                    </a:ln>
+                    <a:effectLst>
+                      <a:outerShdw blurRad="190500" algn="tl" rotWithShape="0">
+                        <a:srgbClr val="000000">
+                          <a:alpha val="70000"/>
+                        </a:srgbClr>
+                      </a:outerShdw>
+                    </a:effectLst>
+                    <a:extLst>
+                      <a:ext uri="{53640926-AAD7-44D8-BBD7-CCE9431645EC}">
+                        <a14:shadowObscured xmlns:a14="http://schemas.microsoft.com/office/drawing/2010/main"/>
+                      </a:ext>
+                    </a:extLst>
                   </pic:spPr>
                 </pic:pic>
               </a:graphicData>
@@ -652,7 +803,6 @@
         <w:bidi/>
         <w:rPr>
           <w:rFonts w:ascii="Segoe UI Light" w:hAnsi="Segoe UI Light" w:cs="Segoe UI Light"/>
-          <w:rtl/>
         </w:rPr>
       </w:pPr>
       <w:r>
@@ -662,22 +812,13 @@
         </w:rPr>
         <w:t>לאחר מכן מכניסים מסלול לדוגמא, מציירים גרף של ההזמנות ושל המסלול לדוגמא ואז מדפיסים את מרחק המסלול.</w:t>
       </w:r>
-    </w:p>
-    <w:p>
-      <w:pPr>
-        <w:pStyle w:val="a5"/>
-        <w:bidi/>
-        <w:rPr>
-          <w:rFonts w:ascii="Segoe UI Light" w:hAnsi="Segoe UI Light" w:cs="Segoe UI Light"/>
-        </w:rPr>
-      </w:pPr>
     </w:p>
     <w:p>
       <w:pPr>
         <w:pStyle w:val="a5"/>
         <w:numPr>
           <w:ilvl w:val="0"/>
-          <w:numId w:val="2"/>
+          <w:numId w:val="3"/>
         </w:numPr>
         <w:bidi/>
         <w:rPr>
@@ -686,14 +827,21 @@
       </w:pPr>
       <w:r>
         <w:rPr>
+          <w:rFonts w:ascii="Segoe UI Light" w:hAnsi="Segoe UI Light" w:cs="Segoe UI Light" w:hint="cs"/>
+          <w:rtl/>
+        </w:rPr>
+        <w:t>רשימת המצבים שהתקבלה:</w:t>
+      </w:r>
+      <w:r>
+        <w:rPr>
           <w:rFonts w:ascii="Segoe UI Light" w:hAnsi="Segoe UI Light" w:cs="Segoe UI Light"/>
           <w:noProof/>
           <w:rtl/>
         </w:rPr>
         <w:drawing>
-          <wp:inline distT="0" distB="0" distL="0" distR="0" wp14:anchorId="33BA7A6E" wp14:editId="13F7ACF9">
-            <wp:extent cx="5270500" cy="1244600"/>
-            <wp:effectExtent l="0" t="0" r="12700" b="0"/>
+          <wp:inline distT="0" distB="0" distL="0" distR="0" wp14:anchorId="33BA7A6E" wp14:editId="496963AD">
+            <wp:extent cx="4080681" cy="963631"/>
+            <wp:effectExtent l="190500" t="190500" r="186690" b="198755"/>
             <wp:docPr id="3" name="Picture 3"/>
             <wp:cNvGraphicFramePr>
               <a:graphicFrameLocks xmlns:a="http://schemas.openxmlformats.org/drawingml/2006/main" noChangeAspect="1"/>
@@ -714,11 +862,21 @@
                   <pic:spPr>
                     <a:xfrm>
                       <a:off x="0" y="0"/>
-                      <a:ext cx="5270500" cy="1244600"/>
+                      <a:ext cx="4149760" cy="979944"/>
                     </a:xfrm>
                     <a:prstGeom prst="rect">
                       <a:avLst/>
                     </a:prstGeom>
+                    <a:ln>
+                      <a:noFill/>
+                    </a:ln>
+                    <a:effectLst>
+                      <a:outerShdw blurRad="190500" algn="tl" rotWithShape="0">
+                        <a:srgbClr val="000000">
+                          <a:alpha val="70000"/>
+                        </a:srgbClr>
+                      </a:outerShdw>
+                    </a:effectLst>
                   </pic:spPr>
                 </pic:pic>
               </a:graphicData>
@@ -730,18 +888,9 @@
     <w:p>
       <w:pPr>
         <w:pStyle w:val="a5"/>
-        <w:bidi/>
-        <w:rPr>
-          <w:rFonts w:ascii="Segoe UI Light" w:hAnsi="Segoe UI Light" w:cs="Segoe UI Light"/>
-        </w:rPr>
-      </w:pPr>
-    </w:p>
-    <w:p>
-      <w:pPr>
-        <w:pStyle w:val="a5"/>
         <w:numPr>
           <w:ilvl w:val="0"/>
-          <w:numId w:val="2"/>
+          <w:numId w:val="3"/>
         </w:numPr>
         <w:bidi/>
         <w:rPr>
@@ -760,9 +909,9 @@
           <w:noProof/>
         </w:rPr>
         <w:drawing>
-          <wp:inline distT="0" distB="0" distL="0" distR="0" wp14:anchorId="7F3A0FB1" wp14:editId="7178EF76">
+          <wp:inline distT="0" distB="0" distL="0" distR="0" wp14:anchorId="7F3A0FB1" wp14:editId="59D39A14">
             <wp:extent cx="4238625" cy="1066800"/>
-            <wp:effectExtent l="0" t="0" r="9525" b="0"/>
+            <wp:effectExtent l="190500" t="190500" r="200025" b="190500"/>
             <wp:docPr id="4" name="תמונה 4"/>
             <wp:cNvGraphicFramePr>
               <a:graphicFrameLocks xmlns:a="http://schemas.openxmlformats.org/drawingml/2006/main" noChangeAspect="1"/>
@@ -788,6 +937,16 @@
                     <a:prstGeom prst="rect">
                       <a:avLst/>
                     </a:prstGeom>
+                    <a:ln>
+                      <a:noFill/>
+                    </a:ln>
+                    <a:effectLst>
+                      <a:outerShdw blurRad="190500" algn="tl" rotWithShape="0">
+                        <a:srgbClr val="000000">
+                          <a:alpha val="70000"/>
+                        </a:srgbClr>
+                      </a:outerShdw>
+                    </a:effectLst>
                   </pic:spPr>
                 </pic:pic>
               </a:graphicData>
@@ -819,8 +978,9 @@
           <w:rFonts w:ascii="Segoe UI Light" w:hAnsi="Segoe UI Light" w:cs="Segoe UI Light"/>
           <w:noProof/>
         </w:rPr>
+        <w:lastRenderedPageBreak/>
         <w:drawing>
-          <wp:inline distT="0" distB="0" distL="0" distR="0" wp14:anchorId="66054455" wp14:editId="6221CFFF">
+          <wp:inline distT="0" distB="0" distL="0" distR="0" wp14:anchorId="66054455" wp14:editId="3A905AD3">
             <wp:extent cx="3930555" cy="2948134"/>
             <wp:effectExtent l="190500" t="190500" r="184785" b="195580"/>
             <wp:docPr id="5" name="תמונה 5"/>
@@ -877,38 +1037,1609 @@
         <w:pStyle w:val="a5"/>
         <w:numPr>
           <w:ilvl w:val="0"/>
-          <w:numId w:val="2"/>
+          <w:numId w:val="3"/>
         </w:numPr>
         <w:bidi/>
         <w:rPr>
           <w:rFonts w:ascii="Segoe UI Light" w:hAnsi="Segoe UI Light" w:cs="Segoe UI Light"/>
-          <w:highlight w:val="yellow"/>
         </w:rPr>
       </w:pPr>
       <w:r>
         <w:rPr>
           <w:rFonts w:ascii="Segoe UI Light" w:hAnsi="Segoe UI Light" w:cs="Segoe UI Light" w:hint="cs"/>
-          <w:highlight w:val="yellow"/>
-          <w:rtl/>
-        </w:rPr>
-        <w:t>לא ניתן לקבוע אם סכום המסלולים הינו חסם עליון או תחתון למחיר מינימלי לבעיית האוטובוס על אותן ההזמנות. נראה שתי דוגמאות נגדיות:  (לצייר דוגמאות נגדיות)</w:t>
+          <w:rtl/>
+        </w:rPr>
+        <w:t xml:space="preserve">לא ניתן לקבוע אם סכום המסלולים הינו חסם עליון או תחתון למחיר מינימלי לבעיית האוטובוס על אותן ההזמנות. נראה שתי דוגמאות נגדיות: </w:t>
       </w:r>
     </w:p>
     <w:p>
       <w:pPr>
+        <w:pStyle w:val="a5"/>
         <w:bidi/>
         <w:rPr>
           <w:rFonts w:ascii="Segoe UI Light" w:hAnsi="Segoe UI Light" w:cs="Segoe UI Light"/>
+          <w:rtl/>
+        </w:rPr>
+      </w:pPr>
+      <w:r>
+        <w:rPr>
+          <w:rFonts w:ascii="Segoe UI Light" w:hAnsi="Segoe UI Light" w:cs="Segoe UI Light" w:hint="cs"/>
+          <w:rtl/>
+        </w:rPr>
+        <w:t xml:space="preserve">דוגמה נגדית בה סכום המסלולים הוא </w:t>
+      </w:r>
+      <w:r>
+        <w:rPr>
+          <w:rFonts w:ascii="Segoe UI Light" w:hAnsi="Segoe UI Light" w:cs="Segoe UI Light" w:hint="cs"/>
+          <w:rtl/>
+        </w:rPr>
+        <w:t>ארוך</w:t>
+      </w:r>
+      <w:r>
+        <w:rPr>
+          <w:rFonts w:ascii="Segoe UI Light" w:hAnsi="Segoe UI Light" w:cs="Segoe UI Light" w:hint="cs"/>
+          <w:rtl/>
+        </w:rPr>
+        <w:t xml:space="preserve"> יותר מהמחיר האופטימלי:</w:t>
+      </w:r>
+    </w:p>
+    <w:p>
+      <w:pPr>
+        <w:pStyle w:val="a5"/>
+        <w:bidi/>
+        <w:rPr>
+          <w:rFonts w:ascii="Segoe UI Light" w:hAnsi="Segoe UI Light" w:cs="Segoe UI Light"/>
+          <w:rtl/>
+        </w:rPr>
+      </w:pPr>
+      <w:r>
+        <w:rPr>
+          <w:rFonts w:ascii="Segoe UI Light" w:hAnsi="Segoe UI Light" w:cs="Segoe UI Light"/>
+          <w:noProof/>
+          <w:rtl/>
+          <w:lang w:val="he-IL"/>
+        </w:rPr>
+        <mc:AlternateContent>
+          <mc:Choice Requires="wps">
+            <w:drawing>
+              <wp:anchor distT="0" distB="0" distL="114300" distR="114300" simplePos="0" relativeHeight="251692032" behindDoc="0" locked="0" layoutInCell="1" allowOverlap="1" wp14:anchorId="3EAD2E83" wp14:editId="05E6A873">
+                <wp:simplePos x="0" y="0"/>
+                <wp:positionH relativeFrom="column">
+                  <wp:posOffset>1006314</wp:posOffset>
+                </wp:positionH>
+                <wp:positionV relativeFrom="paragraph">
+                  <wp:posOffset>203200</wp:posOffset>
+                </wp:positionV>
+                <wp:extent cx="716280" cy="668655"/>
+                <wp:effectExtent l="0" t="0" r="26670" b="17145"/>
+                <wp:wrapNone/>
+                <wp:docPr id="192" name="אליפסה 192"/>
+                <wp:cNvGraphicFramePr/>
+                <a:graphic xmlns:a="http://schemas.openxmlformats.org/drawingml/2006/main">
+                  <a:graphicData uri="http://schemas.microsoft.com/office/word/2010/wordprocessingShape">
+                    <wps:wsp>
+                      <wps:cNvSpPr/>
+                      <wps:spPr>
+                        <a:xfrm>
+                          <a:off x="0" y="0"/>
+                          <a:ext cx="716280" cy="668655"/>
+                        </a:xfrm>
+                        <a:prstGeom prst="ellipse">
+                          <a:avLst/>
+                        </a:prstGeom>
+                      </wps:spPr>
+                      <wps:style>
+                        <a:lnRef idx="2">
+                          <a:schemeClr val="accent1">
+                            <a:shade val="50000"/>
+                          </a:schemeClr>
+                        </a:lnRef>
+                        <a:fillRef idx="1">
+                          <a:schemeClr val="accent1"/>
+                        </a:fillRef>
+                        <a:effectRef idx="0">
+                          <a:schemeClr val="accent1"/>
+                        </a:effectRef>
+                        <a:fontRef idx="minor">
+                          <a:schemeClr val="lt1"/>
+                        </a:fontRef>
+                      </wps:style>
+                      <wps:txbx>
+                        <w:txbxContent>
+                          <w:p>
+                            <w:pPr>
+                              <w:jc w:val="center"/>
+                            </w:pPr>
+                            <w:r>
+                              <w:t>S</w:t>
+                            </w:r>
+                            <w:r>
+                              <w:t>1</w:t>
+                            </w:r>
+                          </w:p>
+                        </w:txbxContent>
+                      </wps:txbx>
+                      <wps:bodyPr rot="0" spcFirstLastPara="0" vertOverflow="overflow" horzOverflow="overflow" vert="horz" wrap="square" lIns="91440" tIns="45720" rIns="91440" bIns="45720" numCol="1" spcCol="0" rtlCol="0" fromWordArt="0" anchor="ctr" anchorCtr="0" forceAA="0" compatLnSpc="1">
+                        <a:prstTxWarp prst="textNoShape">
+                          <a:avLst/>
+                        </a:prstTxWarp>
+                        <a:noAutofit/>
+                      </wps:bodyPr>
+                    </wps:wsp>
+                  </a:graphicData>
+                </a:graphic>
+                <wp14:sizeRelH relativeFrom="margin">
+                  <wp14:pctWidth>0</wp14:pctWidth>
+                </wp14:sizeRelH>
+                <wp14:sizeRelV relativeFrom="margin">
+                  <wp14:pctHeight>0</wp14:pctHeight>
+                </wp14:sizeRelV>
+              </wp:anchor>
+            </w:drawing>
+          </mc:Choice>
+          <mc:Fallback>
+            <w:pict>
+              <v:oval w14:anchorId="3EAD2E83" id="אליפסה 192" o:spid="_x0000_s1026" style="position:absolute;left:0;text-align:left;margin-left:79.25pt;margin-top:16pt;width:56.4pt;height:52.65pt;z-index:251692032;visibility:visible;mso-wrap-style:square;mso-width-percent:0;mso-height-percent:0;mso-wrap-distance-left:9pt;mso-wrap-distance-top:0;mso-wrap-distance-right:9pt;mso-wrap-distance-bottom:0;mso-position-horizontal:absolute;mso-position-horizontal-relative:text;mso-position-vertical:absolute;mso-position-vertical-relative:text;mso-width-percent:0;mso-height-percent:0;mso-width-relative:margin;mso-height-relative:margin;v-text-anchor:middle" o:gfxdata="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" fillcolor="#4472c4 [3204]" strokecolor="#1f3763 [1604]" strokeweight="1pt">
+                <v:stroke joinstyle="miter"/>
+                <v:textbox>
+                  <w:txbxContent>
+                    <w:p>
+                      <w:pPr>
+                        <w:jc w:val="center"/>
+                      </w:pPr>
+                      <w:r>
+                        <w:t>S</w:t>
+                      </w:r>
+                      <w:r>
+                        <w:t>1</w:t>
+                      </w:r>
+                    </w:p>
+                  </w:txbxContent>
+                </v:textbox>
+              </v:oval>
+            </w:pict>
+          </mc:Fallback>
+        </mc:AlternateContent>
+      </w:r>
+      <w:r>
+        <w:rPr>
+          <w:rFonts w:ascii="Segoe UI Light" w:hAnsi="Segoe UI Light" w:cs="Segoe UI Light"/>
+          <w:noProof/>
+          <w:rtl/>
+          <w:lang w:val="he-IL"/>
+        </w:rPr>
+        <mc:AlternateContent>
+          <mc:Choice Requires="wps">
+            <w:drawing>
+              <wp:anchor distT="0" distB="0" distL="114300" distR="114300" simplePos="0" relativeHeight="251689984" behindDoc="0" locked="0" layoutInCell="1" allowOverlap="1" wp14:anchorId="2526DECD" wp14:editId="3333CF6E">
+                <wp:simplePos x="0" y="0"/>
+                <wp:positionH relativeFrom="column">
+                  <wp:posOffset>2091207</wp:posOffset>
+                </wp:positionH>
+                <wp:positionV relativeFrom="paragraph">
+                  <wp:posOffset>203200</wp:posOffset>
+                </wp:positionV>
+                <wp:extent cx="716280" cy="668655"/>
+                <wp:effectExtent l="0" t="0" r="26670" b="17145"/>
+                <wp:wrapNone/>
+                <wp:docPr id="31" name="אליפסה 31"/>
+                <wp:cNvGraphicFramePr/>
+                <a:graphic xmlns:a="http://schemas.openxmlformats.org/drawingml/2006/main">
+                  <a:graphicData uri="http://schemas.microsoft.com/office/word/2010/wordprocessingShape">
+                    <wps:wsp>
+                      <wps:cNvSpPr/>
+                      <wps:spPr>
+                        <a:xfrm>
+                          <a:off x="0" y="0"/>
+                          <a:ext cx="716280" cy="668655"/>
+                        </a:xfrm>
+                        <a:prstGeom prst="ellipse">
+                          <a:avLst/>
+                        </a:prstGeom>
+                      </wps:spPr>
+                      <wps:style>
+                        <a:lnRef idx="2">
+                          <a:schemeClr val="accent1">
+                            <a:shade val="50000"/>
+                          </a:schemeClr>
+                        </a:lnRef>
+                        <a:fillRef idx="1">
+                          <a:schemeClr val="accent1"/>
+                        </a:fillRef>
+                        <a:effectRef idx="0">
+                          <a:schemeClr val="accent1"/>
+                        </a:effectRef>
+                        <a:fontRef idx="minor">
+                          <a:schemeClr val="lt1"/>
+                        </a:fontRef>
+                      </wps:style>
+                      <wps:txbx>
+                        <w:txbxContent>
+                          <w:p>
+                            <w:pPr>
+                              <w:jc w:val="center"/>
+                            </w:pPr>
+                            <w:r>
+                              <w:t>S</w:t>
+                            </w:r>
+                            <w:r>
+                              <w:t>2</w:t>
+                            </w:r>
+                          </w:p>
+                        </w:txbxContent>
+                      </wps:txbx>
+                      <wps:bodyPr rot="0" spcFirstLastPara="0" vertOverflow="overflow" horzOverflow="overflow" vert="horz" wrap="square" lIns="91440" tIns="45720" rIns="91440" bIns="45720" numCol="1" spcCol="0" rtlCol="0" fromWordArt="0" anchor="ctr" anchorCtr="0" forceAA="0" compatLnSpc="1">
+                        <a:prstTxWarp prst="textNoShape">
+                          <a:avLst/>
+                        </a:prstTxWarp>
+                        <a:noAutofit/>
+                      </wps:bodyPr>
+                    </wps:wsp>
+                  </a:graphicData>
+                </a:graphic>
+                <wp14:sizeRelH relativeFrom="margin">
+                  <wp14:pctWidth>0</wp14:pctWidth>
+                </wp14:sizeRelH>
+                <wp14:sizeRelV relativeFrom="margin">
+                  <wp14:pctHeight>0</wp14:pctHeight>
+                </wp14:sizeRelV>
+              </wp:anchor>
+            </w:drawing>
+          </mc:Choice>
+          <mc:Fallback>
+            <w:pict>
+              <v:oval w14:anchorId="2526DECD" id="אליפסה 31" o:spid="_x0000_s1027" style="position:absolute;left:0;text-align:left;margin-left:164.65pt;margin-top:16pt;width:56.4pt;height:52.65pt;z-index:251689984;visibility:visible;mso-wrap-style:square;mso-width-percent:0;mso-height-percent:0;mso-wrap-distance-left:9pt;mso-wrap-distance-top:0;mso-wrap-distance-right:9pt;mso-wrap-distance-bottom:0;mso-position-horizontal:absolute;mso-position-horizontal-relative:text;mso-position-vertical:absolute;mso-position-vertical-relative:text;mso-width-percent:0;mso-height-percent:0;mso-width-relative:margin;mso-height-relative:margin;v-text-anchor:middle" o:gfxdata="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" fillcolor="#4472c4 [3204]" strokecolor="#1f3763 [1604]" strokeweight="1pt">
+                <v:stroke joinstyle="miter"/>
+                <v:textbox>
+                  <w:txbxContent>
+                    <w:p>
+                      <w:pPr>
+                        <w:jc w:val="center"/>
+                      </w:pPr>
+                      <w:r>
+                        <w:t>S</w:t>
+                      </w:r>
+                      <w:r>
+                        <w:t>2</w:t>
+                      </w:r>
+                    </w:p>
+                  </w:txbxContent>
+                </v:textbox>
+              </v:oval>
+            </w:pict>
+          </mc:Fallback>
+        </mc:AlternateContent>
+      </w:r>
+      <w:r>
+        <w:rPr>
+          <w:rFonts w:ascii="Segoe UI Light" w:hAnsi="Segoe UI Light" w:cs="Segoe UI Light"/>
+          <w:noProof/>
+          <w:rtl/>
+          <w:lang w:val="he-IL"/>
+        </w:rPr>
+        <mc:AlternateContent>
+          <mc:Choice Requires="wps">
+            <w:drawing>
+              <wp:anchor distT="0" distB="0" distL="114300" distR="114300" simplePos="0" relativeHeight="251696128" behindDoc="0" locked="0" layoutInCell="1" allowOverlap="1" wp14:anchorId="367636D3" wp14:editId="3D6A3F66">
+                <wp:simplePos x="0" y="0"/>
+                <wp:positionH relativeFrom="column">
+                  <wp:posOffset>3137374</wp:posOffset>
+                </wp:positionH>
+                <wp:positionV relativeFrom="paragraph">
+                  <wp:posOffset>186690</wp:posOffset>
+                </wp:positionV>
+                <wp:extent cx="716280" cy="668655"/>
+                <wp:effectExtent l="0" t="0" r="26670" b="17145"/>
+                <wp:wrapNone/>
+                <wp:docPr id="194" name="אליפסה 194"/>
+                <wp:cNvGraphicFramePr/>
+                <a:graphic xmlns:a="http://schemas.openxmlformats.org/drawingml/2006/main">
+                  <a:graphicData uri="http://schemas.microsoft.com/office/word/2010/wordprocessingShape">
+                    <wps:wsp>
+                      <wps:cNvSpPr/>
+                      <wps:spPr>
+                        <a:xfrm>
+                          <a:off x="0" y="0"/>
+                          <a:ext cx="716280" cy="668655"/>
+                        </a:xfrm>
+                        <a:prstGeom prst="ellipse">
+                          <a:avLst/>
+                        </a:prstGeom>
+                      </wps:spPr>
+                      <wps:style>
+                        <a:lnRef idx="2">
+                          <a:schemeClr val="accent1">
+                            <a:shade val="50000"/>
+                          </a:schemeClr>
+                        </a:lnRef>
+                        <a:fillRef idx="1">
+                          <a:schemeClr val="accent1"/>
+                        </a:fillRef>
+                        <a:effectRef idx="0">
+                          <a:schemeClr val="accent1"/>
+                        </a:effectRef>
+                        <a:fontRef idx="minor">
+                          <a:schemeClr val="lt1"/>
+                        </a:fontRef>
+                      </wps:style>
+                      <wps:txbx>
+                        <w:txbxContent>
+                          <w:p>
+                            <w:pPr>
+                              <w:jc w:val="center"/>
+                            </w:pPr>
+                            <w:r>
+                              <w:t>T2</w:t>
+                            </w:r>
+                          </w:p>
+                        </w:txbxContent>
+                      </wps:txbx>
+                      <wps:bodyPr rot="0" spcFirstLastPara="0" vertOverflow="overflow" horzOverflow="overflow" vert="horz" wrap="square" lIns="91440" tIns="45720" rIns="91440" bIns="45720" numCol="1" spcCol="0" rtlCol="0" fromWordArt="0" anchor="ctr" anchorCtr="0" forceAA="0" compatLnSpc="1">
+                        <a:prstTxWarp prst="textNoShape">
+                          <a:avLst/>
+                        </a:prstTxWarp>
+                        <a:noAutofit/>
+                      </wps:bodyPr>
+                    </wps:wsp>
+                  </a:graphicData>
+                </a:graphic>
+                <wp14:sizeRelH relativeFrom="margin">
+                  <wp14:pctWidth>0</wp14:pctWidth>
+                </wp14:sizeRelH>
+                <wp14:sizeRelV relativeFrom="margin">
+                  <wp14:pctHeight>0</wp14:pctHeight>
+                </wp14:sizeRelV>
+              </wp:anchor>
+            </w:drawing>
+          </mc:Choice>
+          <mc:Fallback>
+            <w:pict>
+              <v:oval w14:anchorId="367636D3" id="אליפסה 194" o:spid="_x0000_s1028" style="position:absolute;left:0;text-align:left;margin-left:247.05pt;margin-top:14.7pt;width:56.4pt;height:52.65pt;z-index:251696128;visibility:visible;mso-wrap-style:square;mso-width-percent:0;mso-height-percent:0;mso-wrap-distance-left:9pt;mso-wrap-distance-top:0;mso-wrap-distance-right:9pt;mso-wrap-distance-bottom:0;mso-position-horizontal:absolute;mso-position-horizontal-relative:text;mso-position-vertical:absolute;mso-position-vertical-relative:text;mso-width-percent:0;mso-height-percent:0;mso-width-relative:margin;mso-height-relative:margin;v-text-anchor:middle" o:gfxdata="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" fillcolor="#4472c4 [3204]" strokecolor="#1f3763 [1604]" strokeweight="1pt">
+                <v:stroke joinstyle="miter"/>
+                <v:textbox>
+                  <w:txbxContent>
+                    <w:p>
+                      <w:pPr>
+                        <w:jc w:val="center"/>
+                      </w:pPr>
+                      <w:r>
+                        <w:t>T2</w:t>
+                      </w:r>
+                    </w:p>
+                  </w:txbxContent>
+                </v:textbox>
+              </v:oval>
+            </w:pict>
+          </mc:Fallback>
+        </mc:AlternateContent>
+      </w:r>
+      <w:r>
+        <w:rPr>
+          <w:rFonts w:ascii="Segoe UI Light" w:hAnsi="Segoe UI Light" w:cs="Segoe UI Light"/>
+          <w:noProof/>
+          <w:rtl/>
+          <w:lang w:val="he-IL"/>
+        </w:rPr>
+        <mc:AlternateContent>
+          <mc:Choice Requires="wps">
+            <w:drawing>
+              <wp:anchor distT="0" distB="0" distL="114300" distR="114300" simplePos="0" relativeHeight="251694080" behindDoc="0" locked="0" layoutInCell="1" allowOverlap="1" wp14:anchorId="3E09EA84" wp14:editId="46712635">
+                <wp:simplePos x="0" y="0"/>
+                <wp:positionH relativeFrom="column">
+                  <wp:posOffset>4228304</wp:posOffset>
+                </wp:positionH>
+                <wp:positionV relativeFrom="paragraph">
+                  <wp:posOffset>176530</wp:posOffset>
+                </wp:positionV>
+                <wp:extent cx="716280" cy="668655"/>
+                <wp:effectExtent l="0" t="0" r="26670" b="17145"/>
+                <wp:wrapNone/>
+                <wp:docPr id="193" name="אליפסה 193"/>
+                <wp:cNvGraphicFramePr/>
+                <a:graphic xmlns:a="http://schemas.openxmlformats.org/drawingml/2006/main">
+                  <a:graphicData uri="http://schemas.microsoft.com/office/word/2010/wordprocessingShape">
+                    <wps:wsp>
+                      <wps:cNvSpPr/>
+                      <wps:spPr>
+                        <a:xfrm>
+                          <a:off x="0" y="0"/>
+                          <a:ext cx="716280" cy="668655"/>
+                        </a:xfrm>
+                        <a:prstGeom prst="ellipse">
+                          <a:avLst/>
+                        </a:prstGeom>
+                      </wps:spPr>
+                      <wps:style>
+                        <a:lnRef idx="2">
+                          <a:schemeClr val="accent1">
+                            <a:shade val="50000"/>
+                          </a:schemeClr>
+                        </a:lnRef>
+                        <a:fillRef idx="1">
+                          <a:schemeClr val="accent1"/>
+                        </a:fillRef>
+                        <a:effectRef idx="0">
+                          <a:schemeClr val="accent1"/>
+                        </a:effectRef>
+                        <a:fontRef idx="minor">
+                          <a:schemeClr val="lt1"/>
+                        </a:fontRef>
+                      </wps:style>
+                      <wps:txbx>
+                        <w:txbxContent>
+                          <w:p>
+                            <w:pPr>
+                              <w:jc w:val="center"/>
+                            </w:pPr>
+                            <w:r>
+                              <w:t>T1</w:t>
+                            </w:r>
+                          </w:p>
+                        </w:txbxContent>
+                      </wps:txbx>
+                      <wps:bodyPr rot="0" spcFirstLastPara="0" vertOverflow="overflow" horzOverflow="overflow" vert="horz" wrap="square" lIns="91440" tIns="45720" rIns="91440" bIns="45720" numCol="1" spcCol="0" rtlCol="0" fromWordArt="0" anchor="ctr" anchorCtr="0" forceAA="0" compatLnSpc="1">
+                        <a:prstTxWarp prst="textNoShape">
+                          <a:avLst/>
+                        </a:prstTxWarp>
+                        <a:noAutofit/>
+                      </wps:bodyPr>
+                    </wps:wsp>
+                  </a:graphicData>
+                </a:graphic>
+                <wp14:sizeRelH relativeFrom="margin">
+                  <wp14:pctWidth>0</wp14:pctWidth>
+                </wp14:sizeRelH>
+                <wp14:sizeRelV relativeFrom="margin">
+                  <wp14:pctHeight>0</wp14:pctHeight>
+                </wp14:sizeRelV>
+              </wp:anchor>
+            </w:drawing>
+          </mc:Choice>
+          <mc:Fallback>
+            <w:pict>
+              <v:oval w14:anchorId="3E09EA84" id="אליפסה 193" o:spid="_x0000_s1029" style="position:absolute;left:0;text-align:left;margin-left:332.95pt;margin-top:13.9pt;width:56.4pt;height:52.65pt;z-index:251694080;visibility:visible;mso-wrap-style:square;mso-width-percent:0;mso-height-percent:0;mso-wrap-distance-left:9pt;mso-wrap-distance-top:0;mso-wrap-distance-right:9pt;mso-wrap-distance-bottom:0;mso-position-horizontal:absolute;mso-position-horizontal-relative:text;mso-position-vertical:absolute;mso-position-vertical-relative:text;mso-width-percent:0;mso-height-percent:0;mso-width-relative:margin;mso-height-relative:margin;v-text-anchor:middle" o:gfxdata="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" fillcolor="#4472c4 [3204]" strokecolor="#1f3763 [1604]" strokeweight="1pt">
+                <v:stroke joinstyle="miter"/>
+                <v:textbox>
+                  <w:txbxContent>
+                    <w:p>
+                      <w:pPr>
+                        <w:jc w:val="center"/>
+                      </w:pPr>
+                      <w:r>
+                        <w:t>T1</w:t>
+                      </w:r>
+                    </w:p>
+                  </w:txbxContent>
+                </v:textbox>
+              </v:oval>
+            </w:pict>
+          </mc:Fallback>
+        </mc:AlternateContent>
+      </w:r>
+      <w:r>
+        <w:rPr>
+          <w:rFonts w:ascii="Segoe UI Light" w:hAnsi="Segoe UI Light" w:cs="Segoe UI Light"/>
+          <w:noProof/>
+          <w:rtl/>
+          <w:lang w:val="he-IL"/>
+        </w:rPr>
+        <mc:AlternateContent>
+          <mc:Choice Requires="wps">
+            <w:drawing>
+              <wp:anchor distT="0" distB="0" distL="114300" distR="114300" simplePos="0" relativeHeight="251687936" behindDoc="0" locked="0" layoutInCell="1" allowOverlap="1" wp14:anchorId="1C67E073" wp14:editId="414F52A7">
+                <wp:simplePos x="0" y="0"/>
+                <wp:positionH relativeFrom="column">
+                  <wp:posOffset>-73802</wp:posOffset>
+                </wp:positionH>
+                <wp:positionV relativeFrom="paragraph">
+                  <wp:posOffset>205105</wp:posOffset>
+                </wp:positionV>
+                <wp:extent cx="716280" cy="668655"/>
+                <wp:effectExtent l="0" t="0" r="26670" b="17145"/>
+                <wp:wrapNone/>
+                <wp:docPr id="30" name="אליפסה 30"/>
+                <wp:cNvGraphicFramePr/>
+                <a:graphic xmlns:a="http://schemas.openxmlformats.org/drawingml/2006/main">
+                  <a:graphicData uri="http://schemas.microsoft.com/office/word/2010/wordprocessingShape">
+                    <wps:wsp>
+                      <wps:cNvSpPr/>
+                      <wps:spPr>
+                        <a:xfrm>
+                          <a:off x="0" y="0"/>
+                          <a:ext cx="716280" cy="668655"/>
+                        </a:xfrm>
+                        <a:prstGeom prst="ellipse">
+                          <a:avLst/>
+                        </a:prstGeom>
+                      </wps:spPr>
+                      <wps:style>
+                        <a:lnRef idx="2">
+                          <a:schemeClr val="accent1">
+                            <a:shade val="50000"/>
+                          </a:schemeClr>
+                        </a:lnRef>
+                        <a:fillRef idx="1">
+                          <a:schemeClr val="accent1"/>
+                        </a:fillRef>
+                        <a:effectRef idx="0">
+                          <a:schemeClr val="accent1"/>
+                        </a:effectRef>
+                        <a:fontRef idx="minor">
+                          <a:schemeClr val="lt1"/>
+                        </a:fontRef>
+                      </wps:style>
+                      <wps:txbx>
+                        <w:txbxContent>
+                          <w:p>
+                            <w:pPr>
+                              <w:jc w:val="center"/>
+                            </w:pPr>
+                            <w:r>
+                              <w:t>Start</w:t>
+                            </w:r>
+                          </w:p>
+                        </w:txbxContent>
+                      </wps:txbx>
+                      <wps:bodyPr rot="0" spcFirstLastPara="0" vertOverflow="overflow" horzOverflow="overflow" vert="horz" wrap="square" lIns="91440" tIns="45720" rIns="91440" bIns="45720" numCol="1" spcCol="0" rtlCol="0" fromWordArt="0" anchor="ctr" anchorCtr="0" forceAA="0" compatLnSpc="1">
+                        <a:prstTxWarp prst="textNoShape">
+                          <a:avLst/>
+                        </a:prstTxWarp>
+                        <a:noAutofit/>
+                      </wps:bodyPr>
+                    </wps:wsp>
+                  </a:graphicData>
+                </a:graphic>
+                <wp14:sizeRelH relativeFrom="margin">
+                  <wp14:pctWidth>0</wp14:pctWidth>
+                </wp14:sizeRelH>
+                <wp14:sizeRelV relativeFrom="margin">
+                  <wp14:pctHeight>0</wp14:pctHeight>
+                </wp14:sizeRelV>
+              </wp:anchor>
+            </w:drawing>
+          </mc:Choice>
+          <mc:Fallback>
+            <w:pict>
+              <v:oval w14:anchorId="1C67E073" id="אליפסה 30" o:spid="_x0000_s1030" style="position:absolute;left:0;text-align:left;margin-left:-5.8pt;margin-top:16.15pt;width:56.4pt;height:52.65pt;z-index:251687936;visibility:visible;mso-wrap-style:square;mso-width-percent:0;mso-height-percent:0;mso-wrap-distance-left:9pt;mso-wrap-distance-top:0;mso-wrap-distance-right:9pt;mso-wrap-distance-bottom:0;mso-position-horizontal:absolute;mso-position-horizontal-relative:text;mso-position-vertical:absolute;mso-position-vertical-relative:text;mso-width-percent:0;mso-height-percent:0;mso-width-relative:margin;mso-height-relative:margin;v-text-anchor:middle" o:gfxdata="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" fillcolor="#4472c4 [3204]" strokecolor="#1f3763 [1604]" strokeweight="1pt">
+                <v:stroke joinstyle="miter"/>
+                <v:textbox>
+                  <w:txbxContent>
+                    <w:p>
+                      <w:pPr>
+                        <w:jc w:val="center"/>
+                      </w:pPr>
+                      <w:r>
+                        <w:t>Start</w:t>
+                      </w:r>
+                    </w:p>
+                  </w:txbxContent>
+                </v:textbox>
+              </v:oval>
+            </w:pict>
+          </mc:Fallback>
+        </mc:AlternateContent>
+      </w:r>
+    </w:p>
+    <w:p>
+      <w:pPr>
+        <w:bidi/>
+        <w:rPr>
+          <w:rFonts w:ascii="Segoe UI Light" w:hAnsi="Segoe UI Light" w:cs="Segoe UI Light"/>
           <w:highlight w:val="yellow"/>
-        </w:rPr>
-      </w:pPr>
+          <w:rtl/>
+        </w:rPr>
+      </w:pPr>
+      <w:r>
+        <w:rPr>
+          <w:rFonts w:ascii="Segoe UI Light" w:hAnsi="Segoe UI Light" w:cs="Segoe UI Light"/>
+          <w:noProof/>
+          <w:rtl/>
+          <w:lang w:val="he-IL"/>
+        </w:rPr>
+        <mc:AlternateContent>
+          <mc:Choice Requires="wps">
+            <w:drawing>
+              <wp:anchor distT="0" distB="0" distL="114300" distR="114300" simplePos="0" relativeHeight="251703296" behindDoc="0" locked="0" layoutInCell="1" allowOverlap="1" wp14:anchorId="12E9ECEE" wp14:editId="6FF58B4F">
+                <wp:simplePos x="0" y="0"/>
+                <wp:positionH relativeFrom="column">
+                  <wp:posOffset>3890171</wp:posOffset>
+                </wp:positionH>
+                <wp:positionV relativeFrom="paragraph">
+                  <wp:posOffset>236855</wp:posOffset>
+                </wp:positionV>
+                <wp:extent cx="354330" cy="6350"/>
+                <wp:effectExtent l="0" t="57150" r="26670" b="88900"/>
+                <wp:wrapNone/>
+                <wp:docPr id="200" name="מחבר חץ ישר 200"/>
+                <wp:cNvGraphicFramePr/>
+                <a:graphic xmlns:a="http://schemas.openxmlformats.org/drawingml/2006/main">
+                  <a:graphicData uri="http://schemas.microsoft.com/office/word/2010/wordprocessingShape">
+                    <wps:wsp>
+                      <wps:cNvCnPr/>
+                      <wps:spPr>
+                        <a:xfrm>
+                          <a:off x="0" y="0"/>
+                          <a:ext cx="354330" cy="6350"/>
+                        </a:xfrm>
+                        <a:prstGeom prst="straightConnector1">
+                          <a:avLst/>
+                        </a:prstGeom>
+                        <a:ln>
+                          <a:tailEnd type="triangle"/>
+                        </a:ln>
+                      </wps:spPr>
+                      <wps:style>
+                        <a:lnRef idx="1">
+                          <a:schemeClr val="accent1"/>
+                        </a:lnRef>
+                        <a:fillRef idx="0">
+                          <a:schemeClr val="accent1"/>
+                        </a:fillRef>
+                        <a:effectRef idx="0">
+                          <a:schemeClr val="accent1"/>
+                        </a:effectRef>
+                        <a:fontRef idx="minor">
+                          <a:schemeClr val="tx1"/>
+                        </a:fontRef>
+                      </wps:style>
+                      <wps:bodyPr/>
+                    </wps:wsp>
+                  </a:graphicData>
+                </a:graphic>
+              </wp:anchor>
+            </w:drawing>
+          </mc:Choice>
+          <mc:Fallback>
+            <w:pict>
+              <v:shapetype w14:anchorId="57A8BB4C" id="_x0000_t32" coordsize="21600,21600" o:spt="32" o:oned="t" path="m,l21600,21600e" filled="f">
+                <v:path arrowok="t" fillok="f" o:connecttype="none"/>
+                <o:lock v:ext="edit" shapetype="t"/>
+              </v:shapetype>
+              <v:shape id="מחבר חץ ישר 200" o:spid="_x0000_s1026" type="#_x0000_t32" style="position:absolute;margin-left:306.3pt;margin-top:18.65pt;width:27.9pt;height:.5pt;z-index:251703296;visibility:visible;mso-wrap-style:square;mso-wrap-distance-left:9pt;mso-wrap-distance-top:0;mso-wrap-distance-right:9pt;mso-wrap-distance-bottom:0;mso-position-horizontal:absolute;mso-position-horizontal-relative:text;mso-position-vertical:absolute;mso-position-vertical-relative:text" o:gfxdata="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" strokecolor="#4472c4 [3204]" strokeweight=".5pt">
+                <v:stroke endarrow="block" joinstyle="miter"/>
+              </v:shape>
+            </w:pict>
+          </mc:Fallback>
+        </mc:AlternateContent>
+      </w:r>
+      <w:r>
+        <w:rPr>
+          <w:rFonts w:ascii="Segoe UI Light" w:hAnsi="Segoe UI Light" w:cs="Segoe UI Light"/>
+          <w:noProof/>
+          <w:rtl/>
+          <w:lang w:val="he-IL"/>
+        </w:rPr>
+        <mc:AlternateContent>
+          <mc:Choice Requires="wps">
+            <w:drawing>
+              <wp:anchor distT="0" distB="0" distL="114300" distR="114300" simplePos="0" relativeHeight="251701248" behindDoc="0" locked="0" layoutInCell="1" allowOverlap="1" wp14:anchorId="102FF838" wp14:editId="7EA98D0E">
+                <wp:simplePos x="0" y="0"/>
+                <wp:positionH relativeFrom="column">
+                  <wp:posOffset>2816680</wp:posOffset>
+                </wp:positionH>
+                <wp:positionV relativeFrom="paragraph">
+                  <wp:posOffset>234950</wp:posOffset>
+                </wp:positionV>
+                <wp:extent cx="354330" cy="6350"/>
+                <wp:effectExtent l="0" t="57150" r="26670" b="88900"/>
+                <wp:wrapNone/>
+                <wp:docPr id="199" name="מחבר חץ ישר 199"/>
+                <wp:cNvGraphicFramePr/>
+                <a:graphic xmlns:a="http://schemas.openxmlformats.org/drawingml/2006/main">
+                  <a:graphicData uri="http://schemas.microsoft.com/office/word/2010/wordprocessingShape">
+                    <wps:wsp>
+                      <wps:cNvCnPr/>
+                      <wps:spPr>
+                        <a:xfrm>
+                          <a:off x="0" y="0"/>
+                          <a:ext cx="354330" cy="6350"/>
+                        </a:xfrm>
+                        <a:prstGeom prst="straightConnector1">
+                          <a:avLst/>
+                        </a:prstGeom>
+                        <a:ln>
+                          <a:tailEnd type="triangle"/>
+                        </a:ln>
+                      </wps:spPr>
+                      <wps:style>
+                        <a:lnRef idx="1">
+                          <a:schemeClr val="accent1"/>
+                        </a:lnRef>
+                        <a:fillRef idx="0">
+                          <a:schemeClr val="accent1"/>
+                        </a:fillRef>
+                        <a:effectRef idx="0">
+                          <a:schemeClr val="accent1"/>
+                        </a:effectRef>
+                        <a:fontRef idx="minor">
+                          <a:schemeClr val="tx1"/>
+                        </a:fontRef>
+                      </wps:style>
+                      <wps:bodyPr/>
+                    </wps:wsp>
+                  </a:graphicData>
+                </a:graphic>
+              </wp:anchor>
+            </w:drawing>
+          </mc:Choice>
+          <mc:Fallback>
+            <w:pict>
+              <v:shape w14:anchorId="03240913" id="מחבר חץ ישר 199" o:spid="_x0000_s1026" type="#_x0000_t32" style="position:absolute;margin-left:221.8pt;margin-top:18.5pt;width:27.9pt;height:.5pt;z-index:251701248;visibility:visible;mso-wrap-style:square;mso-wrap-distance-left:9pt;mso-wrap-distance-top:0;mso-wrap-distance-right:9pt;mso-wrap-distance-bottom:0;mso-position-horizontal:absolute;mso-position-horizontal-relative:text;mso-position-vertical:absolute;mso-position-vertical-relative:text" o:gfxdata="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" strokecolor="#4472c4 [3204]" strokeweight=".5pt">
+                <v:stroke endarrow="block" joinstyle="miter"/>
+              </v:shape>
+            </w:pict>
+          </mc:Fallback>
+        </mc:AlternateContent>
+      </w:r>
+      <w:r>
+        <w:rPr>
+          <w:rFonts w:ascii="Segoe UI Light" w:hAnsi="Segoe UI Light" w:cs="Segoe UI Light"/>
+          <w:noProof/>
+          <w:rtl/>
+          <w:lang w:val="he-IL"/>
+        </w:rPr>
+        <mc:AlternateContent>
+          <mc:Choice Requires="wps">
+            <w:drawing>
+              <wp:anchor distT="0" distB="0" distL="114300" distR="114300" simplePos="0" relativeHeight="251699200" behindDoc="0" locked="0" layoutInCell="1" allowOverlap="1" wp14:anchorId="5BB94ADF" wp14:editId="36A413A3">
+                <wp:simplePos x="0" y="0"/>
+                <wp:positionH relativeFrom="column">
+                  <wp:posOffset>1748790</wp:posOffset>
+                </wp:positionH>
+                <wp:positionV relativeFrom="paragraph">
+                  <wp:posOffset>243679</wp:posOffset>
+                </wp:positionV>
+                <wp:extent cx="354330" cy="6350"/>
+                <wp:effectExtent l="0" t="57150" r="26670" b="88900"/>
+                <wp:wrapNone/>
+                <wp:docPr id="198" name="מחבר חץ ישר 198"/>
+                <wp:cNvGraphicFramePr/>
+                <a:graphic xmlns:a="http://schemas.openxmlformats.org/drawingml/2006/main">
+                  <a:graphicData uri="http://schemas.microsoft.com/office/word/2010/wordprocessingShape">
+                    <wps:wsp>
+                      <wps:cNvCnPr/>
+                      <wps:spPr>
+                        <a:xfrm>
+                          <a:off x="0" y="0"/>
+                          <a:ext cx="354330" cy="6350"/>
+                        </a:xfrm>
+                        <a:prstGeom prst="straightConnector1">
+                          <a:avLst/>
+                        </a:prstGeom>
+                        <a:ln>
+                          <a:tailEnd type="triangle"/>
+                        </a:ln>
+                      </wps:spPr>
+                      <wps:style>
+                        <a:lnRef idx="1">
+                          <a:schemeClr val="accent1"/>
+                        </a:lnRef>
+                        <a:fillRef idx="0">
+                          <a:schemeClr val="accent1"/>
+                        </a:fillRef>
+                        <a:effectRef idx="0">
+                          <a:schemeClr val="accent1"/>
+                        </a:effectRef>
+                        <a:fontRef idx="minor">
+                          <a:schemeClr val="tx1"/>
+                        </a:fontRef>
+                      </wps:style>
+                      <wps:bodyPr/>
+                    </wps:wsp>
+                  </a:graphicData>
+                </a:graphic>
+              </wp:anchor>
+            </w:drawing>
+          </mc:Choice>
+          <mc:Fallback>
+            <w:pict>
+              <v:shape w14:anchorId="0DC15F1E" id="מחבר חץ ישר 198" o:spid="_x0000_s1026" type="#_x0000_t32" style="position:absolute;margin-left:137.7pt;margin-top:19.2pt;width:27.9pt;height:.5pt;z-index:251699200;visibility:visible;mso-wrap-style:square;mso-wrap-distance-left:9pt;mso-wrap-distance-top:0;mso-wrap-distance-right:9pt;mso-wrap-distance-bottom:0;mso-position-horizontal:absolute;mso-position-horizontal-relative:text;mso-position-vertical:absolute;mso-position-vertical-relative:text" o:gfxdata="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" strokecolor="#4472c4 [3204]" strokeweight=".5pt">
+                <v:stroke endarrow="block" joinstyle="miter"/>
+              </v:shape>
+            </w:pict>
+          </mc:Fallback>
+        </mc:AlternateContent>
+      </w:r>
+      <w:r>
+        <w:rPr>
+          <w:rFonts w:ascii="Segoe UI Light" w:hAnsi="Segoe UI Light" w:cs="Segoe UI Light"/>
+          <w:noProof/>
+          <w:rtl/>
+          <w:lang w:val="he-IL"/>
+        </w:rPr>
+        <mc:AlternateContent>
+          <mc:Choice Requires="wps">
+            <w:drawing>
+              <wp:anchor distT="0" distB="0" distL="114300" distR="114300" simplePos="0" relativeHeight="251697152" behindDoc="0" locked="0" layoutInCell="1" allowOverlap="1" wp14:anchorId="1276D5AE" wp14:editId="7CB2048D">
+                <wp:simplePos x="0" y="0"/>
+                <wp:positionH relativeFrom="column">
+                  <wp:posOffset>648269</wp:posOffset>
+                </wp:positionH>
+                <wp:positionV relativeFrom="paragraph">
+                  <wp:posOffset>224506</wp:posOffset>
+                </wp:positionV>
+                <wp:extent cx="354841" cy="6824"/>
+                <wp:effectExtent l="0" t="57150" r="26670" b="88900"/>
+                <wp:wrapNone/>
+                <wp:docPr id="197" name="מחבר חץ ישר 197"/>
+                <wp:cNvGraphicFramePr/>
+                <a:graphic xmlns:a="http://schemas.openxmlformats.org/drawingml/2006/main">
+                  <a:graphicData uri="http://schemas.microsoft.com/office/word/2010/wordprocessingShape">
+                    <wps:wsp>
+                      <wps:cNvCnPr/>
+                      <wps:spPr>
+                        <a:xfrm>
+                          <a:off x="0" y="0"/>
+                          <a:ext cx="354841" cy="6824"/>
+                        </a:xfrm>
+                        <a:prstGeom prst="straightConnector1">
+                          <a:avLst/>
+                        </a:prstGeom>
+                        <a:ln>
+                          <a:tailEnd type="triangle"/>
+                        </a:ln>
+                      </wps:spPr>
+                      <wps:style>
+                        <a:lnRef idx="1">
+                          <a:schemeClr val="accent1"/>
+                        </a:lnRef>
+                        <a:fillRef idx="0">
+                          <a:schemeClr val="accent1"/>
+                        </a:fillRef>
+                        <a:effectRef idx="0">
+                          <a:schemeClr val="accent1"/>
+                        </a:effectRef>
+                        <a:fontRef idx="minor">
+                          <a:schemeClr val="tx1"/>
+                        </a:fontRef>
+                      </wps:style>
+                      <wps:bodyPr/>
+                    </wps:wsp>
+                  </a:graphicData>
+                </a:graphic>
+              </wp:anchor>
+            </w:drawing>
+          </mc:Choice>
+          <mc:Fallback>
+            <w:pict>
+              <v:shape w14:anchorId="4AC76C99" id="מחבר חץ ישר 197" o:spid="_x0000_s1026" type="#_x0000_t32" style="position:absolute;margin-left:51.05pt;margin-top:17.7pt;width:27.95pt;height:.55pt;z-index:251697152;visibility:visible;mso-wrap-style:square;mso-wrap-distance-left:9pt;mso-wrap-distance-top:0;mso-wrap-distance-right:9pt;mso-wrap-distance-bottom:0;mso-position-horizontal:absolute;mso-position-horizontal-relative:text;mso-position-vertical:absolute;mso-position-vertical-relative:text" o:gfxdata="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" strokecolor="#4472c4 [3204]" strokeweight=".5pt">
+                <v:stroke endarrow="block" joinstyle="miter"/>
+              </v:shape>
+            </w:pict>
+          </mc:Fallback>
+        </mc:AlternateContent>
+      </w:r>
+    </w:p>
+    <w:p>
+      <w:pPr>
+        <w:bidi/>
+        <w:rPr>
+          <w:rFonts w:ascii="Segoe UI Light" w:hAnsi="Segoe UI Light" w:cs="Segoe UI Light"/>
+          <w:highlight w:val="yellow"/>
+          <w:rtl/>
+        </w:rPr>
+      </w:pPr>
+    </w:p>
+    <w:p>
+      <w:pPr>
+        <w:pStyle w:val="a5"/>
+        <w:bidi/>
+        <w:rPr>
+          <w:rFonts w:ascii="Segoe UI Light" w:hAnsi="Segoe UI Light" w:cs="Segoe UI Light"/>
+          <w:rtl/>
+        </w:rPr>
+      </w:pPr>
+      <w:r>
+        <w:rPr>
+          <w:rFonts w:ascii="Segoe UI Light" w:hAnsi="Segoe UI Light" w:cs="Segoe UI Light" w:hint="cs"/>
+          <w:rtl/>
+        </w:rPr>
+        <w:t>נניח שבגרף זה המחיר של מעבר בין שני צמתים הוא 1. סכום המסלולים הוא 5, למרות שמחיר המסלול האופטימי הוא 4.</w:t>
+      </w:r>
+    </w:p>
+    <w:p>
+      <w:pPr>
+        <w:pStyle w:val="a5"/>
+        <w:bidi/>
+        <w:rPr>
+          <w:rFonts w:ascii="Segoe UI Light" w:hAnsi="Segoe UI Light" w:cs="Segoe UI Light"/>
+          <w:rtl/>
+        </w:rPr>
+      </w:pPr>
+      <w:r>
+        <w:rPr>
+          <w:rFonts w:ascii="Segoe UI Light" w:hAnsi="Segoe UI Light" w:cs="Segoe UI Light"/>
+          <w:rtl/>
+        </w:rPr>
+        <mc:AlternateContent>
+          <mc:Choice Requires="wps">
+            <w:drawing>
+              <wp:anchor distT="0" distB="0" distL="114300" distR="114300" simplePos="0" relativeHeight="251705344" behindDoc="0" locked="0" layoutInCell="1" allowOverlap="1" wp14:anchorId="7FF0B709" wp14:editId="6B049789">
+                <wp:simplePos x="0" y="0"/>
+                <wp:positionH relativeFrom="column">
+                  <wp:posOffset>1286510</wp:posOffset>
+                </wp:positionH>
+                <wp:positionV relativeFrom="paragraph">
+                  <wp:posOffset>304165</wp:posOffset>
+                </wp:positionV>
+                <wp:extent cx="716280" cy="668655"/>
+                <wp:effectExtent l="0" t="0" r="26670" b="17145"/>
+                <wp:wrapNone/>
+                <wp:docPr id="202" name="אליפסה 202"/>
+                <wp:cNvGraphicFramePr/>
+                <a:graphic xmlns:a="http://schemas.openxmlformats.org/drawingml/2006/main">
+                  <a:graphicData uri="http://schemas.microsoft.com/office/word/2010/wordprocessingShape">
+                    <wps:wsp>
+                      <wps:cNvSpPr/>
+                      <wps:spPr>
+                        <a:xfrm>
+                          <a:off x="0" y="0"/>
+                          <a:ext cx="716280" cy="668655"/>
+                        </a:xfrm>
+                        <a:prstGeom prst="ellipse">
+                          <a:avLst/>
+                        </a:prstGeom>
+                      </wps:spPr>
+                      <wps:style>
+                        <a:lnRef idx="2">
+                          <a:schemeClr val="accent1">
+                            <a:shade val="50000"/>
+                          </a:schemeClr>
+                        </a:lnRef>
+                        <a:fillRef idx="1">
+                          <a:schemeClr val="accent1"/>
+                        </a:fillRef>
+                        <a:effectRef idx="0">
+                          <a:schemeClr val="accent1"/>
+                        </a:effectRef>
+                        <a:fontRef idx="minor">
+                          <a:schemeClr val="lt1"/>
+                        </a:fontRef>
+                      </wps:style>
+                      <wps:txbx>
+                        <w:txbxContent>
+                          <w:p>
+                            <w:pPr>
+                              <w:jc w:val="center"/>
+                            </w:pPr>
+                            <w:r>
+                              <w:t>Start</w:t>
+                            </w:r>
+                          </w:p>
+                        </w:txbxContent>
+                      </wps:txbx>
+                      <wps:bodyPr rot="0" spcFirstLastPara="0" vertOverflow="overflow" horzOverflow="overflow" vert="horz" wrap="square" lIns="91440" tIns="45720" rIns="91440" bIns="45720" numCol="1" spcCol="0" rtlCol="0" fromWordArt="0" anchor="ctr" anchorCtr="0" forceAA="0" compatLnSpc="1">
+                        <a:prstTxWarp prst="textNoShape">
+                          <a:avLst/>
+                        </a:prstTxWarp>
+                        <a:noAutofit/>
+                      </wps:bodyPr>
+                    </wps:wsp>
+                  </a:graphicData>
+                </a:graphic>
+                <wp14:sizeRelH relativeFrom="margin">
+                  <wp14:pctWidth>0</wp14:pctWidth>
+                </wp14:sizeRelH>
+                <wp14:sizeRelV relativeFrom="margin">
+                  <wp14:pctHeight>0</wp14:pctHeight>
+                </wp14:sizeRelV>
+              </wp:anchor>
+            </w:drawing>
+          </mc:Choice>
+          <mc:Fallback>
+            <w:pict>
+              <v:oval w14:anchorId="7FF0B709" id="אליפסה 202" o:spid="_x0000_s1031" style="position:absolute;left:0;text-align:left;margin-left:101.3pt;margin-top:23.95pt;width:56.4pt;height:52.65pt;z-index:251705344;visibility:visible;mso-wrap-style:square;mso-width-percent:0;mso-height-percent:0;mso-wrap-distance-left:9pt;mso-wrap-distance-top:0;mso-wrap-distance-right:9pt;mso-wrap-distance-bottom:0;mso-position-horizontal:absolute;mso-position-horizontal-relative:text;mso-position-vertical:absolute;mso-position-vertical-relative:text;mso-width-percent:0;mso-height-percent:0;mso-width-relative:margin;mso-height-relative:margin;v-text-anchor:middle" o:gfxdata="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" fillcolor="#4472c4 [3204]" strokecolor="#1f3763 [1604]" strokeweight="1pt">
+                <v:stroke joinstyle="miter"/>
+                <v:textbox>
+                  <w:txbxContent>
+                    <w:p>
+                      <w:pPr>
+                        <w:jc w:val="center"/>
+                      </w:pPr>
+                      <w:r>
+                        <w:t>Start</w:t>
+                      </w:r>
+                    </w:p>
+                  </w:txbxContent>
+                </v:textbox>
+              </v:oval>
+            </w:pict>
+          </mc:Fallback>
+        </mc:AlternateContent>
+      </w:r>
+      <w:r>
+        <w:rPr>
+          <w:rFonts w:ascii="Segoe UI Light" w:hAnsi="Segoe UI Light" w:cs="Segoe UI Light"/>
+          <w:rtl/>
+        </w:rPr>
+        <mc:AlternateContent>
+          <mc:Choice Requires="wps">
+            <w:drawing>
+              <wp:anchor distT="0" distB="0" distL="114300" distR="114300" simplePos="0" relativeHeight="251706368" behindDoc="0" locked="0" layoutInCell="1" allowOverlap="1" wp14:anchorId="44A8D780" wp14:editId="5CCE223E">
+                <wp:simplePos x="0" y="0"/>
+                <wp:positionH relativeFrom="column">
+                  <wp:posOffset>3451225</wp:posOffset>
+                </wp:positionH>
+                <wp:positionV relativeFrom="paragraph">
+                  <wp:posOffset>302260</wp:posOffset>
+                </wp:positionV>
+                <wp:extent cx="716280" cy="668655"/>
+                <wp:effectExtent l="0" t="0" r="26670" b="17145"/>
+                <wp:wrapNone/>
+                <wp:docPr id="203" name="אליפסה 203"/>
+                <wp:cNvGraphicFramePr/>
+                <a:graphic xmlns:a="http://schemas.openxmlformats.org/drawingml/2006/main">
+                  <a:graphicData uri="http://schemas.microsoft.com/office/word/2010/wordprocessingShape">
+                    <wps:wsp>
+                      <wps:cNvSpPr/>
+                      <wps:spPr>
+                        <a:xfrm>
+                          <a:off x="0" y="0"/>
+                          <a:ext cx="716280" cy="668655"/>
+                        </a:xfrm>
+                        <a:prstGeom prst="ellipse">
+                          <a:avLst/>
+                        </a:prstGeom>
+                      </wps:spPr>
+                      <wps:style>
+                        <a:lnRef idx="2">
+                          <a:schemeClr val="accent1">
+                            <a:shade val="50000"/>
+                          </a:schemeClr>
+                        </a:lnRef>
+                        <a:fillRef idx="1">
+                          <a:schemeClr val="accent1"/>
+                        </a:fillRef>
+                        <a:effectRef idx="0">
+                          <a:schemeClr val="accent1"/>
+                        </a:effectRef>
+                        <a:fontRef idx="minor">
+                          <a:schemeClr val="lt1"/>
+                        </a:fontRef>
+                      </wps:style>
+                      <wps:txbx>
+                        <w:txbxContent>
+                          <w:p>
+                            <w:pPr>
+                              <w:jc w:val="center"/>
+                            </w:pPr>
+                            <w:r>
+                              <w:t>T1</w:t>
+                            </w:r>
+                          </w:p>
+                        </w:txbxContent>
+                      </wps:txbx>
+                      <wps:bodyPr rot="0" spcFirstLastPara="0" vertOverflow="overflow" horzOverflow="overflow" vert="horz" wrap="square" lIns="91440" tIns="45720" rIns="91440" bIns="45720" numCol="1" spcCol="0" rtlCol="0" fromWordArt="0" anchor="ctr" anchorCtr="0" forceAA="0" compatLnSpc="1">
+                        <a:prstTxWarp prst="textNoShape">
+                          <a:avLst/>
+                        </a:prstTxWarp>
+                        <a:noAutofit/>
+                      </wps:bodyPr>
+                    </wps:wsp>
+                  </a:graphicData>
+                </a:graphic>
+                <wp14:sizeRelH relativeFrom="margin">
+                  <wp14:pctWidth>0</wp14:pctWidth>
+                </wp14:sizeRelH>
+                <wp14:sizeRelV relativeFrom="margin">
+                  <wp14:pctHeight>0</wp14:pctHeight>
+                </wp14:sizeRelV>
+              </wp:anchor>
+            </w:drawing>
+          </mc:Choice>
+          <mc:Fallback>
+            <w:pict>
+              <v:oval w14:anchorId="44A8D780" id="אליפסה 203" o:spid="_x0000_s1032" style="position:absolute;left:0;text-align:left;margin-left:271.75pt;margin-top:23.8pt;width:56.4pt;height:52.65pt;z-index:251706368;visibility:visible;mso-wrap-style:square;mso-width-percent:0;mso-height-percent:0;mso-wrap-distance-left:9pt;mso-wrap-distance-top:0;mso-wrap-distance-right:9pt;mso-wrap-distance-bottom:0;mso-position-horizontal:absolute;mso-position-horizontal-relative:text;mso-position-vertical:absolute;mso-position-vertical-relative:text;mso-width-percent:0;mso-height-percent:0;mso-width-relative:margin;mso-height-relative:margin;v-text-anchor:middle" o:gfxdata="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" fillcolor="#4472c4 [3204]" strokecolor="#1f3763 [1604]" strokeweight="1pt">
+                <v:stroke joinstyle="miter"/>
+                <v:textbox>
+                  <w:txbxContent>
+                    <w:p>
+                      <w:pPr>
+                        <w:jc w:val="center"/>
+                      </w:pPr>
+                      <w:r>
+                        <w:t>T1</w:t>
+                      </w:r>
+                    </w:p>
+                  </w:txbxContent>
+                </v:textbox>
+              </v:oval>
+            </w:pict>
+          </mc:Fallback>
+        </mc:AlternateContent>
+      </w:r>
+      <w:r>
+        <w:rPr>
+          <w:rFonts w:ascii="Segoe UI Light" w:hAnsi="Segoe UI Light" w:cs="Segoe UI Light"/>
+          <w:rtl/>
+        </w:rPr>
+        <mc:AlternateContent>
+          <mc:Choice Requires="wps">
+            <w:drawing>
+              <wp:anchor distT="0" distB="0" distL="114300" distR="114300" simplePos="0" relativeHeight="251707392" behindDoc="0" locked="0" layoutInCell="1" allowOverlap="1" wp14:anchorId="2E893A2B" wp14:editId="70EA04FC">
+                <wp:simplePos x="0" y="0"/>
+                <wp:positionH relativeFrom="column">
+                  <wp:posOffset>2366010</wp:posOffset>
+                </wp:positionH>
+                <wp:positionV relativeFrom="paragraph">
+                  <wp:posOffset>302260</wp:posOffset>
+                </wp:positionV>
+                <wp:extent cx="716280" cy="668655"/>
+                <wp:effectExtent l="0" t="0" r="26670" b="17145"/>
+                <wp:wrapNone/>
+                <wp:docPr id="204" name="אליפסה 204"/>
+                <wp:cNvGraphicFramePr/>
+                <a:graphic xmlns:a="http://schemas.openxmlformats.org/drawingml/2006/main">
+                  <a:graphicData uri="http://schemas.microsoft.com/office/word/2010/wordprocessingShape">
+                    <wps:wsp>
+                      <wps:cNvSpPr/>
+                      <wps:spPr>
+                        <a:xfrm>
+                          <a:off x="0" y="0"/>
+                          <a:ext cx="716280" cy="668655"/>
+                        </a:xfrm>
+                        <a:prstGeom prst="ellipse">
+                          <a:avLst/>
+                        </a:prstGeom>
+                      </wps:spPr>
+                      <wps:style>
+                        <a:lnRef idx="2">
+                          <a:schemeClr val="accent1">
+                            <a:shade val="50000"/>
+                          </a:schemeClr>
+                        </a:lnRef>
+                        <a:fillRef idx="1">
+                          <a:schemeClr val="accent1"/>
+                        </a:fillRef>
+                        <a:effectRef idx="0">
+                          <a:schemeClr val="accent1"/>
+                        </a:effectRef>
+                        <a:fontRef idx="minor">
+                          <a:schemeClr val="lt1"/>
+                        </a:fontRef>
+                      </wps:style>
+                      <wps:txbx>
+                        <w:txbxContent>
+                          <w:p>
+                            <w:pPr>
+                              <w:jc w:val="center"/>
+                            </w:pPr>
+                            <w:r>
+                              <w:t>S1</w:t>
+                            </w:r>
+                          </w:p>
+                        </w:txbxContent>
+                      </wps:txbx>
+                      <wps:bodyPr rot="0" spcFirstLastPara="0" vertOverflow="overflow" horzOverflow="overflow" vert="horz" wrap="square" lIns="91440" tIns="45720" rIns="91440" bIns="45720" numCol="1" spcCol="0" rtlCol="0" fromWordArt="0" anchor="ctr" anchorCtr="0" forceAA="0" compatLnSpc="1">
+                        <a:prstTxWarp prst="textNoShape">
+                          <a:avLst/>
+                        </a:prstTxWarp>
+                        <a:noAutofit/>
+                      </wps:bodyPr>
+                    </wps:wsp>
+                  </a:graphicData>
+                </a:graphic>
+                <wp14:sizeRelH relativeFrom="margin">
+                  <wp14:pctWidth>0</wp14:pctWidth>
+                </wp14:sizeRelH>
+                <wp14:sizeRelV relativeFrom="margin">
+                  <wp14:pctHeight>0</wp14:pctHeight>
+                </wp14:sizeRelV>
+              </wp:anchor>
+            </w:drawing>
+          </mc:Choice>
+          <mc:Fallback>
+            <w:pict>
+              <v:oval w14:anchorId="2E893A2B" id="אליפסה 204" o:spid="_x0000_s1033" style="position:absolute;left:0;text-align:left;margin-left:186.3pt;margin-top:23.8pt;width:56.4pt;height:52.65pt;z-index:251707392;visibility:visible;mso-wrap-style:square;mso-width-percent:0;mso-height-percent:0;mso-wrap-distance-left:9pt;mso-wrap-distance-top:0;mso-wrap-distance-right:9pt;mso-wrap-distance-bottom:0;mso-position-horizontal:absolute;mso-position-horizontal-relative:text;mso-position-vertical:absolute;mso-position-vertical-relative:text;mso-width-percent:0;mso-height-percent:0;mso-width-relative:margin;mso-height-relative:margin;v-text-anchor:middle" o:gfxdata="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" fillcolor="#4472c4 [3204]" strokecolor="#1f3763 [1604]" strokeweight="1pt">
+                <v:stroke joinstyle="miter"/>
+                <v:textbox>
+                  <w:txbxContent>
+                    <w:p>
+                      <w:pPr>
+                        <w:jc w:val="center"/>
+                      </w:pPr>
+                      <w:r>
+                        <w:t>S1</w:t>
+                      </w:r>
+                    </w:p>
+                  </w:txbxContent>
+                </v:textbox>
+              </v:oval>
+            </w:pict>
+          </mc:Fallback>
+        </mc:AlternateContent>
+      </w:r>
+      <w:r>
+        <w:rPr>
+          <w:rFonts w:ascii="Segoe UI Light" w:hAnsi="Segoe UI Light" w:cs="Segoe UI Light"/>
+          <w:rtl/>
+        </w:rPr>
+        <mc:AlternateContent>
+          <mc:Choice Requires="wps">
+            <w:drawing>
+              <wp:anchor distT="0" distB="0" distL="114300" distR="114300" simplePos="0" relativeHeight="251708416" behindDoc="0" locked="0" layoutInCell="1" allowOverlap="1" wp14:anchorId="6B2FC7EE" wp14:editId="3ADAA49E">
+                <wp:simplePos x="0" y="0"/>
+                <wp:positionH relativeFrom="column">
+                  <wp:posOffset>2369820</wp:posOffset>
+                </wp:positionH>
+                <wp:positionV relativeFrom="paragraph">
+                  <wp:posOffset>681990</wp:posOffset>
+                </wp:positionV>
+                <wp:extent cx="354330" cy="6350"/>
+                <wp:effectExtent l="0" t="57150" r="26670" b="88900"/>
+                <wp:wrapNone/>
+                <wp:docPr id="205" name="מחבר חץ ישר 205"/>
+                <wp:cNvGraphicFramePr/>
+                <a:graphic xmlns:a="http://schemas.openxmlformats.org/drawingml/2006/main">
+                  <a:graphicData uri="http://schemas.microsoft.com/office/word/2010/wordprocessingShape">
+                    <wps:wsp>
+                      <wps:cNvCnPr/>
+                      <wps:spPr>
+                        <a:xfrm>
+                          <a:off x="0" y="0"/>
+                          <a:ext cx="354330" cy="6350"/>
+                        </a:xfrm>
+                        <a:prstGeom prst="straightConnector1">
+                          <a:avLst/>
+                        </a:prstGeom>
+                        <a:ln>
+                          <a:tailEnd type="triangle"/>
+                        </a:ln>
+                      </wps:spPr>
+                      <wps:style>
+                        <a:lnRef idx="1">
+                          <a:schemeClr val="accent1"/>
+                        </a:lnRef>
+                        <a:fillRef idx="0">
+                          <a:schemeClr val="accent1"/>
+                        </a:fillRef>
+                        <a:effectRef idx="0">
+                          <a:schemeClr val="accent1"/>
+                        </a:effectRef>
+                        <a:fontRef idx="minor">
+                          <a:schemeClr val="tx1"/>
+                        </a:fontRef>
+                      </wps:style>
+                      <wps:bodyPr/>
+                    </wps:wsp>
+                  </a:graphicData>
+                </a:graphic>
+              </wp:anchor>
+            </w:drawing>
+          </mc:Choice>
+          <mc:Fallback>
+            <w:pict>
+              <v:shape w14:anchorId="5AF9A1C1" id="מחבר חץ ישר 205" o:spid="_x0000_s1026" type="#_x0000_t32" style="position:absolute;margin-left:186.6pt;margin-top:53.7pt;width:27.9pt;height:.5pt;z-index:251708416;visibility:visible;mso-wrap-style:square;mso-wrap-distance-left:9pt;mso-wrap-distance-top:0;mso-wrap-distance-right:9pt;mso-wrap-distance-bottom:0;mso-position-horizontal:absolute;mso-position-horizontal-relative:text;mso-position-vertical:absolute;mso-position-vertical-relative:text" o:gfxdata="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" strokecolor="#4472c4 [3204]" strokeweight=".5pt">
+                <v:stroke endarrow="block" joinstyle="miter"/>
+              </v:shape>
+            </w:pict>
+          </mc:Fallback>
+        </mc:AlternateContent>
+      </w:r>
+      <w:r>
+        <w:rPr>
+          <w:rFonts w:ascii="Segoe UI Light" w:hAnsi="Segoe UI Light" w:cs="Segoe UI Light"/>
+          <w:rtl/>
+        </w:rPr>
+        <mc:AlternateContent>
+          <mc:Choice Requires="wps">
+            <w:drawing>
+              <wp:anchor distT="0" distB="0" distL="114300" distR="114300" simplePos="0" relativeHeight="251709440" behindDoc="0" locked="0" layoutInCell="1" allowOverlap="1" wp14:anchorId="18149F68" wp14:editId="031AEBF4">
+                <wp:simplePos x="0" y="0"/>
+                <wp:positionH relativeFrom="column">
+                  <wp:posOffset>3470910</wp:posOffset>
+                </wp:positionH>
+                <wp:positionV relativeFrom="paragraph">
+                  <wp:posOffset>701040</wp:posOffset>
+                </wp:positionV>
+                <wp:extent cx="354330" cy="6350"/>
+                <wp:effectExtent l="0" t="57150" r="26670" b="88900"/>
+                <wp:wrapNone/>
+                <wp:docPr id="206" name="מחבר חץ ישר 206"/>
+                <wp:cNvGraphicFramePr/>
+                <a:graphic xmlns:a="http://schemas.openxmlformats.org/drawingml/2006/main">
+                  <a:graphicData uri="http://schemas.microsoft.com/office/word/2010/wordprocessingShape">
+                    <wps:wsp>
+                      <wps:cNvCnPr/>
+                      <wps:spPr>
+                        <a:xfrm>
+                          <a:off x="0" y="0"/>
+                          <a:ext cx="354330" cy="6350"/>
+                        </a:xfrm>
+                        <a:prstGeom prst="straightConnector1">
+                          <a:avLst/>
+                        </a:prstGeom>
+                        <a:ln>
+                          <a:tailEnd type="triangle"/>
+                        </a:ln>
+                      </wps:spPr>
+                      <wps:style>
+                        <a:lnRef idx="1">
+                          <a:schemeClr val="accent1"/>
+                        </a:lnRef>
+                        <a:fillRef idx="0">
+                          <a:schemeClr val="accent1"/>
+                        </a:fillRef>
+                        <a:effectRef idx="0">
+                          <a:schemeClr val="accent1"/>
+                        </a:effectRef>
+                        <a:fontRef idx="minor">
+                          <a:schemeClr val="tx1"/>
+                        </a:fontRef>
+                      </wps:style>
+                      <wps:bodyPr/>
+                    </wps:wsp>
+                  </a:graphicData>
+                </a:graphic>
+              </wp:anchor>
+            </w:drawing>
+          </mc:Choice>
+          <mc:Fallback>
+            <w:pict>
+              <v:shape w14:anchorId="3457BF8E" id="מחבר חץ ישר 206" o:spid="_x0000_s1026" type="#_x0000_t32" style="position:absolute;margin-left:273.3pt;margin-top:55.2pt;width:27.9pt;height:.5pt;z-index:251709440;visibility:visible;mso-wrap-style:square;mso-wrap-distance-left:9pt;mso-wrap-distance-top:0;mso-wrap-distance-right:9pt;mso-wrap-distance-bottom:0;mso-position-horizontal:absolute;mso-position-horizontal-relative:text;mso-position-vertical:absolute;mso-position-vertical-relative:text" o:gfxdata="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" strokecolor="#4472c4 [3204]" strokeweight=".5pt">
+                <v:stroke endarrow="block" joinstyle="miter"/>
+              </v:shape>
+            </w:pict>
+          </mc:Fallback>
+        </mc:AlternateContent>
+      </w:r>
+      <w:r>
+        <w:rPr>
+          <w:rFonts w:ascii="Segoe UI Light" w:hAnsi="Segoe UI Light" w:cs="Segoe UI Light" w:hint="cs"/>
+          <w:rtl/>
+        </w:rPr>
+        <w:t xml:space="preserve">דוגמה נגדית בה סכום המסלולים הוא </w:t>
+      </w:r>
+      <w:r>
+        <w:rPr>
+          <w:rFonts w:ascii="Segoe UI Light" w:hAnsi="Segoe UI Light" w:cs="Segoe UI Light" w:hint="cs"/>
+          <w:rtl/>
+        </w:rPr>
+        <w:t>קצר</w:t>
+      </w:r>
+      <w:r>
+        <w:rPr>
+          <w:rFonts w:ascii="Segoe UI Light" w:hAnsi="Segoe UI Light" w:cs="Segoe UI Light" w:hint="cs"/>
+          <w:rtl/>
+        </w:rPr>
+        <w:t xml:space="preserve"> יותר מהמחיר האופטימלי:</w:t>
+      </w:r>
+    </w:p>
+    <w:p>
+      <w:pPr>
+        <w:bidi/>
+        <w:rPr>
+          <w:rFonts w:ascii="Segoe UI Light" w:hAnsi="Segoe UI Light" w:cs="Segoe UI Light"/>
+          <w:highlight w:val="yellow"/>
+          <w:rtl/>
+        </w:rPr>
+      </w:pPr>
+      <w:r>
+        <w:rPr>
+          <w:rFonts w:ascii="Segoe UI Light" w:hAnsi="Segoe UI Light" w:cs="Segoe UI Light"/>
+          <w:noProof/>
+          <w:rtl/>
+          <w:lang w:val="he-IL"/>
+        </w:rPr>
+        <mc:AlternateContent>
+          <mc:Choice Requires="wps">
+            <w:drawing>
+              <wp:anchor distT="0" distB="0" distL="114300" distR="114300" simplePos="0" relativeHeight="251713536" behindDoc="0" locked="0" layoutInCell="1" allowOverlap="1" wp14:anchorId="380002D8" wp14:editId="26CDAA11">
+                <wp:simplePos x="0" y="0"/>
+                <wp:positionH relativeFrom="column">
+                  <wp:posOffset>3086034</wp:posOffset>
+                </wp:positionH>
+                <wp:positionV relativeFrom="paragraph">
+                  <wp:posOffset>297246</wp:posOffset>
+                </wp:positionV>
+                <wp:extent cx="354841" cy="6824"/>
+                <wp:effectExtent l="0" t="57150" r="26670" b="88900"/>
+                <wp:wrapNone/>
+                <wp:docPr id="208" name="מחבר חץ ישר 208"/>
+                <wp:cNvGraphicFramePr/>
+                <a:graphic xmlns:a="http://schemas.openxmlformats.org/drawingml/2006/main">
+                  <a:graphicData uri="http://schemas.microsoft.com/office/word/2010/wordprocessingShape">
+                    <wps:wsp>
+                      <wps:cNvCnPr/>
+                      <wps:spPr>
+                        <a:xfrm>
+                          <a:off x="0" y="0"/>
+                          <a:ext cx="354841" cy="6824"/>
+                        </a:xfrm>
+                        <a:prstGeom prst="straightConnector1">
+                          <a:avLst/>
+                        </a:prstGeom>
+                        <a:ln>
+                          <a:tailEnd type="triangle"/>
+                        </a:ln>
+                      </wps:spPr>
+                      <wps:style>
+                        <a:lnRef idx="1">
+                          <a:schemeClr val="accent1"/>
+                        </a:lnRef>
+                        <a:fillRef idx="0">
+                          <a:schemeClr val="accent1"/>
+                        </a:fillRef>
+                        <a:effectRef idx="0">
+                          <a:schemeClr val="accent1"/>
+                        </a:effectRef>
+                        <a:fontRef idx="minor">
+                          <a:schemeClr val="tx1"/>
+                        </a:fontRef>
+                      </wps:style>
+                      <wps:bodyPr/>
+                    </wps:wsp>
+                  </a:graphicData>
+                </a:graphic>
+              </wp:anchor>
+            </w:drawing>
+          </mc:Choice>
+          <mc:Fallback>
+            <w:pict>
+              <v:shape w14:anchorId="5EC6E826" id="מחבר חץ ישר 208" o:spid="_x0000_s1026" type="#_x0000_t32" style="position:absolute;margin-left:243pt;margin-top:23.4pt;width:27.95pt;height:.55pt;z-index:251713536;visibility:visible;mso-wrap-style:square;mso-wrap-distance-left:9pt;mso-wrap-distance-top:0;mso-wrap-distance-right:9pt;mso-wrap-distance-bottom:0;mso-position-horizontal:absolute;mso-position-horizontal-relative:text;mso-position-vertical:absolute;mso-position-vertical-relative:text" o:gfxdata="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" strokecolor="#4472c4 [3204]" strokeweight=".5pt">
+                <v:stroke endarrow="block" joinstyle="miter"/>
+              </v:shape>
+            </w:pict>
+          </mc:Fallback>
+        </mc:AlternateContent>
+      </w:r>
+      <w:r>
+        <w:rPr>
+          <w:rFonts w:ascii="Segoe UI Light" w:hAnsi="Segoe UI Light" w:cs="Segoe UI Light"/>
+          <w:rtl/>
+        </w:rPr>
+        <w:tab/>
+      </w:r>
+    </w:p>
+    <w:p>
+      <w:pPr>
+        <w:bidi/>
+        <w:rPr>
+          <w:rFonts w:ascii="Segoe UI Light" w:hAnsi="Segoe UI Light" w:cs="Segoe UI Light"/>
+          <w:highlight w:val="yellow"/>
+        </w:rPr>
+      </w:pPr>
+      <w:r>
+        <w:rPr>
+          <w:rFonts w:ascii="Segoe UI Light" w:hAnsi="Segoe UI Light" w:cs="Segoe UI Light"/>
+          <w:noProof/>
+          <w:rtl/>
+          <w:lang w:val="he-IL"/>
+        </w:rPr>
+        <mc:AlternateContent>
+          <mc:Choice Requires="wps">
+            <w:drawing>
+              <wp:anchor distT="0" distB="0" distL="114300" distR="114300" simplePos="0" relativeHeight="251711488" behindDoc="0" locked="0" layoutInCell="1" allowOverlap="1" wp14:anchorId="3A910603" wp14:editId="17A5665E">
+                <wp:simplePos x="0" y="0"/>
+                <wp:positionH relativeFrom="column">
+                  <wp:posOffset>2026655</wp:posOffset>
+                </wp:positionH>
+                <wp:positionV relativeFrom="paragraph">
+                  <wp:posOffset>36044</wp:posOffset>
+                </wp:positionV>
+                <wp:extent cx="354841" cy="6824"/>
+                <wp:effectExtent l="0" t="57150" r="26670" b="88900"/>
+                <wp:wrapNone/>
+                <wp:docPr id="207" name="מחבר חץ ישר 207"/>
+                <wp:cNvGraphicFramePr/>
+                <a:graphic xmlns:a="http://schemas.openxmlformats.org/drawingml/2006/main">
+                  <a:graphicData uri="http://schemas.microsoft.com/office/word/2010/wordprocessingShape">
+                    <wps:wsp>
+                      <wps:cNvCnPr/>
+                      <wps:spPr>
+                        <a:xfrm>
+                          <a:off x="0" y="0"/>
+                          <a:ext cx="354841" cy="6824"/>
+                        </a:xfrm>
+                        <a:prstGeom prst="straightConnector1">
+                          <a:avLst/>
+                        </a:prstGeom>
+                        <a:ln>
+                          <a:tailEnd type="triangle"/>
+                        </a:ln>
+                      </wps:spPr>
+                      <wps:style>
+                        <a:lnRef idx="1">
+                          <a:schemeClr val="accent1"/>
+                        </a:lnRef>
+                        <a:fillRef idx="0">
+                          <a:schemeClr val="accent1"/>
+                        </a:fillRef>
+                        <a:effectRef idx="0">
+                          <a:schemeClr val="accent1"/>
+                        </a:effectRef>
+                        <a:fontRef idx="minor">
+                          <a:schemeClr val="tx1"/>
+                        </a:fontRef>
+                      </wps:style>
+                      <wps:bodyPr/>
+                    </wps:wsp>
+                  </a:graphicData>
+                </a:graphic>
+              </wp:anchor>
+            </w:drawing>
+          </mc:Choice>
+          <mc:Fallback>
+            <w:pict>
+              <v:shape w14:anchorId="195FC9F4" id="מחבר חץ ישר 207" o:spid="_x0000_s1026" type="#_x0000_t32" style="position:absolute;margin-left:159.6pt;margin-top:2.85pt;width:27.95pt;height:.55pt;z-index:251711488;visibility:visible;mso-wrap-style:square;mso-wrap-distance-left:9pt;mso-wrap-distance-top:0;mso-wrap-distance-right:9pt;mso-wrap-distance-bottom:0;mso-position-horizontal:absolute;mso-position-horizontal-relative:text;mso-position-vertical:absolute;mso-position-vertical-relative:text" o:gfxdata="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" strokecolor="#4472c4 [3204]" strokeweight=".5pt">
+                <v:stroke endarrow="block" joinstyle="miter"/>
+              </v:shape>
+            </w:pict>
+          </mc:Fallback>
+        </mc:AlternateContent>
+      </w:r>
+    </w:p>
+    <w:p>
+      <w:pPr>
+        <w:pStyle w:val="a5"/>
+        <w:bidi/>
+        <w:rPr>
+          <w:rFonts w:ascii="Segoe UI Light" w:hAnsi="Segoe UI Light" w:cs="Segoe UI Light"/>
+        </w:rPr>
+      </w:pPr>
+    </w:p>
+    <w:p>
+      <w:pPr>
+        <w:pStyle w:val="a5"/>
+        <w:bidi/>
+        <w:rPr>
+          <w:rFonts w:ascii="Segoe UI Light" w:hAnsi="Segoe UI Light" w:cs="Segoe UI Light"/>
+        </w:rPr>
+      </w:pPr>
+      <w:r>
+        <w:rPr>
+          <w:rFonts w:ascii="Segoe UI Light" w:hAnsi="Segoe UI Light" w:cs="Segoe UI Light" w:hint="cs"/>
+          <w:rtl/>
+        </w:rPr>
+        <w:t xml:space="preserve">נניח שבגרף זה המחיר של מעבר בין שני צמתים הוא 1. סכום המסלולים הוא </w:t>
+      </w:r>
+      <w:r>
+        <w:rPr>
+          <w:rFonts w:ascii="Segoe UI Light" w:hAnsi="Segoe UI Light" w:cs="Segoe UI Light"/>
+        </w:rPr>
+        <w:t>1</w:t>
+      </w:r>
+      <w:r>
+        <w:rPr>
+          <w:rFonts w:ascii="Segoe UI Light" w:hAnsi="Segoe UI Light" w:cs="Segoe UI Light" w:hint="cs"/>
+          <w:rtl/>
+        </w:rPr>
+        <w:t>, למרות שמחיר המסלול האופטימ</w:t>
+      </w:r>
+      <w:r>
+        <w:rPr>
+          <w:rFonts w:ascii="Segoe UI Light" w:hAnsi="Segoe UI Light" w:cs="Segoe UI Light" w:hint="cs"/>
+          <w:rtl/>
+        </w:rPr>
+        <w:t>ל</w:t>
+      </w:r>
+      <w:r>
+        <w:rPr>
+          <w:rFonts w:ascii="Segoe UI Light" w:hAnsi="Segoe UI Light" w:cs="Segoe UI Light" w:hint="cs"/>
+          <w:rtl/>
+        </w:rPr>
+        <w:t xml:space="preserve">י הוא </w:t>
+      </w:r>
+      <w:r>
+        <w:rPr>
+          <w:rFonts w:ascii="Segoe UI Light" w:hAnsi="Segoe UI Light" w:cs="Segoe UI Light"/>
+        </w:rPr>
+        <w:t>2</w:t>
+      </w:r>
+      <w:r>
+        <w:rPr>
+          <w:rFonts w:ascii="Segoe UI Light" w:hAnsi="Segoe UI Light" w:cs="Segoe UI Light" w:hint="cs"/>
+          <w:rtl/>
+        </w:rPr>
+        <w:t>.</w:t>
+      </w:r>
     </w:p>
     <w:p>
       <w:pPr>
         <w:pStyle w:val="a5"/>
         <w:numPr>
           <w:ilvl w:val="0"/>
-          <w:numId w:val="2"/>
+          <w:numId w:val="3"/>
         </w:numPr>
         <w:bidi/>
         <w:rPr>
@@ -920,7 +2651,6 @@
           <w:rFonts w:ascii="Segoe UI Light" w:hAnsi="Segoe UI Light" w:cs="Segoe UI Light" w:hint="cs"/>
           <w:rtl/>
         </w:rPr>
-        <w:lastRenderedPageBreak/>
         <w:t>הטבלה שהתקבלה היא:</w:t>
       </w:r>
     </w:p>
@@ -996,10 +2726,10 @@
             </w:pPr>
             <w:r>
               <w:rPr>
-                <w:rFonts w:ascii="Segoe UI Light" w:hAnsi="Segoe UI Light" w:cs="Segoe UI Light"/>
+                <w:rFonts w:ascii="Segoe UI Light" w:hAnsi="Segoe UI Light" w:cs="Segoe UI Light" w:hint="cs"/>
                 <w:rtl/>
               </w:rPr>
-              <w:t>246.70</w:t>
+              <w:t>135.06</w:t>
             </w:r>
             <w:r>
               <w:rPr>
@@ -1051,9 +2781,10 @@
             </w:pPr>
             <w:r>
               <w:rPr>
-                <w:rFonts w:ascii="Segoe UI Light" w:hAnsi="Segoe UI Light" w:cs="Segoe UI Light"/>
+                <w:rFonts w:ascii="Segoe UI Light" w:hAnsi="Segoe UI Light" w:cs="Segoe UI Light" w:hint="cs"/>
+                <w:rtl/>
               </w:rPr>
-              <w:t>2218.50</w:t>
+              <w:t>539.59</w:t>
             </w:r>
             <w:r>
               <w:rPr>
@@ -1104,9 +2835,10 @@
             </w:pPr>
             <w:r>
               <w:rPr>
-                <w:rFonts w:ascii="Segoe UI Light" w:hAnsi="Segoe UI Light" w:cs="Segoe UI Light"/>
+                <w:rFonts w:ascii="Segoe UI Light" w:hAnsi="Segoe UI Light" w:cs="Segoe UI Light" w:hint="cs"/>
+                <w:rtl/>
               </w:rPr>
-              <w:t>2059.96</w:t>
+              <w:t>565.68</w:t>
             </w:r>
             <w:r>
               <w:rPr>
@@ -1162,7 +2894,13 @@
               <w:rPr>
                 <w:rFonts w:ascii="Segoe UI Light" w:hAnsi="Segoe UI Light" w:cs="Segoe UI Light"/>
               </w:rPr>
-              <w:t>6183.41 km</w:t>
+              <w:t xml:space="preserve">1329.21 </w:t>
+            </w:r>
+            <w:r>
+              <w:rPr>
+                <w:rFonts w:ascii="Segoe UI Light" w:hAnsi="Segoe UI Light" w:cs="Segoe UI Light"/>
+              </w:rPr>
+              <w:t>km</w:t>
             </w:r>
           </w:p>
         </w:tc>
@@ -1203,21 +2941,127 @@
         <w:pStyle w:val="a5"/>
         <w:numPr>
           <w:ilvl w:val="0"/>
-          <w:numId w:val="2"/>
+          <w:numId w:val="3"/>
         </w:numPr>
         <w:bidi/>
         <w:rPr>
           <w:rFonts w:ascii="Segoe UI Light" w:hAnsi="Segoe UI Light" w:cs="Segoe UI Light"/>
-          <w:highlight w:val="yellow"/>
         </w:rPr>
       </w:pPr>
       <w:r>
         <w:rPr>
           <w:rFonts w:ascii="Segoe UI Light" w:hAnsi="Segoe UI Light" w:cs="Segoe UI Light" w:hint="cs"/>
-          <w:highlight w:val="yellow"/>
-          <w:rtl/>
-        </w:rPr>
-        <w:t>להמשיך</w:t>
+          <w:rtl/>
+        </w:rPr>
+        <w:t xml:space="preserve">בסעיף 6 הראנו שאין בורות בגרף (מלבד מצבי מטרה) ולכן בהכרח נגיע למצב מטרה כלשהו. </w:t>
+      </w:r>
+      <w:r>
+        <w:rPr>
+          <w:rFonts w:ascii="Segoe UI Light" w:hAnsi="Segoe UI Light" w:cs="Segoe UI Light" w:hint="cs"/>
+          <w:rtl/>
+        </w:rPr>
+        <w:t xml:space="preserve">כיוון שהאלגוריתם חמדן, נפתח רק מסלול יחיד. בסעיף 8 הראנו שעומק הגרף </w:t>
+      </w:r>
+      <w:r>
+        <w:rPr>
+          <w:rFonts w:ascii="Segoe UI Light" w:hAnsi="Segoe UI Light" w:cs="Segoe UI Light"/>
+        </w:rPr>
+        <w:t>d</w:t>
+      </w:r>
+      <w:r>
+        <w:rPr>
+          <w:rFonts w:ascii="Segoe UI Light" w:hAnsi="Segoe UI Light" w:cs="Segoe UI Light" w:hint="cs"/>
+          <w:rtl/>
+        </w:rPr>
+        <w:t xml:space="preserve"> חסום</w:t>
+      </w:r>
+      <w:r>
+        <w:rPr>
+          <w:rFonts w:ascii="Segoe UI Light" w:hAnsi="Segoe UI Light" w:cs="Segoe UI Light"/>
+        </w:rPr>
+        <w:tab/>
+      </w:r>
+      <w:r>
+        <w:rPr>
+          <w:rFonts w:ascii="Segoe UI Light" w:hAnsi="Segoe UI Light" w:cs="Segoe UI Light" w:hint="cs"/>
+          <w:rtl/>
+        </w:rPr>
+        <w:t xml:space="preserve"> </w:t>
+      </w:r>
+      <m:oMath>
+        <m:r>
+          <w:rPr>
+            <w:rFonts w:ascii="Cambria Math" w:hAnsi="Cambria Math" w:cs="Segoe UI Light"/>
+          </w:rPr>
+          <w:lastRenderedPageBreak/>
+          <m:t>k+1≤d≤k</m:t>
+        </m:r>
+      </m:oMath>
+      <w:r>
+        <w:rPr>
+          <w:rFonts w:ascii="Segoe UI Light" w:eastAsiaTheme="minorEastAsia" w:hAnsi="Segoe UI Light" w:cs="Segoe UI Light" w:hint="cs"/>
+          <w:rtl/>
+        </w:rPr>
+        <w:t xml:space="preserve"> ולכן מספר המצבים שיפותחו חסום כמו אורך המסלול. החסם התחתון הוא </w:t>
+      </w:r>
+      <w:r>
+        <w:rPr>
+          <w:rFonts w:ascii="Segoe UI Light" w:eastAsiaTheme="minorEastAsia" w:hAnsi="Segoe UI Light" w:cs="Segoe UI Light"/>
+        </w:rPr>
+        <w:t>k+1</w:t>
+      </w:r>
+      <w:r>
+        <w:rPr>
+          <w:rFonts w:ascii="Segoe UI Light" w:eastAsiaTheme="minorEastAsia" w:hAnsi="Segoe UI Light" w:cs="Segoe UI Light" w:hint="cs"/>
+          <w:rtl/>
+        </w:rPr>
+        <w:t xml:space="preserve"> והחסם העליון הוא </w:t>
+      </w:r>
+      <w:r>
+        <w:rPr>
+          <w:rFonts w:ascii="Segoe UI Light" w:eastAsiaTheme="minorEastAsia" w:hAnsi="Segoe UI Light" w:cs="Segoe UI Light"/>
+        </w:rPr>
+        <w:t>2k</w:t>
+      </w:r>
+      <w:r>
+        <w:rPr>
+          <w:rFonts w:ascii="Segoe UI Light" w:eastAsiaTheme="minorEastAsia" w:hAnsi="Segoe UI Light" w:cs="Segoe UI Light" w:hint="cs"/>
+          <w:rtl/>
+        </w:rPr>
+        <w:t>.</w:t>
+      </w:r>
+    </w:p>
+    <w:p>
+      <w:pPr>
+        <w:pStyle w:val="a5"/>
+        <w:numPr>
+          <w:ilvl w:val="0"/>
+          <w:numId w:val="3"/>
+        </w:numPr>
+        <w:bidi/>
+        <w:rPr>
+          <w:rFonts w:ascii="Segoe UI Light" w:hAnsi="Segoe UI Light" w:cs="Segoe UI Light"/>
+        </w:rPr>
+      </w:pPr>
+      <w:r>
+        <w:rPr>
+          <w:rFonts w:ascii="Segoe UI Light" w:hAnsi="Segoe UI Light" w:cs="Segoe UI Light" w:hint="cs"/>
+          <w:rtl/>
+        </w:rPr>
+        <w:t xml:space="preserve">לפי החסמים שהראנו סיבוכיות המקום היא </w:t>
+      </w:r>
+      <w:r>
+        <w:rPr>
+          <w:rFonts w:ascii="Segoe UI Light" w:hAnsi="Segoe UI Light" w:cs="Segoe UI Light"/>
+        </w:rPr>
+        <w:t>O(k)</w:t>
+      </w:r>
+      <w:r>
+        <w:rPr>
+          <w:rFonts w:ascii="Segoe UI Light" w:hAnsi="Segoe UI Light" w:cs="Segoe UI Light" w:hint="cs"/>
+          <w:rtl/>
+        </w:rPr>
+        <w:t>.</w:t>
       </w:r>
     </w:p>
     <w:p>
@@ -2418,18 +4262,25 @@
         </w:rPr>
         <w:t>הגרף שהתקבל הוא:</w:t>
       </w:r>
-      <w:r>
-        <w:rPr>
-          <w:rFonts w:ascii="Segoe UI Light" w:hAnsi="Segoe UI Light" w:cs="Segoe UI Light" w:hint="cs"/>
+    </w:p>
+    <w:p>
+      <w:pPr>
+        <w:pStyle w:val="a5"/>
+        <w:bidi/>
+        <w:rPr>
+          <w:rFonts w:ascii="Segoe UI Light" w:hAnsi="Segoe UI Light" w:cs="Segoe UI Light"/>
+        </w:rPr>
+      </w:pPr>
+      <w:r>
+        <w:rPr>
+          <w:rFonts w:ascii="Segoe UI Light" w:hAnsi="Segoe UI Light" w:cs="Segoe UI Light"/>
           <w:noProof/>
-          <w:rtl/>
-          <w:lang w:val="he-IL"/>
         </w:rPr>
         <w:drawing>
-          <wp:inline distT="0" distB="0" distL="0" distR="0" wp14:anchorId="3C5F0800" wp14:editId="3A4EDEE0">
-            <wp:extent cx="4403225" cy="3302663"/>
-            <wp:effectExtent l="190500" t="190500" r="187960" b="183515"/>
-            <wp:docPr id="6" name="תמונה 6"/>
+          <wp:inline distT="0" distB="0" distL="0" distR="0" wp14:anchorId="3297E0B9" wp14:editId="3FFFC30F">
+            <wp:extent cx="3335300" cy="2501660"/>
+            <wp:effectExtent l="190500" t="190500" r="189230" b="184785"/>
+            <wp:docPr id="210" name="תמונה 210"/>
             <wp:cNvGraphicFramePr>
               <a:graphicFrameLocks xmlns:a="http://schemas.openxmlformats.org/drawingml/2006/main" noChangeAspect="1"/>
             </wp:cNvGraphicFramePr>
@@ -2437,7 +4288,7 @@
               <a:graphicData uri="http://schemas.openxmlformats.org/drawingml/2006/picture">
                 <pic:pic xmlns:pic="http://schemas.openxmlformats.org/drawingml/2006/picture">
                   <pic:nvPicPr>
-                    <pic:cNvPr id="6" name="seif_17.png"/>
+                    <pic:cNvPr id="210" name="seif_17.png"/>
                     <pic:cNvPicPr/>
                   </pic:nvPicPr>
                   <pic:blipFill>
@@ -2455,7 +4306,7 @@
                   <pic:spPr>
                     <a:xfrm>
                       <a:off x="0" y="0"/>
-                      <a:ext cx="4405735" cy="3304546"/>
+                      <a:ext cx="3348114" cy="2511272"/>
                     </a:xfrm>
                     <a:prstGeom prst="rect">
                       <a:avLst/>
@@ -2510,7 +4361,14 @@
           <w:rFonts w:ascii="Segoe UI Light" w:eastAsiaTheme="minorEastAsia" w:hAnsi="Segoe UI Light" w:cs="Segoe UI Light" w:hint="cs"/>
           <w:rtl/>
         </w:rPr>
-        <w:t xml:space="preserve"> מקבלים שההסתברות של כל ערכי </w:t>
+        <w:t xml:space="preserve"> </w:t>
+      </w:r>
+      <w:r>
+        <w:rPr>
+          <w:rFonts w:ascii="Segoe UI Light" w:eastAsiaTheme="minorEastAsia" w:hAnsi="Segoe UI Light" w:cs="Segoe UI Light" w:hint="cs"/>
+          <w:rtl/>
+        </w:rPr>
+        <w:t xml:space="preserve">משקל ההבדל בין ערכי </w:t>
       </w:r>
       <w:r>
         <w:rPr>
@@ -2523,41 +4381,20 @@
           <w:rFonts w:ascii="Segoe UI Light" w:eastAsiaTheme="minorEastAsia" w:hAnsi="Segoe UI Light" w:cs="Segoe UI Light" w:hint="cs"/>
           <w:rtl/>
         </w:rPr>
-        <w:t xml:space="preserve"> שווה ל-0 חוץ משל שני הערכים הקטנים</w:t>
-      </w:r>
-      <w:r>
-        <w:rPr>
-          <w:rFonts w:ascii="Segoe UI Light" w:eastAsiaTheme="minorEastAsia" w:hAnsi="Segoe UI Light" w:cs="Segoe UI Light"/>
-        </w:rPr>
-        <w:t xml:space="preserve"> </w:t>
-      </w:r>
-      <w:r>
-        <w:rPr>
-          <w:rFonts w:ascii="Segoe UI Light" w:eastAsiaTheme="minorEastAsia" w:hAnsi="Segoe UI Light" w:cs="Segoe UI Light" w:hint="cs"/>
-          <w:rtl/>
-        </w:rPr>
-        <w:t>ביותר. עבור שני הערכים הקטנים ביותר</w:t>
-      </w:r>
-      <w:r>
-        <w:rPr>
-          <w:rFonts w:ascii="Segoe UI Light" w:eastAsiaTheme="minorEastAsia" w:hAnsi="Segoe UI Light" w:cs="Segoe UI Light" w:hint="cs"/>
-          <w:rtl/>
-        </w:rPr>
-        <w:t>, בין שני ערכים אלו יש התפלגות פרופורציונלי</w:t>
-      </w:r>
-      <w:r>
-        <w:rPr>
-          <w:rFonts w:ascii="Segoe UI Light" w:eastAsiaTheme="minorEastAsia" w:hAnsi="Segoe UI Light" w:cs="Segoe UI Light" w:hint="eastAsia"/>
-          <w:rtl/>
-        </w:rPr>
-        <w:t>ת</w:t>
-      </w:r>
-      <w:r>
-        <w:rPr>
-          <w:rFonts w:ascii="Segoe UI Light" w:eastAsiaTheme="minorEastAsia" w:hAnsi="Segoe UI Light" w:cs="Segoe UI Light" w:hint="cs"/>
-          <w:rtl/>
-        </w:rPr>
-        <w:t xml:space="preserve"> לגודל ביחס הפוך.</w:t>
+        <w:t xml:space="preserve"> גדל ולכן בוודאות (בהסתברות 1) נבחר את ערך </w:t>
+      </w:r>
+      <w:r>
+        <w:rPr>
+          <w:rFonts w:ascii="Segoe UI Light" w:eastAsiaTheme="minorEastAsia" w:hAnsi="Segoe UI Light" w:cs="Segoe UI Light"/>
+        </w:rPr>
+        <w:t>x</w:t>
+      </w:r>
+      <w:r>
+        <w:rPr>
+          <w:rFonts w:ascii="Segoe UI Light" w:eastAsiaTheme="minorEastAsia" w:hAnsi="Segoe UI Light" w:cs="Segoe UI Light" w:hint="cs"/>
+          <w:rtl/>
+        </w:rPr>
+        <w:t xml:space="preserve"> הקטן ביותר.</w:t>
       </w:r>
     </w:p>
     <w:p>
@@ -2570,6 +4407,7 @@
         <w:bidi/>
         <w:rPr>
           <w:rFonts w:ascii="Segoe UI Light" w:eastAsiaTheme="minorEastAsia" w:hAnsi="Segoe UI Light" w:cs="Segoe UI Light"/>
+          <w:rtl/>
         </w:rPr>
       </w:pPr>
       <w:r>
@@ -2592,7 +4430,48 @@
           <w:rFonts w:ascii="Segoe UI Light" w:eastAsiaTheme="minorEastAsia" w:hAnsi="Segoe UI Light" w:cs="Segoe UI Light" w:hint="cs"/>
           <w:rtl/>
         </w:rPr>
-        <w:t xml:space="preserve"> המעריך של החזקה מתאפס ולכן נקבל שההסתברות עבור כל אחד מהערכים היא </w:t>
+        <w:t xml:space="preserve"> </w:t>
+      </w:r>
+      <w:r>
+        <w:rPr>
+          <w:rFonts w:ascii="Segoe UI Light" w:eastAsiaTheme="minorEastAsia" w:hAnsi="Segoe UI Light" w:cs="Segoe UI Light" w:hint="cs"/>
+          <w:rtl/>
+        </w:rPr>
+        <w:t xml:space="preserve">משקל ההבדל בין ערכי </w:t>
+      </w:r>
+      <w:r>
+        <w:rPr>
+          <w:rFonts w:ascii="Segoe UI Light" w:eastAsiaTheme="minorEastAsia" w:hAnsi="Segoe UI Light" w:cs="Segoe UI Light"/>
+        </w:rPr>
+        <w:t>x</w:t>
+      </w:r>
+      <w:r>
+        <w:rPr>
+          <w:rFonts w:ascii="Segoe UI Light" w:eastAsiaTheme="minorEastAsia" w:hAnsi="Segoe UI Light" w:cs="Segoe UI Light" w:hint="cs"/>
+          <w:rtl/>
+        </w:rPr>
+        <w:t xml:space="preserve"> קטן - </w:t>
+      </w:r>
+      <w:r>
+        <w:rPr>
+          <w:rFonts w:ascii="Segoe UI Light" w:eastAsiaTheme="minorEastAsia" w:hAnsi="Segoe UI Light" w:cs="Segoe UI Light" w:hint="cs"/>
+          <w:rtl/>
+        </w:rPr>
+        <w:t xml:space="preserve">המעריך של החזקה מתאפס </w:t>
+      </w:r>
+      <w:r>
+        <w:rPr>
+          <w:rFonts w:ascii="Segoe UI Light" w:eastAsiaTheme="minorEastAsia" w:hAnsi="Segoe UI Light" w:cs="Segoe UI Light" w:hint="cs"/>
+          <w:rtl/>
+        </w:rPr>
+        <w:t xml:space="preserve">- </w:t>
+      </w:r>
+      <w:r>
+        <w:rPr>
+          <w:rFonts w:ascii="Segoe UI Light" w:eastAsiaTheme="minorEastAsia" w:hAnsi="Segoe UI Light" w:cs="Segoe UI Light" w:hint="cs"/>
+          <w:rtl/>
+        </w:rPr>
+        <w:t xml:space="preserve">ולכן נקבל שההסתברות עבור כל אחד מהערכים היא </w:t>
       </w:r>
       <m:oMath>
         <m:f>
@@ -2672,6 +4551,21 @@
     </w:p>
     <w:p>
       <w:pPr>
+        <w:rPr>
+          <w:rFonts w:ascii="Segoe UI Light" w:eastAsiaTheme="minorEastAsia" w:hAnsi="Segoe UI Light" w:cs="Segoe UI Light"/>
+          <w:rtl/>
+        </w:rPr>
+      </w:pPr>
+      <w:r>
+        <w:rPr>
+          <w:rFonts w:ascii="Segoe UI Light" w:eastAsiaTheme="minorEastAsia" w:hAnsi="Segoe UI Light" w:cs="Segoe UI Light"/>
+          <w:rtl/>
+        </w:rPr>
+        <w:br w:type="page"/>
+      </w:r>
+    </w:p>
+    <w:p>
+      <w:pPr>
         <w:pStyle w:val="a5"/>
         <w:numPr>
           <w:ilvl w:val="0"/>
@@ -2687,6 +4581,7 @@
           <w:rFonts w:ascii="Segoe UI Light" w:eastAsiaTheme="minorEastAsia" w:hAnsi="Segoe UI Light" w:cs="Segoe UI Light" w:hint="cs"/>
           <w:rtl/>
         </w:rPr>
+        <w:lastRenderedPageBreak/>
         <w:t>הגרף שהתקבל הוא:</w:t>
       </w:r>
     </w:p>
@@ -2701,17 +4596,13 @@
       </w:pPr>
       <w:r>
         <w:rPr>
-          <w:rFonts w:ascii="Segoe UI Light" w:eastAsiaTheme="minorEastAsia" w:hAnsi="Segoe UI Light" w:cs="Segoe UI Light"/>
-          <w:noProof/>
-          <w:rtl/>
-          <w:lang w:val="he-IL"/>
-        </w:rPr>
-        <w:lastRenderedPageBreak/>
+          <w:rtl/>
+        </w:rPr>
         <w:drawing>
-          <wp:inline distT="0" distB="0" distL="0" distR="0" wp14:anchorId="242CA87C" wp14:editId="46EF6B7F">
-            <wp:extent cx="4221396" cy="3166281"/>
-            <wp:effectExtent l="190500" t="190500" r="198755" b="186690"/>
-            <wp:docPr id="8" name="תמונה 8"/>
+          <wp:inline distT="0" distB="0" distL="0" distR="0" wp14:anchorId="2F5AB0DA" wp14:editId="5778BBE0">
+            <wp:extent cx="3427307" cy="2570671"/>
+            <wp:effectExtent l="190500" t="190500" r="192405" b="191770"/>
+            <wp:docPr id="211" name="תמונה 211"/>
             <wp:cNvGraphicFramePr>
               <a:graphicFrameLocks xmlns:a="http://schemas.openxmlformats.org/drawingml/2006/main" noChangeAspect="1"/>
             </wp:cNvGraphicFramePr>
@@ -2719,7 +4610,7 @@
               <a:graphicData uri="http://schemas.openxmlformats.org/drawingml/2006/picture">
                 <pic:pic xmlns:pic="http://schemas.openxmlformats.org/drawingml/2006/picture">
                   <pic:nvPicPr>
-                    <pic:cNvPr id="8" name="seif_20.png"/>
+                    <pic:cNvPr id="211" name="seif_20.png"/>
                     <pic:cNvPicPr/>
                   </pic:nvPicPr>
                   <pic:blipFill>
@@ -2737,7 +4628,7 @@
                   <pic:spPr>
                     <a:xfrm>
                       <a:off x="0" y="0"/>
-                      <a:ext cx="4225010" cy="3168992"/>
+                      <a:ext cx="3430882" cy="2573352"/>
                     </a:xfrm>
                     <a:prstGeom prst="rect">
                       <a:avLst/>
@@ -2763,14 +4654,4117 @@
     <w:p>
       <w:pPr>
         <w:pStyle w:val="a5"/>
+        <w:numPr>
+          <w:ilvl w:val="0"/>
+          <w:numId w:val="3"/>
+        </w:numPr>
         <w:bidi/>
         <w:rPr>
           <w:rFonts w:ascii="Segoe UI Light" w:eastAsiaTheme="minorEastAsia" w:hAnsi="Segoe UI Light" w:cs="Segoe UI Light"/>
-          <w:rtl/>
-        </w:rPr>
-      </w:pPr>
+        </w:rPr>
+      </w:pPr>
+      <w:r>
+        <w:rPr>
+          <w:rFonts w:ascii="Segoe UI Light" w:eastAsiaTheme="minorEastAsia" w:hAnsi="Segoe UI Light" w:cs="Segoe UI Light" w:hint="cs"/>
+          <w:rtl/>
+        </w:rPr>
+        <w:t>התוצאות שהתקבלו הן:</w:t>
+      </w:r>
+    </w:p>
+    <w:p>
+      <w:pPr>
+        <w:pStyle w:val="a5"/>
+        <w:bidi/>
+        <w:rPr>
+          <w:rFonts w:ascii="Segoe UI Light" w:eastAsiaTheme="minorEastAsia" w:hAnsi="Segoe UI Light" w:cs="Segoe UI Light"/>
+        </w:rPr>
+      </w:pPr>
+      <w:r>
+        <w:rPr>
+          <w:noProof/>
+        </w:rPr>
+        <w:drawing>
+          <wp:inline distT="0" distB="0" distL="0" distR="0" wp14:anchorId="1BA92F1F" wp14:editId="41886130">
+            <wp:extent cx="2857500" cy="800100"/>
+            <wp:effectExtent l="190500" t="190500" r="190500" b="190500"/>
+            <wp:docPr id="9" name="תמונה 9"/>
+            <wp:cNvGraphicFramePr>
+              <a:graphicFrameLocks xmlns:a="http://schemas.openxmlformats.org/drawingml/2006/main" noChangeAspect="1"/>
+            </wp:cNvGraphicFramePr>
+            <a:graphic xmlns:a="http://schemas.openxmlformats.org/drawingml/2006/main">
+              <a:graphicData uri="http://schemas.openxmlformats.org/drawingml/2006/picture">
+                <pic:pic xmlns:pic="http://schemas.openxmlformats.org/drawingml/2006/picture">
+                  <pic:nvPicPr>
+                    <pic:cNvPr id="1" name=""/>
+                    <pic:cNvPicPr/>
+                  </pic:nvPicPr>
+                  <pic:blipFill>
+                    <a:blip r:embed="rId13"/>
+                    <a:stretch>
+                      <a:fillRect/>
+                    </a:stretch>
+                  </pic:blipFill>
+                  <pic:spPr>
+                    <a:xfrm>
+                      <a:off x="0" y="0"/>
+                      <a:ext cx="2857500" cy="800100"/>
+                    </a:xfrm>
+                    <a:prstGeom prst="rect">
+                      <a:avLst/>
+                    </a:prstGeom>
+                    <a:ln>
+                      <a:noFill/>
+                    </a:ln>
+                    <a:effectLst>
+                      <a:outerShdw blurRad="190500" algn="tl" rotWithShape="0">
+                        <a:srgbClr val="000000">
+                          <a:alpha val="70000"/>
+                        </a:srgbClr>
+                      </a:outerShdw>
+                    </a:effectLst>
+                  </pic:spPr>
+                </pic:pic>
+              </a:graphicData>
+            </a:graphic>
+          </wp:inline>
+        </w:drawing>
+      </w:r>
+    </w:p>
+    <w:p>
+      <w:pPr>
+        <w:pStyle w:val="a5"/>
+        <w:bidi/>
+        <w:rPr>
+          <w:rFonts w:ascii="Segoe UI Light" w:eastAsiaTheme="minorEastAsia" w:hAnsi="Segoe UI Light" w:cs="Segoe UI Light" w:hint="cs"/>
+          <w:rtl/>
+        </w:rPr>
+      </w:pPr>
+      <w:r>
+        <w:rPr>
+          <w:rFonts w:ascii="Segoe UI Light" w:eastAsiaTheme="minorEastAsia" w:hAnsi="Segoe UI Light" w:cs="Segoe UI Light" w:hint="cs"/>
+          <w:rtl/>
+        </w:rPr>
+        <w:t xml:space="preserve">לפי מה שלמדנו בתרגול הראשון, נדחה את השערת האפס אם </w:t>
+      </w:r>
+      <w:r>
+        <w:rPr>
+          <w:rFonts w:ascii="Segoe UI Light" w:eastAsiaTheme="minorEastAsia" w:hAnsi="Segoe UI Light" w:cs="Segoe UI Light"/>
+        </w:rPr>
+        <w:t xml:space="preserve">p-value &lt; </w:t>
+      </w:r>
+      <w:r>
+        <w:rPr>
+          <w:rFonts w:ascii="Segoe UI Light" w:eastAsiaTheme="minorEastAsia" w:hAnsi="Segoe UI Light" w:cs="Segoe UI Light"/>
+        </w:rPr>
+        <w:t>0.01</w:t>
+      </w:r>
+      <w:r>
+        <w:rPr>
+          <w:rFonts w:ascii="Segoe UI Light" w:eastAsiaTheme="minorEastAsia" w:hAnsi="Segoe UI Light" w:cs="Segoe UI Light" w:hint="cs"/>
+          <w:rtl/>
+        </w:rPr>
+        <w:t>.</w:t>
+      </w:r>
+      <w:r>
+        <w:rPr>
+          <w:rFonts w:ascii="Segoe UI Light" w:eastAsiaTheme="minorEastAsia" w:hAnsi="Segoe UI Light" w:cs="Segoe UI Light" w:hint="cs"/>
+          <w:rtl/>
+        </w:rPr>
+        <w:t xml:space="preserve"> במקרה שלנו התקבל </w:t>
+      </w:r>
+      <w:r>
+        <w:rPr>
+          <w:rFonts w:ascii="Segoe UI Light" w:eastAsiaTheme="minorEastAsia" w:hAnsi="Segoe UI Light" w:cs="Segoe UI Light"/>
+        </w:rPr>
+        <w:t>p-value</w:t>
+      </w:r>
+      <w:r>
+        <w:rPr>
+          <w:rFonts w:ascii="Segoe UI Light" w:eastAsiaTheme="minorEastAsia" w:hAnsi="Segoe UI Light" w:cs="Segoe UI Light" w:hint="cs"/>
+          <w:rtl/>
+        </w:rPr>
+        <w:t xml:space="preserve"> קטן בהרבה ולכן השארת האפס באמת נדחית.</w:t>
+      </w:r>
+      <w:r>
+        <w:rPr>
+          <w:rFonts w:ascii="Segoe UI Light" w:eastAsiaTheme="minorEastAsia" w:hAnsi="Segoe UI Light" w:cs="Segoe UI Light" w:hint="cs"/>
+          <w:rtl/>
+        </w:rPr>
+        <w:t xml:space="preserve"> ניתן לראות בגרף שהתוצאה של האלגוריתם הדטרמיניסט</w:t>
+      </w:r>
+      <w:r>
+        <w:rPr>
+          <w:rFonts w:ascii="Segoe UI Light" w:eastAsiaTheme="minorEastAsia" w:hAnsi="Segoe UI Light" w:cs="Segoe UI Light" w:hint="eastAsia"/>
+          <w:rtl/>
+        </w:rPr>
+        <w:t>י</w:t>
+      </w:r>
+      <w:r>
+        <w:rPr>
+          <w:rFonts w:ascii="Segoe UI Light" w:eastAsiaTheme="minorEastAsia" w:hAnsi="Segoe UI Light" w:cs="Segoe UI Light" w:hint="cs"/>
+          <w:rtl/>
+        </w:rPr>
+        <w:t xml:space="preserve"> גדולה תמיד מהתוצאה של האלגוריתם </w:t>
+      </w:r>
+      <w:proofErr w:type="spellStart"/>
+      <w:r>
+        <w:rPr>
+          <w:rFonts w:ascii="Segoe UI Light" w:eastAsiaTheme="minorEastAsia" w:hAnsi="Segoe UI Light" w:cs="Segoe UI Light" w:hint="cs"/>
+          <w:rtl/>
+        </w:rPr>
+        <w:t>הסטוכסטי</w:t>
+      </w:r>
+      <w:proofErr w:type="spellEnd"/>
+      <w:r>
+        <w:rPr>
+          <w:rFonts w:ascii="Segoe UI Light" w:eastAsiaTheme="minorEastAsia" w:hAnsi="Segoe UI Light" w:cs="Segoe UI Light" w:hint="cs"/>
+          <w:rtl/>
+        </w:rPr>
+        <w:t>, התוחלת צריכה להיות בטווח הערכים של האלגוריתם ולכן הגיוני שקיבלנו שההסתברות שהתוחלת תהיה גבוהה יותר קטנה מאוד. השערת האפס באמת לא מתאימה למה שמוצג בגרף.</w:t>
+      </w:r>
+    </w:p>
+    <w:p>
+      <w:pPr>
+        <w:pStyle w:val="a5"/>
+        <w:numPr>
+          <w:ilvl w:val="0"/>
+          <w:numId w:val="3"/>
+        </w:numPr>
+        <w:bidi/>
+        <w:rPr>
+          <w:rFonts w:ascii="Segoe UI Light" w:eastAsiaTheme="minorEastAsia" w:hAnsi="Segoe UI Light" w:cs="Segoe UI Light"/>
+        </w:rPr>
+      </w:pPr>
+      <w:r>
+        <w:rPr>
+          <w:rFonts w:ascii="Segoe UI Light" w:eastAsiaTheme="minorEastAsia" w:hAnsi="Segoe UI Light" w:cs="Segoe UI Light" w:hint="cs"/>
+          <w:rtl/>
+        </w:rPr>
+        <w:t xml:space="preserve">מספר המסלולים מהמצב ההתחלתי למצב מטרה כלשהו הוא </w:t>
+      </w:r>
+      <m:oMath>
+        <m:f>
+          <m:fPr>
+            <m:ctrlPr>
+              <w:rPr>
+                <w:rFonts w:ascii="Cambria Math" w:eastAsiaTheme="minorEastAsia" w:hAnsi="Cambria Math" w:cs="Segoe UI Light"/>
+                <w:i/>
+              </w:rPr>
+            </m:ctrlPr>
+          </m:fPr>
+          <m:num>
+            <m:r>
+              <w:rPr>
+                <w:rFonts w:ascii="Cambria Math" w:eastAsiaTheme="minorEastAsia" w:hAnsi="Cambria Math" w:cs="Segoe UI Light"/>
+              </w:rPr>
+              <m:t>1</m:t>
+            </m:r>
+          </m:num>
+          <m:den>
+            <m:r>
+              <w:rPr>
+                <w:rFonts w:ascii="Cambria Math" w:eastAsiaTheme="minorEastAsia" w:hAnsi="Cambria Math" w:cs="Segoe UI Light"/>
+              </w:rPr>
+              <m:t>32</m:t>
+            </m:r>
+          </m:den>
+        </m:f>
+        <m:r>
+          <w:rPr>
+            <w:rFonts w:ascii="Cambria Math" w:eastAsiaTheme="minorEastAsia" w:hAnsi="Cambria Math" w:cs="Segoe UI Light"/>
+          </w:rPr>
+          <m:t>⋅10!</m:t>
+        </m:r>
+      </m:oMath>
+      <w:r>
+        <w:rPr>
+          <w:rFonts w:ascii="Segoe UI Light" w:eastAsiaTheme="minorEastAsia" w:hAnsi="Segoe UI Light" w:cs="Segoe UI Light" w:hint="cs"/>
+          <w:rtl/>
+        </w:rPr>
+        <w:t xml:space="preserve">. </w:t>
+      </w:r>
+      <w:r>
+        <w:rPr>
+          <w:rFonts w:ascii="Segoe UI Light" w:eastAsiaTheme="minorEastAsia" w:hAnsi="Segoe UI Light" w:cs="Segoe UI Light" w:hint="cs"/>
+          <w:rtl/>
+        </w:rPr>
+        <w:t xml:space="preserve">נרצה למצוא את מספר הסידורים האפשריים של נקודות הסיום וההתחלה כך שכל נקודות ההתחלה הן לפני נקודות הסיום המתאימות להן. מספר הסידורים של הנקודות בלי הגבלה זו הוא </w:t>
+      </w:r>
+      <w:r>
+        <w:rPr>
+          <w:rFonts w:ascii="Segoe UI Light" w:eastAsiaTheme="minorEastAsia" w:hAnsi="Segoe UI Light" w:cs="Segoe UI Light"/>
+        </w:rPr>
+        <w:t>10!</w:t>
+      </w:r>
+      <w:r>
+        <w:rPr>
+          <w:rFonts w:ascii="Segoe UI Light" w:eastAsiaTheme="minorEastAsia" w:hAnsi="Segoe UI Light" w:cs="Segoe UI Light" w:hint="cs"/>
+          <w:rtl/>
+        </w:rPr>
+        <w:t>. נב</w:t>
+      </w:r>
+      <w:r>
+        <w:rPr>
+          <w:rFonts w:ascii="Segoe UI Light" w:eastAsiaTheme="minorEastAsia" w:hAnsi="Segoe UI Light" w:cs="Segoe UI Light" w:hint="cs"/>
+          <w:rtl/>
+        </w:rPr>
+        <w:t>ח</w:t>
+      </w:r>
+      <w:r>
+        <w:rPr>
+          <w:rFonts w:ascii="Segoe UI Light" w:eastAsiaTheme="minorEastAsia" w:hAnsi="Segoe UI Light" w:cs="Segoe UI Light" w:hint="cs"/>
+          <w:rtl/>
+        </w:rPr>
+        <w:t>ין כי עבור כל נקודה מתקיים כי מספר הסידורים של הנקודות כך שנקודת ההתחלה היא לפני נקודת הסיום זהה למספר הסידורים של הנקודות כך שנקודת ההתחלה היא אחרי נקודת הסיום (הסידורים האסורים) ולכן שווה ל-</w:t>
+      </w:r>
+      <m:oMath>
+        <m:f>
+          <m:fPr>
+            <m:ctrlPr>
+              <w:rPr>
+                <w:rFonts w:ascii="Cambria Math" w:eastAsiaTheme="minorEastAsia" w:hAnsi="Cambria Math" w:cs="Segoe UI Light"/>
+              </w:rPr>
+            </m:ctrlPr>
+          </m:fPr>
+          <m:num>
+            <m:r>
+              <m:rPr>
+                <m:sty m:val="p"/>
+              </m:rPr>
+              <w:rPr>
+                <w:rFonts w:ascii="Cambria Math" w:eastAsiaTheme="minorEastAsia" w:hAnsi="Cambria Math" w:cs="Segoe UI Light"/>
+              </w:rPr>
+              <m:t>1</m:t>
+            </m:r>
+          </m:num>
+          <m:den>
+            <m:r>
+              <m:rPr>
+                <m:sty m:val="p"/>
+              </m:rPr>
+              <w:rPr>
+                <w:rFonts w:ascii="Cambria Math" w:eastAsiaTheme="minorEastAsia" w:hAnsi="Cambria Math" w:cs="Segoe UI Light"/>
+              </w:rPr>
+              <m:t>2</m:t>
+            </m:r>
+          </m:den>
+        </m:f>
+        <m:r>
+          <w:rPr>
+            <w:rFonts w:ascii="Cambria Math" w:eastAsiaTheme="minorEastAsia" w:hAnsi="Cambria Math" w:cs="Segoe UI Light"/>
+          </w:rPr>
+          <m:t>10!</m:t>
+        </m:r>
+      </m:oMath>
+      <w:r>
+        <w:rPr>
+          <w:rFonts w:ascii="Segoe UI Light" w:eastAsiaTheme="minorEastAsia" w:hAnsi="Segoe UI Light" w:cs="Segoe UI Light" w:hint="cs"/>
+          <w:rtl/>
+        </w:rPr>
+        <w:t>. מספר האפשרויות לסדר בין כל אחד מהזוג</w:t>
+      </w:r>
+      <w:proofErr w:type="spellStart"/>
+      <w:r>
+        <w:rPr>
+          <w:rFonts w:ascii="Segoe UI Light" w:eastAsiaTheme="minorEastAsia" w:hAnsi="Segoe UI Light" w:cs="Segoe UI Light" w:hint="cs"/>
+          <w:rtl/>
+        </w:rPr>
+        <w:t>ות</w:t>
+      </w:r>
+      <w:proofErr w:type="spellEnd"/>
+      <w:r>
+        <w:rPr>
+          <w:rFonts w:ascii="Segoe UI Light" w:eastAsiaTheme="minorEastAsia" w:hAnsi="Segoe UI Light" w:cs="Segoe UI Light" w:hint="cs"/>
+          <w:rtl/>
+        </w:rPr>
+        <w:t xml:space="preserve"> הוא </w:t>
+      </w:r>
+      <m:oMath>
+        <m:sSup>
+          <m:sSupPr>
+            <m:ctrlPr>
+              <w:rPr>
+                <w:rFonts w:ascii="Cambria Math" w:eastAsiaTheme="minorEastAsia" w:hAnsi="Cambria Math" w:cs="Segoe UI Light"/>
+                <w:i/>
+              </w:rPr>
+            </m:ctrlPr>
+          </m:sSupPr>
+          <m:e>
+            <m:r>
+              <w:rPr>
+                <w:rFonts w:ascii="Cambria Math" w:eastAsiaTheme="minorEastAsia" w:hAnsi="Cambria Math" w:cs="Segoe UI Light"/>
+              </w:rPr>
+              <m:t>2</m:t>
+            </m:r>
+          </m:e>
+          <m:sup>
+            <m:r>
+              <w:rPr>
+                <w:rFonts w:ascii="Cambria Math" w:eastAsiaTheme="minorEastAsia" w:hAnsi="Cambria Math" w:cs="Segoe UI Light"/>
+              </w:rPr>
+              <m:t>5</m:t>
+            </m:r>
+          </m:sup>
+        </m:sSup>
+      </m:oMath>
+      <w:r>
+        <w:rPr>
+          <w:rFonts w:ascii="Segoe UI Light" w:eastAsiaTheme="minorEastAsia" w:hAnsi="Segoe UI Light" w:cs="Segoe UI Light" w:hint="cs"/>
+          <w:rtl/>
+        </w:rPr>
+        <w:t xml:space="preserve">. ולכן מסימטריה נקבל שמספר המסלולים הוא </w:t>
+      </w:r>
+      <m:oMath>
+        <m:f>
+          <m:fPr>
+            <m:ctrlPr>
+              <w:rPr>
+                <w:rFonts w:ascii="Cambria Math" w:eastAsiaTheme="minorEastAsia" w:hAnsi="Cambria Math" w:cs="Segoe UI Light"/>
+                <w:i/>
+              </w:rPr>
+            </m:ctrlPr>
+          </m:fPr>
+          <m:num>
+            <m:r>
+              <w:rPr>
+                <w:rFonts w:ascii="Cambria Math" w:eastAsiaTheme="minorEastAsia" w:hAnsi="Cambria Math" w:cs="Segoe UI Light"/>
+              </w:rPr>
+              <m:t>1</m:t>
+            </m:r>
+          </m:num>
+          <m:den>
+            <m:r>
+              <w:rPr>
+                <w:rFonts w:ascii="Cambria Math" w:eastAsiaTheme="minorEastAsia" w:hAnsi="Cambria Math" w:cs="Segoe UI Light"/>
+              </w:rPr>
+              <m:t>32</m:t>
+            </m:r>
+          </m:den>
+        </m:f>
+        <m:r>
+          <w:rPr>
+            <w:rFonts w:ascii="Cambria Math" w:eastAsiaTheme="minorEastAsia" w:hAnsi="Cambria Math" w:cs="Segoe UI Light"/>
+          </w:rPr>
+          <m:t>⋅10!</m:t>
+        </m:r>
+      </m:oMath>
+      <w:r>
+        <w:rPr>
+          <w:rFonts w:ascii="Segoe UI Light" w:eastAsiaTheme="minorEastAsia" w:hAnsi="Segoe UI Light" w:cs="Segoe UI Light" w:hint="cs"/>
+          <w:rtl/>
+        </w:rPr>
+        <w:t>. כי כל אחד מסידורים אלו מהווה מסלול אפשרי.</w:t>
+      </w:r>
+    </w:p>
+    <w:p>
+      <w:pPr>
+        <w:pStyle w:val="a5"/>
+        <w:numPr>
+          <w:ilvl w:val="0"/>
+          <w:numId w:val="3"/>
+        </w:numPr>
+        <w:bidi/>
+        <w:rPr>
+          <w:rFonts w:ascii="Segoe UI Light" w:eastAsiaTheme="minorEastAsia" w:hAnsi="Segoe UI Light" w:cs="Segoe UI Light"/>
+        </w:rPr>
+      </w:pPr>
+      <w:r>
+        <w:rPr>
+          <w:rFonts w:ascii="Segoe UI Light" w:eastAsiaTheme="minorEastAsia" w:hAnsi="Segoe UI Light" w:cs="Segoe UI Light" w:hint="cs"/>
+          <w:rtl/>
+        </w:rPr>
+        <w:t>המרחקים שהתקבלו הם:</w:t>
+      </w:r>
+    </w:p>
+    <w:p>
+      <w:pPr>
+        <w:pStyle w:val="a5"/>
+        <w:bidi/>
+        <w:rPr>
+          <w:rFonts w:ascii="Segoe UI Light" w:eastAsiaTheme="minorEastAsia" w:hAnsi="Segoe UI Light" w:cs="Segoe UI Light"/>
+        </w:rPr>
+      </w:pPr>
+      <w:r>
+        <w:rPr>
+          <w:noProof/>
+        </w:rPr>
+        <w:drawing>
+          <wp:inline distT="0" distB="0" distL="0" distR="0" wp14:anchorId="3ECB0087" wp14:editId="67C85A64">
+            <wp:extent cx="5105400" cy="587707"/>
+            <wp:effectExtent l="190500" t="190500" r="190500" b="193675"/>
+            <wp:docPr id="12" name="תמונה 12"/>
+            <wp:cNvGraphicFramePr>
+              <a:graphicFrameLocks xmlns:a="http://schemas.openxmlformats.org/drawingml/2006/main" noChangeAspect="1"/>
+            </wp:cNvGraphicFramePr>
+            <a:graphic xmlns:a="http://schemas.openxmlformats.org/drawingml/2006/main">
+              <a:graphicData uri="http://schemas.openxmlformats.org/drawingml/2006/picture">
+                <pic:pic xmlns:pic="http://schemas.openxmlformats.org/drawingml/2006/picture">
+                  <pic:nvPicPr>
+                    <pic:cNvPr id="1" name=""/>
+                    <pic:cNvPicPr/>
+                  </pic:nvPicPr>
+                  <pic:blipFill rotWithShape="1">
+                    <a:blip r:embed="rId14"/>
+                    <a:srcRect t="6513"/>
+                    <a:stretch/>
+                  </pic:blipFill>
+                  <pic:spPr bwMode="auto">
+                    <a:xfrm>
+                      <a:off x="0" y="0"/>
+                      <a:ext cx="5105400" cy="587707"/>
+                    </a:xfrm>
+                    <a:prstGeom prst="rect">
+                      <a:avLst/>
+                    </a:prstGeom>
+                    <a:ln>
+                      <a:noFill/>
+                    </a:ln>
+                    <a:effectLst>
+                      <a:outerShdw blurRad="190500" algn="tl" rotWithShape="0">
+                        <a:srgbClr val="000000">
+                          <a:alpha val="70000"/>
+                        </a:srgbClr>
+                      </a:outerShdw>
+                    </a:effectLst>
+                    <a:extLst>
+                      <a:ext uri="{53640926-AAD7-44D8-BBD7-CCE9431645EC}">
+                        <a14:shadowObscured xmlns:a14="http://schemas.microsoft.com/office/drawing/2010/main"/>
+                      </a:ext>
+                    </a:extLst>
+                  </pic:spPr>
+                </pic:pic>
+              </a:graphicData>
+            </a:graphic>
+          </wp:inline>
+        </w:drawing>
+      </w:r>
+    </w:p>
+    <w:p>
+      <w:pPr>
+        <w:pStyle w:val="a5"/>
+        <w:numPr>
+          <w:ilvl w:val="0"/>
+          <w:numId w:val="3"/>
+        </w:numPr>
+        <w:bidi/>
+        <w:rPr>
+          <w:rFonts w:ascii="Segoe UI Light" w:eastAsiaTheme="minorEastAsia" w:hAnsi="Segoe UI Light" w:cs="Segoe UI Light"/>
+        </w:rPr>
+      </w:pPr>
+      <w:r>
+        <w:rPr>
+          <w:rFonts w:ascii="Segoe UI Light" w:eastAsiaTheme="minorEastAsia" w:hAnsi="Segoe UI Light" w:cs="Segoe UI Light" w:hint="cs"/>
+          <w:rtl/>
+        </w:rPr>
+        <w:t xml:space="preserve">החישובים עבור </w:t>
+      </w:r>
+      <w:proofErr w:type="spellStart"/>
+      <w:r>
+        <w:rPr>
+          <w:rFonts w:ascii="Segoe UI Light" w:eastAsiaTheme="minorEastAsia" w:hAnsi="Segoe UI Light" w:cs="Segoe UI Light" w:hint="cs"/>
+          <w:rtl/>
+        </w:rPr>
+        <w:t>היוריסטיקות</w:t>
+      </w:r>
+      <w:proofErr w:type="spellEnd"/>
+      <w:r>
+        <w:rPr>
+          <w:rFonts w:ascii="Segoe UI Light" w:eastAsiaTheme="minorEastAsia" w:hAnsi="Segoe UI Light" w:cs="Segoe UI Light" w:hint="cs"/>
+          <w:rtl/>
+        </w:rPr>
+        <w:t>:</w:t>
+      </w:r>
+    </w:p>
+    <w:p>
+      <w:pPr>
+        <w:pStyle w:val="a5"/>
+        <w:bidi/>
+        <w:rPr>
+          <w:rFonts w:ascii="Segoe UI Light" w:eastAsiaTheme="minorEastAsia" w:hAnsi="Segoe UI Light" w:cs="Segoe UI Light" w:hint="cs"/>
+          <w:rtl/>
+        </w:rPr>
+      </w:pPr>
+      <w:r>
+        <w:rPr>
+          <w:rFonts w:ascii="Segoe UI Light" w:eastAsiaTheme="minorEastAsia" w:hAnsi="Segoe UI Light" w:cs="Segoe UI Light" w:hint="cs"/>
+          <w:rtl/>
+        </w:rPr>
+        <w:lastRenderedPageBreak/>
+        <w:t xml:space="preserve">(נשתמש בהגדרה מהתרגולים עבור </w:t>
+      </w:r>
+      <w:proofErr w:type="spellStart"/>
+      <w:r>
+        <w:rPr>
+          <w:rFonts w:ascii="Segoe UI Light" w:eastAsiaTheme="minorEastAsia" w:hAnsi="Segoe UI Light" w:cs="Segoe UI Light" w:hint="cs"/>
+          <w:rtl/>
+        </w:rPr>
+        <w:t>יוריסטיקות</w:t>
+      </w:r>
+      <w:proofErr w:type="spellEnd"/>
+      <w:r>
+        <w:rPr>
+          <w:rFonts w:ascii="Segoe UI Light" w:eastAsiaTheme="minorEastAsia" w:hAnsi="Segoe UI Light" w:cs="Segoe UI Light" w:hint="cs"/>
+          <w:rtl/>
+        </w:rPr>
+        <w:t xml:space="preserve"> מיודעות </w:t>
+      </w:r>
+      <w:r>
+        <w:rPr>
+          <w:rFonts w:ascii="Segoe UI Light" w:eastAsiaTheme="minorEastAsia" w:hAnsi="Segoe UI Light" w:cs="Segoe UI Light"/>
+        </w:rPr>
+        <w:t>h</w:t>
+      </w:r>
+      <w:r>
+        <w:rPr>
+          <w:rFonts w:ascii="Segoe UI Light" w:eastAsiaTheme="minorEastAsia" w:hAnsi="Segoe UI Light" w:cs="Segoe UI Light"/>
+          <w:vertAlign w:val="subscript"/>
+        </w:rPr>
+        <w:t>1</w:t>
+      </w:r>
+      <w:r>
+        <w:rPr>
+          <w:rFonts w:ascii="Segoe UI Light" w:eastAsiaTheme="minorEastAsia" w:hAnsi="Segoe UI Light" w:cs="Segoe UI Light"/>
+        </w:rPr>
+        <w:t>(s)&gt;=h</w:t>
+      </w:r>
+      <w:r>
+        <w:rPr>
+          <w:rFonts w:ascii="Segoe UI Light" w:eastAsiaTheme="minorEastAsia" w:hAnsi="Segoe UI Light" w:cs="Segoe UI Light"/>
+          <w:vertAlign w:val="subscript"/>
+        </w:rPr>
+        <w:t>2</w:t>
+      </w:r>
+      <w:r>
+        <w:rPr>
+          <w:rFonts w:ascii="Segoe UI Light" w:eastAsiaTheme="minorEastAsia" w:hAnsi="Segoe UI Light" w:cs="Segoe UI Light"/>
+        </w:rPr>
+        <w:t>(s)</w:t>
+      </w:r>
+      <w:r>
+        <w:rPr>
+          <w:rFonts w:ascii="Segoe UI Light" w:eastAsiaTheme="minorEastAsia" w:hAnsi="Segoe UI Light" w:cs="Segoe UI Light" w:hint="cs"/>
+          <w:rtl/>
+        </w:rPr>
+        <w:t>)</w:t>
+      </w:r>
+    </w:p>
+    <w:p>
+      <w:pPr>
+        <w:pStyle w:val="a5"/>
+        <w:numPr>
+          <w:ilvl w:val="1"/>
+          <w:numId w:val="3"/>
+        </w:numPr>
+        <w:bidi/>
+        <w:rPr>
+          <w:rFonts w:ascii="Segoe UI Light" w:eastAsiaTheme="minorEastAsia" w:hAnsi="Segoe UI Light" w:cs="Segoe UI Light"/>
+        </w:rPr>
+      </w:pPr>
+      <w:r>
+        <w:rPr>
+          <w:rFonts w:ascii="Segoe UI Light" w:eastAsiaTheme="minorEastAsia" w:hAnsi="Segoe UI Light" w:cs="Segoe UI Light" w:hint="cs"/>
+          <w:b/>
+          <w:bCs/>
+          <w:u w:val="single"/>
+          <w:rtl/>
+        </w:rPr>
+        <w:t>היוריסטיקה קבילה</w:t>
+      </w:r>
+      <w:r>
+        <w:rPr>
+          <w:rFonts w:ascii="Segoe UI Light" w:eastAsiaTheme="minorEastAsia" w:hAnsi="Segoe UI Light" w:cs="Segoe UI Light" w:hint="cs"/>
+          <w:rtl/>
+        </w:rPr>
+        <w:t xml:space="preserve">. </w:t>
+      </w:r>
+      <w:r>
+        <w:rPr>
+          <w:rFonts w:ascii="Segoe UI Light" w:eastAsiaTheme="minorEastAsia" w:hAnsi="Segoe UI Light" w:cs="Segoe UI Light" w:hint="cs"/>
+          <w:rtl/>
+        </w:rPr>
+        <w:t>היוריסטיקה צריכה לייצג את המרחק שייקח ל-</w:t>
+      </w:r>
+      <w:r>
+        <w:rPr>
+          <w:rFonts w:ascii="Segoe UI Light" w:eastAsiaTheme="minorEastAsia" w:hAnsi="Segoe UI Light" w:cs="Segoe UI Light"/>
+        </w:rPr>
+        <w:t>s</w:t>
+      </w:r>
+      <w:r>
+        <w:rPr>
+          <w:rFonts w:ascii="Segoe UI Light" w:eastAsiaTheme="minorEastAsia" w:hAnsi="Segoe UI Light" w:cs="Segoe UI Light" w:hint="cs"/>
+          <w:rtl/>
+        </w:rPr>
+        <w:t xml:space="preserve"> להגיע למצב מטרה כלשהו. כדי שיוכל להגיע למצב כזה הוא חייב להגיע מכל </w:t>
+      </w:r>
+      <w:proofErr w:type="spellStart"/>
+      <w:r>
+        <w:rPr>
+          <w:rFonts w:ascii="Segoe UI Light" w:eastAsiaTheme="minorEastAsia" w:hAnsi="Segoe UI Light" w:cs="Segoe UI Light"/>
+        </w:rPr>
+        <w:t>s</w:t>
+      </w:r>
+      <w:r>
+        <w:rPr>
+          <w:rFonts w:ascii="Segoe UI Light" w:eastAsiaTheme="minorEastAsia" w:hAnsi="Segoe UI Light" w:cs="Segoe UI Light"/>
+          <w:vertAlign w:val="subscript"/>
+        </w:rPr>
+        <w:t>i</w:t>
+      </w:r>
+      <w:proofErr w:type="spellEnd"/>
+      <w:r>
+        <w:rPr>
+          <w:rFonts w:ascii="Segoe UI Light" w:eastAsiaTheme="minorEastAsia" w:hAnsi="Segoe UI Light" w:cs="Segoe UI Light" w:hint="cs"/>
+          <w:rtl/>
+        </w:rPr>
+        <w:t xml:space="preserve"> לכל </w:t>
+      </w:r>
+      <w:proofErr w:type="spellStart"/>
+      <w:r>
+        <w:rPr>
+          <w:rFonts w:ascii="Segoe UI Light" w:eastAsiaTheme="minorEastAsia" w:hAnsi="Segoe UI Light" w:cs="Segoe UI Light"/>
+        </w:rPr>
+        <w:t>t</w:t>
+      </w:r>
+      <w:r>
+        <w:rPr>
+          <w:rFonts w:ascii="Segoe UI Light" w:eastAsiaTheme="minorEastAsia" w:hAnsi="Segoe UI Light" w:cs="Segoe UI Light"/>
+          <w:vertAlign w:val="subscript"/>
+        </w:rPr>
+        <w:t>i</w:t>
+      </w:r>
+      <w:proofErr w:type="spellEnd"/>
+      <w:r>
+        <w:rPr>
+          <w:rFonts w:ascii="Segoe UI Light" w:eastAsiaTheme="minorEastAsia" w:hAnsi="Segoe UI Light" w:cs="Segoe UI Light" w:hint="cs"/>
+          <w:rtl/>
+        </w:rPr>
+        <w:t xml:space="preserve">, מרחק זה הוא לכל הפחות המרחק האווירי ביניהם ולכן המרחק של </w:t>
+      </w:r>
+      <w:r>
+        <w:rPr>
+          <w:rFonts w:ascii="Segoe UI Light" w:eastAsiaTheme="minorEastAsia" w:hAnsi="Segoe UI Light" w:cs="Segoe UI Light"/>
+        </w:rPr>
+        <w:t>s</w:t>
+      </w:r>
+      <w:r>
+        <w:rPr>
+          <w:rFonts w:ascii="Segoe UI Light" w:eastAsiaTheme="minorEastAsia" w:hAnsi="Segoe UI Light" w:cs="Segoe UI Light" w:hint="cs"/>
+          <w:rtl/>
+        </w:rPr>
+        <w:t xml:space="preserve"> ממצב מטרה כלשהו הוא לפחות המרחק המקסימלי.</w:t>
+      </w:r>
+    </w:p>
+    <w:p>
+      <w:pPr>
+        <w:pStyle w:val="a5"/>
+        <w:numPr>
+          <w:ilvl w:val="1"/>
+          <w:numId w:val="3"/>
+        </w:numPr>
+        <w:bidi/>
+        <w:rPr>
+          <w:rFonts w:ascii="Segoe UI Light" w:eastAsiaTheme="minorEastAsia" w:hAnsi="Segoe UI Light" w:cs="Segoe UI Light"/>
+        </w:rPr>
+      </w:pPr>
+      <w:r>
+        <w:rPr>
+          <w:rFonts w:ascii="Segoe UI Light" w:eastAsiaTheme="minorEastAsia" w:hAnsi="Segoe UI Light" w:cs="Segoe UI Light" w:hint="cs"/>
+          <w:b/>
+          <w:bCs/>
+          <w:u w:val="single"/>
+          <w:rtl/>
+        </w:rPr>
+        <w:t>היוריסטיקה קב</w:t>
+      </w:r>
+      <w:r>
+        <w:rPr>
+          <w:rFonts w:ascii="Segoe UI Light" w:eastAsiaTheme="minorEastAsia" w:hAnsi="Segoe UI Light" w:cs="Segoe UI Light" w:hint="cs"/>
+          <w:b/>
+          <w:bCs/>
+          <w:u w:val="single"/>
+          <w:rtl/>
+        </w:rPr>
+        <w:t>י</w:t>
+      </w:r>
+      <w:r>
+        <w:rPr>
+          <w:rFonts w:ascii="Segoe UI Light" w:eastAsiaTheme="minorEastAsia" w:hAnsi="Segoe UI Light" w:cs="Segoe UI Light" w:hint="cs"/>
+          <w:b/>
+          <w:bCs/>
+          <w:u w:val="single"/>
+          <w:rtl/>
+        </w:rPr>
+        <w:t>לה</w:t>
+      </w:r>
+      <w:r>
+        <w:rPr>
+          <w:rFonts w:ascii="Segoe UI Light" w:eastAsiaTheme="minorEastAsia" w:hAnsi="Segoe UI Light" w:cs="Segoe UI Light"/>
+        </w:rPr>
+        <w:t>.</w:t>
+      </w:r>
+      <w:r>
+        <w:rPr>
+          <w:rFonts w:ascii="Segoe UI Light" w:eastAsiaTheme="minorEastAsia" w:hAnsi="Segoe UI Light" w:cs="Segoe UI Light" w:hint="cs"/>
+          <w:rtl/>
+        </w:rPr>
+        <w:t xml:space="preserve"> </w:t>
+      </w:r>
+      <w:r>
+        <w:rPr>
+          <w:rFonts w:ascii="Segoe UI Light" w:eastAsiaTheme="minorEastAsia" w:hAnsi="Segoe UI Light" w:cs="Segoe UI Light" w:hint="cs"/>
+          <w:rtl/>
+        </w:rPr>
+        <w:t>נהיה חייבים לעבור בכל נקודות ההתחלה והסיום של ההזמנות ברשימת ההזמנות הממתינות בדרך למצב מטרה כלשהו, כלומר, כל מסלול למצב מטרה מכיל את כל הנקודות האלה ולכן קיים תת מסלול בין כל שתי נקודות כאלה על מסלול למצב המטרה, לכן נהיה חייבים לעבור לפחות את המרחק האווירי בין כל שתי נקודות כאלה ובפרט את המרחק המקסימלי</w:t>
+      </w:r>
+      <w:r>
+        <w:rPr>
+          <w:rFonts w:ascii="Segoe UI Light" w:eastAsiaTheme="minorEastAsia" w:hAnsi="Segoe UI Light" w:cs="Segoe UI Light" w:hint="cs"/>
+          <w:rtl/>
+        </w:rPr>
+        <w:t>. היוריסטיקה הזו מיודעת מ-</w:t>
+      </w:r>
+      <w:r>
+        <w:rPr>
+          <w:rFonts w:ascii="Segoe UI Light" w:eastAsiaTheme="minorEastAsia" w:hAnsi="Segoe UI Light" w:cs="Segoe UI Light"/>
+        </w:rPr>
+        <w:t>a</w:t>
+      </w:r>
+      <w:r>
+        <w:rPr>
+          <w:rFonts w:ascii="Segoe UI Light" w:eastAsiaTheme="minorEastAsia" w:hAnsi="Segoe UI Light" w:cs="Segoe UI Light" w:hint="cs"/>
+          <w:rtl/>
+        </w:rPr>
+        <w:t xml:space="preserve"> כי יש לה יותר אפשרויות למסלולים ולכן לא ייתכן כי אורך המסלול המקסימלי קצר יותר.</w:t>
+      </w:r>
+    </w:p>
+    <w:p>
+      <w:pPr>
+        <w:pStyle w:val="a5"/>
+        <w:numPr>
+          <w:ilvl w:val="1"/>
+          <w:numId w:val="3"/>
+        </w:numPr>
+        <w:bidi/>
+        <w:rPr>
+          <w:rFonts w:ascii="Segoe UI Light" w:eastAsiaTheme="minorEastAsia" w:hAnsi="Segoe UI Light" w:cs="Segoe UI Light"/>
+        </w:rPr>
+      </w:pPr>
+      <w:r>
+        <w:rPr>
+          <w:rFonts w:ascii="Segoe UI Light" w:eastAsiaTheme="minorEastAsia" w:hAnsi="Segoe UI Light" w:cs="Segoe UI Light" w:hint="cs"/>
+          <w:b/>
+          <w:bCs/>
+          <w:u w:val="single"/>
+          <w:rtl/>
+        </w:rPr>
+        <w:t>היוריסטיקה לא קבילה</w:t>
+      </w:r>
+      <w:r>
+        <w:rPr>
+          <w:rFonts w:ascii="Segoe UI Light" w:eastAsiaTheme="minorEastAsia" w:hAnsi="Segoe UI Light" w:cs="Segoe UI Light" w:hint="cs"/>
+          <w:rtl/>
+        </w:rPr>
+        <w:t xml:space="preserve">. המרחק האווירי בין הצמתים ברשימה </w:t>
+      </w:r>
+      <w:r>
+        <w:rPr>
+          <w:rFonts w:ascii="Segoe UI Light" w:eastAsiaTheme="minorEastAsia" w:hAnsi="Segoe UI Light" w:cs="Segoe UI Light" w:hint="cs"/>
+        </w:rPr>
+        <w:t>B</w:t>
+      </w:r>
+      <w:r>
+        <w:rPr>
+          <w:rFonts w:ascii="Segoe UI Light" w:eastAsiaTheme="minorEastAsia" w:hAnsi="Segoe UI Light" w:cs="Segoe UI Light" w:hint="cs"/>
+          <w:rtl/>
+        </w:rPr>
+        <w:t xml:space="preserve"> יכול להעיד גם על מרחקים שכבר עברנו ולכן יכול להיות שהמרחק שנשאר לעבור הוא קטן יותר. לדוגמה, אם אנחנו במצב האחרון ונשארה רק הזמנה אחת ב-</w:t>
+      </w:r>
+      <w:r>
+        <w:rPr>
+          <w:rFonts w:ascii="Segoe UI Light" w:eastAsiaTheme="minorEastAsia" w:hAnsi="Segoe UI Light" w:cs="Segoe UI Light" w:hint="cs"/>
+        </w:rPr>
+        <w:t>B</w:t>
+      </w:r>
+      <w:r>
+        <w:rPr>
+          <w:rFonts w:ascii="Segoe UI Light" w:eastAsiaTheme="minorEastAsia" w:hAnsi="Segoe UI Light" w:cs="Segoe UI Light" w:hint="cs"/>
+          <w:rtl/>
+        </w:rPr>
+        <w:t>, יתכן כי המרחק המינימלי לצומת הסיום של הזמנה זו קטן מהמרחק האווירי בין צומת ההתחלה וצומת הסיום של הזמנה זו. כלומר, היוריסטיקה הזו לא אופטימית ולכן לא קבילה.</w:t>
+      </w:r>
+    </w:p>
+    <w:p>
+      <w:pPr>
+        <w:pStyle w:val="a5"/>
+        <w:numPr>
+          <w:ilvl w:val="1"/>
+          <w:numId w:val="3"/>
+        </w:numPr>
+        <w:bidi/>
+        <w:rPr>
+          <w:rFonts w:ascii="Segoe UI Light" w:eastAsiaTheme="minorEastAsia" w:hAnsi="Segoe UI Light" w:cs="Segoe UI Light"/>
+        </w:rPr>
+      </w:pPr>
+      <w:r>
+        <w:rPr>
+          <w:rFonts w:ascii="Segoe UI Light" w:eastAsiaTheme="minorEastAsia" w:hAnsi="Segoe UI Light" w:cs="Segoe UI Light" w:hint="cs"/>
+          <w:b/>
+          <w:bCs/>
+          <w:u w:val="single"/>
+          <w:rtl/>
+        </w:rPr>
+        <w:t>היוריסטיקה קבילה</w:t>
+      </w:r>
+      <w:r>
+        <w:rPr>
+          <w:rFonts w:ascii="Segoe UI Light" w:eastAsiaTheme="minorEastAsia" w:hAnsi="Segoe UI Light" w:cs="Segoe UI Light" w:hint="cs"/>
+          <w:rtl/>
+        </w:rPr>
+        <w:t xml:space="preserve">. כדי להגיע לצומת מטרה כלשהו, נהיה חייבים להגיע מהצומת הנוכחי לכל נקודות ההתחלה ברשימת ההזמנות הממתינות ולכן בפרט נהיה חייבים לעבור את המרחק האווירי לכל אחת מנקודות ההתחלה ובפרט לעבור את המרחק המקסימלי מבין מרחקים אוויריים אלו. </w:t>
+      </w:r>
+    </w:p>
+    <w:p>
+      <w:pPr>
+        <w:pStyle w:val="a5"/>
+        <w:numPr>
+          <w:ilvl w:val="1"/>
+          <w:numId w:val="3"/>
+        </w:numPr>
+        <w:bidi/>
+        <w:rPr>
+          <w:rFonts w:ascii="Segoe UI Light" w:eastAsiaTheme="minorEastAsia" w:hAnsi="Segoe UI Light" w:cs="Segoe UI Light"/>
+        </w:rPr>
+      </w:pPr>
+      <w:r>
+        <w:rPr>
+          <w:rFonts w:ascii="Segoe UI Light" w:eastAsiaTheme="minorEastAsia" w:hAnsi="Segoe UI Light" w:cs="Segoe UI Light" w:hint="cs"/>
+          <w:b/>
+          <w:bCs/>
+          <w:u w:val="single"/>
+          <w:rtl/>
+        </w:rPr>
+        <w:t xml:space="preserve">היוריסטיקה </w:t>
+      </w:r>
+      <w:r>
+        <w:rPr>
+          <w:rFonts w:ascii="Segoe UI Light" w:eastAsiaTheme="minorEastAsia" w:hAnsi="Segoe UI Light" w:cs="Segoe UI Light" w:hint="cs"/>
+          <w:b/>
+          <w:bCs/>
+          <w:u w:val="single"/>
+          <w:rtl/>
+        </w:rPr>
+        <w:t xml:space="preserve">לא </w:t>
+      </w:r>
+      <w:r>
+        <w:rPr>
+          <w:rFonts w:ascii="Segoe UI Light" w:eastAsiaTheme="minorEastAsia" w:hAnsi="Segoe UI Light" w:cs="Segoe UI Light" w:hint="cs"/>
+          <w:b/>
+          <w:bCs/>
+          <w:u w:val="single"/>
+          <w:rtl/>
+        </w:rPr>
+        <w:t>קבילה</w:t>
+      </w:r>
+      <w:r>
+        <w:rPr>
+          <w:rFonts w:ascii="Segoe UI Light" w:eastAsiaTheme="minorEastAsia" w:hAnsi="Segoe UI Light" w:cs="Segoe UI Light" w:hint="cs"/>
+          <w:rtl/>
+        </w:rPr>
+        <w:t xml:space="preserve">. </w:t>
+      </w:r>
+      <w:r>
+        <w:rPr>
+          <w:rFonts w:ascii="Segoe UI Light" w:eastAsiaTheme="minorEastAsia" w:hAnsi="Segoe UI Light" w:cs="Segoe UI Light" w:hint="cs"/>
+          <w:rtl/>
+        </w:rPr>
+        <w:t>נראה דוגמא נגדית</w:t>
+      </w:r>
+      <w:r>
+        <w:rPr>
+          <w:rFonts w:ascii="Segoe UI Light" w:eastAsiaTheme="minorEastAsia" w:hAnsi="Segoe UI Light" w:cs="Segoe UI Light" w:hint="cs"/>
+          <w:rtl/>
+        </w:rPr>
+        <w:t xml:space="preserve"> (נחשב יוריסטיקה עבור מצב ההתחלה)</w:t>
+      </w:r>
+      <w:r>
+        <w:rPr>
+          <w:rFonts w:ascii="Segoe UI Light" w:eastAsiaTheme="minorEastAsia" w:hAnsi="Segoe UI Light" w:cs="Segoe UI Light" w:hint="cs"/>
+          <w:rtl/>
+        </w:rPr>
+        <w:t>:</w:t>
+      </w:r>
+    </w:p>
+    <w:p>
+      <w:pPr>
+        <w:pStyle w:val="a5"/>
+        <w:bidi/>
+        <w:ind w:left="1440"/>
+        <w:rPr>
+          <w:rFonts w:ascii="Segoe UI Light" w:eastAsiaTheme="minorEastAsia" w:hAnsi="Segoe UI Light" w:cs="Segoe UI Light" w:hint="cs"/>
+          <w:rtl/>
+        </w:rPr>
+      </w:pPr>
+      <w:r>
+        <w:rPr>
+          <w:rFonts w:ascii="Segoe UI Light" w:eastAsiaTheme="minorEastAsia" w:hAnsi="Segoe UI Light" w:cs="Segoe UI Light"/>
+        </w:rPr>
+        <w:t xml:space="preserve">Start -&gt; </w:t>
+      </w:r>
+      <w:r>
+        <w:rPr>
+          <w:rFonts w:ascii="Segoe UI Light" w:eastAsiaTheme="minorEastAsia" w:hAnsi="Segoe UI Light" w:cs="Segoe UI Light"/>
+        </w:rPr>
+        <w:t>s</w:t>
+      </w:r>
+      <w:r>
+        <w:rPr>
+          <w:rFonts w:ascii="Segoe UI Light" w:eastAsiaTheme="minorEastAsia" w:hAnsi="Segoe UI Light" w:cs="Segoe UI Light"/>
+          <w:vertAlign w:val="subscript"/>
+        </w:rPr>
+        <w:t>1</w:t>
+      </w:r>
+      <w:r>
+        <w:rPr>
+          <w:rFonts w:ascii="Segoe UI Light" w:eastAsiaTheme="minorEastAsia" w:hAnsi="Segoe UI Light" w:cs="Segoe UI Light"/>
+        </w:rPr>
+        <w:t xml:space="preserve"> -&gt; s</w:t>
+      </w:r>
+      <w:r>
+        <w:rPr>
+          <w:rFonts w:ascii="Segoe UI Light" w:eastAsiaTheme="minorEastAsia" w:hAnsi="Segoe UI Light" w:cs="Segoe UI Light"/>
+          <w:vertAlign w:val="subscript"/>
+        </w:rPr>
+        <w:t>2</w:t>
+      </w:r>
+      <w:r>
+        <w:rPr>
+          <w:rFonts w:ascii="Segoe UI Light" w:eastAsiaTheme="minorEastAsia" w:hAnsi="Segoe UI Light" w:cs="Segoe UI Light"/>
+        </w:rPr>
+        <w:t xml:space="preserve"> -&gt; t</w:t>
+      </w:r>
+      <w:r>
+        <w:rPr>
+          <w:rFonts w:ascii="Segoe UI Light" w:eastAsiaTheme="minorEastAsia" w:hAnsi="Segoe UI Light" w:cs="Segoe UI Light"/>
+          <w:vertAlign w:val="subscript"/>
+        </w:rPr>
+        <w:t>1,</w:t>
+      </w:r>
+      <w:r>
+        <w:rPr>
+          <w:rFonts w:ascii="Segoe UI Light" w:eastAsiaTheme="minorEastAsia" w:hAnsi="Segoe UI Light" w:cs="Segoe UI Light"/>
+        </w:rPr>
+        <w:t xml:space="preserve"> t</w:t>
+      </w:r>
+      <w:r>
+        <w:rPr>
+          <w:rFonts w:ascii="Segoe UI Light" w:eastAsiaTheme="minorEastAsia" w:hAnsi="Segoe UI Light" w:cs="Segoe UI Light"/>
+          <w:vertAlign w:val="subscript"/>
+        </w:rPr>
+        <w:t>2</w:t>
+      </w:r>
+      <w:r>
+        <w:rPr>
+          <w:rFonts w:ascii="Segoe UI Light" w:eastAsiaTheme="minorEastAsia" w:hAnsi="Segoe UI Light" w:cs="Segoe UI Light" w:hint="cs"/>
+          <w:rtl/>
+        </w:rPr>
+        <w:t>. נקבל ש-</w:t>
+      </w:r>
+      <w:r>
+        <w:rPr>
+          <w:rFonts w:ascii="Segoe UI Light" w:eastAsiaTheme="minorEastAsia" w:hAnsi="Segoe UI Light" w:cs="Segoe UI Light"/>
+        </w:rPr>
+        <w:t>h</w:t>
+      </w:r>
+      <w:r>
+        <w:rPr>
+          <w:rFonts w:ascii="Segoe UI Light" w:eastAsiaTheme="minorEastAsia" w:hAnsi="Segoe UI Light" w:cs="Segoe UI Light"/>
+          <w:vertAlign w:val="subscript"/>
+        </w:rPr>
+        <w:t>a</w:t>
+      </w:r>
+      <w:r>
+        <w:rPr>
+          <w:rFonts w:ascii="Segoe UI Light" w:eastAsiaTheme="minorEastAsia" w:hAnsi="Segoe UI Light" w:cs="Segoe UI Light"/>
+        </w:rPr>
+        <w:t xml:space="preserve"> = 2</w:t>
+      </w:r>
+      <w:r>
+        <w:rPr>
+          <w:rFonts w:ascii="Segoe UI Light" w:eastAsiaTheme="minorEastAsia" w:hAnsi="Segoe UI Light" w:cs="Segoe UI Light" w:hint="cs"/>
+          <w:rtl/>
+        </w:rPr>
+        <w:t xml:space="preserve">, </w:t>
+      </w:r>
+      <w:proofErr w:type="spellStart"/>
+      <w:r>
+        <w:rPr>
+          <w:rFonts w:ascii="Segoe UI Light" w:eastAsiaTheme="minorEastAsia" w:hAnsi="Segoe UI Light" w:cs="Segoe UI Light"/>
+        </w:rPr>
+        <w:t>h</w:t>
+      </w:r>
+      <w:r>
+        <w:rPr>
+          <w:rFonts w:ascii="Segoe UI Light" w:eastAsiaTheme="minorEastAsia" w:hAnsi="Segoe UI Light" w:cs="Segoe UI Light"/>
+          <w:vertAlign w:val="subscript"/>
+        </w:rPr>
+        <w:t>d</w:t>
+      </w:r>
+      <w:proofErr w:type="spellEnd"/>
+      <w:r>
+        <w:rPr>
+          <w:rFonts w:ascii="Segoe UI Light" w:eastAsiaTheme="minorEastAsia" w:hAnsi="Segoe UI Light" w:cs="Segoe UI Light"/>
+        </w:rPr>
+        <w:t xml:space="preserve"> = 2</w:t>
+      </w:r>
+      <w:r>
+        <w:rPr>
+          <w:rFonts w:ascii="Segoe UI Light" w:eastAsiaTheme="minorEastAsia" w:hAnsi="Segoe UI Light" w:cs="Segoe UI Light" w:hint="cs"/>
+          <w:rtl/>
+        </w:rPr>
+        <w:t>, קיבלנו ש-</w:t>
+      </w:r>
+      <w:r>
+        <w:rPr>
+          <w:rFonts w:ascii="Segoe UI Light" w:eastAsiaTheme="minorEastAsia" w:hAnsi="Segoe UI Light" w:cs="Segoe UI Light"/>
+        </w:rPr>
+        <w:t>h</w:t>
+      </w:r>
+      <w:r>
+        <w:rPr>
+          <w:rFonts w:ascii="Segoe UI Light" w:eastAsiaTheme="minorEastAsia" w:hAnsi="Segoe UI Light" w:cs="Segoe UI Light"/>
+          <w:vertAlign w:val="subscript"/>
+        </w:rPr>
+        <w:t>e</w:t>
+      </w:r>
+      <w:r>
+        <w:rPr>
+          <w:rFonts w:ascii="Segoe UI Light" w:eastAsiaTheme="minorEastAsia" w:hAnsi="Segoe UI Light" w:cs="Segoe UI Light"/>
+        </w:rPr>
+        <w:t xml:space="preserve"> = 4 &gt; 3 </w:t>
+      </w:r>
+      <w:r>
+        <w:rPr>
+          <w:rFonts w:ascii="Segoe UI Light" w:eastAsiaTheme="minorEastAsia" w:hAnsi="Segoe UI Light" w:cs="Segoe UI Light" w:hint="cs"/>
+          <w:rtl/>
+        </w:rPr>
+        <w:t>.</w:t>
+      </w:r>
+    </w:p>
+    <w:p>
+      <w:pPr>
+        <w:pStyle w:val="a5"/>
+        <w:numPr>
+          <w:ilvl w:val="1"/>
+          <w:numId w:val="3"/>
+        </w:numPr>
+        <w:bidi/>
+        <w:rPr>
+          <w:rFonts w:ascii="Segoe UI Light" w:eastAsiaTheme="minorEastAsia" w:hAnsi="Segoe UI Light" w:cs="Segoe UI Light"/>
+        </w:rPr>
+      </w:pPr>
+      <w:r>
+        <w:rPr>
+          <w:rFonts w:ascii="Segoe UI Light" w:eastAsiaTheme="minorEastAsia" w:hAnsi="Segoe UI Light" w:cs="Segoe UI Light" w:hint="cs"/>
+          <w:b/>
+          <w:bCs/>
+          <w:u w:val="single"/>
+          <w:rtl/>
+        </w:rPr>
+        <w:t>היוריסטיקה קבילה</w:t>
+      </w:r>
+      <w:r>
+        <w:rPr>
+          <w:rFonts w:ascii="Segoe UI Light" w:eastAsiaTheme="minorEastAsia" w:hAnsi="Segoe UI Light" w:cs="Segoe UI Light" w:hint="cs"/>
+          <w:rtl/>
+        </w:rPr>
+        <w:t>.</w:t>
+      </w:r>
+      <w:r>
+        <w:rPr>
+          <w:rFonts w:ascii="Segoe UI Light" w:eastAsiaTheme="minorEastAsia" w:hAnsi="Segoe UI Light" w:cs="Segoe UI Light" w:hint="cs"/>
+          <w:rtl/>
+        </w:rPr>
+        <w:t xml:space="preserve"> כדי להגיע למצב מטרה כלשהו נהיה חייבים להגיע מכל נקודות ההתחלה לכל נקודות הסיום ברשימת ההזמנות הממתינות ולכן נהיה חייבים לעבור לפחות את המרחק בין כל אחת מהן (לא סכום, אלא כל אחד מהמרחקים) ובפרט את המרחק הארוך ביותר. היוריסטיקה מיודעת מ-</w:t>
+      </w:r>
+      <w:r>
+        <w:rPr>
+          <w:rFonts w:ascii="Segoe UI Light" w:eastAsiaTheme="minorEastAsia" w:hAnsi="Segoe UI Light" w:cs="Segoe UI Light"/>
+        </w:rPr>
+        <w:t>a</w:t>
+      </w:r>
+      <w:r>
+        <w:rPr>
+          <w:rFonts w:ascii="Segoe UI Light" w:eastAsiaTheme="minorEastAsia" w:hAnsi="Segoe UI Light" w:cs="Segoe UI Light" w:hint="cs"/>
+          <w:rtl/>
+        </w:rPr>
+        <w:t xml:space="preserve"> כיוון שהמרחק האווירי מהווה חסם תחתון למרחק </w:t>
+      </w:r>
+      <w:proofErr w:type="spellStart"/>
+      <w:r>
+        <w:rPr>
+          <w:rFonts w:ascii="Segoe UI Light" w:eastAsiaTheme="minorEastAsia" w:hAnsi="Segoe UI Light" w:cs="Segoe UI Light" w:hint="cs"/>
+          <w:rtl/>
+        </w:rPr>
+        <w:t>האמיתי</w:t>
+      </w:r>
+      <w:proofErr w:type="spellEnd"/>
+      <w:r>
+        <w:rPr>
+          <w:rFonts w:ascii="Segoe UI Light" w:eastAsiaTheme="minorEastAsia" w:hAnsi="Segoe UI Light" w:cs="Segoe UI Light" w:hint="cs"/>
+          <w:rtl/>
+        </w:rPr>
+        <w:t>.</w:t>
+      </w:r>
+    </w:p>
+    <w:p>
+      <w:pPr>
+        <w:pStyle w:val="a5"/>
+        <w:numPr>
+          <w:ilvl w:val="1"/>
+          <w:numId w:val="3"/>
+        </w:numPr>
+        <w:bidi/>
+        <w:rPr>
+          <w:rFonts w:ascii="Segoe UI Light" w:eastAsiaTheme="minorEastAsia" w:hAnsi="Segoe UI Light" w:cs="Segoe UI Light"/>
+        </w:rPr>
+      </w:pPr>
+      <w:r>
+        <w:rPr>
+          <w:rFonts w:ascii="Segoe UI Light" w:eastAsiaTheme="minorEastAsia" w:hAnsi="Segoe UI Light" w:cs="Segoe UI Light" w:hint="cs"/>
+          <w:b/>
+          <w:bCs/>
+          <w:u w:val="single"/>
+          <w:rtl/>
+        </w:rPr>
+        <w:t xml:space="preserve">היוריסטיקה </w:t>
+      </w:r>
+      <w:r>
+        <w:rPr>
+          <w:rFonts w:ascii="Segoe UI Light" w:eastAsiaTheme="minorEastAsia" w:hAnsi="Segoe UI Light" w:cs="Segoe UI Light" w:hint="cs"/>
+          <w:b/>
+          <w:bCs/>
+          <w:u w:val="single"/>
+          <w:rtl/>
+        </w:rPr>
+        <w:t xml:space="preserve">לא </w:t>
+      </w:r>
+      <w:r>
+        <w:rPr>
+          <w:rFonts w:ascii="Segoe UI Light" w:eastAsiaTheme="minorEastAsia" w:hAnsi="Segoe UI Light" w:cs="Segoe UI Light" w:hint="cs"/>
+          <w:b/>
+          <w:bCs/>
+          <w:u w:val="single"/>
+          <w:rtl/>
+        </w:rPr>
+        <w:t>קבילה</w:t>
+      </w:r>
+      <w:r>
+        <w:rPr>
+          <w:rFonts w:ascii="Segoe UI Light" w:eastAsiaTheme="minorEastAsia" w:hAnsi="Segoe UI Light" w:cs="Segoe UI Light"/>
+        </w:rPr>
+        <w:t>.</w:t>
+      </w:r>
+      <w:r>
+        <w:rPr>
+          <w:rFonts w:ascii="Segoe UI Light" w:eastAsiaTheme="minorEastAsia" w:hAnsi="Segoe UI Light" w:cs="Segoe UI Light" w:hint="cs"/>
+          <w:rtl/>
+        </w:rPr>
+        <w:t xml:space="preserve"> נראה דוגמה נגדית לחישוב היוריסטיקה ממצב ההתחלה:</w:t>
+      </w:r>
+    </w:p>
+    <w:p>
+      <w:pPr>
+        <w:pStyle w:val="a5"/>
+        <w:bidi/>
+        <w:ind w:left="1440"/>
+        <w:rPr>
+          <w:rFonts w:ascii="Segoe UI Light" w:eastAsiaTheme="minorEastAsia" w:hAnsi="Segoe UI Light" w:cs="Segoe UI Light"/>
+        </w:rPr>
+      </w:pPr>
+      <w:r>
+        <w:rPr>
+          <w:rFonts w:ascii="Segoe UI Light" w:eastAsiaTheme="minorEastAsia" w:hAnsi="Segoe UI Light" w:cs="Segoe UI Light"/>
+          <w:noProof/>
+          <w:rtl/>
+        </w:rPr>
+        <mc:AlternateContent>
+          <mc:Choice Requires="wps">
+            <w:drawing>
+              <wp:anchor distT="45720" distB="45720" distL="114300" distR="114300" simplePos="0" relativeHeight="251686912" behindDoc="0" locked="0" layoutInCell="1" allowOverlap="1" wp14:anchorId="6E71DCD2" wp14:editId="3823513E">
+                <wp:simplePos x="0" y="0"/>
+                <wp:positionH relativeFrom="column">
+                  <wp:posOffset>3172829</wp:posOffset>
+                </wp:positionH>
+                <wp:positionV relativeFrom="paragraph">
+                  <wp:posOffset>925754</wp:posOffset>
+                </wp:positionV>
+                <wp:extent cx="907415" cy="368300"/>
+                <wp:effectExtent l="0" t="0" r="0" b="0"/>
+                <wp:wrapSquare wrapText="bothSides"/>
+                <wp:docPr id="26" name="תיבת טקסט 2"/>
+                <wp:cNvGraphicFramePr>
+                  <a:graphicFrameLocks xmlns:a="http://schemas.openxmlformats.org/drawingml/2006/main"/>
+                </wp:cNvGraphicFramePr>
+                <a:graphic xmlns:a="http://schemas.openxmlformats.org/drawingml/2006/main">
+                  <a:graphicData uri="http://schemas.microsoft.com/office/word/2010/wordprocessingShape">
+                    <wps:wsp>
+                      <wps:cNvSpPr txBox="1">
+                        <a:spLocks noChangeArrowheads="1"/>
+                      </wps:cNvSpPr>
+                      <wps:spPr bwMode="auto">
+                        <a:xfrm flipH="1">
+                          <a:off x="0" y="0"/>
+                          <a:ext cx="907415" cy="368300"/>
+                        </a:xfrm>
+                        <a:prstGeom prst="rect">
+                          <a:avLst/>
+                        </a:prstGeom>
+                        <a:noFill/>
+                        <a:ln w="9525">
+                          <a:noFill/>
+                          <a:miter lim="800000"/>
+                          <a:headEnd/>
+                          <a:tailEnd/>
+                        </a:ln>
+                      </wps:spPr>
+                      <wps:txbx>
+                        <w:txbxContent>
+                          <w:p>
+                            <w:pPr>
+                              <w:rPr>
+                                <w:cs/>
+                              </w:rPr>
+                            </w:pPr>
+                            <w:r>
+                              <w:t>1000000</w:t>
+                            </w:r>
+                          </w:p>
+                        </w:txbxContent>
+                      </wps:txbx>
+                      <wps:bodyPr rot="0" vert="horz" wrap="square" lIns="91440" tIns="45720" rIns="91440" bIns="45720" anchor="t" anchorCtr="0">
+                        <a:noAutofit/>
+                      </wps:bodyPr>
+                    </wps:wsp>
+                  </a:graphicData>
+                </a:graphic>
+                <wp14:sizeRelH relativeFrom="margin">
+                  <wp14:pctWidth>0</wp14:pctWidth>
+                </wp14:sizeRelH>
+                <wp14:sizeRelV relativeFrom="margin">
+                  <wp14:pctHeight>0</wp14:pctHeight>
+                </wp14:sizeRelV>
+              </wp:anchor>
+            </w:drawing>
+          </mc:Choice>
+          <mc:Fallback>
+            <w:pict>
+              <v:shapetype w14:anchorId="6E71DCD2" id="_x0000_t202" coordsize="21600,21600" o:spt="202" path="m,l,21600r21600,l21600,xe">
+                <v:stroke joinstyle="miter"/>
+                <v:path gradientshapeok="t" o:connecttype="rect"/>
+              </v:shapetype>
+              <v:shape id="תיבת טקסט 2" o:spid="_x0000_s1034" type="#_x0000_t202" style="position:absolute;left:0;text-align:left;margin-left:249.85pt;margin-top:72.9pt;width:71.45pt;height:29pt;flip:x;z-index:251686912;visibility:visible;mso-wrap-style:square;mso-width-percent:0;mso-height-percent:0;mso-wrap-distance-left:9pt;mso-wrap-distance-top:3.6pt;mso-wrap-distance-right:9pt;mso-wrap-distance-bottom:3.6pt;mso-position-horizontal:absolute;mso-position-horizontal-relative:text;mso-position-vertical:absolute;mso-position-vertical-relative:text;mso-width-percent:0;mso-height-percent:0;mso-width-relative:margin;mso-height-relative:margin;v-text-anchor:top" o:gfxdata="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" filled="f" stroked="f">
+                <v:textbox>
+                  <w:txbxContent>
+                    <w:p>
+                      <w:pPr>
+                        <w:rPr>
+                          <w:cs/>
+                        </w:rPr>
+                      </w:pPr>
+                      <w:r>
+                        <w:t>1000000</w:t>
+                      </w:r>
+                    </w:p>
+                  </w:txbxContent>
+                </v:textbox>
+                <w10:wrap type="square"/>
+              </v:shape>
+            </w:pict>
+          </mc:Fallback>
+        </mc:AlternateContent>
+      </w:r>
+      <w:r>
+        <w:rPr>
+          <w:rFonts w:ascii="Segoe UI Light" w:eastAsiaTheme="minorEastAsia" w:hAnsi="Segoe UI Light" w:cs="Segoe UI Light"/>
+          <w:noProof/>
+          <w:rtl/>
+        </w:rPr>
+        <mc:AlternateContent>
+          <mc:Choice Requires="wps">
+            <w:drawing>
+              <wp:anchor distT="45720" distB="45720" distL="114300" distR="114300" simplePos="0" relativeHeight="251684864" behindDoc="0" locked="0" layoutInCell="1" allowOverlap="1" wp14:anchorId="7D8B5B4E" wp14:editId="06523D33">
+                <wp:simplePos x="0" y="0"/>
+                <wp:positionH relativeFrom="column">
+                  <wp:posOffset>4417230</wp:posOffset>
+                </wp:positionH>
+                <wp:positionV relativeFrom="paragraph">
+                  <wp:posOffset>293815</wp:posOffset>
+                </wp:positionV>
+                <wp:extent cx="238760" cy="272415"/>
+                <wp:effectExtent l="0" t="0" r="0" b="0"/>
+                <wp:wrapSquare wrapText="bothSides"/>
+                <wp:docPr id="25" name="תיבת טקסט 2"/>
+                <wp:cNvGraphicFramePr>
+                  <a:graphicFrameLocks xmlns:a="http://schemas.openxmlformats.org/drawingml/2006/main"/>
+                </wp:cNvGraphicFramePr>
+                <a:graphic xmlns:a="http://schemas.openxmlformats.org/drawingml/2006/main">
+                  <a:graphicData uri="http://schemas.microsoft.com/office/word/2010/wordprocessingShape">
+                    <wps:wsp>
+                      <wps:cNvSpPr txBox="1">
+                        <a:spLocks noChangeArrowheads="1"/>
+                      </wps:cNvSpPr>
+                      <wps:spPr bwMode="auto">
+                        <a:xfrm flipH="1">
+                          <a:off x="0" y="0"/>
+                          <a:ext cx="238760" cy="272415"/>
+                        </a:xfrm>
+                        <a:prstGeom prst="rect">
+                          <a:avLst/>
+                        </a:prstGeom>
+                        <a:noFill/>
+                        <a:ln w="9525">
+                          <a:noFill/>
+                          <a:miter lim="800000"/>
+                          <a:headEnd/>
+                          <a:tailEnd/>
+                        </a:ln>
+                      </wps:spPr>
+                      <wps:txbx>
+                        <w:txbxContent>
+                          <w:p>
+                            <w:pPr>
+                              <w:rPr>
+                                <w:cs/>
+                              </w:rPr>
+                            </w:pPr>
+                            <w:r>
+                              <w:t>1</w:t>
+                            </w:r>
+                          </w:p>
+                        </w:txbxContent>
+                      </wps:txbx>
+                      <wps:bodyPr rot="0" vert="horz" wrap="square" lIns="91440" tIns="45720" rIns="91440" bIns="45720" anchor="t" anchorCtr="0">
+                        <a:noAutofit/>
+                      </wps:bodyPr>
+                    </wps:wsp>
+                  </a:graphicData>
+                </a:graphic>
+                <wp14:sizeRelH relativeFrom="margin">
+                  <wp14:pctWidth>0</wp14:pctWidth>
+                </wp14:sizeRelH>
+                <wp14:sizeRelV relativeFrom="margin">
+                  <wp14:pctHeight>0</wp14:pctHeight>
+                </wp14:sizeRelV>
+              </wp:anchor>
+            </w:drawing>
+          </mc:Choice>
+          <mc:Fallback>
+            <w:pict>
+              <v:shape w14:anchorId="7D8B5B4E" id="_x0000_s1035" type="#_x0000_t202" style="position:absolute;left:0;text-align:left;margin-left:347.8pt;margin-top:23.15pt;width:18.8pt;height:21.45pt;flip:x;z-index:251684864;visibility:visible;mso-wrap-style:square;mso-width-percent:0;mso-height-percent:0;mso-wrap-distance-left:9pt;mso-wrap-distance-top:3.6pt;mso-wrap-distance-right:9pt;mso-wrap-distance-bottom:3.6pt;mso-position-horizontal:absolute;mso-position-horizontal-relative:text;mso-position-vertical:absolute;mso-position-vertical-relative:text;mso-width-percent:0;mso-height-percent:0;mso-width-relative:margin;mso-height-relative:margin;v-text-anchor:top" o:gfxdata="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" filled="f" stroked="f">
+                <v:textbox>
+                  <w:txbxContent>
+                    <w:p>
+                      <w:pPr>
+                        <w:rPr>
+                          <w:cs/>
+                        </w:rPr>
+                      </w:pPr>
+                      <w:r>
+                        <w:t>1</w:t>
+                      </w:r>
+                    </w:p>
+                  </w:txbxContent>
+                </v:textbox>
+                <w10:wrap type="square"/>
+              </v:shape>
+            </w:pict>
+          </mc:Fallback>
+        </mc:AlternateContent>
+      </w:r>
+      <w:r>
+        <w:rPr>
+          <w:rFonts w:ascii="Segoe UI Light" w:eastAsiaTheme="minorEastAsia" w:hAnsi="Segoe UI Light" w:cs="Segoe UI Light"/>
+          <w:noProof/>
+          <w:rtl/>
+        </w:rPr>
+        <mc:AlternateContent>
+          <mc:Choice Requires="wps">
+            <w:drawing>
+              <wp:anchor distT="45720" distB="45720" distL="114300" distR="114300" simplePos="0" relativeHeight="251682816" behindDoc="0" locked="0" layoutInCell="1" allowOverlap="1" wp14:anchorId="27D63063" wp14:editId="4D99B724">
+                <wp:simplePos x="0" y="0"/>
+                <wp:positionH relativeFrom="column">
+                  <wp:posOffset>3385764</wp:posOffset>
+                </wp:positionH>
+                <wp:positionV relativeFrom="paragraph">
+                  <wp:posOffset>321358</wp:posOffset>
+                </wp:positionV>
+                <wp:extent cx="238760" cy="272415"/>
+                <wp:effectExtent l="0" t="0" r="0" b="0"/>
+                <wp:wrapSquare wrapText="bothSides"/>
+                <wp:docPr id="24" name="תיבת טקסט 2"/>
+                <wp:cNvGraphicFramePr>
+                  <a:graphicFrameLocks xmlns:a="http://schemas.openxmlformats.org/drawingml/2006/main"/>
+                </wp:cNvGraphicFramePr>
+                <a:graphic xmlns:a="http://schemas.openxmlformats.org/drawingml/2006/main">
+                  <a:graphicData uri="http://schemas.microsoft.com/office/word/2010/wordprocessingShape">
+                    <wps:wsp>
+                      <wps:cNvSpPr txBox="1">
+                        <a:spLocks noChangeArrowheads="1"/>
+                      </wps:cNvSpPr>
+                      <wps:spPr bwMode="auto">
+                        <a:xfrm flipH="1">
+                          <a:off x="0" y="0"/>
+                          <a:ext cx="238760" cy="272415"/>
+                        </a:xfrm>
+                        <a:prstGeom prst="rect">
+                          <a:avLst/>
+                        </a:prstGeom>
+                        <a:noFill/>
+                        <a:ln w="9525">
+                          <a:noFill/>
+                          <a:miter lim="800000"/>
+                          <a:headEnd/>
+                          <a:tailEnd/>
+                        </a:ln>
+                      </wps:spPr>
+                      <wps:txbx>
+                        <w:txbxContent>
+                          <w:p>
+                            <w:pPr>
+                              <w:rPr>
+                                <w:cs/>
+                              </w:rPr>
+                            </w:pPr>
+                            <w:r>
+                              <w:t>1</w:t>
+                            </w:r>
+                          </w:p>
+                        </w:txbxContent>
+                      </wps:txbx>
+                      <wps:bodyPr rot="0" vert="horz" wrap="square" lIns="91440" tIns="45720" rIns="91440" bIns="45720" anchor="t" anchorCtr="0">
+                        <a:noAutofit/>
+                      </wps:bodyPr>
+                    </wps:wsp>
+                  </a:graphicData>
+                </a:graphic>
+                <wp14:sizeRelH relativeFrom="margin">
+                  <wp14:pctWidth>0</wp14:pctWidth>
+                </wp14:sizeRelH>
+                <wp14:sizeRelV relativeFrom="margin">
+                  <wp14:pctHeight>0</wp14:pctHeight>
+                </wp14:sizeRelV>
+              </wp:anchor>
+            </w:drawing>
+          </mc:Choice>
+          <mc:Fallback>
+            <w:pict>
+              <v:shape w14:anchorId="27D63063" id="_x0000_s1036" type="#_x0000_t202" style="position:absolute;left:0;text-align:left;margin-left:266.6pt;margin-top:25.3pt;width:18.8pt;height:21.45pt;flip:x;z-index:251682816;visibility:visible;mso-wrap-style:square;mso-width-percent:0;mso-height-percent:0;mso-wrap-distance-left:9pt;mso-wrap-distance-top:3.6pt;mso-wrap-distance-right:9pt;mso-wrap-distance-bottom:3.6pt;mso-position-horizontal:absolute;mso-position-horizontal-relative:text;mso-position-vertical:absolute;mso-position-vertical-relative:text;mso-width-percent:0;mso-height-percent:0;mso-width-relative:margin;mso-height-relative:margin;v-text-anchor:top" o:gfxdata="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" filled="f" stroked="f">
+                <v:textbox>
+                  <w:txbxContent>
+                    <w:p>
+                      <w:pPr>
+                        <w:rPr>
+                          <w:cs/>
+                        </w:rPr>
+                      </w:pPr>
+                      <w:r>
+                        <w:t>1</w:t>
+                      </w:r>
+                    </w:p>
+                  </w:txbxContent>
+                </v:textbox>
+                <w10:wrap type="square"/>
+              </v:shape>
+            </w:pict>
+          </mc:Fallback>
+        </mc:AlternateContent>
+      </w:r>
+      <w:r>
+        <w:rPr>
+          <w:rFonts w:ascii="Segoe UI Light" w:eastAsiaTheme="minorEastAsia" w:hAnsi="Segoe UI Light" w:cs="Segoe UI Light"/>
+          <w:noProof/>
+          <w:rtl/>
+        </w:rPr>
+        <mc:AlternateContent>
+          <mc:Choice Requires="wps">
+            <w:drawing>
+              <wp:anchor distT="45720" distB="45720" distL="114300" distR="114300" simplePos="0" relativeHeight="251680768" behindDoc="0" locked="0" layoutInCell="1" allowOverlap="1" wp14:anchorId="0C27EE29" wp14:editId="2DA5EC0F">
+                <wp:simplePos x="0" y="0"/>
+                <wp:positionH relativeFrom="column">
+                  <wp:posOffset>2342705</wp:posOffset>
+                </wp:positionH>
+                <wp:positionV relativeFrom="paragraph">
+                  <wp:posOffset>307776</wp:posOffset>
+                </wp:positionV>
+                <wp:extent cx="238760" cy="272415"/>
+                <wp:effectExtent l="0" t="0" r="0" b="0"/>
+                <wp:wrapSquare wrapText="bothSides"/>
+                <wp:docPr id="23" name="תיבת טקסט 2"/>
+                <wp:cNvGraphicFramePr>
+                  <a:graphicFrameLocks xmlns:a="http://schemas.openxmlformats.org/drawingml/2006/main"/>
+                </wp:cNvGraphicFramePr>
+                <a:graphic xmlns:a="http://schemas.openxmlformats.org/drawingml/2006/main">
+                  <a:graphicData uri="http://schemas.microsoft.com/office/word/2010/wordprocessingShape">
+                    <wps:wsp>
+                      <wps:cNvSpPr txBox="1">
+                        <a:spLocks noChangeArrowheads="1"/>
+                      </wps:cNvSpPr>
+                      <wps:spPr bwMode="auto">
+                        <a:xfrm flipH="1">
+                          <a:off x="0" y="0"/>
+                          <a:ext cx="238760" cy="272415"/>
+                        </a:xfrm>
+                        <a:prstGeom prst="rect">
+                          <a:avLst/>
+                        </a:prstGeom>
+                        <a:noFill/>
+                        <a:ln w="9525">
+                          <a:noFill/>
+                          <a:miter lim="800000"/>
+                          <a:headEnd/>
+                          <a:tailEnd/>
+                        </a:ln>
+                      </wps:spPr>
+                      <wps:txbx>
+                        <w:txbxContent>
+                          <w:p>
+                            <w:pPr>
+                              <w:rPr>
+                                <w:cs/>
+                              </w:rPr>
+                            </w:pPr>
+                            <w:r>
+                              <w:t>1</w:t>
+                            </w:r>
+                          </w:p>
+                        </w:txbxContent>
+                      </wps:txbx>
+                      <wps:bodyPr rot="0" vert="horz" wrap="square" lIns="91440" tIns="45720" rIns="91440" bIns="45720" anchor="t" anchorCtr="0">
+                        <a:noAutofit/>
+                      </wps:bodyPr>
+                    </wps:wsp>
+                  </a:graphicData>
+                </a:graphic>
+                <wp14:sizeRelH relativeFrom="margin">
+                  <wp14:pctWidth>0</wp14:pctWidth>
+                </wp14:sizeRelH>
+                <wp14:sizeRelV relativeFrom="margin">
+                  <wp14:pctHeight>0</wp14:pctHeight>
+                </wp14:sizeRelV>
+              </wp:anchor>
+            </w:drawing>
+          </mc:Choice>
+          <mc:Fallback>
+            <w:pict>
+              <v:shape w14:anchorId="0C27EE29" id="_x0000_s1037" type="#_x0000_t202" style="position:absolute;left:0;text-align:left;margin-left:184.45pt;margin-top:24.25pt;width:18.8pt;height:21.45pt;flip:x;z-index:251680768;visibility:visible;mso-wrap-style:square;mso-width-percent:0;mso-height-percent:0;mso-wrap-distance-left:9pt;mso-wrap-distance-top:3.6pt;mso-wrap-distance-right:9pt;mso-wrap-distance-bottom:3.6pt;mso-position-horizontal:absolute;mso-position-horizontal-relative:text;mso-position-vertical:absolute;mso-position-vertical-relative:text;mso-width-percent:0;mso-height-percent:0;mso-width-relative:margin;mso-height-relative:margin;v-text-anchor:top" o:gfxdata="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" filled="f" stroked="f">
+                <v:textbox>
+                  <w:txbxContent>
+                    <w:p>
+                      <w:pPr>
+                        <w:rPr>
+                          <w:cs/>
+                        </w:rPr>
+                      </w:pPr>
+                      <w:r>
+                        <w:t>1</w:t>
+                      </w:r>
+                    </w:p>
+                  </w:txbxContent>
+                </v:textbox>
+                <w10:wrap type="square"/>
+              </v:shape>
+            </w:pict>
+          </mc:Fallback>
+        </mc:AlternateContent>
+      </w:r>
+      <w:r>
+        <w:rPr>
+          <w:rFonts w:ascii="Segoe UI Light" w:eastAsiaTheme="minorEastAsia" w:hAnsi="Segoe UI Light" w:cs="Segoe UI Light"/>
+          <w:noProof/>
+          <w:rtl/>
+        </w:rPr>
+        <mc:AlternateContent>
+          <mc:Choice Requires="wps">
+            <w:drawing>
+              <wp:anchor distT="45720" distB="45720" distL="114300" distR="114300" simplePos="0" relativeHeight="251678720" behindDoc="0" locked="0" layoutInCell="1" allowOverlap="1" wp14:anchorId="418EECE4" wp14:editId="337D5C7D">
+                <wp:simplePos x="0" y="0"/>
+                <wp:positionH relativeFrom="column">
+                  <wp:posOffset>1364046</wp:posOffset>
+                </wp:positionH>
+                <wp:positionV relativeFrom="paragraph">
+                  <wp:posOffset>305141</wp:posOffset>
+                </wp:positionV>
+                <wp:extent cx="238760" cy="272415"/>
+                <wp:effectExtent l="0" t="0" r="0" b="0"/>
+                <wp:wrapSquare wrapText="bothSides"/>
+                <wp:docPr id="217" name="תיבת טקסט 2"/>
+                <wp:cNvGraphicFramePr>
+                  <a:graphicFrameLocks xmlns:a="http://schemas.openxmlformats.org/drawingml/2006/main"/>
+                </wp:cNvGraphicFramePr>
+                <a:graphic xmlns:a="http://schemas.openxmlformats.org/drawingml/2006/main">
+                  <a:graphicData uri="http://schemas.microsoft.com/office/word/2010/wordprocessingShape">
+                    <wps:wsp>
+                      <wps:cNvSpPr txBox="1">
+                        <a:spLocks noChangeArrowheads="1"/>
+                      </wps:cNvSpPr>
+                      <wps:spPr bwMode="auto">
+                        <a:xfrm flipH="1">
+                          <a:off x="0" y="0"/>
+                          <a:ext cx="238760" cy="272415"/>
+                        </a:xfrm>
+                        <a:prstGeom prst="rect">
+                          <a:avLst/>
+                        </a:prstGeom>
+                        <a:noFill/>
+                        <a:ln w="9525">
+                          <a:noFill/>
+                          <a:miter lim="800000"/>
+                          <a:headEnd/>
+                          <a:tailEnd/>
+                        </a:ln>
+                      </wps:spPr>
+                      <wps:txbx>
+                        <w:txbxContent>
+                          <w:p>
+                            <w:pPr>
+                              <w:rPr>
+                                <w:cs/>
+                              </w:rPr>
+                            </w:pPr>
+                            <w:r>
+                              <w:t>1</w:t>
+                            </w:r>
+                          </w:p>
+                        </w:txbxContent>
+                      </wps:txbx>
+                      <wps:bodyPr rot="0" vert="horz" wrap="square" lIns="91440" tIns="45720" rIns="91440" bIns="45720" anchor="t" anchorCtr="0">
+                        <a:noAutofit/>
+                      </wps:bodyPr>
+                    </wps:wsp>
+                  </a:graphicData>
+                </a:graphic>
+                <wp14:sizeRelH relativeFrom="margin">
+                  <wp14:pctWidth>0</wp14:pctWidth>
+                </wp14:sizeRelH>
+                <wp14:sizeRelV relativeFrom="margin">
+                  <wp14:pctHeight>0</wp14:pctHeight>
+                </wp14:sizeRelV>
+              </wp:anchor>
+            </w:drawing>
+          </mc:Choice>
+          <mc:Fallback>
+            <w:pict>
+              <v:shape w14:anchorId="418EECE4" id="_x0000_s1038" type="#_x0000_t202" style="position:absolute;left:0;text-align:left;margin-left:107.4pt;margin-top:24.05pt;width:18.8pt;height:21.45pt;flip:x;z-index:251678720;visibility:visible;mso-wrap-style:square;mso-width-percent:0;mso-height-percent:0;mso-wrap-distance-left:9pt;mso-wrap-distance-top:3.6pt;mso-wrap-distance-right:9pt;mso-wrap-distance-bottom:3.6pt;mso-position-horizontal:absolute;mso-position-horizontal-relative:text;mso-position-vertical:absolute;mso-position-vertical-relative:text;mso-width-percent:0;mso-height-percent:0;mso-width-relative:margin;mso-height-relative:margin;v-text-anchor:top" o:gfxdata="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" filled="f" stroked="f">
+                <v:textbox>
+                  <w:txbxContent>
+                    <w:p>
+                      <w:pPr>
+                        <w:rPr>
+                          <w:cs/>
+                        </w:rPr>
+                      </w:pPr>
+                      <w:r>
+                        <w:t>1</w:t>
+                      </w:r>
+                    </w:p>
+                  </w:txbxContent>
+                </v:textbox>
+                <w10:wrap type="square"/>
+              </v:shape>
+            </w:pict>
+          </mc:Fallback>
+        </mc:AlternateContent>
+      </w:r>
+      <w:r>
+        <w:rPr>
+          <w:rFonts w:ascii="Segoe UI Light" w:eastAsiaTheme="minorEastAsia" w:hAnsi="Segoe UI Light" w:cs="Segoe UI Light"/>
+          <w:noProof/>
+        </w:rPr>
+        <mc:AlternateContent>
+          <mc:Choice Requires="wps">
+            <w:drawing>
+              <wp:anchor distT="0" distB="0" distL="114300" distR="114300" simplePos="0" relativeHeight="251676672" behindDoc="0" locked="0" layoutInCell="1" allowOverlap="1" wp14:anchorId="060B7248" wp14:editId="58B4D799">
+                <wp:simplePos x="0" y="0"/>
+                <wp:positionH relativeFrom="column">
+                  <wp:posOffset>3220872</wp:posOffset>
+                </wp:positionH>
+                <wp:positionV relativeFrom="paragraph">
+                  <wp:posOffset>908241</wp:posOffset>
+                </wp:positionV>
+                <wp:extent cx="743803" cy="45719"/>
+                <wp:effectExtent l="0" t="57150" r="18415" b="50165"/>
+                <wp:wrapNone/>
+                <wp:docPr id="22" name="מחבר חץ ישר 22"/>
+                <wp:cNvGraphicFramePr/>
+                <a:graphic xmlns:a="http://schemas.openxmlformats.org/drawingml/2006/main">
+                  <a:graphicData uri="http://schemas.microsoft.com/office/word/2010/wordprocessingShape">
+                    <wps:wsp>
+                      <wps:cNvCnPr/>
+                      <wps:spPr>
+                        <a:xfrm flipH="1" flipV="1">
+                          <a:off x="0" y="0"/>
+                          <a:ext cx="743803" cy="45719"/>
+                        </a:xfrm>
+                        <a:prstGeom prst="straightConnector1">
+                          <a:avLst/>
+                        </a:prstGeom>
+                        <a:ln>
+                          <a:tailEnd type="triangle"/>
+                        </a:ln>
+                      </wps:spPr>
+                      <wps:style>
+                        <a:lnRef idx="1">
+                          <a:schemeClr val="accent1"/>
+                        </a:lnRef>
+                        <a:fillRef idx="0">
+                          <a:schemeClr val="accent1"/>
+                        </a:fillRef>
+                        <a:effectRef idx="0">
+                          <a:schemeClr val="accent1"/>
+                        </a:effectRef>
+                        <a:fontRef idx="minor">
+                          <a:schemeClr val="tx1"/>
+                        </a:fontRef>
+                      </wps:style>
+                      <wps:bodyPr/>
+                    </wps:wsp>
+                  </a:graphicData>
+                </a:graphic>
+                <wp14:sizeRelH relativeFrom="margin">
+                  <wp14:pctWidth>0</wp14:pctWidth>
+                </wp14:sizeRelH>
+                <wp14:sizeRelV relativeFrom="margin">
+                  <wp14:pctHeight>0</wp14:pctHeight>
+                </wp14:sizeRelV>
+              </wp:anchor>
+            </w:drawing>
+          </mc:Choice>
+          <mc:Fallback>
+            <w:pict>
+              <v:shape w14:anchorId="225750E0" id="מחבר חץ ישר 22" o:spid="_x0000_s1026" type="#_x0000_t32" style="position:absolute;margin-left:253.6pt;margin-top:71.5pt;width:58.55pt;height:3.6pt;flip:x y;z-index:251676672;visibility:visible;mso-wrap-style:square;mso-width-percent:0;mso-height-percent:0;mso-wrap-distance-left:9pt;mso-wrap-distance-top:0;mso-wrap-distance-right:9pt;mso-wrap-distance-bottom:0;mso-position-horizontal:absolute;mso-position-horizontal-relative:text;mso-position-vertical:absolute;mso-position-vertical-relative:text;mso-width-percent:0;mso-height-percent:0;mso-width-relative:margin;mso-height-relative:margin" o:gfxdata="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" strokecolor="#4472c4 [3204]" strokeweight=".5pt">
+                <v:stroke endarrow="block" joinstyle="miter"/>
+              </v:shape>
+            </w:pict>
+          </mc:Fallback>
+        </mc:AlternateContent>
+      </w:r>
+      <w:r>
+        <w:rPr>
+          <w:rFonts w:ascii="Segoe UI Light" w:eastAsiaTheme="minorEastAsia" w:hAnsi="Segoe UI Light" w:cs="Segoe UI Light"/>
+          <w:noProof/>
+        </w:rPr>
+        <mc:AlternateContent>
+          <mc:Choice Requires="wps">
+            <w:drawing>
+              <wp:anchor distT="0" distB="0" distL="114300" distR="114300" simplePos="0" relativeHeight="251674624" behindDoc="0" locked="0" layoutInCell="1" allowOverlap="1" wp14:anchorId="70CF7476" wp14:editId="50D480C1">
+                <wp:simplePos x="0" y="0"/>
+                <wp:positionH relativeFrom="column">
+                  <wp:posOffset>4471679</wp:posOffset>
+                </wp:positionH>
+                <wp:positionV relativeFrom="paragraph">
+                  <wp:posOffset>546479</wp:posOffset>
+                </wp:positionV>
+                <wp:extent cx="232012" cy="6824"/>
+                <wp:effectExtent l="0" t="57150" r="34925" b="88900"/>
+                <wp:wrapNone/>
+                <wp:docPr id="21" name="מחבר חץ ישר 21"/>
+                <wp:cNvGraphicFramePr/>
+                <a:graphic xmlns:a="http://schemas.openxmlformats.org/drawingml/2006/main">
+                  <a:graphicData uri="http://schemas.microsoft.com/office/word/2010/wordprocessingShape">
+                    <wps:wsp>
+                      <wps:cNvCnPr/>
+                      <wps:spPr>
+                        <a:xfrm>
+                          <a:off x="0" y="0"/>
+                          <a:ext cx="232012" cy="6824"/>
+                        </a:xfrm>
+                        <a:prstGeom prst="straightConnector1">
+                          <a:avLst/>
+                        </a:prstGeom>
+                        <a:ln>
+                          <a:tailEnd type="triangle"/>
+                        </a:ln>
+                      </wps:spPr>
+                      <wps:style>
+                        <a:lnRef idx="1">
+                          <a:schemeClr val="accent1"/>
+                        </a:lnRef>
+                        <a:fillRef idx="0">
+                          <a:schemeClr val="accent1"/>
+                        </a:fillRef>
+                        <a:effectRef idx="0">
+                          <a:schemeClr val="accent1"/>
+                        </a:effectRef>
+                        <a:fontRef idx="minor">
+                          <a:schemeClr val="tx1"/>
+                        </a:fontRef>
+                      </wps:style>
+                      <wps:bodyPr/>
+                    </wps:wsp>
+                  </a:graphicData>
+                </a:graphic>
+              </wp:anchor>
+            </w:drawing>
+          </mc:Choice>
+          <mc:Fallback>
+            <w:pict>
+              <v:shape w14:anchorId="1D8A3AC9" id="מחבר חץ ישר 21" o:spid="_x0000_s1026" type="#_x0000_t32" style="position:absolute;margin-left:352.1pt;margin-top:43.05pt;width:18.25pt;height:.55pt;z-index:251674624;visibility:visible;mso-wrap-style:square;mso-wrap-distance-left:9pt;mso-wrap-distance-top:0;mso-wrap-distance-right:9pt;mso-wrap-distance-bottom:0;mso-position-horizontal:absolute;mso-position-horizontal-relative:text;mso-position-vertical:absolute;mso-position-vertical-relative:text" o:gfxdata="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" strokecolor="#4472c4 [3204]" strokeweight=".5pt">
+                <v:stroke endarrow="block" joinstyle="miter"/>
+              </v:shape>
+            </w:pict>
+          </mc:Fallback>
+        </mc:AlternateContent>
+      </w:r>
+      <w:r>
+        <w:rPr>
+          <w:rFonts w:ascii="Segoe UI Light" w:eastAsiaTheme="minorEastAsia" w:hAnsi="Segoe UI Light" w:cs="Segoe UI Light"/>
+          <w:noProof/>
+        </w:rPr>
+        <mc:AlternateContent>
+          <mc:Choice Requires="wps">
+            <w:drawing>
+              <wp:anchor distT="0" distB="0" distL="114300" distR="114300" simplePos="0" relativeHeight="251672576" behindDoc="0" locked="0" layoutInCell="1" allowOverlap="1" wp14:anchorId="03CA4D1F" wp14:editId="3BED47C4">
+                <wp:simplePos x="0" y="0"/>
+                <wp:positionH relativeFrom="column">
+                  <wp:posOffset>3432099</wp:posOffset>
+                </wp:positionH>
+                <wp:positionV relativeFrom="paragraph">
+                  <wp:posOffset>575130</wp:posOffset>
+                </wp:positionV>
+                <wp:extent cx="232012" cy="6824"/>
+                <wp:effectExtent l="0" t="57150" r="34925" b="88900"/>
+                <wp:wrapNone/>
+                <wp:docPr id="20" name="מחבר חץ ישר 20"/>
+                <wp:cNvGraphicFramePr/>
+                <a:graphic xmlns:a="http://schemas.openxmlformats.org/drawingml/2006/main">
+                  <a:graphicData uri="http://schemas.microsoft.com/office/word/2010/wordprocessingShape">
+                    <wps:wsp>
+                      <wps:cNvCnPr/>
+                      <wps:spPr>
+                        <a:xfrm>
+                          <a:off x="0" y="0"/>
+                          <a:ext cx="232012" cy="6824"/>
+                        </a:xfrm>
+                        <a:prstGeom prst="straightConnector1">
+                          <a:avLst/>
+                        </a:prstGeom>
+                        <a:ln>
+                          <a:tailEnd type="triangle"/>
+                        </a:ln>
+                      </wps:spPr>
+                      <wps:style>
+                        <a:lnRef idx="1">
+                          <a:schemeClr val="accent1"/>
+                        </a:lnRef>
+                        <a:fillRef idx="0">
+                          <a:schemeClr val="accent1"/>
+                        </a:fillRef>
+                        <a:effectRef idx="0">
+                          <a:schemeClr val="accent1"/>
+                        </a:effectRef>
+                        <a:fontRef idx="minor">
+                          <a:schemeClr val="tx1"/>
+                        </a:fontRef>
+                      </wps:style>
+                      <wps:bodyPr/>
+                    </wps:wsp>
+                  </a:graphicData>
+                </a:graphic>
+              </wp:anchor>
+            </w:drawing>
+          </mc:Choice>
+          <mc:Fallback>
+            <w:pict>
+              <v:shape w14:anchorId="68F8086A" id="מחבר חץ ישר 20" o:spid="_x0000_s1026" type="#_x0000_t32" style="position:absolute;margin-left:270.25pt;margin-top:45.3pt;width:18.25pt;height:.55pt;z-index:251672576;visibility:visible;mso-wrap-style:square;mso-wrap-distance-left:9pt;mso-wrap-distance-top:0;mso-wrap-distance-right:9pt;mso-wrap-distance-bottom:0;mso-position-horizontal:absolute;mso-position-horizontal-relative:text;mso-position-vertical:absolute;mso-position-vertical-relative:text" o:gfxdata="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" strokecolor="#4472c4 [3204]" strokeweight=".5pt">
+                <v:stroke endarrow="block" joinstyle="miter"/>
+              </v:shape>
+            </w:pict>
+          </mc:Fallback>
+        </mc:AlternateContent>
+      </w:r>
+      <w:r>
+        <w:rPr>
+          <w:rFonts w:ascii="Segoe UI Light" w:eastAsiaTheme="minorEastAsia" w:hAnsi="Segoe UI Light" w:cs="Segoe UI Light"/>
+          <w:noProof/>
+        </w:rPr>
+        <mc:AlternateContent>
+          <mc:Choice Requires="wps">
+            <w:drawing>
+              <wp:anchor distT="0" distB="0" distL="114300" distR="114300" simplePos="0" relativeHeight="251670528" behindDoc="0" locked="0" layoutInCell="1" allowOverlap="1" wp14:anchorId="23B837E2" wp14:editId="3AE62ED0">
+                <wp:simplePos x="0" y="0"/>
+                <wp:positionH relativeFrom="column">
+                  <wp:posOffset>2376833</wp:posOffset>
+                </wp:positionH>
+                <wp:positionV relativeFrom="paragraph">
+                  <wp:posOffset>560118</wp:posOffset>
+                </wp:positionV>
+                <wp:extent cx="232012" cy="6824"/>
+                <wp:effectExtent l="0" t="57150" r="34925" b="88900"/>
+                <wp:wrapNone/>
+                <wp:docPr id="19" name="מחבר חץ ישר 19"/>
+                <wp:cNvGraphicFramePr/>
+                <a:graphic xmlns:a="http://schemas.openxmlformats.org/drawingml/2006/main">
+                  <a:graphicData uri="http://schemas.microsoft.com/office/word/2010/wordprocessingShape">
+                    <wps:wsp>
+                      <wps:cNvCnPr/>
+                      <wps:spPr>
+                        <a:xfrm>
+                          <a:off x="0" y="0"/>
+                          <a:ext cx="232012" cy="6824"/>
+                        </a:xfrm>
+                        <a:prstGeom prst="straightConnector1">
+                          <a:avLst/>
+                        </a:prstGeom>
+                        <a:ln>
+                          <a:tailEnd type="triangle"/>
+                        </a:ln>
+                      </wps:spPr>
+                      <wps:style>
+                        <a:lnRef idx="1">
+                          <a:schemeClr val="accent1"/>
+                        </a:lnRef>
+                        <a:fillRef idx="0">
+                          <a:schemeClr val="accent1"/>
+                        </a:fillRef>
+                        <a:effectRef idx="0">
+                          <a:schemeClr val="accent1"/>
+                        </a:effectRef>
+                        <a:fontRef idx="minor">
+                          <a:schemeClr val="tx1"/>
+                        </a:fontRef>
+                      </wps:style>
+                      <wps:bodyPr/>
+                    </wps:wsp>
+                  </a:graphicData>
+                </a:graphic>
+                <wp14:sizeRelH relativeFrom="margin">
+                  <wp14:pctWidth>0</wp14:pctWidth>
+                </wp14:sizeRelH>
+                <wp14:sizeRelV relativeFrom="margin">
+                  <wp14:pctHeight>0</wp14:pctHeight>
+                </wp14:sizeRelV>
+              </wp:anchor>
+            </w:drawing>
+          </mc:Choice>
+          <mc:Fallback>
+            <w:pict>
+              <v:shape w14:anchorId="7CB5EE6C" id="מחבר חץ ישר 19" o:spid="_x0000_s1026" type="#_x0000_t32" style="position:absolute;margin-left:187.15pt;margin-top:44.1pt;width:18.25pt;height:.55pt;z-index:251670528;visibility:visible;mso-wrap-style:square;mso-width-percent:0;mso-height-percent:0;mso-wrap-distance-left:9pt;mso-wrap-distance-top:0;mso-wrap-distance-right:9pt;mso-wrap-distance-bottom:0;mso-position-horizontal:absolute;mso-position-horizontal-relative:text;mso-position-vertical:absolute;mso-position-vertical-relative:text;mso-width-percent:0;mso-height-percent:0;mso-width-relative:margin;mso-height-relative:margin" o:gfxdata="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" strokecolor="#4472c4 [3204]" strokeweight=".5pt">
+                <v:stroke endarrow="block" joinstyle="miter"/>
+              </v:shape>
+            </w:pict>
+          </mc:Fallback>
+        </mc:AlternateContent>
+      </w:r>
+      <w:r>
+        <w:rPr>
+          <w:rFonts w:ascii="Segoe UI Light" w:eastAsiaTheme="minorEastAsia" w:hAnsi="Segoe UI Light" w:cs="Segoe UI Light"/>
+          <w:noProof/>
+        </w:rPr>
+        <mc:AlternateContent>
+          <mc:Choice Requires="wps">
+            <w:drawing>
+              <wp:anchor distT="0" distB="0" distL="114300" distR="114300" simplePos="0" relativeHeight="251668480" behindDoc="0" locked="0" layoutInCell="1" allowOverlap="1" wp14:anchorId="4A56D1F4" wp14:editId="77EC74FB">
+                <wp:simplePos x="0" y="0"/>
+                <wp:positionH relativeFrom="column">
+                  <wp:posOffset>1392072</wp:posOffset>
+                </wp:positionH>
+                <wp:positionV relativeFrom="paragraph">
+                  <wp:posOffset>544527</wp:posOffset>
+                </wp:positionV>
+                <wp:extent cx="232012" cy="6824"/>
+                <wp:effectExtent l="0" t="57150" r="34925" b="88900"/>
+                <wp:wrapNone/>
+                <wp:docPr id="18" name="מחבר חץ ישר 18"/>
+                <wp:cNvGraphicFramePr/>
+                <a:graphic xmlns:a="http://schemas.openxmlformats.org/drawingml/2006/main">
+                  <a:graphicData uri="http://schemas.microsoft.com/office/word/2010/wordprocessingShape">
+                    <wps:wsp>
+                      <wps:cNvCnPr/>
+                      <wps:spPr>
+                        <a:xfrm>
+                          <a:off x="0" y="0"/>
+                          <a:ext cx="232012" cy="6824"/>
+                        </a:xfrm>
+                        <a:prstGeom prst="straightConnector1">
+                          <a:avLst/>
+                        </a:prstGeom>
+                        <a:ln>
+                          <a:tailEnd type="triangle"/>
+                        </a:ln>
+                      </wps:spPr>
+                      <wps:style>
+                        <a:lnRef idx="1">
+                          <a:schemeClr val="accent1"/>
+                        </a:lnRef>
+                        <a:fillRef idx="0">
+                          <a:schemeClr val="accent1"/>
+                        </a:fillRef>
+                        <a:effectRef idx="0">
+                          <a:schemeClr val="accent1"/>
+                        </a:effectRef>
+                        <a:fontRef idx="minor">
+                          <a:schemeClr val="tx1"/>
+                        </a:fontRef>
+                      </wps:style>
+                      <wps:bodyPr/>
+                    </wps:wsp>
+                  </a:graphicData>
+                </a:graphic>
+              </wp:anchor>
+            </w:drawing>
+          </mc:Choice>
+          <mc:Fallback>
+            <w:pict>
+              <v:shape w14:anchorId="0A972E69" id="מחבר חץ ישר 18" o:spid="_x0000_s1026" type="#_x0000_t32" style="position:absolute;margin-left:109.6pt;margin-top:42.9pt;width:18.25pt;height:.55pt;z-index:251668480;visibility:visible;mso-wrap-style:square;mso-wrap-distance-left:9pt;mso-wrap-distance-top:0;mso-wrap-distance-right:9pt;mso-wrap-distance-bottom:0;mso-position-horizontal:absolute;mso-position-horizontal-relative:text;mso-position-vertical:absolute;mso-position-vertical-relative:text" o:gfxdata="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" strokecolor="#4472c4 [3204]" strokeweight=".5pt">
+                <v:stroke endarrow="block" joinstyle="miter"/>
+              </v:shape>
+            </w:pict>
+          </mc:Fallback>
+        </mc:AlternateContent>
+      </w:r>
+      <w:r>
+        <w:rPr>
+          <w:rFonts w:ascii="Segoe UI Light" w:eastAsiaTheme="minorEastAsia" w:hAnsi="Segoe UI Light" w:cs="Segoe UI Light"/>
+          <w:noProof/>
+        </w:rPr>
+        <mc:AlternateContent>
+          <mc:Choice Requires="wps">
+            <w:drawing>
+              <wp:anchor distT="0" distB="0" distL="114300" distR="114300" simplePos="0" relativeHeight="251661312" behindDoc="0" locked="0" layoutInCell="1" allowOverlap="1" wp14:anchorId="63003EDF" wp14:editId="60E1E92F">
+                <wp:simplePos x="0" y="0"/>
+                <wp:positionH relativeFrom="column">
+                  <wp:posOffset>4715292</wp:posOffset>
+                </wp:positionH>
+                <wp:positionV relativeFrom="paragraph">
+                  <wp:posOffset>204082</wp:posOffset>
+                </wp:positionV>
+                <wp:extent cx="730155" cy="702859"/>
+                <wp:effectExtent l="0" t="0" r="13335" b="21590"/>
+                <wp:wrapNone/>
+                <wp:docPr id="14" name="אליפסה 14"/>
+                <wp:cNvGraphicFramePr/>
+                <a:graphic xmlns:a="http://schemas.openxmlformats.org/drawingml/2006/main">
+                  <a:graphicData uri="http://schemas.microsoft.com/office/word/2010/wordprocessingShape">
+                    <wps:wsp>
+                      <wps:cNvSpPr/>
+                      <wps:spPr>
+                        <a:xfrm>
+                          <a:off x="0" y="0"/>
+                          <a:ext cx="730155" cy="702859"/>
+                        </a:xfrm>
+                        <a:prstGeom prst="ellipse">
+                          <a:avLst/>
+                        </a:prstGeom>
+                      </wps:spPr>
+                      <wps:style>
+                        <a:lnRef idx="2">
+                          <a:schemeClr val="accent1">
+                            <a:shade val="50000"/>
+                          </a:schemeClr>
+                        </a:lnRef>
+                        <a:fillRef idx="1">
+                          <a:schemeClr val="accent1"/>
+                        </a:fillRef>
+                        <a:effectRef idx="0">
+                          <a:schemeClr val="accent1"/>
+                        </a:effectRef>
+                        <a:fontRef idx="minor">
+                          <a:schemeClr val="lt1"/>
+                        </a:fontRef>
+                      </wps:style>
+                      <wps:txbx>
+                        <w:txbxContent>
+                          <w:p>
+                            <w:pPr>
+                              <w:jc w:val="center"/>
+                              <w:rPr>
+                                <w:vertAlign w:val="subscript"/>
+                              </w:rPr>
+                            </w:pPr>
+                            <w:r>
+                              <w:t>T</w:t>
+                            </w:r>
+                            <w:r>
+                              <w:rPr>
+                                <w:vertAlign w:val="subscript"/>
+                              </w:rPr>
+                              <w:t>2</w:t>
+                            </w:r>
+                          </w:p>
+                        </w:txbxContent>
+                      </wps:txbx>
+                      <wps:bodyPr rot="0" spcFirstLastPara="0" vertOverflow="overflow" horzOverflow="overflow" vert="horz" wrap="square" lIns="91440" tIns="45720" rIns="91440" bIns="45720" numCol="1" spcCol="0" rtlCol="0" fromWordArt="0" anchor="ctr" anchorCtr="0" forceAA="0" compatLnSpc="1">
+                        <a:prstTxWarp prst="textNoShape">
+                          <a:avLst/>
+                        </a:prstTxWarp>
+                        <a:noAutofit/>
+                      </wps:bodyPr>
+                    </wps:wsp>
+                  </a:graphicData>
+                </a:graphic>
+                <wp14:sizeRelH relativeFrom="margin">
+                  <wp14:pctWidth>0</wp14:pctWidth>
+                </wp14:sizeRelH>
+                <wp14:sizeRelV relativeFrom="margin">
+                  <wp14:pctHeight>0</wp14:pctHeight>
+                </wp14:sizeRelV>
+              </wp:anchor>
+            </w:drawing>
+          </mc:Choice>
+          <mc:Fallback>
+            <w:pict>
+              <v:oval w14:anchorId="63003EDF" id="אליפסה 14" o:spid="_x0000_s1039" style="position:absolute;left:0;text-align:left;margin-left:371.3pt;margin-top:16.05pt;width:57.5pt;height:55.35pt;z-index:251661312;visibility:visible;mso-wrap-style:square;mso-width-percent:0;mso-height-percent:0;mso-wrap-distance-left:9pt;mso-wrap-distance-top:0;mso-wrap-distance-right:9pt;mso-wrap-distance-bottom:0;mso-position-horizontal:absolute;mso-position-horizontal-relative:text;mso-position-vertical:absolute;mso-position-vertical-relative:text;mso-width-percent:0;mso-height-percent:0;mso-width-relative:margin;mso-height-relative:margin;v-text-anchor:middle" o:gfxdata="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" fillcolor="#4472c4 [3204]" strokecolor="#1f3763 [1604]" strokeweight="1pt">
+                <v:stroke joinstyle="miter"/>
+                <v:textbox>
+                  <w:txbxContent>
+                    <w:p>
+                      <w:pPr>
+                        <w:jc w:val="center"/>
+                        <w:rPr>
+                          <w:vertAlign w:val="subscript"/>
+                        </w:rPr>
+                      </w:pPr>
+                      <w:r>
+                        <w:t>T</w:t>
+                      </w:r>
+                      <w:r>
+                        <w:rPr>
+                          <w:vertAlign w:val="subscript"/>
+                        </w:rPr>
+                        <w:t>2</w:t>
+                      </w:r>
+                    </w:p>
+                  </w:txbxContent>
+                </v:textbox>
+              </v:oval>
+            </w:pict>
+          </mc:Fallback>
+        </mc:AlternateContent>
+      </w:r>
+      <w:r>
+        <w:rPr>
+          <w:rFonts w:ascii="Segoe UI Light" w:eastAsiaTheme="minorEastAsia" w:hAnsi="Segoe UI Light" w:cs="Segoe UI Light"/>
+          <w:noProof/>
+        </w:rPr>
+        <mc:AlternateContent>
+          <mc:Choice Requires="wps">
+            <w:drawing>
+              <wp:anchor distT="0" distB="0" distL="114300" distR="114300" simplePos="0" relativeHeight="251663360" behindDoc="0" locked="0" layoutInCell="1" allowOverlap="1" wp14:anchorId="1489853F" wp14:editId="1FDB7490">
+                <wp:simplePos x="0" y="0"/>
+                <wp:positionH relativeFrom="column">
+                  <wp:posOffset>3714457</wp:posOffset>
+                </wp:positionH>
+                <wp:positionV relativeFrom="paragraph">
+                  <wp:posOffset>239205</wp:posOffset>
+                </wp:positionV>
+                <wp:extent cx="730155" cy="702859"/>
+                <wp:effectExtent l="0" t="0" r="13335" b="21590"/>
+                <wp:wrapNone/>
+                <wp:docPr id="15" name="אליפסה 15"/>
+                <wp:cNvGraphicFramePr/>
+                <a:graphic xmlns:a="http://schemas.openxmlformats.org/drawingml/2006/main">
+                  <a:graphicData uri="http://schemas.microsoft.com/office/word/2010/wordprocessingShape">
+                    <wps:wsp>
+                      <wps:cNvSpPr/>
+                      <wps:spPr>
+                        <a:xfrm>
+                          <a:off x="0" y="0"/>
+                          <a:ext cx="730155" cy="702859"/>
+                        </a:xfrm>
+                        <a:prstGeom prst="ellipse">
+                          <a:avLst/>
+                        </a:prstGeom>
+                      </wps:spPr>
+                      <wps:style>
+                        <a:lnRef idx="2">
+                          <a:schemeClr val="accent1">
+                            <a:shade val="50000"/>
+                          </a:schemeClr>
+                        </a:lnRef>
+                        <a:fillRef idx="1">
+                          <a:schemeClr val="accent1"/>
+                        </a:fillRef>
+                        <a:effectRef idx="0">
+                          <a:schemeClr val="accent1"/>
+                        </a:effectRef>
+                        <a:fontRef idx="minor">
+                          <a:schemeClr val="lt1"/>
+                        </a:fontRef>
+                      </wps:style>
+                      <wps:txbx>
+                        <w:txbxContent>
+                          <w:p>
+                            <w:pPr>
+                              <w:jc w:val="center"/>
+                              <w:rPr>
+                                <w:vertAlign w:val="subscript"/>
+                              </w:rPr>
+                            </w:pPr>
+                            <w:r>
+                              <w:t>S</w:t>
+                            </w:r>
+                            <w:r>
+                              <w:rPr>
+                                <w:vertAlign w:val="subscript"/>
+                              </w:rPr>
+                              <w:t>2</w:t>
+                            </w:r>
+                          </w:p>
+                        </w:txbxContent>
+                      </wps:txbx>
+                      <wps:bodyPr rot="0" spcFirstLastPara="0" vertOverflow="overflow" horzOverflow="overflow" vert="horz" wrap="square" lIns="91440" tIns="45720" rIns="91440" bIns="45720" numCol="1" spcCol="0" rtlCol="0" fromWordArt="0" anchor="ctr" anchorCtr="0" forceAA="0" compatLnSpc="1">
+                        <a:prstTxWarp prst="textNoShape">
+                          <a:avLst/>
+                        </a:prstTxWarp>
+                        <a:noAutofit/>
+                      </wps:bodyPr>
+                    </wps:wsp>
+                  </a:graphicData>
+                </a:graphic>
+                <wp14:sizeRelH relativeFrom="margin">
+                  <wp14:pctWidth>0</wp14:pctWidth>
+                </wp14:sizeRelH>
+                <wp14:sizeRelV relativeFrom="margin">
+                  <wp14:pctHeight>0</wp14:pctHeight>
+                </wp14:sizeRelV>
+              </wp:anchor>
+            </w:drawing>
+          </mc:Choice>
+          <mc:Fallback>
+            <w:pict>
+              <v:oval w14:anchorId="1489853F" id="אליפסה 15" o:spid="_x0000_s1040" style="position:absolute;left:0;text-align:left;margin-left:292.5pt;margin-top:18.85pt;width:57.5pt;height:55.35pt;z-index:251663360;visibility:visible;mso-wrap-style:square;mso-width-percent:0;mso-height-percent:0;mso-wrap-distance-left:9pt;mso-wrap-distance-top:0;mso-wrap-distance-right:9pt;mso-wrap-distance-bottom:0;mso-position-horizontal:absolute;mso-position-horizontal-relative:text;mso-position-vertical:absolute;mso-position-vertical-relative:text;mso-width-percent:0;mso-height-percent:0;mso-width-relative:margin;mso-height-relative:margin;v-text-anchor:middle" o:gfxdata="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" fillcolor="#4472c4 [3204]" strokecolor="#1f3763 [1604]" strokeweight="1pt">
+                <v:stroke joinstyle="miter"/>
+                <v:textbox>
+                  <w:txbxContent>
+                    <w:p>
+                      <w:pPr>
+                        <w:jc w:val="center"/>
+                        <w:rPr>
+                          <w:vertAlign w:val="subscript"/>
+                        </w:rPr>
+                      </w:pPr>
+                      <w:r>
+                        <w:t>S</w:t>
+                      </w:r>
+                      <w:r>
+                        <w:rPr>
+                          <w:vertAlign w:val="subscript"/>
+                        </w:rPr>
+                        <w:t>2</w:t>
+                      </w:r>
+                    </w:p>
+                  </w:txbxContent>
+                </v:textbox>
+              </v:oval>
+            </w:pict>
+          </mc:Fallback>
+        </mc:AlternateContent>
+      </w:r>
+      <w:r>
+        <w:rPr>
+          <w:rFonts w:ascii="Segoe UI Light" w:eastAsiaTheme="minorEastAsia" w:hAnsi="Segoe UI Light" w:cs="Segoe UI Light"/>
+          <w:noProof/>
+        </w:rPr>
+        <mc:AlternateContent>
+          <mc:Choice Requires="wps">
+            <w:drawing>
+              <wp:anchor distT="0" distB="0" distL="114300" distR="114300" simplePos="0" relativeHeight="251667456" behindDoc="0" locked="0" layoutInCell="1" allowOverlap="1" wp14:anchorId="35937652" wp14:editId="6DAFA920">
+                <wp:simplePos x="0" y="0"/>
+                <wp:positionH relativeFrom="column">
+                  <wp:posOffset>1625818</wp:posOffset>
+                </wp:positionH>
+                <wp:positionV relativeFrom="paragraph">
+                  <wp:posOffset>218838</wp:posOffset>
+                </wp:positionV>
+                <wp:extent cx="730155" cy="702859"/>
+                <wp:effectExtent l="0" t="0" r="13335" b="21590"/>
+                <wp:wrapNone/>
+                <wp:docPr id="17" name="אליפסה 17"/>
+                <wp:cNvGraphicFramePr/>
+                <a:graphic xmlns:a="http://schemas.openxmlformats.org/drawingml/2006/main">
+                  <a:graphicData uri="http://schemas.microsoft.com/office/word/2010/wordprocessingShape">
+                    <wps:wsp>
+                      <wps:cNvSpPr/>
+                      <wps:spPr>
+                        <a:xfrm>
+                          <a:off x="0" y="0"/>
+                          <a:ext cx="730155" cy="702859"/>
+                        </a:xfrm>
+                        <a:prstGeom prst="ellipse">
+                          <a:avLst/>
+                        </a:prstGeom>
+                      </wps:spPr>
+                      <wps:style>
+                        <a:lnRef idx="2">
+                          <a:schemeClr val="accent1">
+                            <a:shade val="50000"/>
+                          </a:schemeClr>
+                        </a:lnRef>
+                        <a:fillRef idx="1">
+                          <a:schemeClr val="accent1"/>
+                        </a:fillRef>
+                        <a:effectRef idx="0">
+                          <a:schemeClr val="accent1"/>
+                        </a:effectRef>
+                        <a:fontRef idx="minor">
+                          <a:schemeClr val="lt1"/>
+                        </a:fontRef>
+                      </wps:style>
+                      <wps:txbx>
+                        <w:txbxContent>
+                          <w:p>
+                            <w:pPr>
+                              <w:jc w:val="center"/>
+                              <w:rPr>
+                                <w:vertAlign w:val="subscript"/>
+                              </w:rPr>
+                            </w:pPr>
+                            <w:r>
+                              <w:t>S</w:t>
+                            </w:r>
+                            <w:r>
+                              <w:rPr>
+                                <w:vertAlign w:val="subscript"/>
+                              </w:rPr>
+                              <w:t>1</w:t>
+                            </w:r>
+                          </w:p>
+                        </w:txbxContent>
+                      </wps:txbx>
+                      <wps:bodyPr rot="0" spcFirstLastPara="0" vertOverflow="overflow" horzOverflow="overflow" vert="horz" wrap="square" lIns="91440" tIns="45720" rIns="91440" bIns="45720" numCol="1" spcCol="0" rtlCol="0" fromWordArt="0" anchor="ctr" anchorCtr="0" forceAA="0" compatLnSpc="1">
+                        <a:prstTxWarp prst="textNoShape">
+                          <a:avLst/>
+                        </a:prstTxWarp>
+                        <a:noAutofit/>
+                      </wps:bodyPr>
+                    </wps:wsp>
+                  </a:graphicData>
+                </a:graphic>
+                <wp14:sizeRelH relativeFrom="margin">
+                  <wp14:pctWidth>0</wp14:pctWidth>
+                </wp14:sizeRelH>
+                <wp14:sizeRelV relativeFrom="margin">
+                  <wp14:pctHeight>0</wp14:pctHeight>
+                </wp14:sizeRelV>
+              </wp:anchor>
+            </w:drawing>
+          </mc:Choice>
+          <mc:Fallback>
+            <w:pict>
+              <v:oval w14:anchorId="35937652" id="אליפסה 17" o:spid="_x0000_s1041" style="position:absolute;left:0;text-align:left;margin-left:128pt;margin-top:17.25pt;width:57.5pt;height:55.35pt;z-index:251667456;visibility:visible;mso-wrap-style:square;mso-width-percent:0;mso-height-percent:0;mso-wrap-distance-left:9pt;mso-wrap-distance-top:0;mso-wrap-distance-right:9pt;mso-wrap-distance-bottom:0;mso-position-horizontal:absolute;mso-position-horizontal-relative:text;mso-position-vertical:absolute;mso-position-vertical-relative:text;mso-width-percent:0;mso-height-percent:0;mso-width-relative:margin;mso-height-relative:margin;v-text-anchor:middle" o:gfxdata="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" fillcolor="#4472c4 [3204]" strokecolor="#1f3763 [1604]" strokeweight="1pt">
+                <v:stroke joinstyle="miter"/>
+                <v:textbox>
+                  <w:txbxContent>
+                    <w:p>
+                      <w:pPr>
+                        <w:jc w:val="center"/>
+                        <w:rPr>
+                          <w:vertAlign w:val="subscript"/>
+                        </w:rPr>
+                      </w:pPr>
+                      <w:r>
+                        <w:t>S</w:t>
+                      </w:r>
+                      <w:r>
+                        <w:rPr>
+                          <w:vertAlign w:val="subscript"/>
+                        </w:rPr>
+                        <w:t>1</w:t>
+                      </w:r>
+                    </w:p>
+                  </w:txbxContent>
+                </v:textbox>
+              </v:oval>
+            </w:pict>
+          </mc:Fallback>
+        </mc:AlternateContent>
+      </w:r>
+      <w:r>
+        <w:rPr>
+          <w:rFonts w:ascii="Segoe UI Light" w:eastAsiaTheme="minorEastAsia" w:hAnsi="Segoe UI Light" w:cs="Segoe UI Light"/>
+          <w:noProof/>
+        </w:rPr>
+        <mc:AlternateContent>
+          <mc:Choice Requires="wps">
+            <w:drawing>
+              <wp:anchor distT="0" distB="0" distL="114300" distR="114300" simplePos="0" relativeHeight="251659264" behindDoc="0" locked="0" layoutInCell="1" allowOverlap="1" wp14:anchorId="0D679B2E" wp14:editId="2E5979D1">
+                <wp:simplePos x="0" y="0"/>
+                <wp:positionH relativeFrom="column">
+                  <wp:posOffset>634621</wp:posOffset>
+                </wp:positionH>
+                <wp:positionV relativeFrom="paragraph">
+                  <wp:posOffset>203333</wp:posOffset>
+                </wp:positionV>
+                <wp:extent cx="730155" cy="702859"/>
+                <wp:effectExtent l="0" t="0" r="13335" b="21590"/>
+                <wp:wrapNone/>
+                <wp:docPr id="13" name="אליפסה 13"/>
+                <wp:cNvGraphicFramePr/>
+                <a:graphic xmlns:a="http://schemas.openxmlformats.org/drawingml/2006/main">
+                  <a:graphicData uri="http://schemas.microsoft.com/office/word/2010/wordprocessingShape">
+                    <wps:wsp>
+                      <wps:cNvSpPr/>
+                      <wps:spPr>
+                        <a:xfrm>
+                          <a:off x="0" y="0"/>
+                          <a:ext cx="730155" cy="702859"/>
+                        </a:xfrm>
+                        <a:prstGeom prst="ellipse">
+                          <a:avLst/>
+                        </a:prstGeom>
+                      </wps:spPr>
+                      <wps:style>
+                        <a:lnRef idx="2">
+                          <a:schemeClr val="accent1">
+                            <a:shade val="50000"/>
+                          </a:schemeClr>
+                        </a:lnRef>
+                        <a:fillRef idx="1">
+                          <a:schemeClr val="accent1"/>
+                        </a:fillRef>
+                        <a:effectRef idx="0">
+                          <a:schemeClr val="accent1"/>
+                        </a:effectRef>
+                        <a:fontRef idx="minor">
+                          <a:schemeClr val="lt1"/>
+                        </a:fontRef>
+                      </wps:style>
+                      <wps:txbx>
+                        <w:txbxContent>
+                          <w:p>
+                            <w:pPr>
+                              <w:jc w:val="center"/>
+                            </w:pPr>
+                            <w:r>
+                              <w:t>Start</w:t>
+                            </w:r>
+                          </w:p>
+                        </w:txbxContent>
+                      </wps:txbx>
+                      <wps:bodyPr rot="0" spcFirstLastPara="0" vertOverflow="overflow" horzOverflow="overflow" vert="horz" wrap="square" lIns="91440" tIns="45720" rIns="91440" bIns="45720" numCol="1" spcCol="0" rtlCol="0" fromWordArt="0" anchor="ctr" anchorCtr="0" forceAA="0" compatLnSpc="1">
+                        <a:prstTxWarp prst="textNoShape">
+                          <a:avLst/>
+                        </a:prstTxWarp>
+                        <a:noAutofit/>
+                      </wps:bodyPr>
+                    </wps:wsp>
+                  </a:graphicData>
+                </a:graphic>
+                <wp14:sizeRelH relativeFrom="margin">
+                  <wp14:pctWidth>0</wp14:pctWidth>
+                </wp14:sizeRelH>
+                <wp14:sizeRelV relativeFrom="margin">
+                  <wp14:pctHeight>0</wp14:pctHeight>
+                </wp14:sizeRelV>
+              </wp:anchor>
+            </w:drawing>
+          </mc:Choice>
+          <mc:Fallback>
+            <w:pict>
+              <v:oval w14:anchorId="0D679B2E" id="אליפסה 13" o:spid="_x0000_s1042" style="position:absolute;left:0;text-align:left;margin-left:49.95pt;margin-top:16pt;width:57.5pt;height:55.35pt;z-index:251659264;visibility:visible;mso-wrap-style:square;mso-width-percent:0;mso-height-percent:0;mso-wrap-distance-left:9pt;mso-wrap-distance-top:0;mso-wrap-distance-right:9pt;mso-wrap-distance-bottom:0;mso-position-horizontal:absolute;mso-position-horizontal-relative:text;mso-position-vertical:absolute;mso-position-vertical-relative:text;mso-width-percent:0;mso-height-percent:0;mso-width-relative:margin;mso-height-relative:margin;v-text-anchor:middle" o:gfxdata="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" fillcolor="#4472c4 [3204]" strokecolor="#1f3763 [1604]" strokeweight="1pt">
+                <v:stroke joinstyle="miter"/>
+                <v:textbox>
+                  <w:txbxContent>
+                    <w:p>
+                      <w:pPr>
+                        <w:jc w:val="center"/>
+                      </w:pPr>
+                      <w:r>
+                        <w:t>Start</w:t>
+                      </w:r>
+                    </w:p>
+                  </w:txbxContent>
+                </v:textbox>
+              </v:oval>
+            </w:pict>
+          </mc:Fallback>
+        </mc:AlternateContent>
+      </w:r>
+    </w:p>
+    <w:p>
+      <w:pPr>
+        <w:pStyle w:val="a5"/>
+        <w:bidi/>
+        <w:ind w:left="1440"/>
+        <w:rPr>
+          <w:rFonts w:ascii="Segoe UI Light" w:eastAsiaTheme="minorEastAsia" w:hAnsi="Segoe UI Light" w:cs="Segoe UI Light"/>
+        </w:rPr>
+      </w:pPr>
+      <w:r>
+        <w:rPr>
+          <w:rFonts w:ascii="Segoe UI Light" w:eastAsiaTheme="minorEastAsia" w:hAnsi="Segoe UI Light" w:cs="Segoe UI Light"/>
+          <w:noProof/>
+        </w:rPr>
+        <mc:AlternateContent>
+          <mc:Choice Requires="wps">
+            <w:drawing>
+              <wp:anchor distT="0" distB="0" distL="114300" distR="114300" simplePos="0" relativeHeight="251665408" behindDoc="0" locked="0" layoutInCell="1" allowOverlap="1" wp14:anchorId="669732C5" wp14:editId="7A5C27FF">
+                <wp:simplePos x="0" y="0"/>
+                <wp:positionH relativeFrom="column">
+                  <wp:posOffset>2656205</wp:posOffset>
+                </wp:positionH>
+                <wp:positionV relativeFrom="paragraph">
+                  <wp:posOffset>31750</wp:posOffset>
+                </wp:positionV>
+                <wp:extent cx="729615" cy="702310"/>
+                <wp:effectExtent l="0" t="0" r="13335" b="21590"/>
+                <wp:wrapNone/>
+                <wp:docPr id="16" name="אליפסה 16"/>
+                <wp:cNvGraphicFramePr/>
+                <a:graphic xmlns:a="http://schemas.openxmlformats.org/drawingml/2006/main">
+                  <a:graphicData uri="http://schemas.microsoft.com/office/word/2010/wordprocessingShape">
+                    <wps:wsp>
+                      <wps:cNvSpPr/>
+                      <wps:spPr>
+                        <a:xfrm>
+                          <a:off x="0" y="0"/>
+                          <a:ext cx="729615" cy="702310"/>
+                        </a:xfrm>
+                        <a:prstGeom prst="ellipse">
+                          <a:avLst/>
+                        </a:prstGeom>
+                      </wps:spPr>
+                      <wps:style>
+                        <a:lnRef idx="2">
+                          <a:schemeClr val="accent1">
+                            <a:shade val="50000"/>
+                          </a:schemeClr>
+                        </a:lnRef>
+                        <a:fillRef idx="1">
+                          <a:schemeClr val="accent1"/>
+                        </a:fillRef>
+                        <a:effectRef idx="0">
+                          <a:schemeClr val="accent1"/>
+                        </a:effectRef>
+                        <a:fontRef idx="minor">
+                          <a:schemeClr val="lt1"/>
+                        </a:fontRef>
+                      </wps:style>
+                      <wps:txbx>
+                        <w:txbxContent>
+                          <w:p>
+                            <w:pPr>
+                              <w:jc w:val="center"/>
+                              <w:rPr>
+                                <w:vertAlign w:val="subscript"/>
+                              </w:rPr>
+                            </w:pPr>
+                            <w:r>
+                              <w:t>T</w:t>
+                            </w:r>
+                            <w:r>
+                              <w:rPr>
+                                <w:vertAlign w:val="subscript"/>
+                              </w:rPr>
+                              <w:t>1</w:t>
+                            </w:r>
+                          </w:p>
+                        </w:txbxContent>
+                      </wps:txbx>
+                      <wps:bodyPr rot="0" spcFirstLastPara="0" vertOverflow="overflow" horzOverflow="overflow" vert="horz" wrap="square" lIns="91440" tIns="45720" rIns="91440" bIns="45720" numCol="1" spcCol="0" rtlCol="0" fromWordArt="0" anchor="ctr" anchorCtr="0" forceAA="0" compatLnSpc="1">
+                        <a:prstTxWarp prst="textNoShape">
+                          <a:avLst/>
+                        </a:prstTxWarp>
+                        <a:noAutofit/>
+                      </wps:bodyPr>
+                    </wps:wsp>
+                  </a:graphicData>
+                </a:graphic>
+                <wp14:sizeRelH relativeFrom="margin">
+                  <wp14:pctWidth>0</wp14:pctWidth>
+                </wp14:sizeRelH>
+                <wp14:sizeRelV relativeFrom="margin">
+                  <wp14:pctHeight>0</wp14:pctHeight>
+                </wp14:sizeRelV>
+              </wp:anchor>
+            </w:drawing>
+          </mc:Choice>
+          <mc:Fallback>
+            <w:pict>
+              <v:oval w14:anchorId="669732C5" id="אליפסה 16" o:spid="_x0000_s1043" style="position:absolute;left:0;text-align:left;margin-left:209.15pt;margin-top:2.5pt;width:57.45pt;height:55.3pt;z-index:251665408;visibility:visible;mso-wrap-style:square;mso-width-percent:0;mso-height-percent:0;mso-wrap-distance-left:9pt;mso-wrap-distance-top:0;mso-wrap-distance-right:9pt;mso-wrap-distance-bottom:0;mso-position-horizontal:absolute;mso-position-horizontal-relative:text;mso-position-vertical:absolute;mso-position-vertical-relative:text;mso-width-percent:0;mso-height-percent:0;mso-width-relative:margin;mso-height-relative:margin;v-text-anchor:middle" o:gfxdata="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" fillcolor="#4472c4 [3204]" strokecolor="#1f3763 [1604]" strokeweight="1pt">
+                <v:stroke joinstyle="miter"/>
+                <v:textbox>
+                  <w:txbxContent>
+                    <w:p>
+                      <w:pPr>
+                        <w:jc w:val="center"/>
+                        <w:rPr>
+                          <w:vertAlign w:val="subscript"/>
+                        </w:rPr>
+                      </w:pPr>
+                      <w:r>
+                        <w:t>T</w:t>
+                      </w:r>
+                      <w:r>
+                        <w:rPr>
+                          <w:vertAlign w:val="subscript"/>
+                        </w:rPr>
+                        <w:t>1</w:t>
+                      </w:r>
+                    </w:p>
+                  </w:txbxContent>
+                </v:textbox>
+              </v:oval>
+            </w:pict>
+          </mc:Fallback>
+        </mc:AlternateContent>
+      </w:r>
+    </w:p>
+    <w:p>
+      <w:pPr>
+        <w:pStyle w:val="a5"/>
+        <w:bidi/>
+        <w:ind w:left="1440"/>
+        <w:rPr>
+          <w:rFonts w:ascii="Segoe UI Light" w:eastAsiaTheme="minorEastAsia" w:hAnsi="Segoe UI Light" w:cs="Segoe UI Light"/>
+        </w:rPr>
+      </w:pPr>
+    </w:p>
+    <w:p>
+      <w:pPr>
+        <w:pStyle w:val="a5"/>
+        <w:bidi/>
+        <w:ind w:left="1440"/>
+        <w:rPr>
+          <w:rFonts w:ascii="Segoe UI Light" w:eastAsiaTheme="minorEastAsia" w:hAnsi="Segoe UI Light" w:cs="Segoe UI Light"/>
+        </w:rPr>
+      </w:pPr>
+    </w:p>
+    <w:p>
+      <w:pPr>
+        <w:pStyle w:val="a5"/>
+        <w:bidi/>
+        <w:ind w:left="1440"/>
+        <w:rPr>
+          <w:rFonts w:ascii="Segoe UI Light" w:eastAsiaTheme="minorEastAsia" w:hAnsi="Segoe UI Light" w:cs="Segoe UI Light"/>
+        </w:rPr>
+      </w:pPr>
+    </w:p>
+    <w:p>
+      <w:pPr>
+        <w:pStyle w:val="a5"/>
+        <w:bidi/>
+        <w:ind w:left="1440"/>
+        <w:rPr>
+          <w:rFonts w:ascii="Segoe UI Light" w:eastAsiaTheme="minorEastAsia" w:hAnsi="Segoe UI Light" w:cs="Segoe UI Light"/>
+        </w:rPr>
+      </w:pPr>
+    </w:p>
+    <w:p>
+      <w:pPr>
+        <w:pStyle w:val="a5"/>
+        <w:bidi/>
+        <w:ind w:left="1440"/>
+        <w:rPr>
+          <w:rFonts w:ascii="Segoe UI Light" w:eastAsiaTheme="minorEastAsia" w:hAnsi="Segoe UI Light" w:cs="Segoe UI Light"/>
+        </w:rPr>
+      </w:pPr>
+    </w:p>
+    <w:p>
+      <w:pPr>
+        <w:pStyle w:val="a5"/>
+        <w:bidi/>
+        <w:ind w:left="1440"/>
+        <w:rPr>
+          <w:rFonts w:ascii="Segoe UI Light" w:eastAsiaTheme="minorEastAsia" w:hAnsi="Segoe UI Light" w:cs="Segoe UI Light"/>
+          <w:rtl/>
+        </w:rPr>
+      </w:pPr>
+      <w:r>
+        <w:rPr>
+          <w:rFonts w:ascii="Segoe UI Light" w:eastAsiaTheme="minorEastAsia" w:hAnsi="Segoe UI Light" w:cs="Segoe UI Light" w:hint="cs"/>
+          <w:rtl/>
+        </w:rPr>
+        <w:t xml:space="preserve">קיבלנו </w:t>
+      </w:r>
+      <w:r>
+        <w:rPr>
+          <w:rFonts w:ascii="Segoe UI Light" w:eastAsiaTheme="minorEastAsia" w:hAnsi="Segoe UI Light" w:cs="Segoe UI Light" w:hint="cs"/>
+          <w:rtl/>
+        </w:rPr>
+        <w:t>ש-</w:t>
+      </w:r>
+      <w:r>
+        <w:rPr>
+          <w:rFonts w:ascii="Segoe UI Light" w:eastAsiaTheme="minorEastAsia" w:hAnsi="Segoe UI Light" w:cs="Segoe UI Light"/>
+        </w:rPr>
+        <w:t>h</w:t>
+      </w:r>
+      <w:r>
+        <w:rPr>
+          <w:rFonts w:ascii="Segoe UI Light" w:eastAsiaTheme="minorEastAsia" w:hAnsi="Segoe UI Light" w:cs="Segoe UI Light"/>
+          <w:vertAlign w:val="subscript"/>
+        </w:rPr>
+        <w:t>g</w:t>
+      </w:r>
+      <w:r>
+        <w:rPr>
+          <w:rFonts w:ascii="Segoe UI Light" w:eastAsiaTheme="minorEastAsia" w:hAnsi="Segoe UI Light" w:cs="Segoe UI Light"/>
+        </w:rPr>
+        <w:t>(Start) = 1000000</w:t>
+      </w:r>
+      <w:r>
+        <w:rPr>
+          <w:rFonts w:ascii="Segoe UI Light" w:eastAsiaTheme="minorEastAsia" w:hAnsi="Segoe UI Light" w:cs="Segoe UI Light" w:hint="cs"/>
+          <w:rtl/>
+        </w:rPr>
+        <w:t xml:space="preserve"> למרות שהמרחק </w:t>
+      </w:r>
+      <w:proofErr w:type="spellStart"/>
+      <w:r>
+        <w:rPr>
+          <w:rFonts w:ascii="Segoe UI Light" w:eastAsiaTheme="minorEastAsia" w:hAnsi="Segoe UI Light" w:cs="Segoe UI Light" w:hint="cs"/>
+          <w:rtl/>
+        </w:rPr>
+        <w:t>האמיתי</w:t>
+      </w:r>
+      <w:proofErr w:type="spellEnd"/>
+      <w:r>
+        <w:rPr>
+          <w:rFonts w:ascii="Segoe UI Light" w:eastAsiaTheme="minorEastAsia" w:hAnsi="Segoe UI Light" w:cs="Segoe UI Light" w:hint="cs"/>
+          <w:rtl/>
+        </w:rPr>
+        <w:t xml:space="preserve"> הוא 4 ולכן היוריסטיקה לא קבילה.</w:t>
+      </w:r>
+    </w:p>
+    <w:p>
+      <w:pPr>
+        <w:pStyle w:val="a5"/>
+        <w:numPr>
+          <w:ilvl w:val="0"/>
+          <w:numId w:val="3"/>
+        </w:numPr>
+        <w:bidi/>
+        <w:rPr>
+          <w:rFonts w:ascii="Segoe UI Light" w:eastAsiaTheme="minorEastAsia" w:hAnsi="Segoe UI Light" w:cs="Segoe UI Light"/>
+        </w:rPr>
+      </w:pPr>
+      <w:r>
+        <w:rPr>
+          <w:rFonts w:ascii="Segoe UI Light" w:eastAsiaTheme="minorEastAsia" w:hAnsi="Segoe UI Light" w:cs="Segoe UI Light" w:hint="cs"/>
+          <w:rtl/>
+        </w:rPr>
+        <w:t xml:space="preserve">פיתחנו את יוריסטיקה </w:t>
+      </w:r>
+      <w:r>
+        <w:rPr>
+          <w:rFonts w:ascii="Segoe UI Light" w:eastAsiaTheme="minorEastAsia" w:hAnsi="Segoe UI Light" w:cs="Segoe UI Light"/>
+        </w:rPr>
+        <w:t>d</w:t>
+      </w:r>
+      <w:r>
+        <w:rPr>
+          <w:rFonts w:ascii="Segoe UI Light" w:eastAsiaTheme="minorEastAsia" w:hAnsi="Segoe UI Light" w:cs="Segoe UI Light" w:hint="cs"/>
+          <w:rtl/>
+        </w:rPr>
+        <w:t xml:space="preserve"> והתוצאה שקיבלנו היא:</w:t>
+      </w:r>
+    </w:p>
+    <w:p>
+      <w:pPr>
+        <w:bidi/>
+        <w:ind w:left="360"/>
+        <w:rPr>
+          <w:rFonts w:ascii="Segoe UI Light" w:eastAsiaTheme="minorEastAsia" w:hAnsi="Segoe UI Light" w:cs="Segoe UI Light"/>
+          <w:rtl/>
+        </w:rPr>
+      </w:pPr>
+      <w:r>
+        <w:rPr>
+          <w:noProof/>
+        </w:rPr>
+        <w:drawing>
+          <wp:inline distT="0" distB="0" distL="0" distR="0" wp14:anchorId="207591F4" wp14:editId="0406B96E">
+            <wp:extent cx="5191125" cy="208129"/>
+            <wp:effectExtent l="190500" t="190500" r="161925" b="192405"/>
+            <wp:docPr id="28" name="תמונה 28"/>
+            <wp:cNvGraphicFramePr>
+              <a:graphicFrameLocks xmlns:a="http://schemas.openxmlformats.org/drawingml/2006/main" noChangeAspect="1"/>
+            </wp:cNvGraphicFramePr>
+            <a:graphic xmlns:a="http://schemas.openxmlformats.org/drawingml/2006/main">
+              <a:graphicData uri="http://schemas.openxmlformats.org/drawingml/2006/picture">
+                <pic:pic xmlns:pic="http://schemas.openxmlformats.org/drawingml/2006/picture">
+                  <pic:nvPicPr>
+                    <pic:cNvPr id="1" name=""/>
+                    <pic:cNvPicPr/>
+                  </pic:nvPicPr>
+                  <pic:blipFill rotWithShape="1">
+                    <a:blip r:embed="rId15"/>
+                    <a:srcRect t="8955"/>
+                    <a:stretch/>
+                  </pic:blipFill>
+                  <pic:spPr bwMode="auto">
+                    <a:xfrm>
+                      <a:off x="0" y="0"/>
+                      <a:ext cx="5191125" cy="208129"/>
+                    </a:xfrm>
+                    <a:prstGeom prst="rect">
+                      <a:avLst/>
+                    </a:prstGeom>
+                    <a:ln>
+                      <a:noFill/>
+                    </a:ln>
+                    <a:effectLst>
+                      <a:outerShdw blurRad="190500" algn="tl" rotWithShape="0">
+                        <a:srgbClr val="000000">
+                          <a:alpha val="70000"/>
+                        </a:srgbClr>
+                      </a:outerShdw>
+                    </a:effectLst>
+                    <a:extLst>
+                      <a:ext uri="{53640926-AAD7-44D8-BBD7-CCE9431645EC}">
+                        <a14:shadowObscured xmlns:a14="http://schemas.microsoft.com/office/drawing/2010/main"/>
+                      </a:ext>
+                    </a:extLst>
+                  </pic:spPr>
+                </pic:pic>
+              </a:graphicData>
+            </a:graphic>
+          </wp:inline>
+        </w:drawing>
+      </w:r>
+    </w:p>
+    <w:p>
+      <w:pPr>
+        <w:pStyle w:val="a5"/>
+        <w:numPr>
+          <w:ilvl w:val="0"/>
+          <w:numId w:val="3"/>
+        </w:numPr>
+        <w:bidi/>
+        <w:rPr>
+          <w:rFonts w:ascii="Segoe UI Light" w:eastAsiaTheme="minorEastAsia" w:hAnsi="Segoe UI Light" w:cs="Segoe UI Light"/>
+        </w:rPr>
+      </w:pPr>
+      <w:r>
+        <w:rPr>
+          <w:rFonts w:ascii="Segoe UI Light" w:eastAsiaTheme="minorEastAsia" w:hAnsi="Segoe UI Light" w:cs="Segoe UI Light" w:hint="cs"/>
+          <w:rtl/>
+        </w:rPr>
+        <w:t xml:space="preserve">התוצאה שקיבלנו עבור </w:t>
+      </w:r>
+      <w:proofErr w:type="spellStart"/>
+      <w:r>
+        <w:rPr>
+          <w:rFonts w:ascii="Segoe UI Light" w:eastAsiaTheme="minorEastAsia" w:hAnsi="Segoe UI Light" w:cs="Segoe UI Light" w:hint="cs"/>
+          <w:rtl/>
+        </w:rPr>
+        <w:t>יוריסטיקת</w:t>
+      </w:r>
+      <w:proofErr w:type="spellEnd"/>
+      <w:r>
+        <w:rPr>
+          <w:rFonts w:ascii="Segoe UI Light" w:eastAsiaTheme="minorEastAsia" w:hAnsi="Segoe UI Light" w:cs="Segoe UI Light" w:hint="cs"/>
+          <w:rtl/>
+        </w:rPr>
+        <w:t xml:space="preserve"> </w:t>
+      </w:r>
+      <w:r>
+        <w:rPr>
+          <w:rFonts w:ascii="Segoe UI Light" w:eastAsiaTheme="minorEastAsia" w:hAnsi="Segoe UI Light" w:cs="Segoe UI Light" w:hint="cs"/>
+        </w:rPr>
+        <w:t>MST</w:t>
+      </w:r>
+      <w:r>
+        <w:rPr>
+          <w:rFonts w:ascii="Segoe UI Light" w:eastAsiaTheme="minorEastAsia" w:hAnsi="Segoe UI Light" w:cs="Segoe UI Light" w:hint="cs"/>
+          <w:rtl/>
+        </w:rPr>
+        <w:t>:</w:t>
+      </w:r>
+    </w:p>
+    <w:p>
+      <w:pPr>
+        <w:pStyle w:val="a5"/>
+        <w:bidi/>
+        <w:rPr>
+          <w:rFonts w:ascii="Segoe UI Light" w:eastAsiaTheme="minorEastAsia" w:hAnsi="Segoe UI Light" w:cs="Segoe UI Light"/>
+          <w:rtl/>
+        </w:rPr>
+      </w:pPr>
+      <w:r>
+        <w:rPr>
+          <w:noProof/>
+        </w:rPr>
+        <w:lastRenderedPageBreak/>
+        <w:drawing>
+          <wp:inline distT="0" distB="0" distL="0" distR="0" wp14:anchorId="62AC013C" wp14:editId="77A5CF4E">
+            <wp:extent cx="4857750" cy="211540"/>
+            <wp:effectExtent l="190500" t="190500" r="171450" b="188595"/>
+            <wp:docPr id="29" name="תמונה 29"/>
+            <wp:cNvGraphicFramePr>
+              <a:graphicFrameLocks xmlns:a="http://schemas.openxmlformats.org/drawingml/2006/main" noChangeAspect="1"/>
+            </wp:cNvGraphicFramePr>
+            <a:graphic xmlns:a="http://schemas.openxmlformats.org/drawingml/2006/main">
+              <a:graphicData uri="http://schemas.openxmlformats.org/drawingml/2006/picture">
+                <pic:pic xmlns:pic="http://schemas.openxmlformats.org/drawingml/2006/picture">
+                  <pic:nvPicPr>
+                    <pic:cNvPr id="1" name=""/>
+                    <pic:cNvPicPr/>
+                  </pic:nvPicPr>
+                  <pic:blipFill rotWithShape="1">
+                    <a:blip r:embed="rId16"/>
+                    <a:srcRect t="-1" b="20683"/>
+                    <a:stretch/>
+                  </pic:blipFill>
+                  <pic:spPr bwMode="auto">
+                    <a:xfrm>
+                      <a:off x="0" y="0"/>
+                      <a:ext cx="4857750" cy="211540"/>
+                    </a:xfrm>
+                    <a:prstGeom prst="rect">
+                      <a:avLst/>
+                    </a:prstGeom>
+                    <a:ln>
+                      <a:noFill/>
+                    </a:ln>
+                    <a:effectLst>
+                      <a:outerShdw blurRad="190500" algn="tl" rotWithShape="0">
+                        <a:srgbClr val="000000">
+                          <a:alpha val="70000"/>
+                        </a:srgbClr>
+                      </a:outerShdw>
+                    </a:effectLst>
+                    <a:extLst>
+                      <a:ext uri="{53640926-AAD7-44D8-BBD7-CCE9431645EC}">
+                        <a14:shadowObscured xmlns:a14="http://schemas.microsoft.com/office/drawing/2010/main"/>
+                      </a:ext>
+                    </a:extLst>
+                  </pic:spPr>
+                </pic:pic>
+              </a:graphicData>
+            </a:graphic>
+          </wp:inline>
+        </w:drawing>
+      </w:r>
+    </w:p>
+    <w:p>
+      <w:pPr>
+        <w:bidi/>
+        <w:rPr>
+          <w:rFonts w:ascii="Segoe UI Light" w:eastAsiaTheme="majorEastAsia" w:hAnsi="Segoe UI Light" w:cs="Segoe UI Light"/>
+          <w:color w:val="C45911" w:themeColor="accent2" w:themeShade="BF"/>
+          <w:sz w:val="36"/>
+          <w:szCs w:val="36"/>
+          <w:rtl/>
+        </w:rPr>
+      </w:pPr>
+      <w:r>
+        <w:rPr>
+          <w:rFonts w:ascii="Segoe UI Light" w:eastAsiaTheme="majorEastAsia" w:hAnsi="Segoe UI Light" w:cs="Segoe UI Light" w:hint="cs"/>
+          <w:color w:val="C45911" w:themeColor="accent2" w:themeShade="BF"/>
+          <w:sz w:val="36"/>
+          <w:szCs w:val="36"/>
+          <w:rtl/>
+        </w:rPr>
+        <w:t>פרק שני</w:t>
+      </w:r>
+    </w:p>
+    <w:p>
+      <w:pPr>
+        <w:pStyle w:val="a5"/>
+        <w:bidi/>
+        <w:rPr>
+          <w:rFonts w:ascii="Segoe UI Light" w:eastAsiaTheme="minorEastAsia" w:hAnsi="Segoe UI Light" w:cs="Segoe UI Light"/>
+          <w:rtl/>
+        </w:rPr>
+      </w:pPr>
+      <w:r>
+        <w:rPr>
+          <w:rFonts w:ascii="Segoe UI Light" w:eastAsiaTheme="minorEastAsia" w:hAnsi="Segoe UI Light" w:cs="Segoe UI Light" w:hint="cs"/>
+          <w:rtl/>
+        </w:rPr>
+        <w:t xml:space="preserve">(נשתמש בהגדרה מהתרגולים עבור </w:t>
+      </w:r>
+      <w:proofErr w:type="spellStart"/>
+      <w:r>
+        <w:rPr>
+          <w:rFonts w:ascii="Segoe UI Light" w:eastAsiaTheme="minorEastAsia" w:hAnsi="Segoe UI Light" w:cs="Segoe UI Light" w:hint="cs"/>
+          <w:rtl/>
+        </w:rPr>
+        <w:t>יוריסטיקות</w:t>
+      </w:r>
+      <w:proofErr w:type="spellEnd"/>
+      <w:r>
+        <w:rPr>
+          <w:rFonts w:ascii="Segoe UI Light" w:eastAsiaTheme="minorEastAsia" w:hAnsi="Segoe UI Light" w:cs="Segoe UI Light" w:hint="cs"/>
+          <w:rtl/>
+        </w:rPr>
+        <w:t xml:space="preserve"> מיודעות </w:t>
+      </w:r>
+      <w:r>
+        <w:rPr>
+          <w:rFonts w:ascii="Segoe UI Light" w:eastAsiaTheme="minorEastAsia" w:hAnsi="Segoe UI Light" w:cs="Segoe UI Light"/>
+        </w:rPr>
+        <w:t>h</w:t>
+      </w:r>
+      <w:r>
+        <w:rPr>
+          <w:rFonts w:ascii="Segoe UI Light" w:eastAsiaTheme="minorEastAsia" w:hAnsi="Segoe UI Light" w:cs="Segoe UI Light"/>
+          <w:vertAlign w:val="subscript"/>
+        </w:rPr>
+        <w:t>1</w:t>
+      </w:r>
+      <w:r>
+        <w:rPr>
+          <w:rFonts w:ascii="Segoe UI Light" w:eastAsiaTheme="minorEastAsia" w:hAnsi="Segoe UI Light" w:cs="Segoe UI Light"/>
+        </w:rPr>
+        <w:t>(s)&gt;=h</w:t>
+      </w:r>
+      <w:r>
+        <w:rPr>
+          <w:rFonts w:ascii="Segoe UI Light" w:eastAsiaTheme="minorEastAsia" w:hAnsi="Segoe UI Light" w:cs="Segoe UI Light"/>
+          <w:vertAlign w:val="subscript"/>
+        </w:rPr>
+        <w:t>2</w:t>
+      </w:r>
+      <w:r>
+        <w:rPr>
+          <w:rFonts w:ascii="Segoe UI Light" w:eastAsiaTheme="minorEastAsia" w:hAnsi="Segoe UI Light" w:cs="Segoe UI Light"/>
+        </w:rPr>
+        <w:t>(s)</w:t>
+      </w:r>
+      <w:r>
+        <w:rPr>
+          <w:rFonts w:ascii="Segoe UI Light" w:eastAsiaTheme="minorEastAsia" w:hAnsi="Segoe UI Light" w:cs="Segoe UI Light" w:hint="cs"/>
+          <w:rtl/>
+        </w:rPr>
+        <w:t>)</w:t>
+      </w:r>
+    </w:p>
+    <w:p>
+      <w:pPr>
+        <w:pStyle w:val="a5"/>
+        <w:numPr>
+          <w:ilvl w:val="0"/>
+          <w:numId w:val="5"/>
+        </w:numPr>
+        <w:bidi/>
+        <w:rPr>
+          <w:rFonts w:ascii="Segoe UI Light" w:eastAsiaTheme="minorEastAsia" w:hAnsi="Segoe UI Light" w:cs="Segoe UI Light"/>
+          <w:rtl/>
+        </w:rPr>
+      </w:pPr>
+      <w:r>
+        <w:rPr>
+          <w:rFonts w:ascii="Segoe UI Light" w:eastAsiaTheme="minorEastAsia" w:hAnsi="Segoe UI Light" w:cs="Segoe UI Light" w:hint="cs"/>
+          <w:rtl/>
+        </w:rPr>
+        <w:t xml:space="preserve">עבור כל </w:t>
+      </w:r>
+      <w:r>
+        <w:rPr>
+          <w:rFonts w:ascii="Segoe UI Light" w:eastAsiaTheme="minorEastAsia" w:hAnsi="Segoe UI Light" w:cs="Segoe UI Light"/>
+        </w:rPr>
+        <w:t>s</w:t>
+      </w:r>
+      <w:r>
+        <w:rPr>
+          <w:rFonts w:ascii="Segoe UI Light" w:eastAsiaTheme="minorEastAsia" w:hAnsi="Segoe UI Light" w:cs="Segoe UI Light" w:hint="cs"/>
+          <w:rtl/>
+        </w:rPr>
+        <w:t xml:space="preserve"> </w:t>
+      </w:r>
+      <w:proofErr w:type="spellStart"/>
+      <w:r>
+        <w:rPr>
+          <w:rFonts w:ascii="Segoe UI Light" w:eastAsiaTheme="minorEastAsia" w:hAnsi="Segoe UI Light" w:cs="Segoe UI Light"/>
+        </w:rPr>
+        <w:t>Applicable</w:t>
+      </w:r>
+      <w:r>
+        <w:rPr>
+          <w:rFonts w:ascii="Segoe UI Light" w:eastAsiaTheme="minorEastAsia" w:hAnsi="Segoe UI Light" w:cs="Segoe UI Light"/>
+          <w:vertAlign w:val="subscript"/>
+        </w:rPr>
+        <w:t>h</w:t>
+      </w:r>
+      <w:proofErr w:type="spellEnd"/>
+      <w:r>
+        <w:rPr>
+          <w:rFonts w:ascii="Segoe UI Light" w:eastAsiaTheme="minorEastAsia" w:hAnsi="Segoe UI Light" w:cs="Segoe UI Light"/>
+        </w:rPr>
+        <w:t>(s)=True</w:t>
+      </w:r>
+      <w:r>
+        <w:rPr>
+          <w:rFonts w:ascii="Segoe UI Light" w:eastAsiaTheme="minorEastAsia" w:hAnsi="Segoe UI Light" w:cs="Segoe UI Light" w:hint="cs"/>
+          <w:rtl/>
+        </w:rPr>
+        <w:t xml:space="preserve"> היוריסטיקה קבילה, כלומר, אופטימית. עבור כל </w:t>
+      </w:r>
+      <w:proofErr w:type="spellStart"/>
+      <w:r>
+        <w:rPr>
+          <w:rFonts w:ascii="Segoe UI Light" w:eastAsiaTheme="minorEastAsia" w:hAnsi="Segoe UI Light" w:cs="Segoe UI Light"/>
+        </w:rPr>
+        <w:t>Applicable</w:t>
+      </w:r>
+      <w:r>
+        <w:rPr>
+          <w:rFonts w:ascii="Segoe UI Light" w:eastAsiaTheme="minorEastAsia" w:hAnsi="Segoe UI Light" w:cs="Segoe UI Light"/>
+          <w:vertAlign w:val="subscript"/>
+        </w:rPr>
+        <w:t>h</w:t>
+      </w:r>
+      <w:proofErr w:type="spellEnd"/>
+      <w:r>
+        <w:rPr>
+          <w:rFonts w:ascii="Segoe UI Light" w:eastAsiaTheme="minorEastAsia" w:hAnsi="Segoe UI Light" w:cs="Segoe UI Light"/>
+        </w:rPr>
+        <w:t>(s)=False</w:t>
+      </w:r>
+      <w:r>
+        <w:rPr>
+          <w:rFonts w:ascii="Segoe UI Light" w:eastAsiaTheme="minorEastAsia" w:hAnsi="Segoe UI Light" w:cs="Segoe UI Light" w:hint="cs"/>
+          <w:rtl/>
+        </w:rPr>
+        <w:t xml:space="preserve"> מקבלים שהיוריסטיקה היא 0. כיוון שלכל </w:t>
+      </w:r>
+      <w:r>
+        <w:rPr>
+          <w:rFonts w:ascii="Segoe UI Light" w:eastAsiaTheme="minorEastAsia" w:hAnsi="Segoe UI Light" w:cs="Segoe UI Light"/>
+        </w:rPr>
+        <w:t>s</w:t>
+      </w:r>
+      <w:r>
+        <w:rPr>
+          <w:rFonts w:ascii="Segoe UI Light" w:eastAsiaTheme="minorEastAsia" w:hAnsi="Segoe UI Light" w:cs="Segoe UI Light" w:hint="cs"/>
+          <w:rtl/>
+        </w:rPr>
+        <w:t xml:space="preserve"> המחיר גדול מ-</w:t>
+      </w:r>
+      <w:r>
+        <w:rPr>
+          <w:rFonts w:ascii="Segoe UI Light" w:eastAsiaTheme="minorEastAsia" w:hAnsi="Segoe UI Light" w:cs="Segoe UI Light"/>
+          <w:rtl/>
+        </w:rPr>
+        <w:t>δ</w:t>
+      </w:r>
+      <w:r>
+        <w:rPr>
+          <w:rFonts w:ascii="Segoe UI Light" w:eastAsiaTheme="minorEastAsia" w:hAnsi="Segoe UI Light" w:cs="Segoe UI Light" w:hint="cs"/>
+          <w:rtl/>
+        </w:rPr>
+        <w:t xml:space="preserve"> חיובי כלשהו בהכרח המחיר גדול מהיוריסטיקה ולכן זו יוריסטיקה אופטימית ולכן קבילה.</w:t>
+      </w:r>
+    </w:p>
+    <w:p>
+      <w:pPr>
+        <w:pStyle w:val="a5"/>
+        <w:numPr>
+          <w:ilvl w:val="0"/>
+          <w:numId w:val="5"/>
+        </w:numPr>
+        <w:bidi/>
+        <w:rPr>
+          <w:rFonts w:ascii="Segoe UI Light" w:eastAsiaTheme="minorEastAsia" w:hAnsi="Segoe UI Light" w:cs="Segoe UI Light"/>
+        </w:rPr>
+      </w:pPr>
+      <w:r>
+        <w:rPr>
+          <w:rFonts w:ascii="Segoe UI Light" w:eastAsiaTheme="minorEastAsia" w:hAnsi="Segoe UI Light" w:cs="Segoe UI Light" w:hint="cs"/>
+          <w:rtl/>
+        </w:rPr>
+        <w:t>נגדיר יוריסטיקה</w:t>
+      </w:r>
+      <w:r>
+        <w:rPr>
+          <w:rFonts w:ascii="Segoe UI Light" w:eastAsiaTheme="minorEastAsia" w:hAnsi="Segoe UI Light" w:cs="Segoe UI Light" w:hint="cs"/>
+          <w:rtl/>
+        </w:rPr>
+        <w:t xml:space="preserve"> חדשה</w:t>
+      </w:r>
+      <w:r>
+        <w:rPr>
+          <w:rFonts w:ascii="Segoe UI Light" w:eastAsiaTheme="minorEastAsia" w:hAnsi="Segoe UI Light" w:cs="Segoe UI Light" w:hint="cs"/>
+          <w:rtl/>
+        </w:rPr>
+        <w:t xml:space="preserve">: </w:t>
+      </w:r>
+    </w:p>
+    <w:p>
+      <w:pPr>
+        <w:pStyle w:val="a5"/>
+        <w:rPr>
+          <w:rFonts w:ascii="Segoe UI Light" w:eastAsiaTheme="minorEastAsia" w:hAnsi="Segoe UI Light" w:cs="Segoe UI Light"/>
+        </w:rPr>
+      </w:pPr>
+      <w:r>
+        <w:rPr>
+          <w:rFonts w:ascii="Segoe UI Light" w:eastAsiaTheme="minorEastAsia" w:hAnsi="Segoe UI Light" w:cs="Segoe UI Light"/>
+        </w:rPr>
+        <w:t>def</w:t>
+      </w:r>
+      <w:r>
+        <w:rPr>
+          <w:rFonts w:ascii="Segoe UI Light" w:eastAsiaTheme="minorEastAsia" w:hAnsi="Segoe UI Light" w:cs="Segoe UI Light"/>
+        </w:rPr>
+        <w:t xml:space="preserve"> </w:t>
+      </w:r>
+      <w:r>
+        <w:rPr>
+          <w:rFonts w:ascii="Segoe UI Light" w:eastAsiaTheme="minorEastAsia" w:hAnsi="Segoe UI Light" w:cs="Segoe UI Light"/>
+        </w:rPr>
+        <w:t>h</w:t>
+      </w:r>
+      <w:r>
+        <w:rPr>
+          <w:rFonts w:ascii="Segoe UI Light" w:eastAsiaTheme="minorEastAsia" w:hAnsi="Segoe UI Light" w:cs="Segoe UI Light"/>
+          <w:vertAlign w:val="subscript"/>
+        </w:rPr>
+        <w:t>1</w:t>
+      </w:r>
+      <w:r>
+        <w:rPr>
+          <w:rFonts w:ascii="Segoe UI Light" w:eastAsiaTheme="minorEastAsia" w:hAnsi="Segoe UI Light" w:cs="Segoe UI Light"/>
+        </w:rPr>
+        <w:t>(s):</w:t>
+      </w:r>
+    </w:p>
+    <w:p>
+      <w:pPr>
+        <w:pStyle w:val="a5"/>
+        <w:rPr>
+          <w:rFonts w:ascii="Segoe UI Light" w:eastAsiaTheme="minorEastAsia" w:hAnsi="Segoe UI Light" w:cs="Segoe UI Light"/>
+        </w:rPr>
+      </w:pPr>
+      <w:r>
+        <w:rPr>
+          <w:rFonts w:ascii="Segoe UI Light" w:eastAsiaTheme="minorEastAsia" w:hAnsi="Segoe UI Light" w:cs="Segoe UI Light"/>
+        </w:rPr>
+        <w:tab/>
+        <w:t>if (</w:t>
+      </w:r>
+      <w:proofErr w:type="spellStart"/>
+      <w:r>
+        <w:rPr>
+          <w:rFonts w:ascii="Segoe UI Light" w:eastAsiaTheme="minorEastAsia" w:hAnsi="Segoe UI Light" w:cs="Segoe UI Light"/>
+        </w:rPr>
+        <w:t>Applicable</w:t>
+      </w:r>
+      <w:r>
+        <w:rPr>
+          <w:rFonts w:ascii="Segoe UI Light" w:eastAsiaTheme="minorEastAsia" w:hAnsi="Segoe UI Light" w:cs="Segoe UI Light"/>
+          <w:vertAlign w:val="subscript"/>
+        </w:rPr>
+        <w:t>h</w:t>
+      </w:r>
+      <w:proofErr w:type="spellEnd"/>
+      <w:r>
+        <w:rPr>
+          <w:rFonts w:ascii="Segoe UI Light" w:eastAsiaTheme="minorEastAsia" w:hAnsi="Segoe UI Light" w:cs="Segoe UI Light"/>
+        </w:rPr>
+        <w:t>(s)):</w:t>
+      </w:r>
+    </w:p>
+    <w:p>
+      <w:pPr>
+        <w:pStyle w:val="a5"/>
+        <w:rPr>
+          <w:rFonts w:ascii="Segoe UI Light" w:eastAsiaTheme="minorEastAsia" w:hAnsi="Segoe UI Light" w:cs="Segoe UI Light"/>
+        </w:rPr>
+      </w:pPr>
+      <w:r>
+        <w:rPr>
+          <w:rFonts w:ascii="Segoe UI Light" w:eastAsiaTheme="minorEastAsia" w:hAnsi="Segoe UI Light" w:cs="Segoe UI Light"/>
+        </w:rPr>
+        <w:tab/>
+      </w:r>
+      <w:r>
+        <w:rPr>
+          <w:rFonts w:ascii="Segoe UI Light" w:eastAsiaTheme="minorEastAsia" w:hAnsi="Segoe UI Light" w:cs="Segoe UI Light"/>
+        </w:rPr>
+        <w:tab/>
+        <w:t>return h(s)</w:t>
+      </w:r>
+    </w:p>
+    <w:p>
+      <w:pPr>
+        <w:pStyle w:val="a5"/>
+        <w:rPr>
+          <w:rFonts w:ascii="Segoe UI Light" w:eastAsiaTheme="minorEastAsia" w:hAnsi="Segoe UI Light" w:cs="Segoe UI Light"/>
+        </w:rPr>
+      </w:pPr>
+      <w:r>
+        <w:rPr>
+          <w:rFonts w:ascii="Segoe UI Light" w:eastAsiaTheme="minorEastAsia" w:hAnsi="Segoe UI Light" w:cs="Segoe UI Light"/>
+        </w:rPr>
+        <w:tab/>
+      </w:r>
+      <w:r>
+        <w:rPr>
+          <w:rFonts w:ascii="Segoe UI Light" w:eastAsiaTheme="minorEastAsia" w:hAnsi="Segoe UI Light" w:cs="Segoe UI Light"/>
+        </w:rPr>
+        <w:t>else:</w:t>
+      </w:r>
+    </w:p>
+    <w:p>
+      <w:pPr>
+        <w:pStyle w:val="a5"/>
+        <w:rPr>
+          <w:rFonts w:ascii="Segoe UI Light" w:eastAsiaTheme="minorEastAsia" w:hAnsi="Segoe UI Light" w:cs="Segoe UI Light"/>
+        </w:rPr>
+      </w:pPr>
+      <w:r>
+        <w:rPr>
+          <w:rFonts w:ascii="Segoe UI Light" w:eastAsiaTheme="minorEastAsia" w:hAnsi="Segoe UI Light" w:cs="Segoe UI Light"/>
+        </w:rPr>
+        <w:tab/>
+      </w:r>
+      <w:r>
+        <w:rPr>
+          <w:rFonts w:ascii="Segoe UI Light" w:eastAsiaTheme="minorEastAsia" w:hAnsi="Segoe UI Light" w:cs="Segoe UI Light"/>
+        </w:rPr>
+        <w:tab/>
+        <w:t>return min (h</w:t>
+      </w:r>
+      <w:r>
+        <w:rPr>
+          <w:rFonts w:ascii="Segoe UI Light" w:eastAsiaTheme="minorEastAsia" w:hAnsi="Segoe UI Light" w:cs="Segoe UI Light" w:hint="cs"/>
+          <w:vertAlign w:val="subscript"/>
+          <w:rtl/>
+        </w:rPr>
+        <w:t>0</w:t>
+      </w:r>
+      <w:r>
+        <w:rPr>
+          <w:rFonts w:ascii="Segoe UI Light" w:eastAsiaTheme="minorEastAsia" w:hAnsi="Segoe UI Light" w:cs="Segoe UI Light"/>
+        </w:rPr>
+        <w:t>(state), state in sons of s)</w:t>
+      </w:r>
+    </w:p>
+    <w:p>
+      <w:pPr>
+        <w:pStyle w:val="a5"/>
+        <w:bidi/>
+        <w:rPr>
+          <w:rFonts w:ascii="Segoe UI Light" w:eastAsiaTheme="minorEastAsia" w:hAnsi="Segoe UI Light" w:cs="Segoe UI Light"/>
+          <w:rtl/>
+        </w:rPr>
+      </w:pPr>
+      <w:r>
+        <w:rPr>
+          <w:rFonts w:ascii="Segoe UI Light" w:eastAsiaTheme="minorEastAsia" w:hAnsi="Segoe UI Light" w:cs="Segoe UI Light" w:hint="cs"/>
+          <w:rtl/>
+        </w:rPr>
+        <w:t xml:space="preserve">אם </w:t>
+      </w:r>
+      <w:r>
+        <w:rPr>
+          <w:rFonts w:ascii="Segoe UI Light" w:eastAsiaTheme="minorEastAsia" w:hAnsi="Segoe UI Light" w:cs="Segoe UI Light"/>
+        </w:rPr>
+        <w:t>h</w:t>
+      </w:r>
+      <w:r>
+        <w:rPr>
+          <w:rFonts w:ascii="Segoe UI Light" w:eastAsiaTheme="minorEastAsia" w:hAnsi="Segoe UI Light" w:cs="Segoe UI Light" w:hint="cs"/>
+          <w:rtl/>
+        </w:rPr>
+        <w:t xml:space="preserve"> מוגדרת על </w:t>
+      </w:r>
+      <w:r>
+        <w:rPr>
+          <w:rFonts w:ascii="Segoe UI Light" w:eastAsiaTheme="minorEastAsia" w:hAnsi="Segoe UI Light" w:cs="Segoe UI Light"/>
+        </w:rPr>
+        <w:t>s</w:t>
+      </w:r>
+      <w:r>
+        <w:rPr>
+          <w:rFonts w:ascii="Segoe UI Light" w:eastAsiaTheme="minorEastAsia" w:hAnsi="Segoe UI Light" w:cs="Segoe UI Light" w:hint="cs"/>
+          <w:rtl/>
+        </w:rPr>
+        <w:t xml:space="preserve"> נחזיר את </w:t>
+      </w:r>
+      <w:r>
+        <w:rPr>
+          <w:rFonts w:ascii="Segoe UI Light" w:eastAsiaTheme="minorEastAsia" w:hAnsi="Segoe UI Light" w:cs="Segoe UI Light"/>
+        </w:rPr>
+        <w:t>h(s)</w:t>
+      </w:r>
+      <w:r>
+        <w:rPr>
+          <w:rFonts w:ascii="Segoe UI Light" w:eastAsiaTheme="minorEastAsia" w:hAnsi="Segoe UI Light" w:cs="Segoe UI Light" w:hint="cs"/>
+          <w:rtl/>
+        </w:rPr>
+        <w:t xml:space="preserve">, אחרת, נחזיר את הערך המינימלי המתקבל מהפעלת </w:t>
+      </w:r>
+      <w:r>
+        <w:rPr>
+          <w:rFonts w:ascii="Segoe UI Light" w:eastAsiaTheme="minorEastAsia" w:hAnsi="Segoe UI Light" w:cs="Segoe UI Light"/>
+        </w:rPr>
+        <w:t>h</w:t>
+      </w:r>
+      <w:r>
+        <w:rPr>
+          <w:rFonts w:ascii="Segoe UI Light" w:eastAsiaTheme="minorEastAsia" w:hAnsi="Segoe UI Light" w:cs="Segoe UI Light"/>
+          <w:vertAlign w:val="subscript"/>
+        </w:rPr>
+        <w:t>1</w:t>
+      </w:r>
+      <w:r>
+        <w:rPr>
+          <w:rFonts w:ascii="Segoe UI Light" w:eastAsiaTheme="minorEastAsia" w:hAnsi="Segoe UI Light" w:cs="Segoe UI Light" w:hint="cs"/>
+          <w:rtl/>
+        </w:rPr>
+        <w:t xml:space="preserve"> על הבנים של </w:t>
+      </w:r>
+      <w:r>
+        <w:rPr>
+          <w:rFonts w:ascii="Segoe UI Light" w:eastAsiaTheme="minorEastAsia" w:hAnsi="Segoe UI Light" w:cs="Segoe UI Light"/>
+        </w:rPr>
+        <w:t>s</w:t>
+      </w:r>
+      <w:r>
+        <w:rPr>
+          <w:rFonts w:ascii="Segoe UI Light" w:eastAsiaTheme="minorEastAsia" w:hAnsi="Segoe UI Light" w:cs="Segoe UI Light" w:hint="cs"/>
+          <w:rtl/>
+        </w:rPr>
+        <w:t xml:space="preserve"> בעץ המצבים.</w:t>
+      </w:r>
+    </w:p>
+    <w:p>
+      <w:pPr>
+        <w:pStyle w:val="a5"/>
+        <w:bidi/>
+        <w:rPr>
+          <w:rFonts w:ascii="Segoe UI Light" w:eastAsiaTheme="minorEastAsia" w:hAnsi="Segoe UI Light" w:cs="Segoe UI Light"/>
+          <w:rtl/>
+        </w:rPr>
+      </w:pPr>
+      <w:r>
+        <w:rPr>
+          <w:rFonts w:ascii="Segoe UI Light" w:eastAsiaTheme="minorEastAsia" w:hAnsi="Segoe UI Light" w:cs="Segoe UI Light" w:hint="cs"/>
+          <w:rtl/>
+        </w:rPr>
+        <w:t xml:space="preserve">לכל </w:t>
+      </w:r>
+      <w:r>
+        <w:rPr>
+          <w:rFonts w:ascii="Segoe UI Light" w:eastAsiaTheme="minorEastAsia" w:hAnsi="Segoe UI Light" w:cs="Segoe UI Light"/>
+        </w:rPr>
+        <w:t>s</w:t>
+      </w:r>
+      <w:r>
+        <w:rPr>
+          <w:rFonts w:ascii="Segoe UI Light" w:eastAsiaTheme="minorEastAsia" w:hAnsi="Segoe UI Light" w:cs="Segoe UI Light" w:hint="cs"/>
+          <w:rtl/>
+        </w:rPr>
+        <w:t xml:space="preserve"> מתקיים</w:t>
+      </w:r>
+      <w:r>
+        <w:rPr>
+          <w:rFonts w:ascii="Segoe UI Light" w:eastAsiaTheme="minorEastAsia" w:hAnsi="Segoe UI Light" w:cs="Segoe UI Light" w:hint="cs"/>
+          <w:rtl/>
+        </w:rPr>
+        <w:t xml:space="preserve"> </w:t>
+      </w:r>
+      <m:oMath>
+        <m:sSub>
+          <m:sSubPr>
+            <m:ctrlPr>
+              <w:rPr>
+                <w:rFonts w:ascii="Cambria Math" w:eastAsiaTheme="minorEastAsia" w:hAnsi="Cambria Math" w:cs="Segoe UI Light"/>
+                <w:i/>
+              </w:rPr>
+            </m:ctrlPr>
+          </m:sSubPr>
+          <m:e>
+            <m:r>
+              <w:rPr>
+                <w:rFonts w:ascii="Cambria Math" w:eastAsiaTheme="minorEastAsia" w:hAnsi="Cambria Math" w:cs="Segoe UI Light"/>
+              </w:rPr>
+              <m:t>h</m:t>
+            </m:r>
+          </m:e>
+          <m:sub>
+            <m:r>
+              <w:rPr>
+                <w:rFonts w:ascii="Cambria Math" w:eastAsiaTheme="minorEastAsia" w:hAnsi="Cambria Math" w:cs="Segoe UI Light"/>
+              </w:rPr>
+              <m:t>1</m:t>
+            </m:r>
+          </m:sub>
+        </m:sSub>
+        <m:d>
+          <m:dPr>
+            <m:ctrlPr>
+              <w:rPr>
+                <w:rFonts w:ascii="Cambria Math" w:eastAsiaTheme="minorEastAsia" w:hAnsi="Cambria Math" w:cs="Segoe UI Light"/>
+                <w:i/>
+              </w:rPr>
+            </m:ctrlPr>
+          </m:dPr>
+          <m:e>
+            <m:r>
+              <w:rPr>
+                <w:rFonts w:ascii="Cambria Math" w:eastAsiaTheme="minorEastAsia" w:hAnsi="Cambria Math" w:cs="Segoe UI Light"/>
+              </w:rPr>
+              <m:t>s</m:t>
+            </m:r>
+          </m:e>
+        </m:d>
+        <m:r>
+          <w:rPr>
+            <w:rFonts w:ascii="Cambria Math" w:eastAsiaTheme="minorEastAsia" w:hAnsi="Cambria Math" w:cs="Segoe UI Light"/>
+          </w:rPr>
+          <m:t>≥</m:t>
+        </m:r>
+        <m:sSub>
+          <m:sSubPr>
+            <m:ctrlPr>
+              <w:rPr>
+                <w:rFonts w:ascii="Cambria Math" w:eastAsiaTheme="minorEastAsia" w:hAnsi="Cambria Math" w:cs="Segoe UI Light"/>
+                <w:i/>
+              </w:rPr>
+            </m:ctrlPr>
+          </m:sSubPr>
+          <m:e>
+            <m:r>
+              <w:rPr>
+                <w:rFonts w:ascii="Cambria Math" w:eastAsiaTheme="minorEastAsia" w:hAnsi="Cambria Math" w:cs="Segoe UI Light"/>
+              </w:rPr>
+              <m:t>h</m:t>
+            </m:r>
+          </m:e>
+          <m:sub>
+            <m:r>
+              <w:rPr>
+                <w:rFonts w:ascii="Cambria Math" w:eastAsiaTheme="minorEastAsia" w:hAnsi="Cambria Math" w:cs="Segoe UI Light"/>
+              </w:rPr>
+              <m:t>0</m:t>
+            </m:r>
+          </m:sub>
+        </m:sSub>
+        <m:r>
+          <w:rPr>
+            <w:rFonts w:ascii="Cambria Math" w:eastAsiaTheme="minorEastAsia" w:hAnsi="Cambria Math" w:cs="Segoe UI Light"/>
+          </w:rPr>
+          <m:t>(s)</m:t>
+        </m:r>
+      </m:oMath>
+      <w:r>
+        <w:rPr>
+          <w:rFonts w:ascii="Segoe UI Light" w:eastAsiaTheme="minorEastAsia" w:hAnsi="Segoe UI Light" w:cs="Segoe UI Light" w:hint="cs"/>
+          <w:rtl/>
+        </w:rPr>
+        <w:t xml:space="preserve"> ולכן היוריסטיקה הזו מיודעת יותר.</w:t>
+      </w:r>
+    </w:p>
+    <w:p>
+      <w:pPr>
+        <w:pStyle w:val="a5"/>
+        <w:numPr>
+          <w:ilvl w:val="0"/>
+          <w:numId w:val="5"/>
+        </w:numPr>
+        <w:bidi/>
+        <w:rPr>
+          <w:rFonts w:ascii="Segoe UI Light" w:eastAsiaTheme="minorEastAsia" w:hAnsi="Segoe UI Light" w:cs="Segoe UI Light"/>
+        </w:rPr>
+      </w:pPr>
+      <w:r>
+        <w:rPr>
+          <w:rFonts w:ascii="Segoe UI Light" w:eastAsiaTheme="minorEastAsia" w:hAnsi="Segoe UI Light" w:cs="Segoe UI Light" w:hint="cs"/>
+          <w:rtl/>
+        </w:rPr>
+        <w:t>נגדיר יוריסטיקה חדשה:</w:t>
+      </w:r>
+    </w:p>
+    <w:p>
+      <w:pPr>
+        <w:pStyle w:val="a5"/>
+        <w:rPr>
+          <w:rFonts w:ascii="Segoe UI Light" w:eastAsiaTheme="minorEastAsia" w:hAnsi="Segoe UI Light" w:cs="Segoe UI Light"/>
+        </w:rPr>
+      </w:pPr>
+      <w:r>
+        <w:rPr>
+          <w:rFonts w:ascii="Segoe UI Light" w:eastAsiaTheme="minorEastAsia" w:hAnsi="Segoe UI Light" w:cs="Segoe UI Light"/>
+        </w:rPr>
+        <w:t>def h</w:t>
+      </w:r>
+      <w:r>
+        <w:rPr>
+          <w:rFonts w:ascii="Segoe UI Light" w:eastAsiaTheme="minorEastAsia" w:hAnsi="Segoe UI Light" w:cs="Segoe UI Light" w:hint="cs"/>
+          <w:vertAlign w:val="subscript"/>
+          <w:rtl/>
+        </w:rPr>
+        <w:t>2</w:t>
+      </w:r>
+      <w:r>
+        <w:rPr>
+          <w:rFonts w:ascii="Segoe UI Light" w:eastAsiaTheme="minorEastAsia" w:hAnsi="Segoe UI Light" w:cs="Segoe UI Light"/>
+        </w:rPr>
+        <w:t>(s</w:t>
+      </w:r>
+      <w:proofErr w:type="gramStart"/>
+      <w:r>
+        <w:rPr>
+          <w:rFonts w:ascii="Segoe UI Light" w:eastAsiaTheme="minorEastAsia" w:hAnsi="Segoe UI Light" w:cs="Segoe UI Light"/>
+        </w:rPr>
+        <w:t>) :</w:t>
+      </w:r>
+      <w:proofErr w:type="gramEnd"/>
+    </w:p>
+    <w:p>
+      <w:pPr>
+        <w:pStyle w:val="a5"/>
+        <w:rPr>
+          <w:rFonts w:ascii="Segoe UI Light" w:eastAsiaTheme="minorEastAsia" w:hAnsi="Segoe UI Light" w:cs="Segoe UI Light"/>
+        </w:rPr>
+      </w:pPr>
+      <w:r>
+        <w:rPr>
+          <w:rFonts w:ascii="Segoe UI Light" w:eastAsiaTheme="minorEastAsia" w:hAnsi="Segoe UI Light" w:cs="Segoe UI Light"/>
+        </w:rPr>
+        <w:tab/>
+        <w:t>if (</w:t>
+      </w:r>
+      <w:proofErr w:type="spellStart"/>
+      <w:r>
+        <w:rPr>
+          <w:rFonts w:ascii="Segoe UI Light" w:eastAsiaTheme="minorEastAsia" w:hAnsi="Segoe UI Light" w:cs="Segoe UI Light"/>
+        </w:rPr>
+        <w:t>Applicable</w:t>
+      </w:r>
+      <w:r>
+        <w:rPr>
+          <w:rFonts w:ascii="Segoe UI Light" w:eastAsiaTheme="minorEastAsia" w:hAnsi="Segoe UI Light" w:cs="Segoe UI Light"/>
+          <w:vertAlign w:val="subscript"/>
+        </w:rPr>
+        <w:t>h</w:t>
+      </w:r>
+      <w:proofErr w:type="spellEnd"/>
+      <w:r>
+        <w:rPr>
+          <w:rFonts w:ascii="Segoe UI Light" w:eastAsiaTheme="minorEastAsia" w:hAnsi="Segoe UI Light" w:cs="Segoe UI Light"/>
+        </w:rPr>
+        <w:t>(s)):</w:t>
+      </w:r>
+    </w:p>
+    <w:p>
+      <w:pPr>
+        <w:pStyle w:val="a5"/>
+        <w:rPr>
+          <w:rFonts w:ascii="Segoe UI Light" w:eastAsiaTheme="minorEastAsia" w:hAnsi="Segoe UI Light" w:cs="Segoe UI Light"/>
+        </w:rPr>
+      </w:pPr>
+      <w:r>
+        <w:rPr>
+          <w:rFonts w:ascii="Segoe UI Light" w:eastAsiaTheme="minorEastAsia" w:hAnsi="Segoe UI Light" w:cs="Segoe UI Light"/>
+        </w:rPr>
+        <w:tab/>
+      </w:r>
+      <w:r>
+        <w:rPr>
+          <w:rFonts w:ascii="Segoe UI Light" w:eastAsiaTheme="minorEastAsia" w:hAnsi="Segoe UI Light" w:cs="Segoe UI Light"/>
+        </w:rPr>
+        <w:tab/>
+        <w:t>return h(s)</w:t>
+      </w:r>
+    </w:p>
+    <w:p>
+      <w:pPr>
+        <w:pStyle w:val="a5"/>
+        <w:rPr>
+          <w:rFonts w:ascii="Segoe UI Light" w:eastAsiaTheme="minorEastAsia" w:hAnsi="Segoe UI Light" w:cs="Segoe UI Light"/>
+        </w:rPr>
+      </w:pPr>
+      <w:r>
+        <w:rPr>
+          <w:rFonts w:ascii="Segoe UI Light" w:eastAsiaTheme="minorEastAsia" w:hAnsi="Segoe UI Light" w:cs="Segoe UI Light"/>
+        </w:rPr>
+        <w:tab/>
+        <w:t>else:</w:t>
+      </w:r>
+    </w:p>
+    <w:p>
+      <w:pPr>
+        <w:pStyle w:val="a5"/>
+        <w:rPr>
+          <w:rFonts w:ascii="Segoe UI Light" w:eastAsiaTheme="minorEastAsia" w:hAnsi="Segoe UI Light" w:cs="Segoe UI Light"/>
+          <w:rtl/>
+        </w:rPr>
+      </w:pPr>
+      <w:r>
+        <w:rPr>
+          <w:rFonts w:ascii="Segoe UI Light" w:eastAsiaTheme="minorEastAsia" w:hAnsi="Segoe UI Light" w:cs="Segoe UI Light"/>
+        </w:rPr>
+        <w:tab/>
+      </w:r>
+      <w:r>
+        <w:rPr>
+          <w:rFonts w:ascii="Segoe UI Light" w:eastAsiaTheme="minorEastAsia" w:hAnsi="Segoe UI Light" w:cs="Segoe UI Light"/>
+        </w:rPr>
+        <w:tab/>
+        <w:t>return δ</w:t>
+      </w:r>
+    </w:p>
+    <w:p>
+      <w:pPr>
+        <w:pStyle w:val="a5"/>
+        <w:bidi/>
+        <w:rPr>
+          <w:rFonts w:ascii="Segoe UI Light" w:eastAsiaTheme="minorEastAsia" w:hAnsi="Segoe UI Light" w:cs="Segoe UI Light" w:hint="cs"/>
+          <w:rtl/>
+        </w:rPr>
+      </w:pPr>
+      <w:r>
+        <w:rPr>
+          <w:rFonts w:ascii="Segoe UI Light" w:eastAsiaTheme="minorEastAsia" w:hAnsi="Segoe UI Light" w:cs="Segoe UI Light" w:hint="cs"/>
+          <w:rtl/>
+        </w:rPr>
+        <w:t xml:space="preserve">לכל </w:t>
+      </w:r>
+      <w:r>
+        <w:rPr>
+          <w:rFonts w:ascii="Segoe UI Light" w:eastAsiaTheme="minorEastAsia" w:hAnsi="Segoe UI Light" w:cs="Segoe UI Light"/>
+        </w:rPr>
+        <w:t>s</w:t>
+      </w:r>
+      <w:r>
+        <w:rPr>
+          <w:rFonts w:ascii="Segoe UI Light" w:eastAsiaTheme="minorEastAsia" w:hAnsi="Segoe UI Light" w:cs="Segoe UI Light" w:hint="cs"/>
+          <w:rtl/>
+        </w:rPr>
+        <w:t xml:space="preserve"> מתקיים </w:t>
+      </w:r>
+      <w:r>
+        <w:rPr>
+          <w:rFonts w:ascii="Segoe UI Light" w:eastAsiaTheme="minorEastAsia" w:hAnsi="Segoe UI Light" w:cs="Segoe UI Light"/>
+        </w:rPr>
+        <w:t>h</w:t>
+      </w:r>
+      <w:r>
+        <w:rPr>
+          <w:rFonts w:ascii="Segoe UI Light" w:eastAsiaTheme="minorEastAsia" w:hAnsi="Segoe UI Light" w:cs="Segoe UI Light"/>
+          <w:vertAlign w:val="subscript"/>
+        </w:rPr>
+        <w:t>2</w:t>
+      </w:r>
+      <w:r>
+        <w:rPr>
+          <w:rFonts w:ascii="Segoe UI Light" w:eastAsiaTheme="minorEastAsia" w:hAnsi="Segoe UI Light" w:cs="Segoe UI Light"/>
+        </w:rPr>
+        <w:t>(s) &gt;= h</w:t>
+      </w:r>
+      <w:r>
+        <w:rPr>
+          <w:rFonts w:ascii="Segoe UI Light" w:eastAsiaTheme="minorEastAsia" w:hAnsi="Segoe UI Light" w:cs="Segoe UI Light"/>
+          <w:vertAlign w:val="subscript"/>
+        </w:rPr>
+        <w:t>0</w:t>
+      </w:r>
+      <w:r>
+        <w:rPr>
+          <w:rFonts w:ascii="Segoe UI Light" w:eastAsiaTheme="minorEastAsia" w:hAnsi="Segoe UI Light" w:cs="Segoe UI Light"/>
+        </w:rPr>
+        <w:t>(s)</w:t>
+      </w:r>
+      <w:r>
+        <w:rPr>
+          <w:rFonts w:ascii="Segoe UI Light" w:eastAsiaTheme="minorEastAsia" w:hAnsi="Segoe UI Light" w:cs="Segoe UI Light" w:hint="cs"/>
+          <w:rtl/>
+        </w:rPr>
+        <w:t xml:space="preserve"> ולכן היוריסטיקה הזו מיודעת יותר.</w:t>
+      </w:r>
+    </w:p>
+    <w:p>
+      <w:pPr>
+        <w:pStyle w:val="a5"/>
+        <w:numPr>
+          <w:ilvl w:val="0"/>
+          <w:numId w:val="5"/>
+        </w:numPr>
+        <w:bidi/>
+        <w:rPr>
+          <w:rFonts w:ascii="Segoe UI Light" w:eastAsiaTheme="minorEastAsia" w:hAnsi="Segoe UI Light" w:cs="Segoe UI Light"/>
+        </w:rPr>
+      </w:pPr>
+      <w:r>
+        <w:rPr>
+          <w:rFonts w:ascii="Segoe UI Light" w:eastAsiaTheme="minorEastAsia" w:hAnsi="Segoe UI Light" w:cs="Segoe UI Light" w:hint="cs"/>
+          <w:rtl/>
+        </w:rPr>
+        <w:t>הטענה נכונה. נתאר אלגוריתם שמקיים טענה זו. אם נשתמש ב-</w:t>
+      </w:r>
+      <w:r>
+        <w:rPr>
+          <w:rFonts w:ascii="Segoe UI Light" w:eastAsiaTheme="minorEastAsia" w:hAnsi="Segoe UI Light" w:cs="Segoe UI Light"/>
+        </w:rPr>
+        <w:t>h’</w:t>
+      </w:r>
+      <w:r>
+        <w:rPr>
+          <w:rFonts w:ascii="Segoe UI Light" w:eastAsiaTheme="minorEastAsia" w:hAnsi="Segoe UI Light" w:cs="Segoe UI Light" w:hint="cs"/>
+          <w:rtl/>
+        </w:rPr>
+        <w:t xml:space="preserve"> נדע כבר בצומת ההתחלה מהו המחיר שאנחנו צריכים לשלם על המסלול. </w:t>
+      </w:r>
+    </w:p>
+    <w:p>
+      <w:pPr>
+        <w:pStyle w:val="a5"/>
+        <w:bidi/>
+        <w:rPr>
+          <w:rFonts w:ascii="Segoe UI Light" w:eastAsiaTheme="minorEastAsia" w:hAnsi="Segoe UI Light" w:cs="Segoe UI Light"/>
+          <w:rtl/>
+        </w:rPr>
+      </w:pPr>
+      <w:r>
+        <w:rPr>
+          <w:rFonts w:ascii="Segoe UI Light" w:eastAsiaTheme="minorEastAsia" w:hAnsi="Segoe UI Light" w:cs="Segoe UI Light" w:hint="cs"/>
+          <w:rtl/>
+        </w:rPr>
+        <w:t xml:space="preserve">נשתמש באלגוריתם דמוי </w:t>
+      </w:r>
+      <w:r>
+        <w:rPr>
+          <w:rFonts w:ascii="Segoe UI Light" w:eastAsiaTheme="minorEastAsia" w:hAnsi="Segoe UI Light" w:cs="Segoe UI Light"/>
+        </w:rPr>
+        <w:t>A*</w:t>
+      </w:r>
+      <w:r>
+        <w:rPr>
+          <w:rFonts w:ascii="Segoe UI Light" w:eastAsiaTheme="minorEastAsia" w:hAnsi="Segoe UI Light" w:cs="Segoe UI Light" w:hint="cs"/>
+          <w:rtl/>
+        </w:rPr>
+        <w:t>. במצב ההתחלה מחשבים את היוריסטיקה של מצב ההתחלה, זהו המחיר של מצב המטרה האופטימלי, נסמן מחיר זה ב-</w:t>
+      </w:r>
+      <w:r>
+        <w:rPr>
+          <w:rFonts w:ascii="Segoe UI Light" w:eastAsiaTheme="minorEastAsia" w:hAnsi="Segoe UI Light" w:cs="Segoe UI Light"/>
+        </w:rPr>
+        <w:t>P</w:t>
+      </w:r>
+      <w:r>
+        <w:rPr>
+          <w:rFonts w:ascii="Segoe UI Light" w:eastAsiaTheme="minorEastAsia" w:hAnsi="Segoe UI Light" w:cs="Segoe UI Light" w:hint="cs"/>
+          <w:rtl/>
+        </w:rPr>
+        <w:t xml:space="preserve">. נמשיך בחיפוש כמו </w:t>
+      </w:r>
+      <w:r>
+        <w:rPr>
+          <w:rFonts w:ascii="Segoe UI Light" w:eastAsiaTheme="minorEastAsia" w:hAnsi="Segoe UI Light" w:cs="Segoe UI Light" w:hint="cs"/>
+        </w:rPr>
+        <w:t>A</w:t>
+      </w:r>
+      <w:r>
+        <w:rPr>
+          <w:rFonts w:ascii="Segoe UI Light" w:eastAsiaTheme="minorEastAsia" w:hAnsi="Segoe UI Light" w:cs="Segoe UI Light"/>
+        </w:rPr>
+        <w:t>*</w:t>
+      </w:r>
+      <w:r>
+        <w:rPr>
+          <w:rFonts w:ascii="Segoe UI Light" w:eastAsiaTheme="minorEastAsia" w:hAnsi="Segoe UI Light" w:cs="Segoe UI Light" w:hint="cs"/>
+          <w:rtl/>
+        </w:rPr>
+        <w:t xml:space="preserve"> שמשתמש ב-</w:t>
+      </w:r>
+      <w:r>
+        <w:rPr>
+          <w:rFonts w:ascii="Segoe UI Light" w:eastAsiaTheme="minorEastAsia" w:hAnsi="Segoe UI Light" w:cs="Segoe UI Light"/>
+        </w:rPr>
+        <w:t>h</w:t>
+      </w:r>
+      <w:r>
+        <w:rPr>
+          <w:rFonts w:ascii="Segoe UI Light" w:eastAsiaTheme="minorEastAsia" w:hAnsi="Segoe UI Light" w:cs="Segoe UI Light"/>
+          <w:vertAlign w:val="subscript"/>
+        </w:rPr>
+        <w:t>o</w:t>
+      </w:r>
+      <w:r>
+        <w:rPr>
+          <w:rFonts w:ascii="Segoe UI Light" w:eastAsiaTheme="minorEastAsia" w:hAnsi="Segoe UI Light" w:cs="Segoe UI Light"/>
+        </w:rPr>
+        <w:t>(h’, s)</w:t>
+      </w:r>
+      <w:r>
+        <w:rPr>
+          <w:rFonts w:ascii="Segoe UI Light" w:eastAsiaTheme="minorEastAsia" w:hAnsi="Segoe UI Light" w:cs="Segoe UI Light" w:hint="cs"/>
+          <w:rtl/>
+        </w:rPr>
+        <w:t>. אם מגיעים למצב שאינו מצב מטרה ומחיר ההגעה אליו גדול או שווה ל-</w:t>
+      </w:r>
+      <w:r>
+        <w:rPr>
+          <w:rFonts w:ascii="Segoe UI Light" w:eastAsiaTheme="minorEastAsia" w:hAnsi="Segoe UI Light" w:cs="Segoe UI Light" w:hint="cs"/>
+        </w:rPr>
+        <w:t>P</w:t>
+      </w:r>
+      <w:r>
+        <w:rPr>
+          <w:rFonts w:ascii="Segoe UI Light" w:eastAsiaTheme="minorEastAsia" w:hAnsi="Segoe UI Light" w:cs="Segoe UI Light" w:hint="cs"/>
+          <w:rtl/>
+        </w:rPr>
+        <w:t>, לא נמשיך את החיפוש בתת העץ של המצב הזה בעץ החיפוש. אנחנו יכולים להפסיק את החיפוש כי בהכרח כבר לא נמצא מחיר אופטימלי בתת העץ הזה.</w:t>
+      </w:r>
+    </w:p>
+    <w:p>
+      <w:pPr>
+        <w:pStyle w:val="a5"/>
+        <w:bidi/>
+        <w:rPr>
+          <w:rFonts w:ascii="Segoe UI Light" w:eastAsiaTheme="minorEastAsia" w:hAnsi="Segoe UI Light" w:cs="Segoe UI Light"/>
+          <w:rtl/>
+        </w:rPr>
+      </w:pPr>
+      <w:r>
+        <w:rPr>
+          <w:rFonts w:ascii="Segoe UI Light" w:eastAsiaTheme="minorEastAsia" w:hAnsi="Segoe UI Light" w:cs="Segoe UI Light" w:hint="cs"/>
+          <w:rtl/>
+        </w:rPr>
+        <w:t>האלגוריתם המוצג הוא קביל כי הוא בהכרח ימצא פתרון אופטימלי, כי הוא בוודאו</w:t>
+      </w:r>
+      <w:r>
+        <w:rPr>
+          <w:rFonts w:ascii="Segoe UI Light" w:eastAsiaTheme="minorEastAsia" w:hAnsi="Segoe UI Light" w:cs="Segoe UI Light" w:hint="eastAsia"/>
+          <w:rtl/>
+        </w:rPr>
+        <w:t>ת</w:t>
+      </w:r>
+      <w:r>
+        <w:rPr>
+          <w:rFonts w:ascii="Segoe UI Light" w:eastAsiaTheme="minorEastAsia" w:hAnsi="Segoe UI Light" w:cs="Segoe UI Light" w:hint="cs"/>
+          <w:rtl/>
+        </w:rPr>
+        <w:t xml:space="preserve"> אפשר למצוא את הפתרון האופטימלי עם המחיר </w:t>
+      </w:r>
+      <w:r>
+        <w:rPr>
+          <w:rFonts w:ascii="Segoe UI Light" w:eastAsiaTheme="minorEastAsia" w:hAnsi="Segoe UI Light" w:cs="Segoe UI Light" w:hint="cs"/>
+        </w:rPr>
+        <w:t>P</w:t>
+      </w:r>
+      <w:r>
+        <w:rPr>
+          <w:rFonts w:ascii="Segoe UI Light" w:eastAsiaTheme="minorEastAsia" w:hAnsi="Segoe UI Light" w:cs="Segoe UI Light" w:hint="cs"/>
+          <w:rtl/>
+        </w:rPr>
+        <w:t>.</w:t>
+      </w:r>
+    </w:p>
+    <w:p>
+      <w:pPr>
+        <w:pStyle w:val="a5"/>
+        <w:bidi/>
+        <w:rPr>
+          <w:rFonts w:ascii="Segoe UI Light" w:eastAsiaTheme="minorEastAsia" w:hAnsi="Segoe UI Light" w:cs="Segoe UI Light"/>
+          <w:rtl/>
+        </w:rPr>
+      </w:pPr>
+      <w:r>
+        <w:rPr>
+          <w:rFonts w:ascii="Segoe UI Light" w:eastAsiaTheme="minorEastAsia" w:hAnsi="Segoe UI Light" w:cs="Segoe UI Light" w:hint="cs"/>
+          <w:rtl/>
+        </w:rPr>
+        <w:t xml:space="preserve">מספר המצבים שיפותחו באלגוריתם המוצג חסום מלמעלה ע"י מספר המצבים שיפותחו ע"י </w:t>
+      </w:r>
+      <w:r>
+        <w:rPr>
+          <w:rFonts w:ascii="Segoe UI Light" w:eastAsiaTheme="minorEastAsia" w:hAnsi="Segoe UI Light" w:cs="Segoe UI Light" w:hint="cs"/>
+        </w:rPr>
+        <w:t>A</w:t>
+      </w:r>
+      <w:r>
+        <w:rPr>
+          <w:rFonts w:ascii="Segoe UI Light" w:eastAsiaTheme="minorEastAsia" w:hAnsi="Segoe UI Light" w:cs="Segoe UI Light"/>
+        </w:rPr>
+        <w:t>*</w:t>
+      </w:r>
+      <w:r>
+        <w:rPr>
+          <w:rFonts w:ascii="Segoe UI Light" w:eastAsiaTheme="minorEastAsia" w:hAnsi="Segoe UI Light" w:cs="Segoe UI Light" w:hint="cs"/>
+          <w:rtl/>
+        </w:rPr>
+        <w:t xml:space="preserve"> שמשתמש ב-</w:t>
+      </w:r>
+      <w:r>
+        <w:rPr>
+          <w:rFonts w:ascii="Segoe UI Light" w:eastAsiaTheme="minorEastAsia" w:hAnsi="Segoe UI Light" w:cs="Segoe UI Light"/>
+        </w:rPr>
+        <w:t>h</w:t>
+      </w:r>
+      <w:r>
+        <w:rPr>
+          <w:rFonts w:ascii="Segoe UI Light" w:eastAsiaTheme="minorEastAsia" w:hAnsi="Segoe UI Light" w:cs="Segoe UI Light"/>
+          <w:vertAlign w:val="subscript"/>
+        </w:rPr>
+        <w:t>o</w:t>
+      </w:r>
+      <w:r>
+        <w:rPr>
+          <w:rFonts w:ascii="Segoe UI Light" w:eastAsiaTheme="minorEastAsia" w:hAnsi="Segoe UI Light" w:cs="Segoe UI Light"/>
+        </w:rPr>
+        <w:t>(h’, s)</w:t>
+      </w:r>
+      <w:r>
+        <w:rPr>
+          <w:rFonts w:ascii="Segoe UI Light" w:eastAsiaTheme="minorEastAsia" w:hAnsi="Segoe UI Light" w:cs="Segoe UI Light" w:hint="cs"/>
+          <w:rtl/>
+        </w:rPr>
+        <w:t>. זאת מכיוון של-</w:t>
+      </w:r>
+      <w:r>
+        <w:rPr>
+          <w:rFonts w:ascii="Segoe UI Light" w:eastAsiaTheme="minorEastAsia" w:hAnsi="Segoe UI Light" w:cs="Segoe UI Light"/>
+        </w:rPr>
+        <w:t>A*</w:t>
+      </w:r>
+      <w:r>
+        <w:rPr>
+          <w:rFonts w:ascii="Segoe UI Light" w:eastAsiaTheme="minorEastAsia" w:hAnsi="Segoe UI Light" w:cs="Segoe UI Light" w:hint="cs"/>
+          <w:rtl/>
+        </w:rPr>
+        <w:t xml:space="preserve"> אין חסם על עומק עץ החיפוש בחיפושים בתתי עץ שאין בהם פתרון ובאלגוריתם המוצג יש.</w:t>
+      </w:r>
+    </w:p>
+    <w:p>
+      <w:pPr>
+        <w:pStyle w:val="a5"/>
+        <w:bidi/>
+        <w:rPr>
+          <w:rFonts w:ascii="Segoe UI Light" w:eastAsiaTheme="minorEastAsia" w:hAnsi="Segoe UI Light" w:cs="Segoe UI Light" w:hint="cs"/>
+          <w:rtl/>
+        </w:rPr>
+      </w:pPr>
+      <w:r>
+        <w:rPr>
+          <w:rFonts w:ascii="Segoe UI Light" w:eastAsiaTheme="minorEastAsia" w:hAnsi="Segoe UI Light" w:cs="Segoe UI Light" w:hint="cs"/>
+          <w:rtl/>
+        </w:rPr>
+        <w:t xml:space="preserve">האלגוריתם שאנחנו מציעים דומה לאלגוריתם שהוצג בהצעה בו מגבילים את עומק החיפוש עם מספר כלשהו, פה נגביל לפי </w:t>
+      </w:r>
+      <w:proofErr w:type="spellStart"/>
+      <w:r>
+        <w:rPr>
+          <w:rFonts w:ascii="Segoe UI Light" w:eastAsiaTheme="minorEastAsia" w:hAnsi="Segoe UI Light" w:cs="Segoe UI Light" w:hint="cs"/>
+          <w:rtl/>
+        </w:rPr>
+        <w:t>יוריסטיקת</w:t>
+      </w:r>
+      <w:proofErr w:type="spellEnd"/>
+      <w:r>
+        <w:rPr>
+          <w:rFonts w:ascii="Segoe UI Light" w:eastAsiaTheme="minorEastAsia" w:hAnsi="Segoe UI Light" w:cs="Segoe UI Light" w:hint="cs"/>
+          <w:rtl/>
+        </w:rPr>
+        <w:t xml:space="preserve"> מ</w:t>
+      </w:r>
       <w:bookmarkStart w:id="0" w:name="_GoBack"/>
       <w:bookmarkEnd w:id="0"/>
+      <w:r>
+        <w:rPr>
+          <w:rFonts w:ascii="Segoe UI Light" w:eastAsiaTheme="minorEastAsia" w:hAnsi="Segoe UI Light" w:cs="Segoe UI Light" w:hint="cs"/>
+          <w:rtl/>
+        </w:rPr>
+        <w:t>צב ההתחלה.</w:t>
+      </w:r>
     </w:p>
     <w:sectPr>
       <w:pgSz w:w="11906" w:h="16838"/>
@@ -2785,12 +8779,12 @@
 <file path=word/numbering.xml><?xml version="1.0" encoding="utf-8"?>
 <w:numbering xmlns:wpc="http://schemas.microsoft.com/office/word/2010/wordprocessingCanvas" xmlns:cx="http://schemas.microsoft.com/office/drawing/2014/chartex" xmlns:cx1="http://schemas.microsoft.com/office/drawing/2015/9/8/chartex" xmlns:cx2="http://schemas.microsoft.com/office/drawing/2015/10/21/chartex" xmlns:cx3="http://schemas.microsoft.com/office/drawing/2016/5/9/chartex" xmlns:cx4="http://schemas.microsoft.com/office/drawing/2016/5/10/chartex" xmlns:cx5="http://schemas.microsoft.com/office/drawing/2016/5/11/chartex" xmlns:cx6="http://schemas.microsoft.com/office/drawing/2016/5/12/chartex" xmlns:cx7="http://schemas.microsoft.com/office/drawing/2016/5/13/chartex" xmlns:cx8="http://schemas.microsoft.com/office/drawing/2016/5/14/chartex" xmlns:mc="http://schemas.openxmlformats.org/markup-compatibility/2006" xmlns:aink="http://schemas.microsoft.com/office/drawing/2016/ink" xmlns:am3d="http://schemas.microsoft.com/office/drawing/2017/model3d" xmlns:o="urn:schemas-microsoft-com:office:office" xmlns:r="http://schemas.openxmlformats.org/officeDocument/2006/relationships" xmlns:m="http://schemas.openxmlformats.org/officeDocument/2006/math" xmlns:v="urn:schemas-microsoft-com:vml" xmlns:wp14="http://schemas.microsoft.com/office/word/2010/wordprocessingDrawing" xmlns:wp="http://schemas.openxmlformats.org/drawingml/2006/wordprocessingDrawing" xmlns:w10="urn:schemas-microsoft-com:office:word" xmlns:w="http://schemas.openxmlformats.org/wordprocessingml/2006/main" xmlns:w14="http://schemas.microsoft.com/office/word/2010/wordml" xmlns:w15="http://schemas.microsoft.com/office/word/2012/wordml" xmlns:w16cid="http://schemas.microsoft.com/office/word/2016/wordml/cid" xmlns:w16se="http://schemas.microsoft.com/office/word/2015/wordml/symex" xmlns:wpg="http://schemas.microsoft.com/office/word/2010/wordprocessingGroup" xmlns:wpi="http://schemas.microsoft.com/office/word/2010/wordprocessingInk" xmlns:wne="http://schemas.microsoft.com/office/word/2006/wordml" xmlns:wps="http://schemas.microsoft.com/office/word/2010/wordprocessingShape" mc:Ignorable="w14 w15 w16se w16cid wp14">
   <w:abstractNum w:abstractNumId="0" w15:restartNumberingAfterBreak="0">
-    <w:nsid w:val="2E4B1FDE"/>
+    <w:nsid w:val="03784179"/>
     <w:multiLevelType w:val="hybridMultilevel"/>
-    <w:tmpl w:val="6B1EBE3A"/>
-    <w:lvl w:ilvl="0" w:tplc="1000000F">
+    <w:tmpl w:val="C1CC2C4C"/>
+    <w:lvl w:ilvl="0" w:tplc="860627D0">
       <w:start w:val="1"/>
-      <w:numFmt w:val="decimal"/>
+      <w:numFmt w:val="hebrew1"/>
       <w:lvlText w:val="%1."/>
       <w:lvlJc w:val="left"/>
       <w:pPr>
@@ -2874,11 +8868,11 @@
     </w:lvl>
   </w:abstractNum>
   <w:abstractNum w:abstractNumId="1" w15:restartNumberingAfterBreak="0">
-    <w:nsid w:val="4476229B"/>
+    <w:nsid w:val="2E4B1FDE"/>
     <w:multiLevelType w:val="hybridMultilevel"/>
-    <w:tmpl w:val="A838E234"/>
-    <w:lvl w:ilvl="0" w:tplc="AF20024C">
-      <w:start w:val="16"/>
+    <w:tmpl w:val="6B1EBE3A"/>
+    <w:lvl w:ilvl="0" w:tplc="1000000F">
+      <w:start w:val="1"/>
       <w:numFmt w:val="decimal"/>
       <w:lvlText w:val="%1."/>
       <w:lvlJc w:val="left"/>
@@ -2886,7 +8880,7 @@
         <w:ind w:left="720" w:hanging="360"/>
       </w:pPr>
       <w:rPr>
-        <w:rFonts w:ascii="Segoe UI Light" w:hAnsi="Segoe UI Light" w:cs="Segoe UI Light" w:hint="default"/>
+        <w:rFonts w:hint="default"/>
       </w:rPr>
     </w:lvl>
     <w:lvl w:ilvl="1" w:tplc="10000019" w:tentative="1">
@@ -2963,6 +8957,189 @@
     </w:lvl>
   </w:abstractNum>
   <w:abstractNum w:abstractNumId="2" w15:restartNumberingAfterBreak="0">
+    <w:nsid w:val="408F780A"/>
+    <w:multiLevelType w:val="hybridMultilevel"/>
+    <w:tmpl w:val="B540C83E"/>
+    <w:lvl w:ilvl="0" w:tplc="9A9A9AB6">
+      <w:start w:val="1"/>
+      <w:numFmt w:val="hebrew1"/>
+      <w:lvlText w:val="%1."/>
+      <w:lvlJc w:val="left"/>
+      <w:pPr>
+        <w:ind w:left="720" w:hanging="360"/>
+      </w:pPr>
+      <w:rPr>
+        <w:rFonts w:hint="default"/>
+      </w:rPr>
+    </w:lvl>
+    <w:lvl w:ilvl="1" w:tplc="10000019" w:tentative="1">
+      <w:start w:val="1"/>
+      <w:numFmt w:val="lowerLetter"/>
+      <w:lvlText w:val="%2."/>
+      <w:lvlJc w:val="left"/>
+      <w:pPr>
+        <w:ind w:left="1440" w:hanging="360"/>
+      </w:pPr>
+    </w:lvl>
+    <w:lvl w:ilvl="2" w:tplc="1000001B" w:tentative="1">
+      <w:start w:val="1"/>
+      <w:numFmt w:val="lowerRoman"/>
+      <w:lvlText w:val="%3."/>
+      <w:lvlJc w:val="right"/>
+      <w:pPr>
+        <w:ind w:left="2160" w:hanging="180"/>
+      </w:pPr>
+    </w:lvl>
+    <w:lvl w:ilvl="3" w:tplc="1000000F" w:tentative="1">
+      <w:start w:val="1"/>
+      <w:numFmt w:val="decimal"/>
+      <w:lvlText w:val="%4."/>
+      <w:lvlJc w:val="left"/>
+      <w:pPr>
+        <w:ind w:left="2880" w:hanging="360"/>
+      </w:pPr>
+    </w:lvl>
+    <w:lvl w:ilvl="4" w:tplc="10000019" w:tentative="1">
+      <w:start w:val="1"/>
+      <w:numFmt w:val="lowerLetter"/>
+      <w:lvlText w:val="%5."/>
+      <w:lvlJc w:val="left"/>
+      <w:pPr>
+        <w:ind w:left="3600" w:hanging="360"/>
+      </w:pPr>
+    </w:lvl>
+    <w:lvl w:ilvl="5" w:tplc="1000001B" w:tentative="1">
+      <w:start w:val="1"/>
+      <w:numFmt w:val="lowerRoman"/>
+      <w:lvlText w:val="%6."/>
+      <w:lvlJc w:val="right"/>
+      <w:pPr>
+        <w:ind w:left="4320" w:hanging="180"/>
+      </w:pPr>
+    </w:lvl>
+    <w:lvl w:ilvl="6" w:tplc="1000000F" w:tentative="1">
+      <w:start w:val="1"/>
+      <w:numFmt w:val="decimal"/>
+      <w:lvlText w:val="%7."/>
+      <w:lvlJc w:val="left"/>
+      <w:pPr>
+        <w:ind w:left="5040" w:hanging="360"/>
+      </w:pPr>
+    </w:lvl>
+    <w:lvl w:ilvl="7" w:tplc="10000019" w:tentative="1">
+      <w:start w:val="1"/>
+      <w:numFmt w:val="lowerLetter"/>
+      <w:lvlText w:val="%8."/>
+      <w:lvlJc w:val="left"/>
+      <w:pPr>
+        <w:ind w:left="5760" w:hanging="360"/>
+      </w:pPr>
+    </w:lvl>
+    <w:lvl w:ilvl="8" w:tplc="1000001B" w:tentative="1">
+      <w:start w:val="1"/>
+      <w:numFmt w:val="lowerRoman"/>
+      <w:lvlText w:val="%9."/>
+      <w:lvlJc w:val="right"/>
+      <w:pPr>
+        <w:ind w:left="6480" w:hanging="180"/>
+      </w:pPr>
+    </w:lvl>
+  </w:abstractNum>
+  <w:abstractNum w:abstractNumId="3" w15:restartNumberingAfterBreak="0">
+    <w:nsid w:val="4476229B"/>
+    <w:multiLevelType w:val="hybridMultilevel"/>
+    <w:tmpl w:val="1272E866"/>
+    <w:lvl w:ilvl="0" w:tplc="D18EBCFE">
+      <w:start w:val="1"/>
+      <w:numFmt w:val="decimal"/>
+      <w:lvlText w:val="%1."/>
+      <w:lvlJc w:val="left"/>
+      <w:pPr>
+        <w:ind w:left="720" w:hanging="360"/>
+      </w:pPr>
+      <w:rPr>
+        <w:rFonts w:ascii="Segoe UI Light" w:hAnsi="Segoe UI Light" w:cs="Segoe UI Light" w:hint="default"/>
+        <w:color w:val="00B0F0"/>
+      </w:rPr>
+    </w:lvl>
+    <w:lvl w:ilvl="1" w:tplc="10000019">
+      <w:start w:val="1"/>
+      <w:numFmt w:val="lowerLetter"/>
+      <w:lvlText w:val="%2."/>
+      <w:lvlJc w:val="left"/>
+      <w:pPr>
+        <w:ind w:left="1440" w:hanging="360"/>
+      </w:pPr>
+      <w:rPr>
+        <w:rFonts w:hint="default"/>
+        <w:color w:val="538135" w:themeColor="accent6" w:themeShade="BF"/>
+      </w:rPr>
+    </w:lvl>
+    <w:lvl w:ilvl="2" w:tplc="1000001B" w:tentative="1">
+      <w:start w:val="1"/>
+      <w:numFmt w:val="lowerRoman"/>
+      <w:lvlText w:val="%3."/>
+      <w:lvlJc w:val="right"/>
+      <w:pPr>
+        <w:ind w:left="2160" w:hanging="180"/>
+      </w:pPr>
+    </w:lvl>
+    <w:lvl w:ilvl="3" w:tplc="1000000F" w:tentative="1">
+      <w:start w:val="1"/>
+      <w:numFmt w:val="decimal"/>
+      <w:lvlText w:val="%4."/>
+      <w:lvlJc w:val="left"/>
+      <w:pPr>
+        <w:ind w:left="2880" w:hanging="360"/>
+      </w:pPr>
+    </w:lvl>
+    <w:lvl w:ilvl="4" w:tplc="10000019" w:tentative="1">
+      <w:start w:val="1"/>
+      <w:numFmt w:val="lowerLetter"/>
+      <w:lvlText w:val="%5."/>
+      <w:lvlJc w:val="left"/>
+      <w:pPr>
+        <w:ind w:left="3600" w:hanging="360"/>
+      </w:pPr>
+    </w:lvl>
+    <w:lvl w:ilvl="5" w:tplc="1000001B" w:tentative="1">
+      <w:start w:val="1"/>
+      <w:numFmt w:val="lowerRoman"/>
+      <w:lvlText w:val="%6."/>
+      <w:lvlJc w:val="right"/>
+      <w:pPr>
+        <w:ind w:left="4320" w:hanging="180"/>
+      </w:pPr>
+    </w:lvl>
+    <w:lvl w:ilvl="6" w:tplc="1000000F" w:tentative="1">
+      <w:start w:val="1"/>
+      <w:numFmt w:val="decimal"/>
+      <w:lvlText w:val="%7."/>
+      <w:lvlJc w:val="left"/>
+      <w:pPr>
+        <w:ind w:left="5040" w:hanging="360"/>
+      </w:pPr>
+    </w:lvl>
+    <w:lvl w:ilvl="7" w:tplc="10000019" w:tentative="1">
+      <w:start w:val="1"/>
+      <w:numFmt w:val="lowerLetter"/>
+      <w:lvlText w:val="%8."/>
+      <w:lvlJc w:val="left"/>
+      <w:pPr>
+        <w:ind w:left="5760" w:hanging="360"/>
+      </w:pPr>
+    </w:lvl>
+    <w:lvl w:ilvl="8" w:tplc="1000001B" w:tentative="1">
+      <w:start w:val="1"/>
+      <w:numFmt w:val="lowerRoman"/>
+      <w:lvlText w:val="%9."/>
+      <w:lvlJc w:val="right"/>
+      <w:pPr>
+        <w:ind w:left="6480" w:hanging="180"/>
+      </w:pPr>
+    </w:lvl>
+  </w:abstractNum>
+  <w:abstractNum w:abstractNumId="4" w15:restartNumberingAfterBreak="0">
     <w:nsid w:val="7F873288"/>
     <w:multiLevelType w:val="hybridMultilevel"/>
     <w:tmpl w:val="497479CE"/>
@@ -3052,13 +9229,19 @@
     </w:lvl>
   </w:abstractNum>
   <w:num w:numId="1">
-    <w:abstractNumId w:val="0"/>
+    <w:abstractNumId w:val="1"/>
   </w:num>
   <w:num w:numId="2">
+    <w:abstractNumId w:val="4"/>
+  </w:num>
+  <w:num w:numId="3">
+    <w:abstractNumId w:val="3"/>
+  </w:num>
+  <w:num w:numId="4">
     <w:abstractNumId w:val="2"/>
   </w:num>
-  <w:num w:numId="3">
-    <w:abstractNumId w:val="1"/>
+  <w:num w:numId="5">
+    <w:abstractNumId w:val="0"/>
   </w:num>
 </w:numbering>
 </file>
@@ -3483,7 +9666,6 @@
   <w:style w:type="character" w:default="1" w:styleId="a0">
     <w:name w:val="Default Paragraph Font"/>
     <w:uiPriority w:val="1"/>
-    <w:semiHidden/>
     <w:unhideWhenUsed/>
   </w:style>
   <w:style w:type="table" w:default="1" w:styleId="a1">
@@ -3897,7 +10079,7 @@
 </file>
 
 <file path=customXml/itemProps1.xml><?xml version="1.0" encoding="utf-8"?>
-<ds:datastoreItem xmlns:ds="http://schemas.openxmlformats.org/officeDocument/2006/customXml" ds:itemID="{57D9FF02-3FCF-4DF0-A62E-B5F0512C6C17}">
+<ds:datastoreItem xmlns:ds="http://schemas.openxmlformats.org/officeDocument/2006/customXml" ds:itemID="{ABE41FAE-FE9C-4D58-AB40-0405260EA7FF}">
   <ds:schemaRefs>
     <ds:schemaRef ds:uri="http://schemas.openxmlformats.org/officeDocument/2006/bibliography"/>
   </ds:schemaRefs>

--- a/AI1/EX1.docx
+++ b/AI1/EX1.docx
@@ -830,7 +830,7 @@
           <w:rFonts w:ascii="Segoe UI Light" w:hAnsi="Segoe UI Light" w:cs="Segoe UI Light" w:hint="cs"/>
           <w:rtl/>
         </w:rPr>
-        <w:t>רשימת המצבים שהתקבלה:</w:t>
+        <w:t>רשימת המצבים שהתקבל</w:t>
       </w:r>
       <w:r>
         <w:rPr>
@@ -1691,7 +1691,7 @@
           </mc:Choice>
           <mc:Fallback>
             <w:pict>
-              <v:shapetype w14:anchorId="57A8BB4C" id="_x0000_t32" coordsize="21600,21600" o:spt="32" o:oned="t" path="m,l21600,21600e" filled="f">
+              <v:shapetype w14:anchorId="59CC5418" id="_x0000_t32" coordsize="21600,21600" o:spt="32" o:oned="t" path="m,l21600,21600e" filled="f">
                 <v:path arrowok="t" fillok="f" o:connecttype="none"/>
                 <o:lock v:ext="edit" shapetype="t"/>
               </v:shapetype>
@@ -1764,7 +1764,7 @@
           </mc:Choice>
           <mc:Fallback>
             <w:pict>
-              <v:shape w14:anchorId="03240913" id="מחבר חץ ישר 199" o:spid="_x0000_s1026" type="#_x0000_t32" style="position:absolute;margin-left:221.8pt;margin-top:18.5pt;width:27.9pt;height:.5pt;z-index:251701248;visibility:visible;mso-wrap-style:square;mso-wrap-distance-left:9pt;mso-wrap-distance-top:0;mso-wrap-distance-right:9pt;mso-wrap-distance-bottom:0;mso-position-horizontal:absolute;mso-position-horizontal-relative:text;mso-position-vertical:absolute;mso-position-vertical-relative:text" o:gfxdata="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" strokecolor="#4472c4 [3204]" strokeweight=".5pt">
+              <v:shape w14:anchorId="1BD1EA70" id="מחבר חץ ישר 199" o:spid="_x0000_s1026" type="#_x0000_t32" style="position:absolute;margin-left:221.8pt;margin-top:18.5pt;width:27.9pt;height:.5pt;z-index:251701248;visibility:visible;mso-wrap-style:square;mso-wrap-distance-left:9pt;mso-wrap-distance-top:0;mso-wrap-distance-right:9pt;mso-wrap-distance-bottom:0;mso-position-horizontal:absolute;mso-position-horizontal-relative:text;mso-position-vertical:absolute;mso-position-vertical-relative:text" o:gfxdata="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" strokecolor="#4472c4 [3204]" strokeweight=".5pt">
                 <v:stroke endarrow="block" joinstyle="miter"/>
               </v:shape>
             </w:pict>
@@ -1833,7 +1833,7 @@
           </mc:Choice>
           <mc:Fallback>
             <w:pict>
-              <v:shape w14:anchorId="0DC15F1E" id="מחבר חץ ישר 198" o:spid="_x0000_s1026" type="#_x0000_t32" style="position:absolute;margin-left:137.7pt;margin-top:19.2pt;width:27.9pt;height:.5pt;z-index:251699200;visibility:visible;mso-wrap-style:square;mso-wrap-distance-left:9pt;mso-wrap-distance-top:0;mso-wrap-distance-right:9pt;mso-wrap-distance-bottom:0;mso-position-horizontal:absolute;mso-position-horizontal-relative:text;mso-position-vertical:absolute;mso-position-vertical-relative:text" o:gfxdata="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" strokecolor="#4472c4 [3204]" strokeweight=".5pt">
+              <v:shape w14:anchorId="488ABDDC" id="מחבר חץ ישר 198" o:spid="_x0000_s1026" type="#_x0000_t32" style="position:absolute;margin-left:137.7pt;margin-top:19.2pt;width:27.9pt;height:.5pt;z-index:251699200;visibility:visible;mso-wrap-style:square;mso-wrap-distance-left:9pt;mso-wrap-distance-top:0;mso-wrap-distance-right:9pt;mso-wrap-distance-bottom:0;mso-position-horizontal:absolute;mso-position-horizontal-relative:text;mso-position-vertical:absolute;mso-position-vertical-relative:text" o:gfxdata="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" strokecolor="#4472c4 [3204]" strokeweight=".5pt">
                 <v:stroke endarrow="block" joinstyle="miter"/>
               </v:shape>
             </w:pict>
@@ -1902,7 +1902,7 @@
           </mc:Choice>
           <mc:Fallback>
             <w:pict>
-              <v:shape w14:anchorId="4AC76C99" id="מחבר חץ ישר 197" o:spid="_x0000_s1026" type="#_x0000_t32" style="position:absolute;margin-left:51.05pt;margin-top:17.7pt;width:27.95pt;height:.55pt;z-index:251697152;visibility:visible;mso-wrap-style:square;mso-wrap-distance-left:9pt;mso-wrap-distance-top:0;mso-wrap-distance-right:9pt;mso-wrap-distance-bottom:0;mso-position-horizontal:absolute;mso-position-horizontal-relative:text;mso-position-vertical:absolute;mso-position-vertical-relative:text" o:gfxdata="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" strokecolor="#4472c4 [3204]" strokeweight=".5pt">
+              <v:shape w14:anchorId="672C615A" id="מחבר חץ ישר 197" o:spid="_x0000_s1026" type="#_x0000_t32" style="position:absolute;margin-left:51.05pt;margin-top:17.7pt;width:27.95pt;height:.55pt;z-index:251697152;visibility:visible;mso-wrap-style:square;mso-wrap-distance-left:9pt;mso-wrap-distance-top:0;mso-wrap-distance-right:9pt;mso-wrap-distance-bottom:0;mso-position-horizontal:absolute;mso-position-horizontal-relative:text;mso-position-vertical:absolute;mso-position-vertical-relative:text" o:gfxdata="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" strokecolor="#4472c4 [3204]" strokeweight=".5pt">
                 <v:stroke endarrow="block" joinstyle="miter"/>
               </v:shape>
             </w:pict>
@@ -2309,7 +2309,7 @@
           </mc:Choice>
           <mc:Fallback>
             <w:pict>
-              <v:shape w14:anchorId="5AF9A1C1" id="מחבר חץ ישר 205" o:spid="_x0000_s1026" type="#_x0000_t32" style="position:absolute;margin-left:186.6pt;margin-top:53.7pt;width:27.9pt;height:.5pt;z-index:251708416;visibility:visible;mso-wrap-style:square;mso-wrap-distance-left:9pt;mso-wrap-distance-top:0;mso-wrap-distance-right:9pt;mso-wrap-distance-bottom:0;mso-position-horizontal:absolute;mso-position-horizontal-relative:text;mso-position-vertical:absolute;mso-position-vertical-relative:text" o:gfxdata="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" strokecolor="#4472c4 [3204]" strokeweight=".5pt">
+              <v:shape w14:anchorId="2C7F512C" id="מחבר חץ ישר 205" o:spid="_x0000_s1026" type="#_x0000_t32" style="position:absolute;margin-left:186.6pt;margin-top:53.7pt;width:27.9pt;height:.5pt;z-index:251708416;visibility:visible;mso-wrap-style:square;mso-wrap-distance-left:9pt;mso-wrap-distance-top:0;mso-wrap-distance-right:9pt;mso-wrap-distance-bottom:0;mso-position-horizontal:absolute;mso-position-horizontal-relative:text;mso-position-vertical:absolute;mso-position-vertical-relative:text" o:gfxdata="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" strokecolor="#4472c4 [3204]" strokeweight=".5pt">
                 <v:stroke endarrow="block" joinstyle="miter"/>
               </v:shape>
             </w:pict>
@@ -2376,7 +2376,7 @@
           </mc:Choice>
           <mc:Fallback>
             <w:pict>
-              <v:shape w14:anchorId="3457BF8E" id="מחבר חץ ישר 206" o:spid="_x0000_s1026" type="#_x0000_t32" style="position:absolute;margin-left:273.3pt;margin-top:55.2pt;width:27.9pt;height:.5pt;z-index:251709440;visibility:visible;mso-wrap-style:square;mso-wrap-distance-left:9pt;mso-wrap-distance-top:0;mso-wrap-distance-right:9pt;mso-wrap-distance-bottom:0;mso-position-horizontal:absolute;mso-position-horizontal-relative:text;mso-position-vertical:absolute;mso-position-vertical-relative:text" o:gfxdata="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" strokecolor="#4472c4 [3204]" strokeweight=".5pt">
+              <v:shape w14:anchorId="28172A60" id="מחבר חץ ישר 206" o:spid="_x0000_s1026" type="#_x0000_t32" style="position:absolute;margin-left:273.3pt;margin-top:55.2pt;width:27.9pt;height:.5pt;z-index:251709440;visibility:visible;mso-wrap-style:square;mso-wrap-distance-left:9pt;mso-wrap-distance-top:0;mso-wrap-distance-right:9pt;mso-wrap-distance-bottom:0;mso-position-horizontal:absolute;mso-position-horizontal-relative:text;mso-position-vertical:absolute;mso-position-vertical-relative:text" o:gfxdata="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" strokecolor="#4472c4 [3204]" strokeweight=".5pt">
                 <v:stroke endarrow="block" joinstyle="miter"/>
               </v:shape>
             </w:pict>
@@ -2476,7 +2476,7 @@
           </mc:Choice>
           <mc:Fallback>
             <w:pict>
-              <v:shape w14:anchorId="5EC6E826" id="מחבר חץ ישר 208" o:spid="_x0000_s1026" type="#_x0000_t32" style="position:absolute;margin-left:243pt;margin-top:23.4pt;width:27.95pt;height:.55pt;z-index:251713536;visibility:visible;mso-wrap-style:square;mso-wrap-distance-left:9pt;mso-wrap-distance-top:0;mso-wrap-distance-right:9pt;mso-wrap-distance-bottom:0;mso-position-horizontal:absolute;mso-position-horizontal-relative:text;mso-position-vertical:absolute;mso-position-vertical-relative:text" o:gfxdata="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" strokecolor="#4472c4 [3204]" strokeweight=".5pt">
+              <v:shape w14:anchorId="08443013" id="מחבר חץ ישר 208" o:spid="_x0000_s1026" type="#_x0000_t32" style="position:absolute;margin-left:243pt;margin-top:23.4pt;width:27.95pt;height:.55pt;z-index:251713536;visibility:visible;mso-wrap-style:square;mso-wrap-distance-left:9pt;mso-wrap-distance-top:0;mso-wrap-distance-right:9pt;mso-wrap-distance-bottom:0;mso-position-horizontal:absolute;mso-position-horizontal-relative:text;mso-position-vertical:absolute;mso-position-vertical-relative:text" o:gfxdata="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" strokecolor="#4472c4 [3204]" strokeweight=".5pt">
                 <v:stroke endarrow="block" joinstyle="miter"/>
               </v:shape>
             </w:pict>
@@ -2561,7 +2561,7 @@
           </mc:Choice>
           <mc:Fallback>
             <w:pict>
-              <v:shape w14:anchorId="195FC9F4" id="מחבר חץ ישר 207" o:spid="_x0000_s1026" type="#_x0000_t32" style="position:absolute;margin-left:159.6pt;margin-top:2.85pt;width:27.95pt;height:.55pt;z-index:251711488;visibility:visible;mso-wrap-style:square;mso-wrap-distance-left:9pt;mso-wrap-distance-top:0;mso-wrap-distance-right:9pt;mso-wrap-distance-bottom:0;mso-position-horizontal:absolute;mso-position-horizontal-relative:text;mso-position-vertical:absolute;mso-position-vertical-relative:text" o:gfxdata="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" strokecolor="#4472c4 [3204]" strokeweight=".5pt">
+              <v:shape w14:anchorId="66085CE6" id="מחבר חץ ישר 207" o:spid="_x0000_s1026" type="#_x0000_t32" style="position:absolute;margin-left:159.6pt;margin-top:2.85pt;width:27.95pt;height:.55pt;z-index:251711488;visibility:visible;mso-wrap-style:square;mso-wrap-distance-left:9pt;mso-wrap-distance-top:0;mso-wrap-distance-right:9pt;mso-wrap-distance-bottom:0;mso-position-horizontal:absolute;mso-position-horizontal-relative:text;mso-position-vertical:absolute;mso-position-vertical-relative:text" o:gfxdata="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" strokecolor="#4472c4 [3204]" strokeweight=".5pt">
                 <v:stroke endarrow="block" joinstyle="miter"/>
               </v:shape>
             </w:pict>
@@ -6442,7 +6442,7 @@
           </mc:Choice>
           <mc:Fallback>
             <w:pict>
-              <v:shape w14:anchorId="225750E0" id="מחבר חץ ישר 22" o:spid="_x0000_s1026" type="#_x0000_t32" style="position:absolute;margin-left:253.6pt;margin-top:71.5pt;width:58.55pt;height:3.6pt;flip:x y;z-index:251676672;visibility:visible;mso-wrap-style:square;mso-width-percent:0;mso-height-percent:0;mso-wrap-distance-left:9pt;mso-wrap-distance-top:0;mso-wrap-distance-right:9pt;mso-wrap-distance-bottom:0;mso-position-horizontal:absolute;mso-position-horizontal-relative:text;mso-position-vertical:absolute;mso-position-vertical-relative:text;mso-width-percent:0;mso-height-percent:0;mso-width-relative:margin;mso-height-relative:margin" o:gfxdata="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" strokecolor="#4472c4 [3204]" strokeweight=".5pt">
+              <v:shape w14:anchorId="4567796A" id="מחבר חץ ישר 22" o:spid="_x0000_s1026" type="#_x0000_t32" style="position:absolute;margin-left:253.6pt;margin-top:71.5pt;width:58.55pt;height:3.6pt;flip:x y;z-index:251676672;visibility:visible;mso-wrap-style:square;mso-width-percent:0;mso-height-percent:0;mso-wrap-distance-left:9pt;mso-wrap-distance-top:0;mso-wrap-distance-right:9pt;mso-wrap-distance-bottom:0;mso-position-horizontal:absolute;mso-position-horizontal-relative:text;mso-position-vertical:absolute;mso-position-vertical-relative:text;mso-width-percent:0;mso-height-percent:0;mso-width-relative:margin;mso-height-relative:margin" o:gfxdata="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" strokecolor="#4472c4 [3204]" strokeweight=".5pt">
                 <v:stroke endarrow="block" joinstyle="miter"/>
               </v:shape>
             </w:pict>
@@ -6509,7 +6509,7 @@
           </mc:Choice>
           <mc:Fallback>
             <w:pict>
-              <v:shape w14:anchorId="1D8A3AC9" id="מחבר חץ ישר 21" o:spid="_x0000_s1026" type="#_x0000_t32" style="position:absolute;margin-left:352.1pt;margin-top:43.05pt;width:18.25pt;height:.55pt;z-index:251674624;visibility:visible;mso-wrap-style:square;mso-wrap-distance-left:9pt;mso-wrap-distance-top:0;mso-wrap-distance-right:9pt;mso-wrap-distance-bottom:0;mso-position-horizontal:absolute;mso-position-horizontal-relative:text;mso-position-vertical:absolute;mso-position-vertical-relative:text" o:gfxdata="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" strokecolor="#4472c4 [3204]" strokeweight=".5pt">
+              <v:shape w14:anchorId="4DF51F93" id="מחבר חץ ישר 21" o:spid="_x0000_s1026" type="#_x0000_t32" style="position:absolute;margin-left:352.1pt;margin-top:43.05pt;width:18.25pt;height:.55pt;z-index:251674624;visibility:visible;mso-wrap-style:square;mso-wrap-distance-left:9pt;mso-wrap-distance-top:0;mso-wrap-distance-right:9pt;mso-wrap-distance-bottom:0;mso-position-horizontal:absolute;mso-position-horizontal-relative:text;mso-position-vertical:absolute;mso-position-vertical-relative:text" o:gfxdata="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" strokecolor="#4472c4 [3204]" strokeweight=".5pt">
                 <v:stroke endarrow="block" joinstyle="miter"/>
               </v:shape>
             </w:pict>
@@ -6576,7 +6576,7 @@
           </mc:Choice>
           <mc:Fallback>
             <w:pict>
-              <v:shape w14:anchorId="68F8086A" id="מחבר חץ ישר 20" o:spid="_x0000_s1026" type="#_x0000_t32" style="position:absolute;margin-left:270.25pt;margin-top:45.3pt;width:18.25pt;height:.55pt;z-index:251672576;visibility:visible;mso-wrap-style:square;mso-wrap-distance-left:9pt;mso-wrap-distance-top:0;mso-wrap-distance-right:9pt;mso-wrap-distance-bottom:0;mso-position-horizontal:absolute;mso-position-horizontal-relative:text;mso-position-vertical:absolute;mso-position-vertical-relative:text" o:gfxdata="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" strokecolor="#4472c4 [3204]" strokeweight=".5pt">
+              <v:shape w14:anchorId="209E7617" id="מחבר חץ ישר 20" o:spid="_x0000_s1026" type="#_x0000_t32" style="position:absolute;margin-left:270.25pt;margin-top:45.3pt;width:18.25pt;height:.55pt;z-index:251672576;visibility:visible;mso-wrap-style:square;mso-wrap-distance-left:9pt;mso-wrap-distance-top:0;mso-wrap-distance-right:9pt;mso-wrap-distance-bottom:0;mso-position-horizontal:absolute;mso-position-horizontal-relative:text;mso-position-vertical:absolute;mso-position-vertical-relative:text" o:gfxdata="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" strokecolor="#4472c4 [3204]" strokeweight=".5pt">
                 <v:stroke endarrow="block" joinstyle="miter"/>
               </v:shape>
             </w:pict>
@@ -6649,7 +6649,7 @@
           </mc:Choice>
           <mc:Fallback>
             <w:pict>
-              <v:shape w14:anchorId="7CB5EE6C" id="מחבר חץ ישר 19" o:spid="_x0000_s1026" type="#_x0000_t32" style="position:absolute;margin-left:187.15pt;margin-top:44.1pt;width:18.25pt;height:.55pt;z-index:251670528;visibility:visible;mso-wrap-style:square;mso-width-percent:0;mso-height-percent:0;mso-wrap-distance-left:9pt;mso-wrap-distance-top:0;mso-wrap-distance-right:9pt;mso-wrap-distance-bottom:0;mso-position-horizontal:absolute;mso-position-horizontal-relative:text;mso-position-vertical:absolute;mso-position-vertical-relative:text;mso-width-percent:0;mso-height-percent:0;mso-width-relative:margin;mso-height-relative:margin" o:gfxdata="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" strokecolor="#4472c4 [3204]" strokeweight=".5pt">
+              <v:shape w14:anchorId="61997A8D" id="מחבר חץ ישר 19" o:spid="_x0000_s1026" type="#_x0000_t32" style="position:absolute;margin-left:187.15pt;margin-top:44.1pt;width:18.25pt;height:.55pt;z-index:251670528;visibility:visible;mso-wrap-style:square;mso-width-percent:0;mso-height-percent:0;mso-wrap-distance-left:9pt;mso-wrap-distance-top:0;mso-wrap-distance-right:9pt;mso-wrap-distance-bottom:0;mso-position-horizontal:absolute;mso-position-horizontal-relative:text;mso-position-vertical:absolute;mso-position-vertical-relative:text;mso-width-percent:0;mso-height-percent:0;mso-width-relative:margin;mso-height-relative:margin" o:gfxdata="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" strokecolor="#4472c4 [3204]" strokeweight=".5pt">
                 <v:stroke endarrow="block" joinstyle="miter"/>
               </v:shape>
             </w:pict>
@@ -6716,7 +6716,7 @@
           </mc:Choice>
           <mc:Fallback>
             <w:pict>
-              <v:shape w14:anchorId="0A972E69" id="מחבר חץ ישר 18" o:spid="_x0000_s1026" type="#_x0000_t32" style="position:absolute;margin-left:109.6pt;margin-top:42.9pt;width:18.25pt;height:.55pt;z-index:251668480;visibility:visible;mso-wrap-style:square;mso-wrap-distance-left:9pt;mso-wrap-distance-top:0;mso-wrap-distance-right:9pt;mso-wrap-distance-bottom:0;mso-position-horizontal:absolute;mso-position-horizontal-relative:text;mso-position-vertical:absolute;mso-position-vertical-relative:text" o:gfxdata="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" strokecolor="#4472c4 [3204]" strokeweight=".5pt">
+              <v:shape w14:anchorId="35F79A67" id="מחבר חץ ישר 18" o:spid="_x0000_s1026" type="#_x0000_t32" style="position:absolute;margin-left:109.6pt;margin-top:42.9pt;width:18.25pt;height:.55pt;z-index:251668480;visibility:visible;mso-wrap-style:square;mso-wrap-distance-left:9pt;mso-wrap-distance-top:0;mso-wrap-distance-right:9pt;mso-wrap-distance-bottom:0;mso-position-horizontal:absolute;mso-position-horizontal-relative:text;mso-position-vertical:absolute;mso-position-vertical-relative:text" o:gfxdata="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" strokecolor="#4472c4 [3204]" strokeweight=".5pt">
                 <v:stroke endarrow="block" joinstyle="miter"/>
               </v:shape>
             </w:pict>
@@ -7528,6 +7528,112 @@
     <w:p>
       <w:pPr>
         <w:pStyle w:val="a5"/>
+        <w:bidi/>
+        <w:rPr>
+          <w:rFonts w:ascii="Segoe UI Light" w:eastAsiaTheme="minorEastAsia" w:hAnsi="Segoe UI Light" w:cs="Segoe UI Light" w:hint="cs"/>
+          <w:rtl/>
+        </w:rPr>
+      </w:pPr>
+      <w:r>
+        <w:rPr>
+          <w:rFonts w:ascii="Segoe UI Light" w:eastAsiaTheme="minorEastAsia" w:hAnsi="Segoe UI Light" w:cs="Segoe UI Light" w:hint="cs"/>
+          <w:rtl/>
+        </w:rPr>
+        <w:t xml:space="preserve">רואים שהתוצאה שיקבלנו עבור </w:t>
+      </w:r>
+      <w:r>
+        <w:rPr>
+          <w:rFonts w:ascii="Segoe UI Light" w:eastAsiaTheme="minorEastAsia" w:hAnsi="Segoe UI Light" w:cs="Segoe UI Light"/>
+        </w:rPr>
+        <w:t>g(G)</w:t>
+      </w:r>
+      <w:r>
+        <w:rPr>
+          <w:rFonts w:ascii="Segoe UI Light" w:eastAsiaTheme="minorEastAsia" w:hAnsi="Segoe UI Light" w:cs="Segoe UI Light" w:hint="cs"/>
+          <w:rtl/>
+        </w:rPr>
+        <w:t xml:space="preserve"> זהה לתוצאה שהתקבלה </w:t>
+      </w:r>
+      <w:proofErr w:type="spellStart"/>
+      <w:r>
+        <w:rPr>
+          <w:rFonts w:ascii="Segoe UI Light" w:eastAsiaTheme="minorEastAsia" w:hAnsi="Segoe UI Light" w:cs="Segoe UI Light" w:hint="cs"/>
+          <w:rtl/>
+        </w:rPr>
+        <w:t>ביוריסטיקת</w:t>
+      </w:r>
+      <w:proofErr w:type="spellEnd"/>
+      <w:r>
+        <w:rPr>
+          <w:rFonts w:ascii="Segoe UI Light" w:eastAsiaTheme="minorEastAsia" w:hAnsi="Segoe UI Light" w:cs="Segoe UI Light" w:hint="cs"/>
+          <w:rtl/>
+        </w:rPr>
+        <w:t xml:space="preserve"> האפס, זה הגיוני האלגוריתם קביל ולכן תמיד מוצא את הפתרון האופטימלי. ניתן לראות שמספר הצמתים </w:t>
+      </w:r>
+      <w:r>
+        <w:rPr>
+          <w:rFonts w:ascii="Segoe UI Light" w:eastAsiaTheme="minorEastAsia" w:hAnsi="Segoe UI Light" w:cs="Segoe UI Light" w:hint="cs"/>
+          <w:rtl/>
+        </w:rPr>
+        <w:lastRenderedPageBreak/>
+        <w:t xml:space="preserve">שפותחו </w:t>
+      </w:r>
+      <w:r>
+        <w:rPr>
+          <w:rFonts w:ascii="Segoe UI Light" w:eastAsiaTheme="minorEastAsia" w:hAnsi="Segoe UI Light" w:cs="Segoe UI Light" w:hint="cs"/>
+          <w:rtl/>
+        </w:rPr>
+        <w:t xml:space="preserve">קטן ממספר הצמתים שפותחו עבור </w:t>
+      </w:r>
+      <w:proofErr w:type="spellStart"/>
+      <w:r>
+        <w:rPr>
+          <w:rFonts w:ascii="Segoe UI Light" w:eastAsiaTheme="minorEastAsia" w:hAnsi="Segoe UI Light" w:cs="Segoe UI Light" w:hint="cs"/>
+          <w:rtl/>
+        </w:rPr>
+        <w:t>יוריסטיקת</w:t>
+      </w:r>
+      <w:proofErr w:type="spellEnd"/>
+      <w:r>
+        <w:rPr>
+          <w:rFonts w:ascii="Segoe UI Light" w:eastAsiaTheme="minorEastAsia" w:hAnsi="Segoe UI Light" w:cs="Segoe UI Light" w:hint="cs"/>
+          <w:rtl/>
+        </w:rPr>
+        <w:t xml:space="preserve"> האפס, גם זה הגיוני כיוון שיוריסטיקה </w:t>
+      </w:r>
+      <w:r>
+        <w:rPr>
+          <w:rFonts w:ascii="Segoe UI Light" w:eastAsiaTheme="minorEastAsia" w:hAnsi="Segoe UI Light" w:cs="Segoe UI Light"/>
+        </w:rPr>
+        <w:t>d</w:t>
+      </w:r>
+      <w:r>
+        <w:rPr>
+          <w:rFonts w:ascii="Segoe UI Light" w:eastAsiaTheme="minorEastAsia" w:hAnsi="Segoe UI Light" w:cs="Segoe UI Light" w:hint="cs"/>
+          <w:rtl/>
+        </w:rPr>
+        <w:t xml:space="preserve"> שולטת על </w:t>
+      </w:r>
+      <w:proofErr w:type="spellStart"/>
+      <w:r>
+        <w:rPr>
+          <w:rFonts w:ascii="Segoe UI Light" w:eastAsiaTheme="minorEastAsia" w:hAnsi="Segoe UI Light" w:cs="Segoe UI Light" w:hint="cs"/>
+          <w:rtl/>
+        </w:rPr>
+        <w:t>יוריסטיקת</w:t>
+      </w:r>
+      <w:proofErr w:type="spellEnd"/>
+      <w:r>
+        <w:rPr>
+          <w:rFonts w:ascii="Segoe UI Light" w:eastAsiaTheme="minorEastAsia" w:hAnsi="Segoe UI Light" w:cs="Segoe UI Light" w:hint="cs"/>
+          <w:rtl/>
+        </w:rPr>
+        <w:t xml:space="preserve"> האפס.</w:t>
+      </w:r>
+    </w:p>
+    <w:p>
+      <w:pPr>
+        <w:pStyle w:val="a5"/>
         <w:numPr>
           <w:ilvl w:val="0"/>
           <w:numId w:val="3"/>
@@ -7587,7 +7693,6 @@
         <w:rPr>
           <w:noProof/>
         </w:rPr>
-        <w:lastRenderedPageBreak/>
         <w:drawing>
           <wp:inline distT="0" distB="0" distL="0" distR="0" wp14:anchorId="62AC013C" wp14:editId="77A5CF4E">
             <wp:extent cx="4857750" cy="211540"/>
@@ -7638,6 +7743,94 @@
           </wp:inline>
         </w:drawing>
       </w:r>
+    </w:p>
+    <w:p>
+      <w:pPr>
+        <w:pStyle w:val="a5"/>
+        <w:bidi/>
+        <w:rPr>
+          <w:rFonts w:ascii="Segoe UI Light" w:eastAsiaTheme="minorEastAsia" w:hAnsi="Segoe UI Light" w:cs="Segoe UI Light" w:hint="cs"/>
+          <w:rtl/>
+        </w:rPr>
+      </w:pPr>
+      <w:r>
+        <w:rPr>
+          <w:rFonts w:ascii="Segoe UI Light" w:eastAsiaTheme="minorEastAsia" w:hAnsi="Segoe UI Light" w:cs="Segoe UI Light" w:hint="cs"/>
+          <w:rtl/>
+        </w:rPr>
+        <w:t xml:space="preserve">רואים שהתוצאה שיקבלנו עבור </w:t>
+      </w:r>
+      <w:r>
+        <w:rPr>
+          <w:rFonts w:ascii="Segoe UI Light" w:eastAsiaTheme="minorEastAsia" w:hAnsi="Segoe UI Light" w:cs="Segoe UI Light"/>
+        </w:rPr>
+        <w:t>g(G)</w:t>
+      </w:r>
+      <w:r>
+        <w:rPr>
+          <w:rFonts w:ascii="Segoe UI Light" w:eastAsiaTheme="minorEastAsia" w:hAnsi="Segoe UI Light" w:cs="Segoe UI Light" w:hint="cs"/>
+          <w:rtl/>
+        </w:rPr>
+        <w:t xml:space="preserve"> זהה לתוצאה שהתקבלה </w:t>
+      </w:r>
+      <w:proofErr w:type="spellStart"/>
+      <w:r>
+        <w:rPr>
+          <w:rFonts w:ascii="Segoe UI Light" w:eastAsiaTheme="minorEastAsia" w:hAnsi="Segoe UI Light" w:cs="Segoe UI Light" w:hint="cs"/>
+          <w:rtl/>
+        </w:rPr>
+        <w:t>ביוריסטיקת</w:t>
+      </w:r>
+      <w:proofErr w:type="spellEnd"/>
+      <w:r>
+        <w:rPr>
+          <w:rFonts w:ascii="Segoe UI Light" w:eastAsiaTheme="minorEastAsia" w:hAnsi="Segoe UI Light" w:cs="Segoe UI Light" w:hint="cs"/>
+          <w:rtl/>
+        </w:rPr>
+        <w:t xml:space="preserve"> האפס</w:t>
+      </w:r>
+      <w:r>
+        <w:rPr>
+          <w:rFonts w:ascii="Segoe UI Light" w:eastAsiaTheme="minorEastAsia" w:hAnsi="Segoe UI Light" w:cs="Segoe UI Light" w:hint="cs"/>
+          <w:rtl/>
+        </w:rPr>
+        <w:t xml:space="preserve"> וב-</w:t>
+      </w:r>
+      <w:r>
+        <w:rPr>
+          <w:rFonts w:ascii="Segoe UI Light" w:eastAsiaTheme="minorEastAsia" w:hAnsi="Segoe UI Light" w:cs="Segoe UI Light"/>
+        </w:rPr>
+        <w:t>d</w:t>
+      </w:r>
+      <w:r>
+        <w:rPr>
+          <w:rFonts w:ascii="Segoe UI Light" w:eastAsiaTheme="minorEastAsia" w:hAnsi="Segoe UI Light" w:cs="Segoe UI Light" w:hint="cs"/>
+          <w:rtl/>
+        </w:rPr>
+        <w:t>, זה הגיוני האלגוריתם קביל ולכן תמיד מוצא את הפתרון האופטימלי.</w:t>
+      </w:r>
+      <w:r>
+        <w:rPr>
+          <w:rFonts w:ascii="Segoe UI Light" w:eastAsiaTheme="minorEastAsia" w:hAnsi="Segoe UI Light" w:cs="Segoe UI Light" w:hint="cs"/>
+          <w:rtl/>
+        </w:rPr>
+        <w:t xml:space="preserve"> כיוון שיוריסטיקה זו מוצאת את המרחקת המינימלי לביקור בכל הצמתים היא מיודעת מיוריסטיקה </w:t>
+      </w:r>
+      <w:r>
+        <w:rPr>
+          <w:rFonts w:ascii="Segoe UI Light" w:eastAsiaTheme="minorEastAsia" w:hAnsi="Segoe UI Light" w:cs="Segoe UI Light"/>
+        </w:rPr>
+        <w:t>d</w:t>
+      </w:r>
+      <w:r>
+        <w:rPr>
+          <w:rFonts w:ascii="Segoe UI Light" w:eastAsiaTheme="minorEastAsia" w:hAnsi="Segoe UI Light" w:cs="Segoe UI Light" w:hint="cs"/>
+          <w:rtl/>
+        </w:rPr>
+        <w:t xml:space="preserve"> ולכן הגיוני שמספר הצמתים שפותחו אפילו קטן יותר.</w:t>
+      </w:r>
+      <w:bookmarkStart w:id="0" w:name="_GoBack"/>
+      <w:bookmarkEnd w:id="0"/>
     </w:p>
     <w:p>
       <w:pPr>
@@ -8663,6 +8856,7 @@
           <w:rFonts w:ascii="Segoe UI Light" w:eastAsiaTheme="minorEastAsia" w:hAnsi="Segoe UI Light" w:cs="Segoe UI Light" w:hint="cs"/>
           <w:rtl/>
         </w:rPr>
+        <w:lastRenderedPageBreak/>
         <w:t xml:space="preserve">מספר המצבים שיפותחו באלגוריתם המוצג חסום מלמעלה ע"י מספר המצבים שיפותחו ע"י </w:t>
       </w:r>
       <w:r>
@@ -8754,16 +8948,7 @@
           <w:rFonts w:ascii="Segoe UI Light" w:eastAsiaTheme="minorEastAsia" w:hAnsi="Segoe UI Light" w:cs="Segoe UI Light" w:hint="cs"/>
           <w:rtl/>
         </w:rPr>
-        <w:t xml:space="preserve"> מ</w:t>
-      </w:r>
-      <w:bookmarkStart w:id="0" w:name="_GoBack"/>
-      <w:bookmarkEnd w:id="0"/>
-      <w:r>
-        <w:rPr>
-          <w:rFonts w:ascii="Segoe UI Light" w:eastAsiaTheme="minorEastAsia" w:hAnsi="Segoe UI Light" w:cs="Segoe UI Light" w:hint="cs"/>
-          <w:rtl/>
-        </w:rPr>
-        <w:t>צב ההתחלה.</w:t>
+        <w:t xml:space="preserve"> מצב ההתחלה.</w:t>
       </w:r>
     </w:p>
     <w:sectPr>
@@ -10079,7 +10264,7 @@
 </file>
 
 <file path=customXml/itemProps1.xml><?xml version="1.0" encoding="utf-8"?>
-<ds:datastoreItem xmlns:ds="http://schemas.openxmlformats.org/officeDocument/2006/customXml" ds:itemID="{ABE41FAE-FE9C-4D58-AB40-0405260EA7FF}">
+<ds:datastoreItem xmlns:ds="http://schemas.openxmlformats.org/officeDocument/2006/customXml" ds:itemID="{6F259BB3-A284-4CCF-98FD-CDD8AF9EA515}">
   <ds:schemaRefs>
     <ds:schemaRef ds:uri="http://schemas.openxmlformats.org/officeDocument/2006/bibliography"/>
   </ds:schemaRefs>
